--- a/河西_卒論下書き_0119.docx
+++ b/河西_卒論下書き_0119.docx
@@ -239,6 +239,9 @@
     <w:p>
       <w:pPr>
         <w:ind w:firstLine="840"/>
+        <w:rPr>
+          <w:rFonts w:hint="eastAsia"/>
+        </w:rPr>
       </w:pPr>
       <w:r>
         <w:rPr>
@@ -251,23 +254,6 @@
           <w:rFonts w:hint="eastAsia"/>
         </w:rPr>
         <w:t>データ処理の方法</w:t>
-      </w:r>
-    </w:p>
-    <w:p>
-      <w:pPr>
-        <w:ind w:firstLine="840"/>
-      </w:pPr>
-      <w:r>
-        <w:rPr>
-          <w:rFonts w:hint="eastAsia"/>
-        </w:rPr>
-        <w:t xml:space="preserve">3.3 </w:t>
-      </w:r>
-      <w:r>
-        <w:rPr>
-          <w:rFonts w:hint="eastAsia"/>
-        </w:rPr>
-        <w:t>結果の仮説</w:t>
       </w:r>
     </w:p>
     <w:p>
@@ -1700,10 +1686,10 @@
           <w:noProof/>
         </w:rPr>
         <w:drawing>
-          <wp:inline distT="0" distB="0" distL="0" distR="0" wp14:anchorId="6C883454" wp14:editId="4CCF9A34">
-            <wp:extent cx="3295650" cy="2207463"/>
+          <wp:inline distT="0" distB="0" distL="0" distR="0" wp14:anchorId="78D0E13E" wp14:editId="146535EB">
+            <wp:extent cx="3267075" cy="2188324"/>
             <wp:effectExtent l="0" t="0" r="0" b="0"/>
-            <wp:docPr id="10" name="図 10" descr="C:\Users\kk515go\source\repos\図\12次高調波の発生原理.png"/>
+            <wp:docPr id="11" name="図 11" descr="C:\Users\kk515go\source\repos\図\12次高調波の発生原理.png"/>
             <wp:cNvGraphicFramePr>
               <a:graphicFrameLocks xmlns:a="http://schemas.openxmlformats.org/drawingml/2006/main" noChangeAspect="1"/>
             </wp:cNvGraphicFramePr>
@@ -1711,7 +1697,7 @@
               <a:graphicData uri="http://schemas.openxmlformats.org/drawingml/2006/picture">
                 <pic:pic xmlns:pic="http://schemas.openxmlformats.org/drawingml/2006/picture">
                   <pic:nvPicPr>
-                    <pic:cNvPr id="0" name="Picture 1" descr="C:\Users\kk515go\source\repos\図\12次高調波の発生原理.png"/>
+                    <pic:cNvPr id="0" name="Picture 2" descr="C:\Users\kk515go\source\repos\図\12次高調波の発生原理.png"/>
                     <pic:cNvPicPr>
                       <a:picLocks noChangeAspect="1" noChangeArrowheads="1"/>
                     </pic:cNvPicPr>
@@ -1732,7 +1718,7 @@
                   <pic:spPr bwMode="auto">
                     <a:xfrm>
                       <a:off x="0" y="0"/>
-                      <a:ext cx="3311416" cy="2218023"/>
+                      <a:ext cx="3286367" cy="2201246"/>
                     </a:xfrm>
                     <a:prstGeom prst="rect">
                       <a:avLst/>
@@ -1753,9 +1739,6 @@
       <w:pPr>
         <w:widowControl/>
         <w:jc w:val="center"/>
-        <w:rPr>
-          <w:rFonts w:hint="eastAsia"/>
-        </w:rPr>
       </w:pPr>
       <w:r>
         <w:t>図</w:t>
@@ -1770,16 +1753,31 @@
         <w:t>1 12</w:t>
       </w:r>
       <w:r>
-        <w:t>次高調波の発生原理</w:t>
-      </w:r>
+        <w:t>次高調波</w:t>
+      </w:r>
+      <w:r>
+        <w:t>の信号強度</w:t>
+      </w:r>
+      <w:r>
+        <w:t>の</w:t>
+      </w:r>
+      <w:r>
+        <w:t>発生原理</w:t>
+      </w:r>
+    </w:p>
+    <w:p>
+      <w:pPr>
+        <w:widowControl/>
+        <w:jc w:val="center"/>
+        <w:rPr>
+          <w:rFonts w:hint="eastAsia"/>
+        </w:rPr>
+      </w:pPr>
     </w:p>
     <w:p>
       <w:pPr>
         <w:widowControl/>
         <w:jc w:val="left"/>
-        <w:rPr>
-          <w:rFonts w:hint="eastAsia"/>
-        </w:rPr>
       </w:pPr>
       <w:r>
         <w:rPr>
@@ -1797,7 +1795,7 @@
         <w:rPr>
           <w:rFonts w:hint="eastAsia"/>
         </w:rPr>
-        <w:t>次高調波の発生原理に着目する</w:t>
+        <w:t>次高調波に着目する</w:t>
       </w:r>
       <w:r>
         <w:rPr>
@@ -1833,7 +1831,25 @@
         <w:rPr>
           <w:rFonts w:hint="eastAsia"/>
         </w:rPr>
-        <w:t>次高調波を発生させる</w:t>
+        <w:t>次高調波に相当する</w:t>
+      </w:r>
+      <w:r>
+        <w:rPr>
+          <w:rFonts w:hint="eastAsia"/>
+        </w:rPr>
+        <w:t>光電子</w:t>
+      </w:r>
+      <w:r>
+        <w:rPr>
+          <w:rFonts w:hint="eastAsia"/>
+        </w:rPr>
+        <w:t>を</w:t>
+      </w:r>
+      <w:r>
+        <w:rPr>
+          <w:rFonts w:hint="eastAsia"/>
+        </w:rPr>
+        <w:t>発生させる</w:t>
       </w:r>
       <w:r>
         <w:rPr>
@@ -1869,7 +1885,25 @@
         <w:rPr>
           <w:rFonts w:hint="eastAsia"/>
         </w:rPr>
-        <w:t>は，</w:t>
+        <w:t>に相当する</w:t>
+      </w:r>
+      <w:r>
+        <w:rPr>
+          <w:rFonts w:hint="eastAsia"/>
+        </w:rPr>
+        <w:t>光電子</w:t>
+      </w:r>
+      <w:r>
+        <w:rPr>
+          <w:rFonts w:hint="eastAsia"/>
+        </w:rPr>
+        <w:t>は</w:t>
+      </w:r>
+      <w:r>
+        <w:rPr>
+          <w:rFonts w:hint="eastAsia"/>
+        </w:rPr>
+        <w:t>，</w:t>
       </w:r>
       <w:r>
         <w:rPr>
@@ -2033,8 +2067,54 @@
         </w:rPr>
         <w:t xml:space="preserve">. </w:t>
       </w:r>
-      <w:bookmarkStart w:id="21" w:name="_GoBack"/>
-      <w:bookmarkEnd w:id="21"/>
+      <w:r>
+        <w:rPr>
+          <w:rFonts w:hint="eastAsia"/>
+        </w:rPr>
+        <w:t>ここで，アルゴンに照射する高次高調波と</w:t>
+      </w:r>
+      <w:r>
+        <w:rPr>
+          <w:rFonts w:hint="eastAsia"/>
+        </w:rPr>
+        <w:t>IR</w:t>
+      </w:r>
+      <w:r>
+        <w:rPr>
+          <w:rFonts w:hint="eastAsia"/>
+        </w:rPr>
+        <w:t>光のディレイを変更すると，この</w:t>
+      </w:r>
+      <w:r>
+        <w:rPr>
+          <w:rFonts w:hint="eastAsia"/>
+        </w:rPr>
+        <w:t>3</w:t>
+      </w:r>
+      <w:r>
+        <w:rPr>
+          <w:rFonts w:hint="eastAsia"/>
+        </w:rPr>
+        <w:t>つの光</w:t>
+      </w:r>
+      <w:r>
+        <w:rPr>
+          <w:rFonts w:hint="eastAsia"/>
+        </w:rPr>
+        <w:t>の干渉が</w:t>
+      </w:r>
+      <w:r>
+        <w:rPr>
+          <w:rFonts w:hint="eastAsia"/>
+        </w:rPr>
+        <w:t>変化し，それによって光電子の運動量分布にも変化が生じる</w:t>
+      </w:r>
+      <w:r>
+        <w:rPr>
+          <w:rFonts w:hint="eastAsia"/>
+        </w:rPr>
+        <w:t xml:space="preserve">[2]. </w:t>
+      </w:r>
     </w:p>
     <w:p>
       <w:pPr>
@@ -2052,85 +2132,101 @@
       </w:pPr>
     </w:p>
     <w:p>
-      <w:r>
-        <w:rPr>
-          <w:rFonts w:hint="eastAsia"/>
-        </w:rPr>
-        <w:t>第</w:t>
-      </w:r>
-      <w:r>
-        <w:t>3</w:t>
-      </w:r>
-      <w:r>
-        <w:rPr>
-          <w:rFonts w:hint="eastAsia"/>
-        </w:rPr>
-        <w:t>章</w:t>
-      </w:r>
-      <w:r>
-        <w:rPr>
-          <w:rFonts w:hint="eastAsia"/>
-        </w:rPr>
-        <w:t xml:space="preserve"> </w:t>
-      </w:r>
-      <w:r>
-        <w:rPr>
-          <w:rFonts w:hint="eastAsia"/>
-        </w:rPr>
-        <w:t>実験方法</w:t>
-      </w:r>
+      <w:pPr>
+        <w:widowControl/>
+        <w:jc w:val="left"/>
+      </w:pPr>
     </w:p>
     <w:p>
-      <w:r>
-        <w:rPr>
-          <w:rFonts w:hint="eastAsia"/>
-        </w:rPr>
-        <w:t xml:space="preserve">3.1 </w:t>
-      </w:r>
-      <w:r>
-        <w:rPr>
-          <w:rFonts w:hint="eastAsia"/>
-        </w:rPr>
-        <w:t>測定方法</w:t>
-      </w:r>
+      <w:pPr>
+        <w:widowControl/>
+        <w:jc w:val="left"/>
+        <w:rPr>
+          <w:rFonts w:hint="eastAsia"/>
+        </w:rPr>
+      </w:pPr>
     </w:p>
     <w:p>
       <w:r>
-        <w:t>測定に用いた光学系の模式図を</w:t>
-      </w:r>
-      <w:r>
-        <w:rPr>
-          <w:rFonts w:hint="eastAsia"/>
-        </w:rPr>
-        <w:t>，</w:t>
-      </w:r>
-      <w:r>
-        <w:t>図</w:t>
-      </w:r>
-      <w:r>
-        <w:rPr>
-          <w:rFonts w:hint="eastAsia"/>
-        </w:rPr>
-        <w:t>3.1</w:t>
-      </w:r>
-      <w:r>
-        <w:rPr>
-          <w:rFonts w:hint="eastAsia"/>
-        </w:rPr>
-        <w:t>に示した</w:t>
-      </w:r>
-      <w:r>
-        <w:rPr>
-          <w:rFonts w:hint="eastAsia"/>
-        </w:rPr>
-        <w:t xml:space="preserve">. </w:t>
+        <w:rPr>
+          <w:rFonts w:hint="eastAsia"/>
+        </w:rPr>
+        <w:t>第</w:t>
+      </w:r>
+      <w:r>
+        <w:t>3</w:t>
+      </w:r>
+      <w:r>
+        <w:rPr>
+          <w:rFonts w:hint="eastAsia"/>
+        </w:rPr>
+        <w:t>章</w:t>
+      </w:r>
+      <w:r>
+        <w:rPr>
+          <w:rFonts w:hint="eastAsia"/>
+        </w:rPr>
+        <w:t xml:space="preserve"> </w:t>
+      </w:r>
+      <w:r>
+        <w:rPr>
+          <w:rFonts w:hint="eastAsia"/>
+        </w:rPr>
+        <w:t>実験方法</w:t>
       </w:r>
     </w:p>
     <w:p>
       <w:r>
         <w:rPr>
+          <w:rFonts w:hint="eastAsia"/>
+        </w:rPr>
+        <w:t xml:space="preserve">3.1 </w:t>
+      </w:r>
+      <w:r>
+        <w:rPr>
+          <w:rFonts w:hint="eastAsia"/>
+        </w:rPr>
+        <w:t>測定方法</w:t>
+      </w:r>
+    </w:p>
+    <w:p>
+      <w:r>
+        <w:t>測定に用いた光学系の模式図を</w:t>
+      </w:r>
+      <w:r>
+        <w:rPr>
+          <w:rFonts w:hint="eastAsia"/>
+        </w:rPr>
+        <w:t>，</w:t>
+      </w:r>
+      <w:r>
+        <w:t>図</w:t>
+      </w:r>
+      <w:r>
+        <w:rPr>
+          <w:rFonts w:hint="eastAsia"/>
+        </w:rPr>
+        <w:t>3.1</w:t>
+      </w:r>
+      <w:r>
+        <w:rPr>
+          <w:rFonts w:hint="eastAsia"/>
+        </w:rPr>
+        <w:t>に示した</w:t>
+      </w:r>
+      <w:r>
+        <w:rPr>
+          <w:rFonts w:hint="eastAsia"/>
+        </w:rPr>
+        <w:t xml:space="preserve">. </w:t>
+      </w:r>
+    </w:p>
+    <w:p>
+      <w:r>
+        <w:rPr>
           <w:noProof/>
         </w:rPr>
+        <w:lastRenderedPageBreak/>
         <w:drawing>
           <wp:inline distT="0" distB="0" distL="0" distR="0" wp14:anchorId="4787F35F" wp14:editId="099BA756">
             <wp:extent cx="5400040" cy="2365643"/>
@@ -2202,6 +2298,14 @@
       </w:r>
     </w:p>
     <w:p>
+      <w:pPr>
+        <w:jc w:val="center"/>
+        <w:rPr>
+          <w:rFonts w:hint="eastAsia"/>
+        </w:rPr>
+      </w:pPr>
+    </w:p>
+    <w:p>
       <w:r>
         <w:rPr>
           <w:rFonts w:hint="eastAsia"/>
@@ -2218,14 +2322,7 @@
         <w:rPr>
           <w:rFonts w:hint="eastAsia"/>
         </w:rPr>
-        <w:t>は大まかに，高次高調波を発生させるための部分と，発生した高次高調波を用いて測</w:t>
-      </w:r>
-      <w:r>
-        <w:rPr>
-          <w:rFonts w:hint="eastAsia"/>
-        </w:rPr>
-        <w:lastRenderedPageBreak/>
-        <w:t>定を行う部分に分かれている</w:t>
+        <w:t>は大まかに，高次高調波を発生させるための部分と，発生した高次高調波を用いて測定を行う部分に分かれている</w:t>
       </w:r>
       <w:r>
         <w:rPr>
@@ -2873,6 +2970,7 @@
         <w:rPr>
           <w:noProof/>
         </w:rPr>
+        <w:lastRenderedPageBreak/>
         <w:drawing>
           <wp:inline distT="0" distB="0" distL="0" distR="0" wp14:anchorId="224B4512" wp14:editId="3AA055D4">
             <wp:extent cx="5400040" cy="3968190"/>
@@ -2944,6 +3042,14 @@
       </w:r>
     </w:p>
     <w:p>
+      <w:pPr>
+        <w:jc w:val="center"/>
+        <w:rPr>
+          <w:rFonts w:hint="eastAsia"/>
+        </w:rPr>
+      </w:pPr>
+    </w:p>
+    <w:p>
       <w:r>
         <w:rPr>
           <w:rFonts w:hint="eastAsia"/>
@@ -3099,6 +3205,29 @@
       </w:r>
     </w:p>
     <w:p/>
+    <w:p>
+      <w:pPr>
+        <w:jc w:val="center"/>
+      </w:pPr>
+      <w:r>
+        <w:rPr>
+          <w:rFonts w:hint="eastAsia"/>
+        </w:rPr>
+        <w:t>表</w:t>
+      </w:r>
+      <w:r>
+        <w:rPr>
+          <w:rFonts w:hint="eastAsia"/>
+        </w:rPr>
+        <w:t>3.1 VMI</w:t>
+      </w:r>
+      <w:r>
+        <w:rPr>
+          <w:rFonts w:hint="eastAsia"/>
+        </w:rPr>
+        <w:t>の測定条件</w:t>
+      </w:r>
+    </w:p>
     <w:tbl>
       <w:tblPr>
         <w:tblStyle w:val="af"/>
@@ -3376,6 +3505,7 @@
           <w:rFonts w:ascii="Segoe UI Symbol" w:hAnsi="Segoe UI Symbol" w:cs="Segoe UI Symbol"/>
           <w:noProof/>
         </w:rPr>
+        <w:lastRenderedPageBreak/>
         <w:drawing>
           <wp:inline distT="0" distB="0" distL="0" distR="0" wp14:anchorId="736FE826" wp14:editId="2729F656">
             <wp:extent cx="5400040" cy="3027045"/>
@@ -3488,7 +3618,6 @@
           <w:rFonts w:ascii="Segoe UI Symbol" w:hAnsi="Segoe UI Symbol" w:cs="Segoe UI Symbol"/>
           <w:noProof/>
         </w:rPr>
-        <w:lastRenderedPageBreak/>
         <w:drawing>
           <wp:inline distT="0" distB="0" distL="0" distR="0" wp14:anchorId="0FDC16E3" wp14:editId="0966CD8C">
             <wp:extent cx="5391785" cy="3381375"/>
@@ -3585,6 +3714,14 @@
     </w:p>
     <w:p>
       <w:pPr>
+        <w:jc w:val="center"/>
+        <w:rPr>
+          <w:rFonts w:ascii="Segoe UI Symbol" w:hAnsi="Segoe UI Symbol" w:cs="Segoe UI Symbol" w:hint="eastAsia"/>
+        </w:rPr>
+      </w:pPr>
+    </w:p>
+    <w:p>
+      <w:pPr>
         <w:rPr>
           <w:rFonts w:ascii="Segoe UI Symbol" w:hAnsi="Segoe UI Symbol" w:cs="Segoe UI Symbol"/>
         </w:rPr>
@@ -3733,7 +3870,14 @@
         <w:rPr>
           <w:rFonts w:ascii="Segoe UI Symbol" w:hAnsi="Segoe UI Symbol" w:cs="Segoe UI Symbol" w:hint="eastAsia"/>
         </w:rPr>
-        <w:t>方向のみにかかっているので，</w:t>
+        <w:t>方</w:t>
+      </w:r>
+      <w:r>
+        <w:rPr>
+          <w:rFonts w:ascii="Segoe UI Symbol" w:hAnsi="Segoe UI Symbol" w:cs="Segoe UI Symbol" w:hint="eastAsia"/>
+        </w:rPr>
+        <w:lastRenderedPageBreak/>
+        <w:t>向のみにかかっているので，</w:t>
       </w:r>
       <w:r>
         <w:rPr>
@@ -3825,13 +3969,31 @@
         <w:rPr>
           <w:rFonts w:ascii="Segoe UI Symbol" w:hAnsi="Segoe UI Symbol" w:cs="Segoe UI Symbol"/>
         </w:rPr>
-        <w:t>の中心から遠い（近い）場所に</w:t>
+        <w:t>の中心から遠い（近い）場所に衝突し</w:t>
+      </w:r>
+      <w:r>
+        <w:rPr>
+          <w:rFonts w:ascii="Segoe UI Symbol" w:hAnsi="Segoe UI Symbol" w:cs="Segoe UI Symbol" w:hint="eastAsia"/>
+        </w:rPr>
+        <w:t>，</w:t>
       </w:r>
       <w:r>
         <w:rPr>
           <w:rFonts w:ascii="Segoe UI Symbol" w:hAnsi="Segoe UI Symbol" w:cs="Segoe UI Symbol"/>
         </w:rPr>
-        <w:t>衝突し</w:t>
+        <w:t>また</w:t>
+      </w:r>
+      <w:r>
+        <w:rPr>
+          <w:rFonts w:ascii="Segoe UI Symbol" w:hAnsi="Segoe UI Symbol" w:cs="Segoe UI Symbol"/>
+        </w:rPr>
+        <w:t>MCP</w:t>
+      </w:r>
+      <w:r>
+        <w:rPr>
+          <w:rFonts w:ascii="Segoe UI Symbol" w:hAnsi="Segoe UI Symbol" w:cs="Segoe UI Symbol"/>
+        </w:rPr>
+        <w:t>の中心から衝突地点に向けた方向が</w:t>
       </w:r>
       <w:r>
         <w:rPr>
@@ -3843,1313 +4005,45 @@
         <w:rPr>
           <w:rFonts w:ascii="Segoe UI Symbol" w:hAnsi="Segoe UI Symbol" w:cs="Segoe UI Symbol"/>
         </w:rPr>
-        <w:t>また</w:t>
-      </w:r>
-      <w:r>
-        <w:rPr>
-          <w:rFonts w:ascii="Segoe UI Symbol" w:hAnsi="Segoe UI Symbol" w:cs="Segoe UI Symbol"/>
-        </w:rPr>
-        <w:t>MCP</w:t>
-      </w:r>
-      <w:r>
-        <w:rPr>
-          <w:rFonts w:ascii="Segoe UI Symbol" w:hAnsi="Segoe UI Symbol" w:cs="Segoe UI Symbol"/>
-        </w:rPr>
-        <w:t>の中心から衝突地点に向けた方向が</w:t>
-      </w:r>
-      <w:r>
-        <w:rPr>
-          <w:rFonts w:ascii="Segoe UI Symbol" w:hAnsi="Segoe UI Symbol" w:cs="Segoe UI Symbol" w:hint="eastAsia"/>
-        </w:rPr>
-        <w:t>，</w:t>
-      </w:r>
-      <w:r>
-        <w:rPr>
-          <w:rFonts w:ascii="Segoe UI Symbol" w:hAnsi="Segoe UI Symbol" w:cs="Segoe UI Symbol"/>
-        </w:rPr>
         <w:t>光電子の運動量の角度成分を表している</w:t>
       </w:r>
       <w:r>
         <w:rPr>
           <w:rFonts w:ascii="Segoe UI Symbol" w:hAnsi="Segoe UI Symbol" w:cs="Segoe UI Symbol" w:hint="eastAsia"/>
         </w:rPr>
-        <w:t xml:space="preserve">. </w:t>
-      </w:r>
-      <w:r>
-        <w:rPr>
-          <w:rFonts w:ascii="Segoe UI Symbol" w:hAnsi="Segoe UI Symbol" w:cs="Segoe UI Symbol" w:hint="eastAsia"/>
-        </w:rPr>
-        <w:t>よって，</w:t>
-      </w:r>
-      <w:r>
-        <w:rPr>
-          <w:rFonts w:ascii="Segoe UI Symbol" w:hAnsi="Segoe UI Symbol" w:cs="Segoe UI Symbol" w:hint="eastAsia"/>
-        </w:rPr>
-        <w:t>MCP</w:t>
-      </w:r>
-      <w:r>
-        <w:rPr>
-          <w:rFonts w:ascii="Segoe UI Symbol" w:hAnsi="Segoe UI Symbol" w:cs="Segoe UI Symbol" w:hint="eastAsia"/>
-        </w:rPr>
-        <w:t>から得られたデータにより，光電子のエネルギーがわかり，そこからさらに高次高調波の情報が得られ</w:t>
-      </w:r>
-      <w:r>
-        <w:rPr>
-          <w:rFonts w:ascii="Segoe UI Symbol" w:hAnsi="Segoe UI Symbol" w:cs="Segoe UI Symbol" w:hint="eastAsia"/>
-        </w:rPr>
-        <w:t>る</w:t>
-      </w:r>
-      <w:r>
-        <w:rPr>
-          <w:rFonts w:ascii="Segoe UI Symbol" w:hAnsi="Segoe UI Symbol" w:cs="Segoe UI Symbol" w:hint="eastAsia"/>
-        </w:rPr>
-        <w:t xml:space="preserve">. </w:t>
-      </w:r>
-      <w:r>
-        <w:rPr>
-          <w:rFonts w:ascii="Segoe UI Symbol" w:hAnsi="Segoe UI Symbol" w:cs="Segoe UI Symbol" w:hint="eastAsia"/>
-        </w:rPr>
-        <w:t>この情報を，</w:t>
-      </w:r>
-      <w:r>
-        <w:rPr>
-          <w:rFonts w:ascii="Segoe UI Symbol" w:hAnsi="Segoe UI Symbol" w:cs="Segoe UI Symbol" w:hint="eastAsia"/>
-        </w:rPr>
-        <w:t>3.2</w:t>
-      </w:r>
-      <w:r>
-        <w:rPr>
-          <w:rFonts w:ascii="Segoe UI Symbol" w:hAnsi="Segoe UI Symbol" w:cs="Segoe UI Symbol" w:hint="eastAsia"/>
-        </w:rPr>
-        <w:t>節で述べる方法によって処理し，高次高調波の各次数の信号強度を求めた</w:t>
-      </w:r>
-      <w:r>
-        <w:rPr>
-          <w:rFonts w:ascii="Segoe UI Symbol" w:hAnsi="Segoe UI Symbol" w:cs="Segoe UI Symbol" w:hint="eastAsia"/>
-        </w:rPr>
-        <w:t xml:space="preserve">. </w:t>
-      </w:r>
-      <w:r>
-        <w:rPr>
-          <w:rFonts w:ascii="Segoe UI Symbol" w:hAnsi="Segoe UI Symbol" w:cs="Segoe UI Symbol" w:hint="eastAsia"/>
-        </w:rPr>
-        <w:t>一連の「高次高調波発生」と「</w:t>
-      </w:r>
-      <w:r>
-        <w:rPr>
-          <w:rFonts w:ascii="Segoe UI Symbol" w:hAnsi="Segoe UI Symbol" w:cs="Segoe UI Symbol" w:hint="eastAsia"/>
-        </w:rPr>
-        <w:t>VMI</w:t>
-      </w:r>
-      <w:r>
-        <w:rPr>
-          <w:rFonts w:ascii="Segoe UI Symbol" w:hAnsi="Segoe UI Symbol" w:cs="Segoe UI Symbol" w:hint="eastAsia"/>
-        </w:rPr>
-        <w:t>による測定」を，アルゴンガスに入射する高次高調波と</w:t>
-      </w:r>
-      <w:r>
-        <w:rPr>
-          <w:rFonts w:ascii="Segoe UI Symbol" w:hAnsi="Segoe UI Symbol" w:cs="Segoe UI Symbol" w:hint="eastAsia"/>
-        </w:rPr>
-        <w:t>IR</w:t>
-      </w:r>
-      <w:r>
-        <w:rPr>
-          <w:rFonts w:ascii="Segoe UI Symbol" w:hAnsi="Segoe UI Symbol" w:cs="Segoe UI Symbol" w:hint="eastAsia"/>
-        </w:rPr>
-        <w:t>光のディレイを変化させながら，</w:t>
-      </w:r>
-      <w:r>
-        <w:rPr>
-          <w:rFonts w:ascii="Segoe UI Symbol" w:hAnsi="Segoe UI Symbol" w:cs="Segoe UI Symbol" w:hint="eastAsia"/>
-        </w:rPr>
-        <w:t>200</w:t>
-      </w:r>
-      <w:r>
-        <w:rPr>
-          <w:rFonts w:ascii="Segoe UI Symbol" w:hAnsi="Segoe UI Symbol" w:cs="Segoe UI Symbol" w:hint="eastAsia"/>
-        </w:rPr>
-        <w:t>回分測定し</w:t>
-      </w:r>
-      <w:r>
-        <w:rPr>
-          <w:rFonts w:ascii="Segoe UI Symbol" w:hAnsi="Segoe UI Symbol" w:cs="Segoe UI Symbol" w:hint="eastAsia"/>
-        </w:rPr>
-        <w:t>(</w:t>
-      </w:r>
-      <w:r>
-        <w:rPr>
-          <w:rFonts w:ascii="Segoe UI Symbol" w:hAnsi="Segoe UI Symbol" w:cs="Segoe UI Symbol" w:hint="eastAsia"/>
-        </w:rPr>
-        <w:t>測定</w:t>
-      </w:r>
-      <w:r>
-        <w:rPr>
-          <w:rFonts w:ascii="Segoe UI Symbol" w:hAnsi="Segoe UI Symbol" w:cs="Segoe UI Symbol" w:hint="eastAsia"/>
-        </w:rPr>
-        <w:t>1)</w:t>
-      </w:r>
-      <w:r>
-        <w:rPr>
-          <w:rFonts w:ascii="Segoe UI Symbol" w:hAnsi="Segoe UI Symbol" w:cs="Segoe UI Symbol" w:hint="eastAsia"/>
-        </w:rPr>
-        <w:t>，</w:t>
-      </w:r>
-      <w:r>
-        <w:rPr>
-          <w:rFonts w:ascii="Segoe UI Symbol" w:hAnsi="Segoe UI Symbol" w:cs="Segoe UI Symbol" w:hint="eastAsia"/>
-        </w:rPr>
-        <w:t>IR</w:t>
-      </w:r>
-      <w:r>
-        <w:rPr>
-          <w:rFonts w:ascii="Segoe UI Symbol" w:hAnsi="Segoe UI Symbol" w:cs="Segoe UI Symbol" w:hint="eastAsia"/>
-        </w:rPr>
-        <w:t>光の強度を</w:t>
-      </w:r>
-      <w:r>
-        <w:rPr>
-          <w:rFonts w:ascii="Segoe UI Symbol" w:hAnsi="Segoe UI Symbol" w:cs="Segoe UI Symbol" w:hint="eastAsia"/>
-        </w:rPr>
-        <w:t>変化させ</w:t>
-      </w:r>
-      <w:r>
-        <w:rPr>
-          <w:rFonts w:ascii="Segoe UI Symbol" w:hAnsi="Segoe UI Symbol" w:cs="Segoe UI Symbol" w:hint="eastAsia"/>
-        </w:rPr>
-        <w:t>た後さらに</w:t>
-      </w:r>
-      <w:r>
-        <w:rPr>
-          <w:rFonts w:ascii="Segoe UI Symbol" w:hAnsi="Segoe UI Symbol" w:cs="Segoe UI Symbol" w:hint="eastAsia"/>
-        </w:rPr>
-        <w:t>200</w:t>
-      </w:r>
-      <w:r>
-        <w:rPr>
-          <w:rFonts w:ascii="Segoe UI Symbol" w:hAnsi="Segoe UI Symbol" w:cs="Segoe UI Symbol" w:hint="eastAsia"/>
-        </w:rPr>
-        <w:t>回</w:t>
-      </w:r>
-      <w:r>
-        <w:rPr>
-          <w:rFonts w:ascii="Segoe UI Symbol" w:hAnsi="Segoe UI Symbol" w:cs="Segoe UI Symbol" w:hint="eastAsia"/>
-        </w:rPr>
-        <w:t>分</w:t>
-      </w:r>
-      <w:r>
-        <w:rPr>
-          <w:rFonts w:ascii="Segoe UI Symbol" w:hAnsi="Segoe UI Symbol" w:cs="Segoe UI Symbol" w:hint="eastAsia"/>
-        </w:rPr>
-        <w:t>の測定を行った</w:t>
-      </w:r>
-      <w:r>
-        <w:rPr>
-          <w:rFonts w:ascii="Segoe UI Symbol" w:hAnsi="Segoe UI Symbol" w:cs="Segoe UI Symbol"/>
-        </w:rPr>
-        <w:t>(</w:t>
-      </w:r>
-      <w:r>
-        <w:rPr>
-          <w:rFonts w:ascii="Segoe UI Symbol" w:hAnsi="Segoe UI Symbol" w:cs="Segoe UI Symbol"/>
-        </w:rPr>
-        <w:t>測定</w:t>
-      </w:r>
-      <w:r>
-        <w:rPr>
-          <w:rFonts w:ascii="Segoe UI Symbol" w:hAnsi="Segoe UI Symbol" w:cs="Segoe UI Symbol" w:hint="eastAsia"/>
-        </w:rPr>
-        <w:t>2)</w:t>
-      </w:r>
-      <w:r>
-        <w:rPr>
-          <w:rFonts w:ascii="Segoe UI Symbol" w:hAnsi="Segoe UI Symbol" w:cs="Segoe UI Symbol" w:hint="eastAsia"/>
-        </w:rPr>
-        <w:t xml:space="preserve">. </w:t>
-      </w:r>
-    </w:p>
-    <w:p>
-      <w:pPr>
-        <w:rPr>
-          <w:rFonts w:ascii="Segoe UI Symbol" w:hAnsi="Segoe UI Symbol" w:cs="Segoe UI Symbol"/>
-        </w:rPr>
-      </w:pPr>
-    </w:p>
-    <w:p>
-      <w:pPr>
-        <w:rPr>
-          <w:ins w:id="22" w:author="NH17A" w:date="2021-01-09T19:33:00Z"/>
-          <w:rFonts w:ascii="Segoe UI Symbol" w:hAnsi="Segoe UI Symbol" w:cs="Segoe UI Symbol"/>
-        </w:rPr>
-      </w:pPr>
-      <w:r>
-        <w:rPr>
-          <w:rFonts w:ascii="Segoe UI Symbol" w:hAnsi="Segoe UI Symbol" w:cs="Segoe UI Symbol" w:hint="eastAsia"/>
-        </w:rPr>
-        <w:t xml:space="preserve">3.2 </w:t>
-      </w:r>
-      <w:r>
-        <w:rPr>
-          <w:rFonts w:ascii="Segoe UI Symbol" w:hAnsi="Segoe UI Symbol" w:cs="Segoe UI Symbol" w:hint="eastAsia"/>
-        </w:rPr>
-        <w:t>データの処理方法</w:t>
-      </w:r>
-      <w:ins w:id="23" w:author="NH17A" w:date="2021-01-09T18:40:00Z">
-        <w:r>
-          <w:rPr>
-            <w:rFonts w:ascii="Segoe UI Symbol" w:hAnsi="Segoe UI Symbol" w:cs="Segoe UI Symbol" w:hint="eastAsia"/>
-          </w:rPr>
-          <w:t xml:space="preserve">　　電子があたって効率１００％で測定されるわけではないので、「あたった回数」ではなくて「信号強度」としてください。</w:t>
-        </w:r>
-      </w:ins>
-    </w:p>
-    <w:p>
-      <w:pPr>
-        <w:rPr>
-          <w:ins w:id="24" w:author="NH17A" w:date="2021-01-09T19:33:00Z"/>
-          <w:rFonts w:ascii="Segoe UI Symbol" w:hAnsi="Segoe UI Symbol" w:cs="Segoe UI Symbol"/>
-        </w:rPr>
-      </w:pPr>
-    </w:p>
-    <w:p>
-      <w:pPr>
-        <w:rPr>
-          <w:ins w:id="25" w:author="NH17A" w:date="2021-01-09T19:33:00Z"/>
-          <w:rFonts w:ascii="Segoe UI Symbol" w:hAnsi="Segoe UI Symbol" w:cs="Segoe UI Symbol"/>
-        </w:rPr>
-      </w:pPr>
-      <w:ins w:id="26" w:author="NH17A" w:date="2021-01-09T19:33:00Z">
-        <w:r>
-          <w:rPr>
-            <w:rFonts w:ascii="Segoe UI Symbol" w:hAnsi="Segoe UI Symbol" w:cs="Segoe UI Symbol" w:hint="eastAsia"/>
-          </w:rPr>
-          <w:t>以下のデータ処理は、</w:t>
-        </w:r>
-        <w:r>
-          <w:rPr>
-            <w:rFonts w:ascii="Segoe UI Symbol" w:hAnsi="Segoe UI Symbol" w:cs="Segoe UI Symbol" w:hint="eastAsia"/>
-          </w:rPr>
-          <w:t>VB</w:t>
-        </w:r>
-        <w:r>
-          <w:rPr>
-            <w:rFonts w:ascii="Segoe UI Symbol" w:hAnsi="Segoe UI Symbol" w:cs="Segoe UI Symbol"/>
-          </w:rPr>
-          <w:t>.net</w:t>
-        </w:r>
-        <w:r>
-          <w:rPr>
-            <w:rFonts w:ascii="Segoe UI Symbol" w:hAnsi="Segoe UI Symbol" w:cs="Segoe UI Symbol" w:hint="eastAsia"/>
-          </w:rPr>
-          <w:t>でプログラムを作成した（などと、どんな言語を用いて作成したのかを書いてください。</w:t>
-        </w:r>
-      </w:ins>
-      <w:ins w:id="27" w:author="NH17A" w:date="2021-01-10T14:03:00Z">
-        <w:r>
-          <w:rPr>
-            <w:rFonts w:ascii="Segoe UI Symbol" w:hAnsi="Segoe UI Symbol" w:cs="Segoe UI Symbol" w:hint="eastAsia"/>
-          </w:rPr>
-          <w:t>もし、</w:t>
-        </w:r>
-      </w:ins>
-      <w:ins w:id="28" w:author="NH17A" w:date="2021-01-09T19:33:00Z">
-        <w:r>
-          <w:rPr>
-            <w:rFonts w:ascii="Segoe UI Symbol" w:hAnsi="Segoe UI Symbol" w:cs="Segoe UI Symbol" w:hint="eastAsia"/>
-          </w:rPr>
-          <w:t>自分でプログラムを作</w:t>
-        </w:r>
-      </w:ins>
-      <w:ins w:id="29" w:author="NH17A" w:date="2021-01-09T19:34:00Z">
-        <w:r>
-          <w:rPr>
-            <w:rFonts w:ascii="Segoe UI Symbol" w:hAnsi="Segoe UI Symbol" w:cs="Segoe UI Symbol" w:hint="eastAsia"/>
-          </w:rPr>
-          <w:t>った</w:t>
-        </w:r>
-      </w:ins>
-      <w:ins w:id="30" w:author="NH17A" w:date="2021-01-10T14:03:00Z">
-        <w:r>
-          <w:rPr>
-            <w:rFonts w:ascii="Segoe UI Symbol" w:hAnsi="Segoe UI Symbol" w:cs="Segoe UI Symbol" w:hint="eastAsia"/>
-          </w:rPr>
-          <w:t>もの以外（</w:t>
-        </w:r>
-      </w:ins>
-      <w:ins w:id="31" w:author="NH17A" w:date="2021-01-09T19:34:00Z">
-        <w:r>
-          <w:rPr>
-            <w:rFonts w:ascii="Segoe UI Symbol" w:hAnsi="Segoe UI Symbol" w:cs="Segoe UI Symbol" w:hint="eastAsia"/>
-          </w:rPr>
-          <w:t>誰かのを借りたりした場合</w:t>
-        </w:r>
-      </w:ins>
-      <w:ins w:id="32" w:author="NH17A" w:date="2021-01-10T14:03:00Z">
-        <w:r>
-          <w:rPr>
-            <w:rFonts w:ascii="Segoe UI Symbol" w:hAnsi="Segoe UI Symbol" w:cs="Segoe UI Symbol" w:hint="eastAsia"/>
-          </w:rPr>
-          <w:t>）</w:t>
-        </w:r>
-      </w:ins>
-      <w:ins w:id="33" w:author="NH17A" w:date="2021-01-09T19:34:00Z">
-        <w:r>
-          <w:rPr>
-            <w:rFonts w:ascii="Segoe UI Symbol" w:hAnsi="Segoe UI Symbol" w:cs="Segoe UI Symbol" w:hint="eastAsia"/>
-          </w:rPr>
-          <w:t>には、</w:t>
-        </w:r>
-      </w:ins>
-      <w:ins w:id="34" w:author="NH17A" w:date="2021-01-10T14:03:00Z">
-        <w:r>
-          <w:rPr>
-            <w:rFonts w:ascii="Segoe UI Symbol" w:hAnsi="Segoe UI Symbol" w:cs="Segoe UI Symbol" w:hint="eastAsia"/>
-          </w:rPr>
-          <w:t>その部分はどこで自分で作った部分はどこという風にわけて書いてください</w:t>
-        </w:r>
-      </w:ins>
-      <w:ins w:id="35" w:author="NH17A" w:date="2021-01-09T19:34:00Z">
-        <w:r>
-          <w:rPr>
-            <w:rFonts w:ascii="Segoe UI Symbol" w:hAnsi="Segoe UI Symbol" w:cs="Segoe UI Symbol" w:hint="eastAsia"/>
-          </w:rPr>
-          <w:t>。</w:t>
-        </w:r>
-      </w:ins>
-    </w:p>
-    <w:p>
-      <w:pPr>
-        <w:rPr>
-          <w:rFonts w:ascii="Segoe UI Symbol" w:hAnsi="Segoe UI Symbol" w:cs="Segoe UI Symbol"/>
-        </w:rPr>
-      </w:pPr>
-    </w:p>
-    <w:p>
-      <w:pPr>
-        <w:rPr>
-          <w:rFonts w:ascii="Segoe UI Symbol" w:hAnsi="Segoe UI Symbol" w:cs="Segoe UI Symbol"/>
-        </w:rPr>
-        <w:pPrChange w:id="36" w:author="NH17A" w:date="2021-01-09T19:33:00Z">
-          <w:pPr>
-            <w:ind w:firstLineChars="100" w:firstLine="210"/>
-          </w:pPr>
-        </w:pPrChange>
-      </w:pPr>
-      <w:ins w:id="37" w:author="NH17A" w:date="2021-01-09T17:53:00Z">
-        <w:r>
-          <w:rPr>
-            <w:rFonts w:ascii="Segoe UI Symbol" w:hAnsi="Segoe UI Symbol" w:cs="Segoe UI Symbol" w:hint="eastAsia"/>
-          </w:rPr>
-          <w:lastRenderedPageBreak/>
-          <w:t>図ｘｘに、ｘｘｘという条件で測定した光電子の</w:t>
-        </w:r>
-        <w:r>
-          <w:rPr>
-            <w:rFonts w:ascii="Segoe UI Symbol" w:hAnsi="Segoe UI Symbol" w:cs="Segoe UI Symbol" w:hint="eastAsia"/>
-          </w:rPr>
-          <w:t xml:space="preserve">Velocity map Image </w:t>
-        </w:r>
-        <w:r>
-          <w:rPr>
-            <w:rFonts w:ascii="Segoe UI Symbol" w:hAnsi="Segoe UI Symbol" w:cs="Segoe UI Symbol" w:hint="eastAsia"/>
-          </w:rPr>
-          <w:t>図を示す。</w:t>
-        </w:r>
-      </w:ins>
-      <w:r>
-        <w:rPr>
-          <w:rFonts w:ascii="Segoe UI Symbol" w:hAnsi="Segoe UI Symbol" w:cs="Segoe UI Symbol"/>
-        </w:rPr>
-        <w:t>マイクロチャンネルプレートで測定したのは，</w:t>
-      </w:r>
-      <w:r>
-        <w:rPr>
-          <w:rFonts w:ascii="Segoe UI Symbol" w:hAnsi="Segoe UI Symbol" w:cs="Segoe UI Symbol"/>
-        </w:rPr>
-        <w:t>MCP</w:t>
-      </w:r>
-      <w:r>
-        <w:rPr>
-          <w:rFonts w:ascii="Segoe UI Symbol" w:hAnsi="Segoe UI Symbol" w:cs="Segoe UI Symbol"/>
-        </w:rPr>
-        <w:t>上のある位置</w:t>
+        <w:t>.</w:t>
+      </w:r>
+      <w:r>
+        <w:rPr>
+          <w:rFonts w:ascii="Segoe UI Symbol" w:hAnsi="Segoe UI Symbol" w:cs="Segoe UI Symbol" w:hint="eastAsia"/>
+        </w:rPr>
+        <w:t xml:space="preserve"> </w:t>
+      </w:r>
+      <w:r>
+        <w:rPr>
+          <w:rFonts w:ascii="Segoe UI Symbol" w:hAnsi="Segoe UI Symbol" w:cs="Segoe UI Symbol" w:hint="eastAsia"/>
+        </w:rPr>
+        <w:t>アルゴンに入射する光の振動数を</w:t>
       </w:r>
       <m:oMath>
         <m:r>
           <w:rPr>
             <w:rFonts w:ascii="Cambria Math" w:hAnsi="Cambria Math" w:cs="Segoe UI Symbol"/>
           </w:rPr>
-          <m:t>(x,y)</m:t>
-        </m:r>
-        <m:r>
-          <w:del w:id="38" w:author="NH17A" w:date="2021-01-09T18:39:00Z">
-            <m:rPr>
-              <m:sty m:val="p"/>
-            </m:rPr>
-            <w:rPr>
-              <w:rFonts w:ascii="Cambria Math" w:hAnsi="Cambria Math" w:cs="Segoe UI Symbol" w:hint="eastAsia"/>
-            </w:rPr>
-            <m:t>に電子があたった回数</m:t>
-          </w:del>
+          <m:t>ν</m:t>
         </m:r>
       </m:oMath>
-      <w:ins w:id="39" w:author="NH17A" w:date="2021-01-09T18:40:00Z">
-        <w:r>
-          <w:rPr>
-            <w:rFonts w:ascii="Segoe UI Symbol" w:hAnsi="Segoe UI Symbol" w:cs="Segoe UI Symbol" w:hint="eastAsia"/>
-          </w:rPr>
-          <w:t>の電子の信号強度</w:t>
-        </w:r>
-      </w:ins>
-      <m:oMath>
-        <m:r>
-          <w:rPr>
-            <w:rFonts w:ascii="Cambria Math" w:hAnsi="Cambria Math" w:cs="Segoe UI Symbol"/>
-          </w:rPr>
-          <m:t>C(x,y)</m:t>
-        </m:r>
-      </m:oMath>
-      <w:r>
-        <w:rPr>
-          <w:rFonts w:ascii="Segoe UI Symbol" w:hAnsi="Segoe UI Symbol" w:cs="Segoe UI Symbol" w:hint="eastAsia"/>
-        </w:rPr>
-        <w:t>である．</w:t>
-      </w:r>
-      <w:del w:id="40" w:author="NH17A" w:date="2021-01-09T18:42:00Z">
-        <w:r>
-          <w:rPr>
-            <w:rFonts w:ascii="Segoe UI Symbol" w:hAnsi="Segoe UI Symbol" w:cs="Segoe UI Symbol" w:hint="eastAsia"/>
-          </w:rPr>
-          <w:delText>これを</w:delText>
-        </w:r>
-        <w:r>
-          <w:rPr>
-            <w:rFonts w:ascii="Segoe UI Symbol" w:hAnsi="Segoe UI Symbol" w:cs="Segoe UI Symbol" w:hint="eastAsia"/>
-          </w:rPr>
-          <w:delText>極座標表示に変換</w:delText>
-        </w:r>
-        <w:r>
-          <w:rPr>
-            <w:rFonts w:ascii="Segoe UI Symbol" w:hAnsi="Segoe UI Symbol" w:cs="Segoe UI Symbol" w:hint="eastAsia"/>
-          </w:rPr>
-          <w:delText>し</w:delText>
-        </w:r>
-        <w:r>
-          <w:rPr>
-            <w:rFonts w:ascii="Segoe UI Symbol" w:hAnsi="Segoe UI Symbol" w:cs="Segoe UI Symbol" w:hint="eastAsia"/>
-          </w:rPr>
-          <w:delText>，</w:delText>
-        </w:r>
-        <w:r>
-          <w:rPr>
-            <w:rFonts w:ascii="Segoe UI Symbol" w:hAnsi="Segoe UI Symbol" w:cs="Segoe UI Symbol" w:hint="eastAsia"/>
-          </w:rPr>
-          <w:delText>MCP</w:delText>
-        </w:r>
-        <w:r>
-          <w:rPr>
-            <w:rFonts w:ascii="Segoe UI Symbol" w:hAnsi="Segoe UI Symbol" w:cs="Segoe UI Symbol" w:hint="eastAsia"/>
-          </w:rPr>
-          <w:delText>の面上でのアルゴンの中心からの距離を</w:delText>
-        </w:r>
-        <m:oMath>
-          <m:r>
-            <w:rPr>
-              <w:rFonts w:ascii="Cambria Math" w:hAnsi="Cambria Math" w:cs="Segoe UI Symbol"/>
-            </w:rPr>
-            <m:t>r</m:t>
-          </m:r>
-        </m:oMath>
-        <w:r>
-          <w:rPr>
-            <w:rFonts w:ascii="Segoe UI Symbol" w:hAnsi="Segoe UI Symbol" w:cs="Segoe UI Symbol" w:hint="eastAsia"/>
-          </w:rPr>
-          <w:delText>，偏角を</w:delText>
-        </w:r>
-        <m:oMath>
-          <m:r>
-            <w:rPr>
-              <w:rFonts w:ascii="Cambria Math" w:hAnsi="Cambria Math" w:cs="Segoe UI Symbol" w:hint="eastAsia"/>
-            </w:rPr>
-            <m:t>θ</m:t>
-          </m:r>
-        </m:oMath>
-        <w:r>
-          <w:rPr>
-            <w:rFonts w:ascii="Segoe UI Symbol" w:hAnsi="Segoe UI Symbol" w:cs="Segoe UI Symbol" w:hint="eastAsia"/>
-          </w:rPr>
-          <w:delText>とし，</w:delText>
-        </w:r>
-        <m:oMath>
-          <m:r>
-            <w:rPr>
-              <w:rFonts w:ascii="Cambria Math" w:hAnsi="Cambria Math" w:cs="Segoe UI Symbol"/>
-            </w:rPr>
-            <m:t>C(r,θ)</m:t>
-          </m:r>
-        </m:oMath>
-        <w:r>
-          <w:rPr>
-            <w:rFonts w:ascii="Segoe UI Symbol" w:hAnsi="Segoe UI Symbol" w:cs="Segoe UI Symbol"/>
-          </w:rPr>
-          <w:delText>を求めた．</w:delText>
-        </w:r>
-        <m:oMath>
-          <m:r>
-            <w:rPr>
-              <w:rFonts w:ascii="Cambria Math" w:hAnsi="Cambria Math" w:cs="Segoe UI Symbol"/>
-            </w:rPr>
-            <m:t>C(r,θ)</m:t>
-          </m:r>
-        </m:oMath>
-        <w:r>
-          <w:rPr>
-            <w:rFonts w:ascii="Segoe UI Symbol" w:hAnsi="Segoe UI Symbol" w:cs="Segoe UI Symbol"/>
-          </w:rPr>
-          <w:delText>を画像で表したものが以下の図</w:delText>
-        </w:r>
-        <w:r>
-          <w:rPr>
-            <w:rFonts w:ascii="Segoe UI Symbol" w:hAnsi="Segoe UI Symbol" w:cs="Segoe UI Symbol" w:hint="eastAsia"/>
-          </w:rPr>
-          <w:delText>2.1</w:delText>
-        </w:r>
-        <w:r>
-          <w:rPr>
-            <w:rFonts w:ascii="Segoe UI Symbol" w:hAnsi="Segoe UI Symbol" w:cs="Segoe UI Symbol" w:hint="eastAsia"/>
-          </w:rPr>
-          <w:delText>である．</w:delText>
-        </w:r>
-      </w:del>
-      <w:ins w:id="41" w:author="NH17A" w:date="2021-01-09T18:42:00Z">
-        <w:r>
-          <w:rPr>
-            <w:rFonts w:ascii="Segoe UI Symbol" w:hAnsi="Segoe UI Symbol" w:cs="Segoe UI Symbol" w:hint="eastAsia"/>
-          </w:rPr>
-          <w:t>（図</w:t>
-        </w:r>
-        <w:r>
-          <w:rPr>
-            <w:rFonts w:ascii="Segoe UI Symbol" w:hAnsi="Segoe UI Symbol" w:cs="Segoe UI Symbol" w:hint="eastAsia"/>
-          </w:rPr>
-          <w:t>2-1</w:t>
-        </w:r>
-        <w:r>
-          <w:rPr>
-            <w:rFonts w:ascii="Segoe UI Symbol" w:hAnsi="Segoe UI Symbol" w:cs="Segoe UI Symbol" w:hint="eastAsia"/>
-          </w:rPr>
-          <w:t>は生データではないのですか？この段階では極座標変換とかはしていないと思います。</w:t>
-        </w:r>
-      </w:ins>
-      <w:r>
-        <w:rPr>
-          <w:rFonts w:ascii="Segoe UI Symbol" w:hAnsi="Segoe UI Symbol" w:cs="Segoe UI Symbol" w:hint="eastAsia"/>
-        </w:rPr>
-        <w:t>図</w:t>
-      </w:r>
-      <w:r>
-        <w:rPr>
-          <w:rFonts w:ascii="Segoe UI Symbol" w:hAnsi="Segoe UI Symbol" w:cs="Segoe UI Symbol" w:hint="eastAsia"/>
-        </w:rPr>
-        <w:t>2.1</w:t>
-      </w:r>
-      <w:r>
-        <w:rPr>
-          <w:rFonts w:ascii="Segoe UI Symbol" w:hAnsi="Segoe UI Symbol" w:cs="Segoe UI Symbol" w:hint="eastAsia"/>
-        </w:rPr>
-        <w:t>は，</w:t>
-      </w:r>
-      <w:r>
-        <w:rPr>
-          <w:rFonts w:ascii="Segoe UI Symbol" w:hAnsi="Segoe UI Symbol" w:cs="Segoe UI Symbol" w:hint="eastAsia"/>
-        </w:rPr>
-        <w:t>480x480</w:t>
-      </w:r>
-      <w:r>
-        <w:rPr>
-          <w:rFonts w:ascii="Segoe UI Symbol" w:hAnsi="Segoe UI Symbol" w:cs="Segoe UI Symbol" w:hint="eastAsia"/>
-        </w:rPr>
-        <w:t>ピクセルの画像であり，</w:t>
-      </w:r>
-      <w:r>
-        <w:rPr>
-          <w:rFonts w:ascii="Segoe UI Symbol" w:hAnsi="Segoe UI Symbol" w:cs="Segoe UI Symbol" w:hint="eastAsia"/>
-        </w:rPr>
-        <w:t>1</w:t>
-      </w:r>
-      <w:r>
-        <w:rPr>
-          <w:rFonts w:ascii="Segoe UI Symbol" w:hAnsi="Segoe UI Symbol" w:cs="Segoe UI Symbol" w:hint="eastAsia"/>
-        </w:rPr>
-        <w:t>つのピクセルが</w:t>
-      </w:r>
-      <w:r>
-        <w:rPr>
-          <w:rFonts w:ascii="Segoe UI Symbol" w:hAnsi="Segoe UI Symbol" w:cs="Segoe UI Symbol" w:hint="eastAsia"/>
-        </w:rPr>
-        <w:t>MCP</w:t>
-      </w:r>
-      <w:r>
-        <w:rPr>
-          <w:rFonts w:ascii="Segoe UI Symbol" w:hAnsi="Segoe UI Symbol" w:cs="Segoe UI Symbol" w:hint="eastAsia"/>
-        </w:rPr>
-        <w:t>のある一つの位置</w:t>
-      </w:r>
-      <m:oMath>
-        <m:r>
-          <w:rPr>
-            <w:rFonts w:ascii="Cambria Math" w:hAnsi="Cambria Math" w:cs="Segoe UI Symbol" w:hint="eastAsia"/>
-          </w:rPr>
-          <m:t>(x,y)</m:t>
-        </m:r>
-      </m:oMath>
-      <w:r>
-        <w:rPr>
-          <w:rFonts w:ascii="Segoe UI Symbol" w:hAnsi="Segoe UI Symbol" w:cs="Segoe UI Symbol" w:hint="eastAsia"/>
-        </w:rPr>
-        <w:t>に対応している．例えば，画像の一番左上のピクセルは</w:t>
-      </w:r>
-      <w:r>
-        <w:rPr>
-          <w:rFonts w:ascii="Segoe UI Symbol" w:hAnsi="Segoe UI Symbol" w:cs="Segoe UI Symbol" w:hint="eastAsia"/>
-        </w:rPr>
-        <w:t>MCP</w:t>
-      </w:r>
-      <w:r>
-        <w:rPr>
-          <w:rFonts w:ascii="Segoe UI Symbol" w:hAnsi="Segoe UI Symbol" w:cs="Segoe UI Symbol" w:hint="eastAsia"/>
-        </w:rPr>
-        <w:t>上の</w:t>
-      </w:r>
-      <w:r>
-        <w:rPr>
-          <w:rFonts w:ascii="Segoe UI Symbol" w:hAnsi="Segoe UI Symbol" w:cs="Segoe UI Symbol" w:hint="eastAsia"/>
-        </w:rPr>
-        <w:t>(0,0)</w:t>
-      </w:r>
-      <w:r>
-        <w:rPr>
-          <w:rFonts w:ascii="Segoe UI Symbol" w:hAnsi="Segoe UI Symbol" w:cs="Segoe UI Symbol" w:hint="eastAsia"/>
-        </w:rPr>
-        <w:t>に，画像の一番右下は</w:t>
-      </w:r>
-      <w:r>
-        <w:rPr>
-          <w:rFonts w:ascii="Segoe UI Symbol" w:hAnsi="Segoe UI Symbol" w:cs="Segoe UI Symbol" w:hint="eastAsia"/>
-        </w:rPr>
-        <w:t>MCP</w:t>
-      </w:r>
-      <w:r>
-        <w:rPr>
-          <w:rFonts w:ascii="Segoe UI Symbol" w:hAnsi="Segoe UI Symbol" w:cs="Segoe UI Symbol" w:hint="eastAsia"/>
-        </w:rPr>
-        <w:t>上の</w:t>
-      </w:r>
-      <w:r>
-        <w:rPr>
-          <w:rFonts w:ascii="Segoe UI Symbol" w:hAnsi="Segoe UI Symbol" w:cs="Segoe UI Symbol" w:hint="eastAsia"/>
-        </w:rPr>
-        <w:t>(479,479)</w:t>
-      </w:r>
-      <w:r>
-        <w:rPr>
-          <w:rFonts w:ascii="Segoe UI Symbol" w:hAnsi="Segoe UI Symbol" w:cs="Segoe UI Symbol" w:hint="eastAsia"/>
-        </w:rPr>
-        <w:t>に対応している．ピクセルの色は，</w:t>
-      </w:r>
-      <m:oMath>
-        <m:r>
-          <w:rPr>
-            <w:rFonts w:ascii="Cambria Math" w:hAnsi="Cambria Math" w:cs="Segoe UI Symbol"/>
-          </w:rPr>
-          <m:t>C(x,y)</m:t>
-        </m:r>
-      </m:oMath>
-      <w:r>
-        <w:rPr>
-          <w:rFonts w:ascii="Segoe UI Symbol" w:hAnsi="Segoe UI Symbol" w:cs="Segoe UI Symbol"/>
-        </w:rPr>
-        <w:t>に対応している．色が白いほど値が大きく，黒いほど値が小さい．</w:t>
-      </w:r>
-    </w:p>
-    <w:p>
-      <w:pPr>
-        <w:jc w:val="center"/>
-        <w:rPr>
-          <w:rFonts w:ascii="Segoe UI Symbol" w:hAnsi="Segoe UI Symbol" w:cs="Segoe UI Symbol"/>
-        </w:rPr>
-      </w:pPr>
-      <w:r>
-        <w:rPr>
-          <w:rFonts w:ascii="Segoe UI Symbol" w:hAnsi="Segoe UI Symbol" w:cs="Segoe UI Symbol"/>
-          <w:noProof/>
-        </w:rPr>
-        <w:drawing>
-          <wp:inline distT="0" distB="0" distL="0" distR="0" wp14:anchorId="51AD7564" wp14:editId="067D59A5">
-            <wp:extent cx="2760741" cy="2798859"/>
-            <wp:effectExtent l="0" t="0" r="1905" b="1905"/>
-            <wp:docPr id="16" name="図 15"/>
-            <wp:cNvGraphicFramePr>
-              <a:graphicFrameLocks xmlns:a="http://schemas.openxmlformats.org/drawingml/2006/main" noChangeAspect="1"/>
-            </wp:cNvGraphicFramePr>
-            <a:graphic xmlns:a="http://schemas.openxmlformats.org/drawingml/2006/main">
-              <a:graphicData uri="http://schemas.openxmlformats.org/drawingml/2006/picture">
-                <pic:pic xmlns:pic="http://schemas.openxmlformats.org/drawingml/2006/picture">
-                  <pic:nvPicPr>
-                    <pic:cNvPr id="16" name="図 15"/>
-                    <pic:cNvPicPr>
-                      <a:picLocks noChangeAspect="1"/>
-                    </pic:cNvPicPr>
-                  </pic:nvPicPr>
-                  <pic:blipFill>
-                    <a:blip r:embed="rId12"/>
-                    <a:stretch>
-                      <a:fillRect/>
-                    </a:stretch>
-                  </pic:blipFill>
-                  <pic:spPr>
-                    <a:xfrm>
-                      <a:off x="0" y="0"/>
-                      <a:ext cx="2766953" cy="2805157"/>
-                    </a:xfrm>
-                    <a:prstGeom prst="rect">
-                      <a:avLst/>
-                    </a:prstGeom>
-                  </pic:spPr>
-                </pic:pic>
-              </a:graphicData>
-            </a:graphic>
-          </wp:inline>
-        </w:drawing>
-      </w:r>
-    </w:p>
-    <w:p>
-      <w:pPr>
-        <w:jc w:val="center"/>
-        <w:rPr>
-          <w:rFonts w:ascii="Segoe UI Symbol" w:hAnsi="Segoe UI Symbol" w:cs="Segoe UI Symbol"/>
-          <w:b/>
-          <w:color w:val="FF0000"/>
-        </w:rPr>
-      </w:pPr>
-      <w:r>
-        <w:rPr>
-          <w:rFonts w:ascii="Segoe UI Symbol" w:hAnsi="Segoe UI Symbol" w:cs="Segoe UI Symbol"/>
-          <w:b/>
-          <w:color w:val="FF0000"/>
-        </w:rPr>
-        <w:t>図</w:t>
-      </w:r>
-      <w:r>
-        <w:rPr>
-          <w:rFonts w:ascii="Segoe UI Symbol" w:hAnsi="Segoe UI Symbol" w:cs="Segoe UI Symbol" w:hint="eastAsia"/>
-          <w:b/>
-          <w:color w:val="FF0000"/>
-        </w:rPr>
-        <w:t>2.1</w:t>
-      </w:r>
-      <w:r>
-        <w:rPr>
-          <w:rFonts w:ascii="Segoe UI Symbol" w:hAnsi="Segoe UI Symbol" w:cs="Segoe UI Symbol"/>
-          <w:b/>
-          <w:color w:val="FF0000"/>
-        </w:rPr>
-        <w:t>.1</w:t>
-      </w:r>
-      <w:r>
-        <w:rPr>
-          <w:rFonts w:ascii="Segoe UI Symbol" w:hAnsi="Segoe UI Symbol" w:cs="Segoe UI Symbol" w:hint="eastAsia"/>
-          <w:b/>
-          <w:color w:val="FF0000"/>
-        </w:rPr>
-        <w:t xml:space="preserve"> </w:t>
-      </w:r>
-      <m:oMath>
-        <m:r>
-          <m:rPr>
-            <m:sty m:val="bi"/>
-          </m:rPr>
-          <w:rPr>
-            <w:rFonts w:ascii="Cambria Math" w:hAnsi="Cambria Math" w:cs="Segoe UI Symbol"/>
-            <w:color w:val="FF0000"/>
-          </w:rPr>
-          <m:t>C(x,y)</m:t>
-        </m:r>
-      </m:oMath>
-      <w:r>
-        <w:rPr>
-          <w:rFonts w:ascii="Segoe UI Symbol" w:hAnsi="Segoe UI Symbol" w:cs="Segoe UI Symbol"/>
-          <w:b/>
-          <w:color w:val="FF0000"/>
-        </w:rPr>
-        <w:t>を画像化した図</w:t>
-      </w:r>
-      <w:r>
-        <w:rPr>
-          <w:rFonts w:ascii="Segoe UI Symbol" w:hAnsi="Segoe UI Symbol" w:cs="Segoe UI Symbol"/>
-          <w:b/>
-          <w:color w:val="FF0000"/>
-        </w:rPr>
-        <w:t>（縦軸、横軸</w:t>
-      </w:r>
-      <w:r>
-        <w:rPr>
-          <w:rFonts w:ascii="Segoe UI Symbol" w:hAnsi="Segoe UI Symbol" w:cs="Segoe UI Symbol" w:hint="eastAsia"/>
-          <w:b/>
-          <w:color w:val="FF0000"/>
+      <w:r>
+        <w:rPr>
+          <w:rFonts w:ascii="Segoe UI Symbol" w:hAnsi="Segoe UI Symbol" w:cs="Segoe UI Symbol" w:hint="eastAsia"/>
         </w:rPr>
         <w:t>，</w:t>
       </w:r>
       <w:r>
         <w:rPr>
-          <w:rFonts w:ascii="Segoe UI Symbol" w:hAnsi="Segoe UI Symbol" w:cs="Segoe UI Symbol"/>
-          <w:b/>
-          <w:color w:val="FF0000"/>
-        </w:rPr>
-        <w:t>目盛りをつけること）</w:t>
-      </w:r>
-    </w:p>
-    <w:p>
-      <w:pPr>
-        <w:jc w:val="center"/>
-        <w:rPr>
-          <w:rFonts w:ascii="Segoe UI Symbol" w:hAnsi="Segoe UI Symbol" w:cs="Segoe UI Symbol"/>
-          <w:b/>
-          <w:color w:val="FF0000"/>
-        </w:rPr>
-      </w:pPr>
-      <w:ins w:id="42" w:author="NH17A" w:date="2021-01-09T17:51:00Z">
-        <w:r>
-          <w:rPr>
-            <w:rFonts w:ascii="Segoe UI Symbol" w:hAnsi="Segoe UI Symbol" w:cs="Segoe UI Symbol" w:hint="eastAsia"/>
-            <w:b/>
-            <w:color w:val="FF0000"/>
-          </w:rPr>
-          <w:t>レーザーの偏光方向を書いてください。図で上下の方向です。</w:t>
-        </w:r>
-      </w:ins>
-    </w:p>
-    <w:p>
-      <w:pPr>
-        <w:rPr>
-          <w:rFonts w:ascii="Segoe UI Symbol" w:hAnsi="Segoe UI Symbol" w:cs="Segoe UI Symbol"/>
-        </w:rPr>
-      </w:pPr>
-      <w:del w:id="43" w:author="NH17A" w:date="2021-01-09T17:54:00Z">
-        <w:r>
-          <w:rPr>
-            <w:rFonts w:ascii="Segoe UI Symbol" w:hAnsi="Segoe UI Symbol" w:cs="Segoe UI Symbol" w:hint="eastAsia"/>
-          </w:rPr>
-          <w:delText xml:space="preserve">2.2 </w:delText>
-        </w:r>
-      </w:del>
-      <w:del w:id="44" w:author="NH17A" w:date="2021-01-09T17:52:00Z">
-        <w:r>
-          <w:rPr>
-            <w:rFonts w:ascii="Segoe UI Symbol" w:hAnsi="Segoe UI Symbol" w:cs="Segoe UI Symbol" w:hint="eastAsia"/>
-          </w:rPr>
-          <w:delText>データが表すこと</w:delText>
-        </w:r>
-      </w:del>
-    </w:p>
-    <w:p>
-      <w:pPr>
-        <w:rPr>
-          <w:rFonts w:ascii="Segoe UI Symbol" w:hAnsi="Segoe UI Symbol" w:cs="Segoe UI Symbol"/>
-        </w:rPr>
-      </w:pPr>
-      <w:r>
-        <w:rPr>
-          <w:rFonts w:ascii="Segoe UI Symbol" w:hAnsi="Segoe UI Symbol" w:cs="Segoe UI Symbol"/>
-          <w:noProof/>
-        </w:rPr>
-        <w:lastRenderedPageBreak/>
-        <w:drawing>
-          <wp:inline distT="0" distB="0" distL="0" distR="0" wp14:anchorId="11E4BA07" wp14:editId="0EC16308">
-            <wp:extent cx="5400040" cy="3027045"/>
-            <wp:effectExtent l="0" t="0" r="0" b="0"/>
-            <wp:docPr id="1" name="図 1" descr="C:\Users\user\OneDrive\卒業研究\運動量が大きい光電子のMCPとの衝突の図.png"/>
-            <wp:cNvGraphicFramePr>
-              <a:graphicFrameLocks xmlns:a="http://schemas.openxmlformats.org/drawingml/2006/main" noChangeAspect="1"/>
-            </wp:cNvGraphicFramePr>
-            <a:graphic xmlns:a="http://schemas.openxmlformats.org/drawingml/2006/main">
-              <a:graphicData uri="http://schemas.openxmlformats.org/drawingml/2006/picture">
-                <pic:pic xmlns:pic="http://schemas.openxmlformats.org/drawingml/2006/picture">
-                  <pic:nvPicPr>
-                    <pic:cNvPr id="0" name="Picture 8" descr="C:\Users\user\OneDrive\卒業研究\運動量が大きい光電子のMCPとの衝突の図.png"/>
-                    <pic:cNvPicPr>
-                      <a:picLocks noChangeAspect="1" noChangeArrowheads="1"/>
-                    </pic:cNvPicPr>
-                  </pic:nvPicPr>
-                  <pic:blipFill>
-                    <a:blip r:embed="rId10" cstate="print">
-                      <a:extLst>
-                        <a:ext uri="{28A0092B-C50C-407E-A947-70E740481C1C}">
-                          <a14:useLocalDpi xmlns:a14="http://schemas.microsoft.com/office/drawing/2010/main" val="0"/>
-                        </a:ext>
-                      </a:extLst>
-                    </a:blip>
-                    <a:srcRect/>
-                    <a:stretch>
-                      <a:fillRect/>
-                    </a:stretch>
-                  </pic:blipFill>
-                  <pic:spPr bwMode="auto">
-                    <a:xfrm>
-                      <a:off x="0" y="0"/>
-                      <a:ext cx="5400040" cy="3027045"/>
-                    </a:xfrm>
-                    <a:prstGeom prst="rect">
-                      <a:avLst/>
-                    </a:prstGeom>
-                    <a:noFill/>
-                    <a:ln>
-                      <a:noFill/>
-                    </a:ln>
-                  </pic:spPr>
-                </pic:pic>
-              </a:graphicData>
-            </a:graphic>
-          </wp:inline>
-        </w:drawing>
-      </w:r>
-    </w:p>
-    <w:p>
-      <w:pPr>
-        <w:jc w:val="center"/>
-        <w:rPr>
-          <w:rFonts w:ascii="Segoe UI Symbol" w:hAnsi="Segoe UI Symbol" w:cs="Segoe UI Symbol"/>
-        </w:rPr>
-      </w:pPr>
-      <w:r>
-        <w:rPr>
-          <w:rFonts w:ascii="Segoe UI Symbol" w:hAnsi="Segoe UI Symbol" w:cs="Segoe UI Symbol"/>
-        </w:rPr>
-        <w:t>図</w:t>
-      </w:r>
-      <w:r>
-        <w:rPr>
-          <w:rFonts w:ascii="Segoe UI Symbol" w:hAnsi="Segoe UI Symbol" w:cs="Segoe UI Symbol" w:hint="eastAsia"/>
-        </w:rPr>
-        <w:t>2.</w:t>
-      </w:r>
-      <w:r>
-        <w:rPr>
-          <w:rFonts w:ascii="Segoe UI Symbol" w:hAnsi="Segoe UI Symbol" w:cs="Segoe UI Symbol"/>
-        </w:rPr>
-        <w:t xml:space="preserve">2.1 </w:t>
-      </w:r>
-      <w:r>
-        <w:rPr>
-          <w:rFonts w:ascii="Segoe UI Symbol" w:hAnsi="Segoe UI Symbol" w:cs="Segoe UI Symbol"/>
-        </w:rPr>
-        <w:t>運動量が比較的大きい光電子と</w:t>
-      </w:r>
-      <w:r>
-        <w:rPr>
-          <w:rFonts w:ascii="Segoe UI Symbol" w:hAnsi="Segoe UI Symbol" w:cs="Segoe UI Symbol"/>
-        </w:rPr>
-        <w:t>MCP</w:t>
-      </w:r>
-      <w:r>
-        <w:rPr>
-          <w:rFonts w:ascii="Segoe UI Symbol" w:hAnsi="Segoe UI Symbol" w:cs="Segoe UI Symbol"/>
-        </w:rPr>
-        <w:t>との衝突</w:t>
-      </w:r>
-    </w:p>
-    <w:p>
-      <w:pPr>
-        <w:rPr>
-          <w:rFonts w:ascii="Segoe UI Symbol" w:hAnsi="Segoe UI Symbol" w:cs="Segoe UI Symbol"/>
-        </w:rPr>
-      </w:pPr>
-    </w:p>
-    <w:p>
-      <w:pPr>
-        <w:rPr>
-          <w:rFonts w:ascii="Segoe UI Symbol" w:hAnsi="Segoe UI Symbol" w:cs="Segoe UI Symbol"/>
-        </w:rPr>
-      </w:pPr>
-      <w:r>
-        <w:rPr>
-          <w:rFonts w:ascii="Segoe UI Symbol" w:hAnsi="Segoe UI Symbol" w:cs="Segoe UI Symbol"/>
-          <w:noProof/>
-        </w:rPr>
-        <w:drawing>
-          <wp:inline distT="0" distB="0" distL="0" distR="0" wp14:anchorId="2C00DE22" wp14:editId="385688FB">
-            <wp:extent cx="5391785" cy="3381375"/>
-            <wp:effectExtent l="0" t="0" r="0" b="0"/>
-            <wp:docPr id="4" name="図 4" descr="運動量が小さい光電子のMCPとの衝突の図"/>
-            <wp:cNvGraphicFramePr>
-              <a:graphicFrameLocks xmlns:a="http://schemas.openxmlformats.org/drawingml/2006/main" noChangeAspect="1"/>
-            </wp:cNvGraphicFramePr>
-            <a:graphic xmlns:a="http://schemas.openxmlformats.org/drawingml/2006/main">
-              <a:graphicData uri="http://schemas.openxmlformats.org/drawingml/2006/picture">
-                <pic:pic xmlns:pic="http://schemas.openxmlformats.org/drawingml/2006/picture">
-                  <pic:nvPicPr>
-                    <pic:cNvPr id="0" name="Picture 11" descr="運動量が小さい光電子のMCPとの衝突の図"/>
-                    <pic:cNvPicPr>
-                      <a:picLocks noChangeAspect="1" noChangeArrowheads="1"/>
-                    </pic:cNvPicPr>
-                  </pic:nvPicPr>
-                  <pic:blipFill>
-                    <a:blip r:embed="rId11" cstate="print">
-                      <a:extLst>
-                        <a:ext uri="{28A0092B-C50C-407E-A947-70E740481C1C}">
-                          <a14:useLocalDpi xmlns:a14="http://schemas.microsoft.com/office/drawing/2010/main" val="0"/>
-                        </a:ext>
-                      </a:extLst>
-                    </a:blip>
-                    <a:srcRect/>
-                    <a:stretch>
-                      <a:fillRect/>
-                    </a:stretch>
-                  </pic:blipFill>
-                  <pic:spPr bwMode="auto">
-                    <a:xfrm>
-                      <a:off x="0" y="0"/>
-                      <a:ext cx="5391785" cy="3381375"/>
-                    </a:xfrm>
-                    <a:prstGeom prst="rect">
-                      <a:avLst/>
-                    </a:prstGeom>
-                    <a:noFill/>
-                    <a:ln>
-                      <a:noFill/>
-                    </a:ln>
-                  </pic:spPr>
-                </pic:pic>
-              </a:graphicData>
-            </a:graphic>
-          </wp:inline>
-        </w:drawing>
-      </w:r>
-    </w:p>
-    <w:p>
-      <w:pPr>
-        <w:jc w:val="center"/>
-        <w:rPr>
-          <w:rFonts w:ascii="Segoe UI Symbol" w:hAnsi="Segoe UI Symbol" w:cs="Segoe UI Symbol"/>
-        </w:rPr>
-      </w:pPr>
-      <w:r>
-        <w:rPr>
-          <w:rFonts w:ascii="Segoe UI Symbol" w:hAnsi="Segoe UI Symbol" w:cs="Segoe UI Symbol" w:hint="eastAsia"/>
-        </w:rPr>
-        <w:t>図</w:t>
-      </w:r>
-      <w:r>
-        <w:rPr>
-          <w:rFonts w:ascii="Segoe UI Symbol" w:hAnsi="Segoe UI Symbol" w:cs="Segoe UI Symbol" w:hint="eastAsia"/>
-        </w:rPr>
-        <w:t>2</w:t>
-      </w:r>
-      <w:r>
-        <w:rPr>
-          <w:rFonts w:ascii="Segoe UI Symbol" w:hAnsi="Segoe UI Symbol" w:cs="Segoe UI Symbol"/>
-        </w:rPr>
-        <w:t xml:space="preserve">.2.2 </w:t>
-      </w:r>
-      <w:r>
-        <w:rPr>
-          <w:rFonts w:ascii="Segoe UI Symbol" w:hAnsi="Segoe UI Symbol" w:cs="Segoe UI Symbol"/>
-        </w:rPr>
-        <w:t>運動量が比較的小さい光電子と</w:t>
-      </w:r>
-      <w:r>
-        <w:rPr>
-          <w:rFonts w:ascii="Segoe UI Symbol" w:hAnsi="Segoe UI Symbol" w:cs="Segoe UI Symbol"/>
-        </w:rPr>
-        <w:t>MCP</w:t>
-      </w:r>
-      <w:r>
-        <w:rPr>
-          <w:rFonts w:ascii="Segoe UI Symbol" w:hAnsi="Segoe UI Symbol" w:cs="Segoe UI Symbol"/>
-        </w:rPr>
-        <w:t>との衝突</w:t>
-      </w:r>
-    </w:p>
-    <w:p>
-      <w:pPr>
-        <w:jc w:val="center"/>
-        <w:rPr>
-          <w:rFonts w:ascii="Segoe UI Symbol" w:hAnsi="Segoe UI Symbol" w:cs="Segoe UI Symbol"/>
-        </w:rPr>
-      </w:pPr>
-    </w:p>
-    <w:p>
-      <w:pPr>
-        <w:rPr>
-          <w:rFonts w:ascii="Segoe UI Symbol" w:hAnsi="Segoe UI Symbol" w:cs="Segoe UI Symbol"/>
-        </w:rPr>
-      </w:pPr>
-      <w:r>
-        <w:rPr>
-          <w:rFonts w:ascii="Segoe UI Symbol" w:hAnsi="Segoe UI Symbol" w:cs="Segoe UI Symbol" w:hint="eastAsia"/>
-        </w:rPr>
-        <w:t>図</w:t>
-      </w:r>
-      <w:r>
-        <w:rPr>
-          <w:rFonts w:ascii="Segoe UI Symbol" w:hAnsi="Segoe UI Symbol" w:cs="Segoe UI Symbol" w:hint="eastAsia"/>
-        </w:rPr>
-        <w:t>2.</w:t>
-      </w:r>
-      <w:r>
-        <w:rPr>
-          <w:rFonts w:ascii="Segoe UI Symbol" w:hAnsi="Segoe UI Symbol" w:cs="Segoe UI Symbol"/>
-        </w:rPr>
-        <w:t>2.1</w:t>
-      </w:r>
-      <w:r>
-        <w:rPr>
-          <w:rFonts w:ascii="Segoe UI Symbol" w:hAnsi="Segoe UI Symbol" w:cs="Segoe UI Symbol"/>
-        </w:rPr>
-        <w:t>と図</w:t>
-      </w:r>
-      <w:r>
-        <w:rPr>
-          <w:rFonts w:ascii="Segoe UI Symbol" w:hAnsi="Segoe UI Symbol" w:cs="Segoe UI Symbol" w:hint="eastAsia"/>
-        </w:rPr>
-        <w:t>2.2.2</w:t>
-      </w:r>
-      <w:r>
-        <w:rPr>
-          <w:rFonts w:ascii="Segoe UI Symbol" w:hAnsi="Segoe UI Symbol" w:cs="Segoe UI Symbol" w:hint="eastAsia"/>
-        </w:rPr>
-        <w:t>は，高次高調波がアルゴンに入射することによって飛び出した光電子が，</w:t>
-      </w:r>
-      <w:r>
-        <w:rPr>
-          <w:rFonts w:ascii="Segoe UI Symbol" w:hAnsi="Segoe UI Symbol" w:cs="Segoe UI Symbol" w:hint="eastAsia"/>
-        </w:rPr>
-        <w:t>MCP</w:t>
-      </w:r>
-      <w:r>
-        <w:rPr>
-          <w:rFonts w:ascii="Segoe UI Symbol" w:hAnsi="Segoe UI Symbol" w:cs="Segoe UI Symbol" w:hint="eastAsia"/>
-        </w:rPr>
-        <w:t>と衝突するまでの模式図を表している</w:t>
-      </w:r>
-      <w:r>
-        <w:rPr>
-          <w:rFonts w:ascii="Segoe UI Symbol" w:hAnsi="Segoe UI Symbol" w:cs="Segoe UI Symbol" w:hint="eastAsia"/>
-        </w:rPr>
-        <w:t>.</w:t>
-      </w:r>
-      <w:r>
-        <w:rPr>
-          <w:rFonts w:ascii="Segoe UI Symbol" w:hAnsi="Segoe UI Symbol" w:cs="Segoe UI Symbol" w:hint="eastAsia"/>
-        </w:rPr>
-        <w:t>図</w:t>
-      </w:r>
-      <w:r>
-        <w:rPr>
-          <w:rFonts w:ascii="Segoe UI Symbol" w:hAnsi="Segoe UI Symbol" w:cs="Segoe UI Symbol" w:hint="eastAsia"/>
-        </w:rPr>
-        <w:t>2.2.1</w:t>
-      </w:r>
-      <w:r>
-        <w:rPr>
-          <w:rFonts w:ascii="Segoe UI Symbol" w:hAnsi="Segoe UI Symbol" w:cs="Segoe UI Symbol" w:hint="eastAsia"/>
-        </w:rPr>
-        <w:t>は光電子の運動量が比較的大きい場合，図</w:t>
-      </w:r>
-      <w:r>
-        <w:rPr>
-          <w:rFonts w:ascii="Segoe UI Symbol" w:hAnsi="Segoe UI Symbol" w:cs="Segoe UI Symbol" w:hint="eastAsia"/>
-        </w:rPr>
-        <w:t>2.2.2</w:t>
-      </w:r>
-      <w:r>
-        <w:rPr>
-          <w:rFonts w:ascii="Segoe UI Symbol" w:hAnsi="Segoe UI Symbol" w:cs="Segoe UI Symbol" w:hint="eastAsia"/>
-        </w:rPr>
-        <w:t>は光電子の運動量が比較的小さい場合である</w:t>
-      </w:r>
-      <w:r>
-        <w:rPr>
-          <w:rFonts w:ascii="Segoe UI Symbol" w:hAnsi="Segoe UI Symbol" w:cs="Segoe UI Symbol" w:hint="eastAsia"/>
-        </w:rPr>
-        <w:t>.</w:t>
-      </w:r>
-      <w:r>
-        <w:rPr>
-          <w:rFonts w:ascii="Segoe UI Symbol" w:hAnsi="Segoe UI Symbol" w:cs="Segoe UI Symbol" w:hint="eastAsia"/>
-        </w:rPr>
-        <w:t>飛び出した光電子は，外部電場によっ</w:t>
-      </w:r>
-      <w:r>
-        <w:rPr>
-          <w:rFonts w:ascii="Segoe UI Symbol" w:hAnsi="Segoe UI Symbol" w:cs="Segoe UI Symbol" w:hint="eastAsia"/>
-        </w:rPr>
-        <w:lastRenderedPageBreak/>
-        <w:t>て加速される</w:t>
-      </w:r>
-      <w:r>
-        <w:rPr>
-          <w:rFonts w:ascii="Segoe UI Symbol" w:hAnsi="Segoe UI Symbol" w:cs="Segoe UI Symbol" w:hint="eastAsia"/>
-        </w:rPr>
-        <w:t>.</w:t>
-      </w:r>
-      <w:r>
-        <w:rPr>
-          <w:rFonts w:ascii="Segoe UI Symbol" w:hAnsi="Segoe UI Symbol" w:cs="Segoe UI Symbol" w:hint="eastAsia"/>
-        </w:rPr>
-        <w:t>外部電場は</w:t>
-      </w:r>
-      <m:oMath>
-        <m:r>
-          <w:rPr>
-            <w:rFonts w:ascii="Cambria Math" w:hAnsi="Cambria Math" w:cs="Segoe UI Symbol"/>
-          </w:rPr>
-          <m:t>z</m:t>
-        </m:r>
-      </m:oMath>
-      <w:r>
-        <w:rPr>
-          <w:rFonts w:ascii="Segoe UI Symbol" w:hAnsi="Segoe UI Symbol" w:cs="Segoe UI Symbol" w:hint="eastAsia"/>
-        </w:rPr>
-        <w:t>方向のみにかかっているので，</w:t>
-      </w:r>
-      <w:r>
-        <w:rPr>
-          <w:rFonts w:ascii="Segoe UI Symbol" w:hAnsi="Segoe UI Symbol" w:cs="Segoe UI Symbol" w:hint="eastAsia"/>
-        </w:rPr>
-        <w:t>MCP</w:t>
-      </w:r>
-      <w:r>
-        <w:rPr>
-          <w:rFonts w:ascii="Segoe UI Symbol" w:hAnsi="Segoe UI Symbol" w:cs="Segoe UI Symbol" w:hint="eastAsia"/>
-        </w:rPr>
-        <w:t>に向かって飛んでいく光電子の</w:t>
-      </w:r>
-      <m:oMath>
-        <m:r>
-          <w:rPr>
-            <w:rFonts w:ascii="Cambria Math" w:hAnsi="Cambria Math" w:cs="Segoe UI Symbol"/>
-          </w:rPr>
-          <m:t>x,y</m:t>
-        </m:r>
-      </m:oMath>
-      <w:r>
-        <w:rPr>
-          <w:rFonts w:ascii="Segoe UI Symbol" w:hAnsi="Segoe UI Symbol" w:cs="Segoe UI Symbol"/>
-        </w:rPr>
-        <w:t>方向の運動は電場による影響を受けない</w:t>
-      </w:r>
-      <w:r>
-        <w:rPr>
-          <w:rFonts w:ascii="Segoe UI Symbol" w:hAnsi="Segoe UI Symbol" w:cs="Segoe UI Symbol" w:hint="eastAsia"/>
-        </w:rPr>
-        <w:t>.</w:t>
-      </w:r>
-      <w:r>
-        <w:rPr>
-          <w:rFonts w:ascii="Segoe UI Symbol" w:hAnsi="Segoe UI Symbol" w:cs="Segoe UI Symbol" w:hint="eastAsia"/>
-        </w:rPr>
-        <w:t>ここで，アルゴンから飛び出した光電子のエネルギーの大きさを</w:t>
+          <w:rFonts w:ascii="Segoe UI Symbol" w:hAnsi="Segoe UI Symbol" w:cs="Segoe UI Symbol" w:hint="eastAsia"/>
+        </w:rPr>
+        <w:t>アルゴンから飛び出した光電子のエネルギーの大きさを</w:t>
       </w:r>
       <m:oMath>
         <m:r>
@@ -5173,6 +4067,30 @@
           <m:t>I</m:t>
         </m:r>
       </m:oMath>
+      <w:r>
+        <w:rPr>
+          <w:rFonts w:ascii="Segoe UI Symbol" w:hAnsi="Segoe UI Symbol" w:cs="Segoe UI Symbol" w:hint="eastAsia"/>
+        </w:rPr>
+        <w:t>（</w:t>
+      </w:r>
+      <w:r>
+        <w:rPr>
+          <w:rFonts w:ascii="Segoe UI Symbol" w:hAnsi="Segoe UI Symbol" w:cs="Segoe UI Symbol" w:hint="eastAsia"/>
+        </w:rPr>
+        <w:t>=15.</w:t>
+      </w:r>
+      <w:r>
+        <w:rPr>
+          <w:rFonts w:ascii="Segoe UI Symbol" w:hAnsi="Segoe UI Symbol" w:cs="Segoe UI Symbol"/>
+        </w:rPr>
+        <w:t>7596ev</w:t>
+      </w:r>
+      <w:r>
+        <w:rPr>
+          <w:rFonts w:ascii="Segoe UI Symbol" w:hAnsi="Segoe UI Symbol" w:cs="Segoe UI Symbol" w:hint="eastAsia"/>
+        </w:rPr>
+        <w:t>）</w:t>
+      </w:r>
       <w:r>
         <w:rPr>
           <w:rFonts w:ascii="Segoe UI Symbol" w:hAnsi="Segoe UI Symbol" w:cs="Segoe UI Symbol"/>
@@ -5334,47 +4252,86 @@
       </w:pPr>
       <m:oMathPara>
         <m:oMath>
-          <m:r>
-            <m:rPr>
-              <m:sty m:val="bi"/>
-            </m:rPr>
-            <w:rPr>
-              <w:rFonts w:ascii="Cambria Math" w:hAnsi="Cambria Math" w:cs="Segoe UI Symbol"/>
-            </w:rPr>
-            <m:t>|p|</m:t>
-          </m:r>
+          <m:sSup>
+            <m:sSupPr>
+              <m:ctrlPr>
+                <w:rPr>
+                  <w:rFonts w:ascii="Cambria Math" w:hAnsi="Cambria Math" w:cs="Segoe UI Symbol"/>
+                  <w:b/>
+                  <w:i/>
+                </w:rPr>
+              </m:ctrlPr>
+            </m:sSupPr>
+            <m:e>
+              <m:f>
+                <m:fPr>
+                  <m:ctrlPr>
+                    <w:rPr>
+                      <w:rFonts w:ascii="Cambria Math" w:hAnsi="Cambria Math" w:cs="Segoe UI Symbol"/>
+                      <w:i/>
+                    </w:rPr>
+                  </m:ctrlPr>
+                </m:fPr>
+                <m:num>
+                  <m:r>
+                    <w:rPr>
+                      <w:rFonts w:ascii="Cambria Math" w:hAnsi="Cambria Math" w:cs="Segoe UI Symbol"/>
+                    </w:rPr>
+                    <m:t>1</m:t>
+                  </m:r>
+                </m:num>
+                <m:den>
+                  <m:r>
+                    <w:rPr>
+                      <w:rFonts w:ascii="Cambria Math" w:hAnsi="Cambria Math" w:cs="Segoe UI Symbol"/>
+                    </w:rPr>
+                    <m:t>2m</m:t>
+                  </m:r>
+                </m:den>
+              </m:f>
+              <m:d>
+                <m:dPr>
+                  <m:begChr m:val="|"/>
+                  <m:endChr m:val="|"/>
+                  <m:ctrlPr>
+                    <w:rPr>
+                      <w:rFonts w:ascii="Cambria Math" w:hAnsi="Cambria Math" w:cs="Segoe UI Symbol"/>
+                      <w:b/>
+                      <w:i/>
+                    </w:rPr>
+                  </m:ctrlPr>
+                </m:dPr>
+                <m:e>
+                  <m:r>
+                    <m:rPr>
+                      <m:sty m:val="bi"/>
+                    </m:rPr>
+                    <w:rPr>
+                      <w:rFonts w:ascii="Cambria Math" w:hAnsi="Cambria Math" w:cs="Segoe UI Symbol"/>
+                    </w:rPr>
+                    <m:t>p</m:t>
+                  </m:r>
+                </m:e>
+              </m:d>
+            </m:e>
+            <m:sup>
+              <m:r>
+                <m:rPr>
+                  <m:sty m:val="bi"/>
+                </m:rPr>
+                <w:rPr>
+                  <w:rFonts w:ascii="Cambria Math" w:hAnsi="Cambria Math" w:cs="Segoe UI Symbol"/>
+                </w:rPr>
+                <m:t>2</m:t>
+              </m:r>
+            </m:sup>
+          </m:sSup>
           <m:r>
             <w:rPr>
               <w:rFonts w:ascii="Cambria Math" w:hAnsi="Cambria Math" w:cs="Segoe UI Symbol"/>
             </w:rPr>
-            <m:t>=</m:t>
+            <m:t>=E</m:t>
           </m:r>
-          <m:f>
-            <m:fPr>
-              <m:ctrlPr>
-                <w:rPr>
-                  <w:rFonts w:ascii="Cambria Math" w:hAnsi="Cambria Math" w:cs="Segoe UI Symbol"/>
-                  <w:i/>
-                </w:rPr>
-              </m:ctrlPr>
-            </m:fPr>
-            <m:num>
-              <m:r>
-                <w:rPr>
-                  <w:rFonts w:ascii="Cambria Math" w:hAnsi="Cambria Math" w:cs="Segoe UI Symbol"/>
-                </w:rPr>
-                <m:t>E</m:t>
-              </m:r>
-            </m:num>
-            <m:den>
-              <m:r>
-                <w:rPr>
-                  <w:rFonts w:ascii="Cambria Math" w:hAnsi="Cambria Math" w:cs="Segoe UI Symbol"/>
-                </w:rPr>
-                <m:t>c</m:t>
-              </m:r>
-            </m:den>
-          </m:f>
           <m:r>
             <m:rPr>
               <m:sty m:val="p"/>
@@ -5399,7 +4356,6 @@
     <w:p>
       <w:pPr>
         <w:rPr>
-          <w:ins w:id="45" w:author="NH17A" w:date="2021-01-09T18:43:00Z"/>
           <w:rFonts w:ascii="Segoe UI Symbol" w:hAnsi="Segoe UI Symbol" w:cs="Segoe UI Symbol"/>
         </w:rPr>
       </w:pPr>
@@ -5407,174 +4363,2317 @@
         <w:rPr>
           <w:rFonts w:ascii="Segoe UI Symbol" w:hAnsi="Segoe UI Symbol" w:cs="Segoe UI Symbol"/>
         </w:rPr>
-        <w:t>となる．</w:t>
-      </w:r>
-      <w:del w:id="46" w:author="NH17A" w:date="2021-01-09T18:44:00Z">
+        <w:t>となる</w:t>
+      </w:r>
+      <w:r>
+        <w:rPr>
+          <w:rFonts w:ascii="Segoe UI Symbol" w:hAnsi="Segoe UI Symbol" w:cs="Segoe UI Symbol" w:hint="eastAsia"/>
+        </w:rPr>
+        <w:t xml:space="preserve">. </w:t>
+      </w:r>
+      <w:r>
+        <w:rPr>
+          <w:rFonts w:ascii="Segoe UI Symbol" w:hAnsi="Segoe UI Symbol" w:cs="Segoe UI Symbol" w:hint="eastAsia"/>
+        </w:rPr>
+        <w:t>式</w:t>
+      </w:r>
+      <w:r>
+        <w:rPr>
+          <w:rFonts w:ascii="Segoe UI Symbol" w:hAnsi="Segoe UI Symbol" w:cs="Segoe UI Symbol" w:hint="eastAsia"/>
+        </w:rPr>
+        <w:t>(2.2.1)</w:t>
+      </w:r>
+      <w:r>
+        <w:rPr>
+          <w:rFonts w:ascii="Segoe UI Symbol" w:hAnsi="Segoe UI Symbol" w:cs="Segoe UI Symbol" w:hint="eastAsia"/>
+        </w:rPr>
+        <w:t>と式</w:t>
+      </w:r>
+      <w:r>
+        <w:rPr>
+          <w:rFonts w:ascii="Segoe UI Symbol" w:hAnsi="Segoe UI Symbol" w:cs="Segoe UI Symbol" w:hint="eastAsia"/>
+        </w:rPr>
+        <w:t>(2.2.2)</w:t>
+      </w:r>
+      <w:r>
+        <w:rPr>
+          <w:rFonts w:ascii="Segoe UI Symbol" w:hAnsi="Segoe UI Symbol" w:cs="Segoe UI Symbol" w:hint="eastAsia"/>
+        </w:rPr>
+        <w:t>より，</w:t>
+      </w:r>
+      <w:r>
+        <w:rPr>
+          <w:rFonts w:ascii="Segoe UI Symbol" w:hAnsi="Segoe UI Symbol" w:cs="Segoe UI Symbol" w:hint="eastAsia"/>
+        </w:rPr>
+        <w:t>入射する光の振動数が大きいほど，光電子の運動量も大きくなることがわかる</w:t>
+      </w:r>
+      <w:r>
+        <w:rPr>
+          <w:rFonts w:ascii="Segoe UI Symbol" w:hAnsi="Segoe UI Symbol" w:cs="Segoe UI Symbol" w:hint="eastAsia"/>
+        </w:rPr>
+        <w:t xml:space="preserve">. </w:t>
+      </w:r>
+      <w:r>
+        <w:rPr>
+          <w:rFonts w:ascii="Segoe UI Symbol" w:hAnsi="Segoe UI Symbol" w:cs="Segoe UI Symbol"/>
+        </w:rPr>
+        <w:t>以上により</w:t>
+      </w:r>
+      <w:r>
+        <w:rPr>
+          <w:rFonts w:ascii="Segoe UI Symbol" w:hAnsi="Segoe UI Symbol" w:cs="Segoe UI Symbol" w:hint="eastAsia"/>
+        </w:rPr>
+        <w:t>，</w:t>
+      </w:r>
+      <w:r>
+        <w:rPr>
+          <w:rFonts w:ascii="Segoe UI Symbol" w:hAnsi="Segoe UI Symbol" w:cs="Segoe UI Symbol" w:hint="eastAsia"/>
+        </w:rPr>
+        <w:t>MCP</w:t>
+      </w:r>
+      <w:r>
+        <w:rPr>
+          <w:rFonts w:ascii="Segoe UI Symbol" w:hAnsi="Segoe UI Symbol" w:cs="Segoe UI Symbol" w:hint="eastAsia"/>
+        </w:rPr>
+        <w:t>から得られたデータから</w:t>
+      </w:r>
+      <w:r>
+        <w:rPr>
+          <w:rFonts w:ascii="Segoe UI Symbol" w:hAnsi="Segoe UI Symbol" w:cs="Segoe UI Symbol" w:hint="eastAsia"/>
+        </w:rPr>
+        <w:t>光電子の運動量</w:t>
+      </w:r>
+      <w:r>
+        <w:rPr>
+          <w:rFonts w:ascii="Segoe UI Symbol" w:hAnsi="Segoe UI Symbol" w:cs="Segoe UI Symbol" w:hint="eastAsia"/>
+        </w:rPr>
+        <w:t>がわかり，そこからさらに</w:t>
+      </w:r>
+      <w:r>
+        <w:rPr>
+          <w:rFonts w:ascii="Segoe UI Symbol" w:hAnsi="Segoe UI Symbol" w:cs="Segoe UI Symbol" w:hint="eastAsia"/>
+        </w:rPr>
+        <w:t>アルゴンに入射した光</w:t>
+      </w:r>
+      <w:r>
+        <w:rPr>
+          <w:rFonts w:ascii="Segoe UI Symbol" w:hAnsi="Segoe UI Symbol" w:cs="Segoe UI Symbol" w:hint="eastAsia"/>
+        </w:rPr>
+        <w:t>（</w:t>
+      </w:r>
+      <w:r>
+        <w:rPr>
+          <w:rFonts w:ascii="Segoe UI Symbol" w:hAnsi="Segoe UI Symbol" w:cs="Segoe UI Symbol" w:hint="eastAsia"/>
+        </w:rPr>
+        <w:t>=</w:t>
+      </w:r>
+      <w:r>
+        <w:rPr>
+          <w:rFonts w:ascii="Segoe UI Symbol" w:hAnsi="Segoe UI Symbol" w:cs="Segoe UI Symbol" w:hint="eastAsia"/>
+        </w:rPr>
+        <w:t>高次高調波</w:t>
+      </w:r>
+      <w:r>
+        <w:rPr>
+          <w:rFonts w:ascii="Segoe UI Symbol" w:hAnsi="Segoe UI Symbol" w:cs="Segoe UI Symbol" w:hint="eastAsia"/>
+        </w:rPr>
+        <w:t>と</w:t>
+      </w:r>
+      <w:r>
+        <w:rPr>
+          <w:rFonts w:ascii="Segoe UI Symbol" w:hAnsi="Segoe UI Symbol" w:cs="Segoe UI Symbol" w:hint="eastAsia"/>
+        </w:rPr>
+        <w:t>IR</w:t>
+      </w:r>
+      <w:r>
+        <w:rPr>
+          <w:rFonts w:ascii="Segoe UI Symbol" w:hAnsi="Segoe UI Symbol" w:cs="Segoe UI Symbol" w:hint="eastAsia"/>
+        </w:rPr>
+        <w:t>光</w:t>
+      </w:r>
+      <w:r>
+        <w:rPr>
+          <w:rFonts w:ascii="Segoe UI Symbol" w:hAnsi="Segoe UI Symbol" w:cs="Segoe UI Symbol" w:hint="eastAsia"/>
+        </w:rPr>
+        <w:t>）</w:t>
+      </w:r>
+      <w:r>
+        <w:rPr>
+          <w:rFonts w:ascii="Segoe UI Symbol" w:hAnsi="Segoe UI Symbol" w:cs="Segoe UI Symbol" w:hint="eastAsia"/>
+        </w:rPr>
+        <w:t>の情報が得られ</w:t>
+      </w:r>
+      <w:r>
+        <w:rPr>
+          <w:rFonts w:ascii="Segoe UI Symbol" w:hAnsi="Segoe UI Symbol" w:cs="Segoe UI Symbol" w:hint="eastAsia"/>
+        </w:rPr>
+        <w:t>る</w:t>
+      </w:r>
+      <w:r>
+        <w:rPr>
+          <w:rFonts w:ascii="Segoe UI Symbol" w:hAnsi="Segoe UI Symbol" w:cs="Segoe UI Symbol" w:hint="eastAsia"/>
+        </w:rPr>
+        <w:t xml:space="preserve">. </w:t>
+      </w:r>
+      <w:r>
+        <w:rPr>
+          <w:rFonts w:ascii="Segoe UI Symbol" w:hAnsi="Segoe UI Symbol" w:cs="Segoe UI Symbol" w:hint="eastAsia"/>
+        </w:rPr>
+        <w:t>この情報を，</w:t>
+      </w:r>
+      <w:r>
+        <w:rPr>
+          <w:rFonts w:ascii="Segoe UI Symbol" w:hAnsi="Segoe UI Symbol" w:cs="Segoe UI Symbol" w:hint="eastAsia"/>
+        </w:rPr>
+        <w:t>3.2</w:t>
+      </w:r>
+      <w:r>
+        <w:rPr>
+          <w:rFonts w:ascii="Segoe UI Symbol" w:hAnsi="Segoe UI Symbol" w:cs="Segoe UI Symbol" w:hint="eastAsia"/>
+        </w:rPr>
+        <w:t>節で後述する</w:t>
+      </w:r>
+      <w:r>
+        <w:rPr>
+          <w:rFonts w:ascii="Segoe UI Symbol" w:hAnsi="Segoe UI Symbol" w:cs="Segoe UI Symbol" w:hint="eastAsia"/>
+        </w:rPr>
+        <w:t>方法によって処理し，高次高調波の各次数の信号強度を求めた</w:t>
+      </w:r>
+      <w:r>
+        <w:rPr>
+          <w:rFonts w:ascii="Segoe UI Symbol" w:hAnsi="Segoe UI Symbol" w:cs="Segoe UI Symbol" w:hint="eastAsia"/>
+        </w:rPr>
+        <w:t xml:space="preserve">. </w:t>
+      </w:r>
+      <w:r>
+        <w:rPr>
+          <w:rFonts w:ascii="Segoe UI Symbol" w:hAnsi="Segoe UI Symbol" w:cs="Segoe UI Symbol" w:hint="eastAsia"/>
+        </w:rPr>
+        <w:t>一連の「高次高調波発生」と「</w:t>
+      </w:r>
+      <w:r>
+        <w:rPr>
+          <w:rFonts w:ascii="Segoe UI Symbol" w:hAnsi="Segoe UI Symbol" w:cs="Segoe UI Symbol" w:hint="eastAsia"/>
+        </w:rPr>
+        <w:t>VMI</w:t>
+      </w:r>
+      <w:r>
+        <w:rPr>
+          <w:rFonts w:ascii="Segoe UI Symbol" w:hAnsi="Segoe UI Symbol" w:cs="Segoe UI Symbol" w:hint="eastAsia"/>
+        </w:rPr>
+        <w:t>による測定」を，アルゴンガスに入射する高次高調波と</w:t>
+      </w:r>
+      <w:r>
+        <w:rPr>
+          <w:rFonts w:ascii="Segoe UI Symbol" w:hAnsi="Segoe UI Symbol" w:cs="Segoe UI Symbol" w:hint="eastAsia"/>
+        </w:rPr>
+        <w:t>IR</w:t>
+      </w:r>
+      <w:r>
+        <w:rPr>
+          <w:rFonts w:ascii="Segoe UI Symbol" w:hAnsi="Segoe UI Symbol" w:cs="Segoe UI Symbol" w:hint="eastAsia"/>
+        </w:rPr>
+        <w:t>光のディレイを変化させながら，</w:t>
+      </w:r>
+      <w:r>
+        <w:rPr>
+          <w:rFonts w:ascii="Segoe UI Symbol" w:hAnsi="Segoe UI Symbol" w:cs="Segoe UI Symbol" w:hint="eastAsia"/>
+        </w:rPr>
+        <w:t>200</w:t>
+      </w:r>
+      <w:r>
+        <w:rPr>
+          <w:rFonts w:ascii="Segoe UI Symbol" w:hAnsi="Segoe UI Symbol" w:cs="Segoe UI Symbol" w:hint="eastAsia"/>
+        </w:rPr>
+        <w:t>回分測定し</w:t>
+      </w:r>
+      <w:r>
+        <w:rPr>
+          <w:rFonts w:ascii="Segoe UI Symbol" w:hAnsi="Segoe UI Symbol" w:cs="Segoe UI Symbol" w:hint="eastAsia"/>
+        </w:rPr>
+        <w:t>(</w:t>
+      </w:r>
+      <w:r>
+        <w:rPr>
+          <w:rFonts w:ascii="Segoe UI Symbol" w:hAnsi="Segoe UI Symbol" w:cs="Segoe UI Symbol" w:hint="eastAsia"/>
+        </w:rPr>
+        <w:t>測定</w:t>
+      </w:r>
+      <w:r>
+        <w:rPr>
+          <w:rFonts w:ascii="Segoe UI Symbol" w:hAnsi="Segoe UI Symbol" w:cs="Segoe UI Symbol" w:hint="eastAsia"/>
+        </w:rPr>
+        <w:t>1)</w:t>
+      </w:r>
+      <w:r>
+        <w:rPr>
+          <w:rFonts w:ascii="Segoe UI Symbol" w:hAnsi="Segoe UI Symbol" w:cs="Segoe UI Symbol" w:hint="eastAsia"/>
+        </w:rPr>
+        <w:t>，</w:t>
+      </w:r>
+      <w:r>
+        <w:rPr>
+          <w:rFonts w:ascii="Segoe UI Symbol" w:hAnsi="Segoe UI Symbol" w:cs="Segoe UI Symbol" w:hint="eastAsia"/>
+        </w:rPr>
+        <w:t>IR</w:t>
+      </w:r>
+      <w:r>
+        <w:rPr>
+          <w:rFonts w:ascii="Segoe UI Symbol" w:hAnsi="Segoe UI Symbol" w:cs="Segoe UI Symbol" w:hint="eastAsia"/>
+        </w:rPr>
+        <w:t>光の強度を</w:t>
+      </w:r>
+      <w:r>
+        <w:rPr>
+          <w:rFonts w:ascii="Segoe UI Symbol" w:hAnsi="Segoe UI Symbol" w:cs="Segoe UI Symbol" w:hint="eastAsia"/>
+        </w:rPr>
+        <w:t>変化させ</w:t>
+      </w:r>
+      <w:r>
+        <w:rPr>
+          <w:rFonts w:ascii="Segoe UI Symbol" w:hAnsi="Segoe UI Symbol" w:cs="Segoe UI Symbol" w:hint="eastAsia"/>
+        </w:rPr>
+        <w:t>た後さらに</w:t>
+      </w:r>
+      <w:r>
+        <w:rPr>
+          <w:rFonts w:ascii="Segoe UI Symbol" w:hAnsi="Segoe UI Symbol" w:cs="Segoe UI Symbol" w:hint="eastAsia"/>
+        </w:rPr>
+        <w:t>200</w:t>
+      </w:r>
+      <w:r>
+        <w:rPr>
+          <w:rFonts w:ascii="Segoe UI Symbol" w:hAnsi="Segoe UI Symbol" w:cs="Segoe UI Symbol" w:hint="eastAsia"/>
+        </w:rPr>
+        <w:t>回</w:t>
+      </w:r>
+      <w:r>
+        <w:rPr>
+          <w:rFonts w:ascii="Segoe UI Symbol" w:hAnsi="Segoe UI Symbol" w:cs="Segoe UI Symbol" w:hint="eastAsia"/>
+        </w:rPr>
+        <w:t>分</w:t>
+      </w:r>
+      <w:r>
+        <w:rPr>
+          <w:rFonts w:ascii="Segoe UI Symbol" w:hAnsi="Segoe UI Symbol" w:cs="Segoe UI Symbol" w:hint="eastAsia"/>
+        </w:rPr>
+        <w:t>の測定を行った</w:t>
+      </w:r>
+      <w:r>
+        <w:rPr>
+          <w:rFonts w:ascii="Segoe UI Symbol" w:hAnsi="Segoe UI Symbol" w:cs="Segoe UI Symbol"/>
+        </w:rPr>
+        <w:t>(</w:t>
+      </w:r>
+      <w:r>
+        <w:rPr>
+          <w:rFonts w:ascii="Segoe UI Symbol" w:hAnsi="Segoe UI Symbol" w:cs="Segoe UI Symbol"/>
+        </w:rPr>
+        <w:t>測定</w:t>
+      </w:r>
+      <w:r>
+        <w:rPr>
+          <w:rFonts w:ascii="Segoe UI Symbol" w:hAnsi="Segoe UI Symbol" w:cs="Segoe UI Symbol" w:hint="eastAsia"/>
+        </w:rPr>
+        <w:t>2)</w:t>
+      </w:r>
+      <w:r>
+        <w:rPr>
+          <w:rFonts w:ascii="Segoe UI Symbol" w:hAnsi="Segoe UI Symbol" w:cs="Segoe UI Symbol" w:hint="eastAsia"/>
+        </w:rPr>
+        <w:t xml:space="preserve">. </w:t>
+      </w:r>
+      <w:r>
+        <w:rPr>
+          <w:rFonts w:ascii="Segoe UI Symbol" w:hAnsi="Segoe UI Symbol" w:cs="Segoe UI Symbol" w:hint="eastAsia"/>
+        </w:rPr>
+        <w:t>それぞれの測定の条件を，表</w:t>
+      </w:r>
+      <w:r>
+        <w:rPr>
+          <w:rFonts w:ascii="Segoe UI Symbol" w:hAnsi="Segoe UI Symbol" w:cs="Segoe UI Symbol" w:hint="eastAsia"/>
+        </w:rPr>
+        <w:t>3.2</w:t>
+      </w:r>
+      <w:r>
+        <w:rPr>
+          <w:rFonts w:ascii="Segoe UI Symbol" w:hAnsi="Segoe UI Symbol" w:cs="Segoe UI Symbol" w:hint="eastAsia"/>
+        </w:rPr>
+        <w:t>に示す</w:t>
+      </w:r>
+      <w:r>
+        <w:rPr>
+          <w:rFonts w:ascii="Segoe UI Symbol" w:hAnsi="Segoe UI Symbol" w:cs="Segoe UI Symbol" w:hint="eastAsia"/>
+        </w:rPr>
+        <w:t xml:space="preserve">. </w:t>
+      </w:r>
+      <w:r>
+        <w:rPr>
+          <w:rFonts w:ascii="Segoe UI Symbol" w:hAnsi="Segoe UI Symbol" w:cs="Segoe UI Symbol" w:hint="eastAsia"/>
+        </w:rPr>
+        <w:t>なお，表</w:t>
+      </w:r>
+      <w:r>
+        <w:rPr>
+          <w:rFonts w:ascii="Segoe UI Symbol" w:hAnsi="Segoe UI Symbol" w:cs="Segoe UI Symbol" w:hint="eastAsia"/>
+        </w:rPr>
+        <w:t>3.2</w:t>
+      </w:r>
+      <w:r>
+        <w:rPr>
+          <w:rFonts w:ascii="Segoe UI Symbol" w:hAnsi="Segoe UI Symbol" w:cs="Segoe UI Symbol" w:hint="eastAsia"/>
+        </w:rPr>
+        <w:t>中の</w:t>
+      </w:r>
+      <w:r>
+        <w:rPr>
+          <w:rFonts w:ascii="Segoe UI Symbol" w:hAnsi="Segoe UI Symbol" w:cs="Segoe UI Symbol" w:hint="eastAsia"/>
+        </w:rPr>
+        <w:t>digit</w:t>
+      </w:r>
+      <w:r>
+        <w:rPr>
+          <w:rFonts w:ascii="Segoe UI Symbol" w:hAnsi="Segoe UI Symbol" w:cs="Segoe UI Symbol" w:hint="eastAsia"/>
+        </w:rPr>
+        <w:t>は角度の単位であり，１</w:t>
+      </w:r>
+      <w:r>
+        <w:rPr>
+          <w:rFonts w:ascii="Segoe UI Symbol" w:hAnsi="Segoe UI Symbol" w:cs="Segoe UI Symbol" w:hint="eastAsia"/>
+        </w:rPr>
+        <w:t>digit</w:t>
+      </w:r>
+      <w:r>
+        <w:rPr>
+          <w:rFonts w:ascii="Segoe UI Symbol" w:hAnsi="Segoe UI Symbol" w:cs="Segoe UI Symbol" w:hint="eastAsia"/>
+        </w:rPr>
+        <w:t>で</w:t>
+      </w:r>
+      <w:r>
+        <w:rPr>
+          <w:rFonts w:ascii="Segoe UI Symbol" w:hAnsi="Segoe UI Symbol" w:cs="Segoe UI Symbol" w:hint="eastAsia"/>
+        </w:rPr>
+        <w:t>20.5</w:t>
+      </w:r>
+      <w:r>
+        <w:rPr>
+          <w:rFonts w:ascii="Segoe UI Symbol" w:hAnsi="Segoe UI Symbol" w:cs="Segoe UI Symbol" w:hint="eastAsia"/>
+        </w:rPr>
+        <w:t>°を表す</w:t>
+      </w:r>
+      <w:r>
+        <w:rPr>
+          <w:rFonts w:ascii="Segoe UI Symbol" w:hAnsi="Segoe UI Symbol" w:cs="Segoe UI Symbol" w:hint="eastAsia"/>
+        </w:rPr>
+        <w:t xml:space="preserve">. </w:t>
+      </w:r>
+      <w:r>
+        <w:rPr>
+          <w:rFonts w:ascii="Segoe UI Symbol" w:hAnsi="Segoe UI Symbol" w:cs="Segoe UI Symbol"/>
+        </w:rPr>
+        <w:t>また</w:t>
+      </w:r>
+      <w:r>
+        <w:rPr>
+          <w:rFonts w:ascii="Segoe UI Symbol" w:hAnsi="Segoe UI Symbol" w:cs="Segoe UI Symbol" w:hint="eastAsia"/>
+        </w:rPr>
+        <w:t>，</w:t>
+      </w:r>
+      <w:r>
+        <w:rPr>
+          <w:rFonts w:ascii="Segoe UI Symbol" w:hAnsi="Segoe UI Symbol" w:cs="Segoe UI Symbol" w:hint="eastAsia"/>
+        </w:rPr>
+        <w:t>同データ</w:t>
+      </w:r>
+      <w:r>
+        <w:rPr>
+          <w:rFonts w:ascii="Segoe UI Symbol" w:hAnsi="Segoe UI Symbol" w:cs="Segoe UI Symbol"/>
+        </w:rPr>
+        <w:t>加算回数とは</w:t>
+      </w:r>
+      <w:r>
+        <w:rPr>
+          <w:rFonts w:ascii="Segoe UI Symbol" w:hAnsi="Segoe UI Symbol" w:cs="Segoe UI Symbol" w:hint="eastAsia"/>
+        </w:rPr>
+        <w:t>，</w:t>
+      </w:r>
+      <w:r>
+        <w:rPr>
+          <w:rFonts w:ascii="Segoe UI Symbol" w:hAnsi="Segoe UI Symbol" w:cs="Segoe UI Symbol" w:hint="eastAsia"/>
+        </w:rPr>
+        <w:t>同じ条件</w:t>
+      </w:r>
+      <w:r>
+        <w:rPr>
+          <w:rFonts w:ascii="Segoe UI Symbol" w:hAnsi="Segoe UI Symbol" w:cs="Segoe UI Symbol" w:hint="eastAsia"/>
+        </w:rPr>
+        <w:t>のデータを複数回取り重ね</w:t>
+      </w:r>
+      <w:r>
+        <w:rPr>
+          <w:rFonts w:ascii="Segoe UI Symbol" w:hAnsi="Segoe UI Symbol" w:cs="Segoe UI Symbol" w:hint="eastAsia"/>
+        </w:rPr>
+        <w:t>た</w:t>
+      </w:r>
+      <w:r>
+        <w:rPr>
+          <w:rFonts w:ascii="Segoe UI Symbol" w:hAnsi="Segoe UI Symbol" w:cs="Segoe UI Symbol" w:hint="eastAsia"/>
+        </w:rPr>
+        <w:t>回数</w:t>
+      </w:r>
+      <w:r>
+        <w:rPr>
+          <w:rFonts w:ascii="Segoe UI Symbol" w:hAnsi="Segoe UI Symbol" w:cs="Segoe UI Symbol" w:hint="eastAsia"/>
+        </w:rPr>
+        <w:t>を意味し，これは明瞭なデータを</w:t>
+      </w:r>
+      <w:r>
+        <w:rPr>
+          <w:rFonts w:ascii="Segoe UI Symbol" w:hAnsi="Segoe UI Symbol" w:cs="Segoe UI Symbol" w:hint="eastAsia"/>
+        </w:rPr>
+        <w:t>得るために行っている</w:t>
+      </w:r>
+      <w:r>
+        <w:rPr>
+          <w:rFonts w:ascii="Segoe UI Symbol" w:hAnsi="Segoe UI Symbol" w:cs="Segoe UI Symbol" w:hint="eastAsia"/>
+        </w:rPr>
+        <w:t xml:space="preserve">. </w:t>
+      </w:r>
+    </w:p>
+    <w:p>
+      <w:pPr>
+        <w:rPr>
+          <w:rFonts w:ascii="Segoe UI Symbol" w:hAnsi="Segoe UI Symbol" w:cs="Segoe UI Symbol"/>
+        </w:rPr>
+      </w:pPr>
+    </w:p>
+    <w:p>
+      <w:pPr>
+        <w:jc w:val="center"/>
+        <w:rPr>
+          <w:rFonts w:ascii="Segoe UI Symbol" w:hAnsi="Segoe UI Symbol" w:cs="Segoe UI Symbol"/>
+        </w:rPr>
+      </w:pPr>
+      <w:r>
+        <w:rPr>
+          <w:rFonts w:ascii="Segoe UI Symbol" w:hAnsi="Segoe UI Symbol" w:cs="Segoe UI Symbol"/>
+        </w:rPr>
+        <w:t>表</w:t>
+      </w:r>
+      <w:r>
+        <w:rPr>
+          <w:rFonts w:ascii="Segoe UI Symbol" w:hAnsi="Segoe UI Symbol" w:cs="Segoe UI Symbol" w:hint="eastAsia"/>
+        </w:rPr>
+        <w:t xml:space="preserve">3.2 </w:t>
+      </w:r>
+      <w:r>
+        <w:rPr>
+          <w:rFonts w:ascii="Segoe UI Symbol" w:hAnsi="Segoe UI Symbol" w:cs="Segoe UI Symbol" w:hint="eastAsia"/>
+        </w:rPr>
+        <w:t>測定条件</w:t>
+      </w:r>
+    </w:p>
+    <w:tbl>
+      <w:tblPr>
+        <w:tblStyle w:val="af"/>
+        <w:tblW w:w="8511" w:type="dxa"/>
+        <w:tblBorders>
+          <w:left w:val="none" w:sz="0" w:space="0" w:color="auto"/>
+          <w:right w:val="none" w:sz="0" w:space="0" w:color="auto"/>
+          <w:insideH w:val="none" w:sz="0" w:space="0" w:color="auto"/>
+          <w:insideV w:val="none" w:sz="0" w:space="0" w:color="auto"/>
+        </w:tblBorders>
+        <w:tblLook w:val="04A0" w:firstRow="1" w:lastRow="0" w:firstColumn="1" w:lastColumn="0" w:noHBand="0" w:noVBand="1"/>
+      </w:tblPr>
+      <w:tblGrid>
+        <w:gridCol w:w="1701"/>
+        <w:gridCol w:w="2699"/>
+        <w:gridCol w:w="1699"/>
+        <w:gridCol w:w="2412"/>
+      </w:tblGrid>
+      <w:tr>
+        <w:tc>
+          <w:tcPr>
+            <w:tcW w:w="1701" w:type="dxa"/>
+            <w:tcBorders>
+              <w:top w:val="single" w:sz="4" w:space="0" w:color="auto"/>
+              <w:bottom w:val="single" w:sz="4" w:space="0" w:color="auto"/>
+            </w:tcBorders>
+          </w:tcPr>
+          <w:p>
+            <w:pPr>
+              <w:jc w:val="center"/>
+              <w:rPr>
+                <w:rFonts w:ascii="Segoe UI Symbol" w:hAnsi="Segoe UI Symbol" w:cs="Segoe UI Symbol" w:hint="eastAsia"/>
+              </w:rPr>
+            </w:pPr>
+            <w:r>
+              <w:rPr>
+                <w:rFonts w:ascii="Segoe UI Symbol" w:hAnsi="Segoe UI Symbol" w:cs="Segoe UI Symbol" w:hint="eastAsia"/>
+              </w:rPr>
+              <w:t>測定回数</w:t>
+            </w:r>
+          </w:p>
+        </w:tc>
+        <w:tc>
+          <w:tcPr>
+            <w:tcW w:w="2699" w:type="dxa"/>
+            <w:tcBorders>
+              <w:top w:val="single" w:sz="4" w:space="0" w:color="auto"/>
+              <w:bottom w:val="single" w:sz="4" w:space="0" w:color="auto"/>
+            </w:tcBorders>
+          </w:tcPr>
+          <w:p>
+            <w:pPr>
+              <w:jc w:val="center"/>
+              <w:rPr>
+                <w:rFonts w:ascii="Segoe UI Symbol" w:hAnsi="Segoe UI Symbol" w:cs="Segoe UI Symbol" w:hint="eastAsia"/>
+              </w:rPr>
+            </w:pPr>
+            <w:r>
+              <w:rPr>
+                <w:rFonts w:ascii="Segoe UI Symbol" w:hAnsi="Segoe UI Symbol" w:cs="Segoe UI Symbol"/>
+              </w:rPr>
+              <w:t>F</w:t>
+            </w:r>
+            <w:r>
+              <w:rPr>
+                <w:rFonts w:ascii="Segoe UI Symbol" w:hAnsi="Segoe UI Symbol" w:cs="Segoe UI Symbol" w:hint="eastAsia"/>
+              </w:rPr>
+              <w:t xml:space="preserve">used </w:t>
+            </w:r>
+            <w:r>
+              <w:rPr>
+                <w:rFonts w:ascii="Segoe UI Symbol" w:hAnsi="Segoe UI Symbol" w:cs="Segoe UI Symbol"/>
+              </w:rPr>
+              <w:t>silica</w:t>
+            </w:r>
+            <w:r>
+              <w:rPr>
+                <w:rFonts w:ascii="Segoe UI Symbol" w:hAnsi="Segoe UI Symbol" w:cs="Segoe UI Symbol"/>
+              </w:rPr>
+              <w:t>の角度変化幅</w:t>
+            </w:r>
+            <w:r>
+              <w:rPr>
+                <w:rFonts w:ascii="Segoe UI Symbol" w:hAnsi="Segoe UI Symbol" w:cs="Segoe UI Symbol" w:hint="eastAsia"/>
+              </w:rPr>
+              <w:t>[d</w:t>
+            </w:r>
+            <w:r>
+              <w:rPr>
+                <w:rFonts w:ascii="Segoe UI Symbol" w:hAnsi="Segoe UI Symbol" w:cs="Segoe UI Symbol"/>
+              </w:rPr>
+              <w:t>i</w:t>
+            </w:r>
+            <w:r>
+              <w:rPr>
+                <w:rFonts w:ascii="Segoe UI Symbol" w:hAnsi="Segoe UI Symbol" w:cs="Segoe UI Symbol" w:hint="eastAsia"/>
+              </w:rPr>
+              <w:t>git]</w:t>
+            </w:r>
+          </w:p>
+        </w:tc>
+        <w:tc>
+          <w:tcPr>
+            <w:tcW w:w="1699" w:type="dxa"/>
+            <w:tcBorders>
+              <w:top w:val="single" w:sz="4" w:space="0" w:color="auto"/>
+              <w:bottom w:val="single" w:sz="4" w:space="0" w:color="auto"/>
+            </w:tcBorders>
+          </w:tcPr>
+          <w:p>
+            <w:pPr>
+              <w:jc w:val="center"/>
+              <w:rPr>
+                <w:rFonts w:ascii="Segoe UI Symbol" w:hAnsi="Segoe UI Symbol" w:cs="Segoe UI Symbol"/>
+              </w:rPr>
+            </w:pPr>
+            <w:r>
+              <w:rPr>
+                <w:rFonts w:ascii="Segoe UI Symbol" w:hAnsi="Segoe UI Symbol" w:cs="Segoe UI Symbol" w:hint="eastAsia"/>
+              </w:rPr>
+              <w:t>測定回数</w:t>
+            </w:r>
+          </w:p>
+          <w:p>
+            <w:pPr>
+              <w:jc w:val="center"/>
+              <w:rPr>
+                <w:rFonts w:ascii="Segoe UI Symbol" w:hAnsi="Segoe UI Symbol" w:cs="Segoe UI Symbol" w:hint="eastAsia"/>
+              </w:rPr>
+            </w:pPr>
+            <w:r>
+              <w:rPr>
+                <w:rFonts w:ascii="Segoe UI Symbol" w:hAnsi="Segoe UI Symbol" w:cs="Segoe UI Symbol" w:hint="eastAsia"/>
+              </w:rPr>
+              <w:t>[</w:t>
+            </w:r>
+            <w:r>
+              <w:rPr>
+                <w:rFonts w:ascii="Segoe UI Symbol" w:hAnsi="Segoe UI Symbol" w:cs="Segoe UI Symbol" w:hint="eastAsia"/>
+              </w:rPr>
+              <w:t>回</w:t>
+            </w:r>
+            <w:r>
+              <w:rPr>
+                <w:rFonts w:ascii="Segoe UI Symbol" w:hAnsi="Segoe UI Symbol" w:cs="Segoe UI Symbol" w:hint="eastAsia"/>
+              </w:rPr>
+              <w:t>]</w:t>
+            </w:r>
+          </w:p>
+        </w:tc>
+        <w:tc>
+          <w:tcPr>
+            <w:tcW w:w="2412" w:type="dxa"/>
+            <w:tcBorders>
+              <w:top w:val="single" w:sz="4" w:space="0" w:color="auto"/>
+              <w:bottom w:val="single" w:sz="4" w:space="0" w:color="auto"/>
+            </w:tcBorders>
+          </w:tcPr>
+          <w:p>
+            <w:pPr>
+              <w:jc w:val="center"/>
+              <w:rPr>
+                <w:rFonts w:ascii="Segoe UI Symbol" w:hAnsi="Segoe UI Symbol" w:cs="Segoe UI Symbol"/>
+              </w:rPr>
+            </w:pPr>
+            <w:r>
+              <w:rPr>
+                <w:rFonts w:ascii="Segoe UI Symbol" w:hAnsi="Segoe UI Symbol" w:cs="Segoe UI Symbol"/>
+              </w:rPr>
+              <w:t>同データ</w:t>
+            </w:r>
+            <w:r>
+              <w:rPr>
+                <w:rFonts w:ascii="Segoe UI Symbol" w:hAnsi="Segoe UI Symbol" w:cs="Segoe UI Symbol" w:hint="eastAsia"/>
+              </w:rPr>
+              <w:t>加算回数</w:t>
+            </w:r>
+          </w:p>
+          <w:p>
+            <w:pPr>
+              <w:jc w:val="center"/>
+              <w:rPr>
+                <w:rFonts w:ascii="Segoe UI Symbol" w:hAnsi="Segoe UI Symbol" w:cs="Segoe UI Symbol" w:hint="eastAsia"/>
+              </w:rPr>
+            </w:pPr>
+            <w:r>
+              <w:rPr>
+                <w:rFonts w:ascii="Segoe UI Symbol" w:hAnsi="Segoe UI Symbol" w:cs="Segoe UI Symbol" w:hint="eastAsia"/>
+              </w:rPr>
+              <w:t>[</w:t>
+            </w:r>
+            <w:r>
+              <w:rPr>
+                <w:rFonts w:ascii="Segoe UI Symbol" w:hAnsi="Segoe UI Symbol" w:cs="Segoe UI Symbol" w:hint="eastAsia"/>
+              </w:rPr>
+              <w:t>回</w:t>
+            </w:r>
+            <w:r>
+              <w:rPr>
+                <w:rFonts w:ascii="Segoe UI Symbol" w:hAnsi="Segoe UI Symbol" w:cs="Segoe UI Symbol" w:hint="eastAsia"/>
+              </w:rPr>
+              <w:t>]</w:t>
+            </w:r>
+          </w:p>
+        </w:tc>
+      </w:tr>
+      <w:tr>
+        <w:tc>
+          <w:tcPr>
+            <w:tcW w:w="1701" w:type="dxa"/>
+            <w:tcBorders>
+              <w:top w:val="single" w:sz="4" w:space="0" w:color="auto"/>
+            </w:tcBorders>
+          </w:tcPr>
+          <w:p>
+            <w:pPr>
+              <w:jc w:val="center"/>
+              <w:rPr>
+                <w:rFonts w:ascii="Segoe UI Symbol" w:hAnsi="Segoe UI Symbol" w:cs="Segoe UI Symbol" w:hint="eastAsia"/>
+              </w:rPr>
+            </w:pPr>
+            <w:r>
+              <w:rPr>
+                <w:rFonts w:ascii="Segoe UI Symbol" w:hAnsi="Segoe UI Symbol" w:cs="Segoe UI Symbol" w:hint="eastAsia"/>
+              </w:rPr>
+              <w:t>測定</w:t>
+            </w:r>
+            <w:r>
+              <w:rPr>
+                <w:rFonts w:ascii="Segoe UI Symbol" w:hAnsi="Segoe UI Symbol" w:cs="Segoe UI Symbol" w:hint="eastAsia"/>
+              </w:rPr>
+              <w:t>1</w:t>
+            </w:r>
+          </w:p>
+        </w:tc>
+        <w:tc>
+          <w:tcPr>
+            <w:tcW w:w="2699" w:type="dxa"/>
+            <w:tcBorders>
+              <w:top w:val="single" w:sz="4" w:space="0" w:color="auto"/>
+            </w:tcBorders>
+          </w:tcPr>
+          <w:p>
+            <w:pPr>
+              <w:jc w:val="center"/>
+              <w:rPr>
+                <w:rFonts w:ascii="Segoe UI Symbol" w:hAnsi="Segoe UI Symbol" w:cs="Segoe UI Symbol" w:hint="eastAsia"/>
+              </w:rPr>
+            </w:pPr>
+            <w:r>
+              <w:rPr>
+                <w:rFonts w:ascii="Segoe UI Symbol" w:hAnsi="Segoe UI Symbol" w:cs="Segoe UI Symbol" w:hint="eastAsia"/>
+              </w:rPr>
+              <w:t>1.9~2.86</w:t>
+            </w:r>
+            <w:r>
+              <w:rPr>
+                <w:rFonts w:ascii="Segoe UI Symbol" w:hAnsi="Segoe UI Symbol" w:cs="Segoe UI Symbol"/>
+              </w:rPr>
+              <w:t>91</w:t>
+            </w:r>
+          </w:p>
+        </w:tc>
+        <w:tc>
+          <w:tcPr>
+            <w:tcW w:w="1699" w:type="dxa"/>
+            <w:tcBorders>
+              <w:top w:val="single" w:sz="4" w:space="0" w:color="auto"/>
+            </w:tcBorders>
+          </w:tcPr>
+          <w:p>
+            <w:pPr>
+              <w:jc w:val="center"/>
+              <w:rPr>
+                <w:rFonts w:ascii="Segoe UI Symbol" w:hAnsi="Segoe UI Symbol" w:cs="Segoe UI Symbol" w:hint="eastAsia"/>
+              </w:rPr>
+            </w:pPr>
+            <w:r>
+              <w:rPr>
+                <w:rFonts w:ascii="Segoe UI Symbol" w:hAnsi="Segoe UI Symbol" w:cs="Segoe UI Symbol" w:hint="eastAsia"/>
+              </w:rPr>
+              <w:t>200</w:t>
+            </w:r>
+          </w:p>
+        </w:tc>
+        <w:tc>
+          <w:tcPr>
+            <w:tcW w:w="2412" w:type="dxa"/>
+            <w:tcBorders>
+              <w:top w:val="single" w:sz="4" w:space="0" w:color="auto"/>
+            </w:tcBorders>
+          </w:tcPr>
+          <w:p>
+            <w:pPr>
+              <w:jc w:val="center"/>
+              <w:rPr>
+                <w:rFonts w:ascii="Segoe UI Symbol" w:hAnsi="Segoe UI Symbol" w:cs="Segoe UI Symbol" w:hint="eastAsia"/>
+              </w:rPr>
+            </w:pPr>
+            <w:r>
+              <w:rPr>
+                <w:rFonts w:ascii="Segoe UI Symbol" w:hAnsi="Segoe UI Symbol" w:cs="Segoe UI Symbol" w:hint="eastAsia"/>
+              </w:rPr>
+              <w:t>10</w:t>
+            </w:r>
+          </w:p>
+        </w:tc>
+      </w:tr>
+      <w:tr>
+        <w:tc>
+          <w:tcPr>
+            <w:tcW w:w="1701" w:type="dxa"/>
+          </w:tcPr>
+          <w:p>
+            <w:pPr>
+              <w:jc w:val="center"/>
+              <w:rPr>
+                <w:rFonts w:ascii="Segoe UI Symbol" w:hAnsi="Segoe UI Symbol" w:cs="Segoe UI Symbol" w:hint="eastAsia"/>
+              </w:rPr>
+            </w:pPr>
+            <w:r>
+              <w:rPr>
+                <w:rFonts w:ascii="Segoe UI Symbol" w:hAnsi="Segoe UI Symbol" w:cs="Segoe UI Symbol" w:hint="eastAsia"/>
+              </w:rPr>
+              <w:t>測定</w:t>
+            </w:r>
+            <w:r>
+              <w:rPr>
+                <w:rFonts w:ascii="Segoe UI Symbol" w:hAnsi="Segoe UI Symbol" w:cs="Segoe UI Symbol" w:hint="eastAsia"/>
+              </w:rPr>
+              <w:t>2</w:t>
+            </w:r>
+          </w:p>
+        </w:tc>
+        <w:tc>
+          <w:tcPr>
+            <w:tcW w:w="2699" w:type="dxa"/>
+          </w:tcPr>
+          <w:p>
+            <w:pPr>
+              <w:jc w:val="center"/>
+              <w:rPr>
+                <w:rFonts w:ascii="Segoe UI Symbol" w:hAnsi="Segoe UI Symbol" w:cs="Segoe UI Symbol" w:hint="eastAsia"/>
+              </w:rPr>
+            </w:pPr>
+            <w:r>
+              <w:rPr>
+                <w:rFonts w:ascii="Segoe UI Symbol" w:hAnsi="Segoe UI Symbol" w:cs="Segoe UI Symbol" w:hint="eastAsia"/>
+              </w:rPr>
+              <w:t>1.9~2.8678</w:t>
+            </w:r>
+          </w:p>
+        </w:tc>
+        <w:tc>
+          <w:tcPr>
+            <w:tcW w:w="1699" w:type="dxa"/>
+          </w:tcPr>
+          <w:p>
+            <w:pPr>
+              <w:jc w:val="center"/>
+              <w:rPr>
+                <w:rFonts w:ascii="Segoe UI Symbol" w:hAnsi="Segoe UI Symbol" w:cs="Segoe UI Symbol" w:hint="eastAsia"/>
+              </w:rPr>
+            </w:pPr>
+            <w:r>
+              <w:rPr>
+                <w:rFonts w:ascii="Segoe UI Symbol" w:hAnsi="Segoe UI Symbol" w:cs="Segoe UI Symbol" w:hint="eastAsia"/>
+              </w:rPr>
+              <w:t>200</w:t>
+            </w:r>
+          </w:p>
+        </w:tc>
+        <w:tc>
+          <w:tcPr>
+            <w:tcW w:w="2412" w:type="dxa"/>
+          </w:tcPr>
+          <w:p>
+            <w:pPr>
+              <w:jc w:val="center"/>
+              <w:rPr>
+                <w:rFonts w:ascii="Segoe UI Symbol" w:hAnsi="Segoe UI Symbol" w:cs="Segoe UI Symbol" w:hint="eastAsia"/>
+              </w:rPr>
+            </w:pPr>
+            <w:r>
+              <w:rPr>
+                <w:rFonts w:ascii="Segoe UI Symbol" w:hAnsi="Segoe UI Symbol" w:cs="Segoe UI Symbol" w:hint="eastAsia"/>
+              </w:rPr>
+              <w:t>1</w:t>
+            </w:r>
+            <w:r>
+              <w:rPr>
+                <w:rFonts w:ascii="Segoe UI Symbol" w:hAnsi="Segoe UI Symbol" w:cs="Segoe UI Symbol"/>
+              </w:rPr>
+              <w:t>0</w:t>
+            </w:r>
+          </w:p>
+        </w:tc>
+      </w:tr>
+    </w:tbl>
+    <w:p>
+      <w:pPr>
+        <w:jc w:val="center"/>
+        <w:rPr>
+          <w:rFonts w:ascii="Segoe UI Symbol" w:hAnsi="Segoe UI Symbol" w:cs="Segoe UI Symbol" w:hint="eastAsia"/>
+        </w:rPr>
+      </w:pPr>
+    </w:p>
+    <w:p>
+      <w:pPr>
+        <w:rPr>
+          <w:rFonts w:ascii="Segoe UI Symbol" w:hAnsi="Segoe UI Symbol" w:cs="Segoe UI Symbol"/>
+        </w:rPr>
+      </w:pPr>
+    </w:p>
+    <w:p>
+      <w:pPr>
+        <w:rPr>
+          <w:ins w:id="21" w:author="NH17A" w:date="2021-01-09T19:33:00Z"/>
+          <w:rFonts w:ascii="Segoe UI Symbol" w:hAnsi="Segoe UI Symbol" w:cs="Segoe UI Symbol"/>
+        </w:rPr>
+      </w:pPr>
+      <w:r>
+        <w:rPr>
+          <w:rFonts w:ascii="Segoe UI Symbol" w:hAnsi="Segoe UI Symbol" w:cs="Segoe UI Symbol" w:hint="eastAsia"/>
+        </w:rPr>
+        <w:t xml:space="preserve">3.2 </w:t>
+      </w:r>
+      <w:r>
+        <w:rPr>
+          <w:rFonts w:ascii="Segoe UI Symbol" w:hAnsi="Segoe UI Symbol" w:cs="Segoe UI Symbol" w:hint="eastAsia"/>
+        </w:rPr>
+        <w:t>データの処理方法</w:t>
+      </w:r>
+    </w:p>
+    <w:p>
+      <w:pPr>
+        <w:rPr>
+          <w:ins w:id="22" w:author="NH17A" w:date="2021-01-09T19:33:00Z"/>
+          <w:rFonts w:ascii="Segoe UI Symbol" w:hAnsi="Segoe UI Symbol" w:cs="Segoe UI Symbol" w:hint="eastAsia"/>
+        </w:rPr>
+      </w:pPr>
+      <w:r>
+        <w:rPr>
+          <w:rFonts w:ascii="Segoe UI Symbol" w:hAnsi="Segoe UI Symbol" w:cs="Segoe UI Symbol"/>
+        </w:rPr>
+        <w:t>表</w:t>
+      </w:r>
+      <w:r>
+        <w:rPr>
+          <w:rFonts w:ascii="Segoe UI Symbol" w:hAnsi="Segoe UI Symbol" w:cs="Segoe UI Symbol" w:hint="eastAsia"/>
+        </w:rPr>
+        <w:t>3.1</w:t>
+      </w:r>
+      <w:r>
+        <w:rPr>
+          <w:rFonts w:ascii="Segoe UI Symbol" w:hAnsi="Segoe UI Symbol" w:cs="Segoe UI Symbol" w:hint="eastAsia"/>
+        </w:rPr>
+        <w:t>，表</w:t>
+      </w:r>
+      <w:r>
+        <w:rPr>
+          <w:rFonts w:ascii="Segoe UI Symbol" w:hAnsi="Segoe UI Symbol" w:cs="Segoe UI Symbol" w:hint="eastAsia"/>
+        </w:rPr>
+        <w:t>3.2</w:t>
+      </w:r>
+      <w:r>
+        <w:rPr>
+          <w:rFonts w:ascii="Segoe UI Symbol" w:hAnsi="Segoe UI Symbol" w:cs="Segoe UI Symbol" w:hint="eastAsia"/>
+        </w:rPr>
+        <w:t>に示した</w:t>
+      </w:r>
+      <w:r>
+        <w:rPr>
+          <w:rFonts w:ascii="Segoe UI Symbol" w:hAnsi="Segoe UI Symbol" w:cs="Segoe UI Symbol" w:hint="eastAsia"/>
+        </w:rPr>
+        <w:t>条件で</w:t>
+      </w:r>
+      <w:r>
+        <w:rPr>
+          <w:rFonts w:ascii="Segoe UI Symbol" w:hAnsi="Segoe UI Symbol" w:cs="Segoe UI Symbol" w:hint="eastAsia"/>
+        </w:rPr>
+        <w:t>2</w:t>
+      </w:r>
+      <w:r>
+        <w:rPr>
+          <w:rFonts w:ascii="Segoe UI Symbol" w:hAnsi="Segoe UI Symbol" w:cs="Segoe UI Symbol" w:hint="eastAsia"/>
+        </w:rPr>
+        <w:t>回，計</w:t>
+      </w:r>
+      <w:r>
+        <w:rPr>
+          <w:rFonts w:ascii="Segoe UI Symbol" w:hAnsi="Segoe UI Symbol" w:cs="Segoe UI Symbol" w:hint="eastAsia"/>
+        </w:rPr>
+        <w:t>400</w:t>
+      </w:r>
+      <w:r>
+        <w:rPr>
+          <w:rFonts w:ascii="Segoe UI Symbol" w:hAnsi="Segoe UI Symbol" w:cs="Segoe UI Symbol" w:hint="eastAsia"/>
+        </w:rPr>
+        <w:t>データ分の</w:t>
+      </w:r>
+      <w:r>
+        <w:rPr>
+          <w:rFonts w:ascii="Segoe UI Symbol" w:hAnsi="Segoe UI Symbol" w:cs="Segoe UI Symbol" w:hint="eastAsia"/>
+        </w:rPr>
+        <w:t>測定を行い，得られたデータ</w:t>
+      </w:r>
+      <w:r>
+        <w:rPr>
+          <w:rFonts w:ascii="Segoe UI Symbol" w:hAnsi="Segoe UI Symbol" w:cs="Segoe UI Symbol" w:hint="eastAsia"/>
+        </w:rPr>
+        <w:t>を</w:t>
+      </w:r>
+      <w:r>
+        <w:rPr>
+          <w:rFonts w:ascii="Segoe UI Symbol" w:hAnsi="Segoe UI Symbol" w:cs="Segoe UI Symbol" w:hint="eastAsia"/>
+        </w:rPr>
+        <w:t>Visual Basic</w:t>
+      </w:r>
+      <w:r>
+        <w:rPr>
+          <w:rFonts w:ascii="Segoe UI Symbol" w:hAnsi="Segoe UI Symbol" w:cs="Segoe UI Symbol" w:hint="eastAsia"/>
+        </w:rPr>
+        <w:t>で自作したプログラムを用いて</w:t>
+      </w:r>
+      <w:r>
+        <w:rPr>
+          <w:rFonts w:ascii="Segoe UI Symbol" w:hAnsi="Segoe UI Symbol" w:cs="Segoe UI Symbol" w:hint="eastAsia"/>
+        </w:rPr>
+        <w:t>以下のように</w:t>
+      </w:r>
+      <w:r>
+        <w:rPr>
+          <w:rFonts w:ascii="Segoe UI Symbol" w:hAnsi="Segoe UI Symbol" w:cs="Segoe UI Symbol" w:hint="eastAsia"/>
+        </w:rPr>
+        <w:t>処理した</w:t>
+      </w:r>
+      <w:r>
+        <w:rPr>
+          <w:rFonts w:ascii="Segoe UI Symbol" w:hAnsi="Segoe UI Symbol" w:cs="Segoe UI Symbol" w:hint="eastAsia"/>
+        </w:rPr>
+        <w:t xml:space="preserve">. </w:t>
+      </w:r>
+      <w:r>
+        <w:rPr>
+          <w:rFonts w:ascii="Segoe UI Symbol" w:hAnsi="Segoe UI Symbol" w:cs="Segoe UI Symbol" w:hint="eastAsia"/>
+        </w:rPr>
+        <w:t>1</w:t>
+      </w:r>
+      <w:r>
+        <w:rPr>
+          <w:rFonts w:ascii="Segoe UI Symbol" w:hAnsi="Segoe UI Symbol" w:cs="Segoe UI Symbol" w:hint="eastAsia"/>
+        </w:rPr>
+        <w:t>回の計測について</w:t>
+      </w:r>
+      <w:r>
+        <w:rPr>
+          <w:rFonts w:ascii="Segoe UI Symbol" w:hAnsi="Segoe UI Symbol" w:cs="Segoe UI Symbol" w:hint="eastAsia"/>
+        </w:rPr>
+        <w:t>200</w:t>
+      </w:r>
+      <w:r>
+        <w:rPr>
+          <w:rFonts w:ascii="Segoe UI Symbol" w:hAnsi="Segoe UI Symbol" w:cs="Segoe UI Symbol" w:hint="eastAsia"/>
+        </w:rPr>
+        <w:t>個のデータがあるが，それらは</w:t>
+      </w:r>
+      <w:r>
+        <w:rPr>
+          <w:rFonts w:ascii="Segoe UI Symbol" w:hAnsi="Segoe UI Symbol" w:cs="Segoe UI Symbol" w:hint="eastAsia"/>
+        </w:rPr>
+        <w:t>D1,D2,</w:t>
+      </w:r>
+      <w:r>
+        <w:rPr>
+          <w:rFonts w:ascii="Segoe UI Symbol" w:hAnsi="Segoe UI Symbol" w:cs="Segoe UI Symbol" w:hint="eastAsia"/>
+        </w:rPr>
+        <w:t>・・・</w:t>
+      </w:r>
+      <w:r>
+        <w:rPr>
+          <w:rFonts w:ascii="Segoe UI Symbol" w:hAnsi="Segoe UI Symbol" w:cs="Segoe UI Symbol" w:hint="eastAsia"/>
+        </w:rPr>
+        <w:t>D200</w:t>
+      </w:r>
+      <w:r>
+        <w:rPr>
+          <w:rFonts w:ascii="Segoe UI Symbol" w:hAnsi="Segoe UI Symbol" w:cs="Segoe UI Symbol" w:hint="eastAsia"/>
+        </w:rPr>
+        <w:t>というファイルで保存してある</w:t>
+      </w:r>
+      <w:r>
+        <w:rPr>
+          <w:rFonts w:ascii="Segoe UI Symbol" w:hAnsi="Segoe UI Symbol" w:cs="Segoe UI Symbol" w:hint="eastAsia"/>
+        </w:rPr>
+        <w:t xml:space="preserve">. </w:t>
+      </w:r>
+      <w:r>
+        <w:rPr>
+          <w:rFonts w:ascii="Segoe UI Symbol" w:hAnsi="Segoe UI Symbol" w:cs="Segoe UI Symbol" w:hint="eastAsia"/>
+        </w:rPr>
+        <w:t>（以降，「測定</w:t>
+      </w:r>
+      <w:r>
+        <w:rPr>
+          <w:rFonts w:ascii="Segoe UI Symbol" w:hAnsi="Segoe UI Symbol" w:cs="Segoe UI Symbol" w:hint="eastAsia"/>
+        </w:rPr>
+        <w:t>i</w:t>
+      </w:r>
+      <w:r>
+        <w:rPr>
+          <w:rFonts w:ascii="Segoe UI Symbol" w:hAnsi="Segoe UI Symbol" w:cs="Segoe UI Symbol" w:hint="eastAsia"/>
+        </w:rPr>
+        <w:t>の</w:t>
+      </w:r>
+      <w:r>
+        <w:rPr>
+          <w:rFonts w:ascii="Segoe UI Symbol" w:hAnsi="Segoe UI Symbol" w:cs="Segoe UI Symbol" w:hint="eastAsia"/>
+        </w:rPr>
+        <w:t>D</w:t>
+      </w:r>
+      <w:r>
+        <w:rPr>
+          <w:rFonts w:ascii="Segoe UI Symbol" w:hAnsi="Segoe UI Symbol" w:cs="Segoe UI Symbol"/>
+        </w:rPr>
+        <w:t>n</w:t>
+      </w:r>
+      <w:r>
+        <w:rPr>
+          <w:rFonts w:ascii="Segoe UI Symbol" w:hAnsi="Segoe UI Symbol" w:cs="Segoe UI Symbol"/>
+        </w:rPr>
+        <w:t>」といった場合</w:t>
+      </w:r>
+      <w:r>
+        <w:rPr>
+          <w:rFonts w:ascii="Segoe UI Symbol" w:hAnsi="Segoe UI Symbol" w:cs="Segoe UI Symbol" w:hint="eastAsia"/>
+        </w:rPr>
+        <w:t>，</w:t>
+      </w:r>
+      <w:r>
+        <w:rPr>
+          <w:rFonts w:ascii="Segoe UI Symbol" w:hAnsi="Segoe UI Symbol" w:cs="Segoe UI Symbol" w:hint="eastAsia"/>
+        </w:rPr>
+        <w:t>i</w:t>
+      </w:r>
+      <w:r>
+        <w:rPr>
+          <w:rFonts w:ascii="Segoe UI Symbol" w:hAnsi="Segoe UI Symbol" w:cs="Segoe UI Symbol" w:hint="eastAsia"/>
+        </w:rPr>
+        <w:t>回目の測定の</w:t>
+      </w:r>
+      <w:r>
+        <w:rPr>
+          <w:rFonts w:ascii="Segoe UI Symbol" w:hAnsi="Segoe UI Symbol" w:cs="Segoe UI Symbol" w:hint="eastAsia"/>
+        </w:rPr>
+        <w:t>n</w:t>
+      </w:r>
+      <w:r>
+        <w:rPr>
+          <w:rFonts w:ascii="Segoe UI Symbol" w:hAnsi="Segoe UI Symbol" w:cs="Segoe UI Symbol" w:hint="eastAsia"/>
+        </w:rPr>
+        <w:t>番目のデータを指す</w:t>
+      </w:r>
+      <w:r>
+        <w:rPr>
+          <w:rFonts w:ascii="Segoe UI Symbol" w:hAnsi="Segoe UI Symbol" w:cs="Segoe UI Symbol" w:hint="eastAsia"/>
+        </w:rPr>
+        <w:t xml:space="preserve">. </w:t>
+      </w:r>
+      <w:r>
+        <w:rPr>
+          <w:rFonts w:ascii="Segoe UI Symbol" w:hAnsi="Segoe UI Symbol" w:cs="Segoe UI Symbol" w:hint="eastAsia"/>
+        </w:rPr>
+        <w:t>）</w:t>
+      </w:r>
+      <w:r>
+        <w:rPr>
+          <w:rFonts w:ascii="Segoe UI Symbol" w:hAnsi="Segoe UI Symbol" w:cs="Segoe UI Symbol" w:hint="eastAsia"/>
+        </w:rPr>
+        <w:t>これらの</w:t>
+      </w:r>
+      <w:r>
+        <w:rPr>
+          <w:rFonts w:ascii="Segoe UI Symbol" w:hAnsi="Segoe UI Symbol" w:cs="Segoe UI Symbol"/>
+        </w:rPr>
+        <w:t>VMI</w:t>
+      </w:r>
+      <w:r>
+        <w:rPr>
+          <w:rFonts w:ascii="Segoe UI Symbol" w:hAnsi="Segoe UI Symbol" w:cs="Segoe UI Symbol"/>
+        </w:rPr>
+        <w:t>で測定</w:t>
+      </w:r>
+      <w:r>
+        <w:rPr>
+          <w:rFonts w:ascii="Segoe UI Symbol" w:hAnsi="Segoe UI Symbol" w:cs="Segoe UI Symbol"/>
+        </w:rPr>
+        <w:t>したデータは</w:t>
+      </w:r>
+      <w:r>
+        <w:rPr>
+          <w:rFonts w:ascii="Segoe UI Symbol" w:hAnsi="Segoe UI Symbol" w:cs="Segoe UI Symbol" w:hint="eastAsia"/>
+        </w:rPr>
+        <w:t>，</w:t>
+      </w:r>
+      <w:r>
+        <w:rPr>
+          <w:rFonts w:ascii="Segoe UI Symbol" w:hAnsi="Segoe UI Symbol" w:cs="Segoe UI Symbol" w:hint="eastAsia"/>
+        </w:rPr>
+        <w:t>MCP</w:t>
+      </w:r>
+      <w:r>
+        <w:rPr>
+          <w:rFonts w:ascii="Segoe UI Symbol" w:hAnsi="Segoe UI Symbol" w:cs="Segoe UI Symbol" w:hint="eastAsia"/>
+        </w:rPr>
+        <w:t>上</w:t>
+      </w:r>
+      <w:r>
+        <w:rPr>
+          <w:rFonts w:ascii="Segoe UI Symbol" w:hAnsi="Segoe UI Symbol" w:cs="Segoe UI Symbol"/>
+        </w:rPr>
+        <w:t>の</w:t>
+      </w:r>
+      <w:r>
+        <w:rPr>
+          <w:rFonts w:ascii="Segoe UI Symbol" w:hAnsi="Segoe UI Symbol" w:cs="Segoe UI Symbol"/>
+        </w:rPr>
+        <w:t>位置</w:t>
+      </w:r>
+      <m:oMath>
+        <m:r>
+          <w:rPr>
+            <w:rFonts w:ascii="Cambria Math" w:hAnsi="Cambria Math" w:cs="Segoe UI Symbol"/>
+          </w:rPr>
+          <m:t>(x,y)</m:t>
+        </m:r>
+      </m:oMath>
+      <w:r>
+        <w:rPr>
+          <w:rFonts w:ascii="Segoe UI Symbol" w:hAnsi="Segoe UI Symbol" w:cs="Segoe UI Symbol"/>
+        </w:rPr>
+        <w:t>における</w:t>
+      </w:r>
+      <w:r>
+        <w:rPr>
+          <w:rFonts w:ascii="Segoe UI Symbol" w:hAnsi="Segoe UI Symbol" w:cs="Segoe UI Symbol"/>
+        </w:rPr>
+        <w:t>光</w:t>
+      </w:r>
+      <w:r>
+        <w:rPr>
+          <w:rFonts w:ascii="Segoe UI Symbol" w:hAnsi="Segoe UI Symbol" w:cs="Segoe UI Symbol"/>
+        </w:rPr>
+        <w:t>電子の信号強度</w:t>
+      </w:r>
+      <m:oMath>
+        <m:r>
+          <w:rPr>
+            <w:rFonts w:ascii="Cambria Math" w:hAnsi="Cambria Math" w:cs="Segoe UI Symbol"/>
+          </w:rPr>
+          <m:t>C(x,y)</m:t>
+        </m:r>
+      </m:oMath>
+      <w:r>
+        <w:rPr>
+          <w:rFonts w:ascii="Segoe UI Symbol" w:hAnsi="Segoe UI Symbol" w:cs="Segoe UI Symbol"/>
+        </w:rPr>
+        <w:t>である</w:t>
+      </w:r>
+      <w:r>
+        <w:rPr>
+          <w:rFonts w:ascii="Segoe UI Symbol" w:hAnsi="Segoe UI Symbol" w:cs="Segoe UI Symbol" w:hint="eastAsia"/>
+        </w:rPr>
+        <w:t>，</w:t>
+      </w:r>
+      <w:r>
+        <w:rPr>
+          <w:rFonts w:ascii="Segoe UI Symbol" w:hAnsi="Segoe UI Symbol" w:cs="Segoe UI Symbol"/>
+        </w:rPr>
+        <w:t>光電子の信号強</w:t>
+      </w:r>
+      <w:r>
+        <w:rPr>
+          <w:rFonts w:ascii="Segoe UI Symbol" w:hAnsi="Segoe UI Symbol" w:cs="Segoe UI Symbol"/>
+        </w:rPr>
+        <w:lastRenderedPageBreak/>
+        <w:t>度</w:t>
+      </w:r>
+      <m:oMath>
+        <m:r>
+          <w:rPr>
+            <w:rFonts w:ascii="Cambria Math" w:hAnsi="Cambria Math" w:cs="Segoe UI Symbol"/>
+          </w:rPr>
+          <m:t>C(x,y)</m:t>
+        </m:r>
+      </m:oMath>
+      <w:r>
+        <w:rPr>
+          <w:rFonts w:ascii="Segoe UI Symbol" w:hAnsi="Segoe UI Symbol" w:cs="Segoe UI Symbol"/>
+        </w:rPr>
+        <w:t>を</w:t>
+      </w:r>
+      <w:r>
+        <w:rPr>
+          <w:rFonts w:ascii="Segoe UI Symbol" w:hAnsi="Segoe UI Symbol" w:cs="Segoe UI Symbol"/>
+        </w:rPr>
+        <w:t>グレースケールで</w:t>
+      </w:r>
+      <w:r>
+        <w:rPr>
+          <w:rFonts w:ascii="Segoe UI Symbol" w:hAnsi="Segoe UI Symbol" w:cs="Segoe UI Symbol"/>
+        </w:rPr>
+        <w:t>表した</w:t>
+      </w:r>
+      <w:r>
+        <w:rPr>
+          <w:rFonts w:ascii="Segoe UI Symbol" w:hAnsi="Segoe UI Symbol" w:cs="Segoe UI Symbol" w:hint="eastAsia"/>
+        </w:rPr>
+        <w:t>Velocity Map Imaging</w:t>
+      </w:r>
+      <w:r>
+        <w:rPr>
+          <w:rFonts w:ascii="Segoe UI Symbol" w:hAnsi="Segoe UI Symbol" w:cs="Segoe UI Symbol" w:hint="eastAsia"/>
+        </w:rPr>
+        <w:t>図</w:t>
+      </w:r>
+      <w:r>
+        <w:rPr>
+          <w:rFonts w:ascii="Segoe UI Symbol" w:hAnsi="Segoe UI Symbol" w:cs="Segoe UI Symbol"/>
+        </w:rPr>
+        <w:t>を</w:t>
+      </w:r>
+      <w:r>
+        <w:rPr>
+          <w:rFonts w:ascii="Segoe UI Symbol" w:hAnsi="Segoe UI Symbol" w:cs="Segoe UI Symbol" w:hint="eastAsia"/>
+        </w:rPr>
+        <w:t>，</w:t>
+      </w:r>
+      <w:r>
+        <w:rPr>
+          <w:rFonts w:ascii="Segoe UI Symbol" w:hAnsi="Segoe UI Symbol" w:cs="Segoe UI Symbol"/>
+        </w:rPr>
+        <w:t>図</w:t>
+      </w:r>
+      <w:r>
+        <w:rPr>
+          <w:rFonts w:ascii="Segoe UI Symbol" w:hAnsi="Segoe UI Symbol" w:cs="Segoe UI Symbol" w:hint="eastAsia"/>
+        </w:rPr>
+        <w:t>3</w:t>
+      </w:r>
+      <w:r>
+        <w:rPr>
+          <w:rFonts w:ascii="Segoe UI Symbol" w:hAnsi="Segoe UI Symbol" w:cs="Segoe UI Symbol" w:hint="eastAsia"/>
+        </w:rPr>
+        <w:t>.1</w:t>
+      </w:r>
+      <w:r>
+        <w:rPr>
+          <w:rFonts w:ascii="Segoe UI Symbol" w:hAnsi="Segoe UI Symbol" w:cs="Segoe UI Symbol" w:hint="eastAsia"/>
+        </w:rPr>
+        <w:t>に示す</w:t>
+      </w:r>
+      <w:r>
+        <w:rPr>
+          <w:rFonts w:ascii="Segoe UI Symbol" w:hAnsi="Segoe UI Symbol" w:cs="Segoe UI Symbol" w:hint="eastAsia"/>
+        </w:rPr>
+        <w:t xml:space="preserve">. </w:t>
+      </w:r>
+      <w:r>
+        <w:rPr>
+          <w:rFonts w:ascii="Segoe UI Symbol" w:hAnsi="Segoe UI Symbol" w:cs="Segoe UI Symbol" w:hint="eastAsia"/>
+        </w:rPr>
+        <w:t>なお，実際には光電子はアルゴンから</w:t>
+      </w:r>
+      <w:r>
+        <w:rPr>
+          <w:rFonts w:ascii="Segoe UI Symbol" w:hAnsi="Segoe UI Symbol" w:cs="Segoe UI Symbol" w:hint="eastAsia"/>
+        </w:rPr>
+        <w:t>3</w:t>
+      </w:r>
+      <w:r>
+        <w:rPr>
+          <w:rFonts w:ascii="Segoe UI Symbol" w:hAnsi="Segoe UI Symbol" w:cs="Segoe UI Symbol" w:hint="eastAsia"/>
+        </w:rPr>
+        <w:t>次元的に放出されるので，</w:t>
+      </w:r>
+      <w:r>
+        <w:rPr>
+          <w:rFonts w:ascii="Segoe UI Symbol" w:hAnsi="Segoe UI Symbol" w:cs="Segoe UI Symbol" w:hint="eastAsia"/>
+        </w:rPr>
+        <w:t>本来であれば図</w:t>
+      </w:r>
+      <w:r>
+        <w:rPr>
+          <w:rFonts w:ascii="Segoe UI Symbol" w:hAnsi="Segoe UI Symbol" w:cs="Segoe UI Symbol" w:hint="eastAsia"/>
+        </w:rPr>
+        <w:t>3.1</w:t>
+      </w:r>
+      <w:r>
+        <w:rPr>
+          <w:rFonts w:ascii="Segoe UI Symbol" w:hAnsi="Segoe UI Symbol" w:cs="Segoe UI Symbol" w:hint="eastAsia"/>
+        </w:rPr>
+        <w:t>のようなデータから</w:t>
+      </w:r>
+      <w:r>
+        <w:rPr>
+          <w:rFonts w:ascii="Segoe UI Symbol" w:hAnsi="Segoe UI Symbol" w:cs="Segoe UI Symbol" w:hint="eastAsia"/>
+        </w:rPr>
+        <w:t>3</w:t>
+      </w:r>
+      <w:r>
+        <w:rPr>
+          <w:rFonts w:ascii="Segoe UI Symbol" w:hAnsi="Segoe UI Symbol" w:cs="Segoe UI Symbol" w:hint="eastAsia"/>
+        </w:rPr>
+        <w:t>次元的な分布に変換する必要があるが，今回は近似的に</w:t>
+      </w:r>
+      <w:r>
+        <w:rPr>
+          <w:rFonts w:ascii="Segoe UI Symbol" w:hAnsi="Segoe UI Symbol" w:cs="Segoe UI Symbol" w:hint="eastAsia"/>
+        </w:rPr>
+        <w:t>3</w:t>
+      </w:r>
+      <w:r>
+        <w:rPr>
+          <w:rFonts w:ascii="Segoe UI Symbol" w:hAnsi="Segoe UI Symbol" w:cs="Segoe UI Symbol" w:hint="eastAsia"/>
+        </w:rPr>
+        <w:t>次元的分布を</w:t>
+      </w:r>
+      <w:r>
+        <w:rPr>
+          <w:rFonts w:ascii="Segoe UI Symbol" w:hAnsi="Segoe UI Symbol" w:cs="Segoe UI Symbol" w:hint="eastAsia"/>
+        </w:rPr>
+        <w:t>2</w:t>
+      </w:r>
+      <w:r>
+        <w:rPr>
+          <w:rFonts w:ascii="Segoe UI Symbol" w:hAnsi="Segoe UI Symbol" w:cs="Segoe UI Symbol" w:hint="eastAsia"/>
+        </w:rPr>
+        <w:t>次元に射影したものを平面座標上</w:t>
+      </w:r>
+      <w:r>
+        <w:rPr>
+          <w:rFonts w:ascii="Segoe UI Symbol" w:hAnsi="Segoe UI Symbol" w:cs="Segoe UI Symbol" w:hint="eastAsia"/>
+        </w:rPr>
+        <w:t>の分布として扱っている</w:t>
+      </w:r>
+      <w:r>
+        <w:rPr>
+          <w:rFonts w:ascii="Segoe UI Symbol" w:hAnsi="Segoe UI Symbol" w:cs="Segoe UI Symbol" w:hint="eastAsia"/>
+        </w:rPr>
+        <w:t xml:space="preserve">. </w:t>
+      </w:r>
+    </w:p>
+    <w:p>
+      <w:pPr>
+        <w:rPr>
+          <w:ins w:id="23" w:author="NH17A" w:date="2021-01-09T19:33:00Z"/>
+          <w:rFonts w:ascii="Segoe UI Symbol" w:hAnsi="Segoe UI Symbol" w:cs="Segoe UI Symbol"/>
+          <w:strike/>
+        </w:rPr>
+      </w:pPr>
+      <w:ins w:id="24" w:author="NH17A" w:date="2021-01-09T19:33:00Z">
+        <w:r>
+          <w:rPr>
+            <w:rFonts w:ascii="Segoe UI Symbol" w:hAnsi="Segoe UI Symbol" w:cs="Segoe UI Symbol" w:hint="eastAsia"/>
+            <w:strike/>
+          </w:rPr>
+          <w:t>以下のデータ処理は、</w:t>
+        </w:r>
+        <w:r>
+          <w:rPr>
+            <w:rFonts w:ascii="Segoe UI Symbol" w:hAnsi="Segoe UI Symbol" w:cs="Segoe UI Symbol" w:hint="eastAsia"/>
+            <w:strike/>
+          </w:rPr>
+          <w:t>VB</w:t>
+        </w:r>
         <w:r>
           <w:rPr>
             <w:rFonts w:ascii="Segoe UI Symbol" w:hAnsi="Segoe UI Symbol" w:cs="Segoe UI Symbol"/>
+            <w:strike/>
           </w:rPr>
-          <w:delText>ここで，</w:delText>
+          <w:t>.net</w:t>
+        </w:r>
+        <w:r>
+          <w:rPr>
+            <w:rFonts w:ascii="Segoe UI Symbol" w:hAnsi="Segoe UI Symbol" w:cs="Segoe UI Symbol" w:hint="eastAsia"/>
+            <w:strike/>
+          </w:rPr>
+          <w:t>でプログラムを作成した（などと、どんな言語を用いて作成したのかを書いてください。</w:t>
+        </w:r>
+      </w:ins>
+      <w:ins w:id="25" w:author="NH17A" w:date="2021-01-10T14:03:00Z">
+        <w:r>
+          <w:rPr>
+            <w:rFonts w:ascii="Segoe UI Symbol" w:hAnsi="Segoe UI Symbol" w:cs="Segoe UI Symbol" w:hint="eastAsia"/>
+            <w:strike/>
+          </w:rPr>
+          <w:t>もし、</w:t>
+        </w:r>
+      </w:ins>
+      <w:ins w:id="26" w:author="NH17A" w:date="2021-01-09T19:33:00Z">
+        <w:r>
+          <w:rPr>
+            <w:rFonts w:ascii="Segoe UI Symbol" w:hAnsi="Segoe UI Symbol" w:cs="Segoe UI Symbol" w:hint="eastAsia"/>
+            <w:strike/>
+          </w:rPr>
+          <w:t>自分でプログラムを作</w:t>
+        </w:r>
+      </w:ins>
+      <w:ins w:id="27" w:author="NH17A" w:date="2021-01-09T19:34:00Z">
+        <w:r>
+          <w:rPr>
+            <w:rFonts w:ascii="Segoe UI Symbol" w:hAnsi="Segoe UI Symbol" w:cs="Segoe UI Symbol" w:hint="eastAsia"/>
+            <w:strike/>
+          </w:rPr>
+          <w:t>った</w:t>
+        </w:r>
+      </w:ins>
+      <w:ins w:id="28" w:author="NH17A" w:date="2021-01-10T14:03:00Z">
+        <w:r>
+          <w:rPr>
+            <w:rFonts w:ascii="Segoe UI Symbol" w:hAnsi="Segoe UI Symbol" w:cs="Segoe UI Symbol" w:hint="eastAsia"/>
+            <w:strike/>
+          </w:rPr>
+          <w:t>もの以外（</w:t>
+        </w:r>
+      </w:ins>
+      <w:ins w:id="29" w:author="NH17A" w:date="2021-01-09T19:34:00Z">
+        <w:r>
+          <w:rPr>
+            <w:rFonts w:ascii="Segoe UI Symbol" w:hAnsi="Segoe UI Symbol" w:cs="Segoe UI Symbol" w:hint="eastAsia"/>
+            <w:strike/>
+          </w:rPr>
+          <w:t>誰かのを借りたりした場合</w:t>
+        </w:r>
+      </w:ins>
+      <w:ins w:id="30" w:author="NH17A" w:date="2021-01-10T14:03:00Z">
+        <w:r>
+          <w:rPr>
+            <w:rFonts w:ascii="Segoe UI Symbol" w:hAnsi="Segoe UI Symbol" w:cs="Segoe UI Symbol" w:hint="eastAsia"/>
+            <w:strike/>
+          </w:rPr>
+          <w:t>）</w:t>
+        </w:r>
+      </w:ins>
+      <w:ins w:id="31" w:author="NH17A" w:date="2021-01-09T19:34:00Z">
+        <w:r>
+          <w:rPr>
+            <w:rFonts w:ascii="Segoe UI Symbol" w:hAnsi="Segoe UI Symbol" w:cs="Segoe UI Symbol" w:hint="eastAsia"/>
+            <w:strike/>
+          </w:rPr>
+          <w:t>には、</w:t>
+        </w:r>
+      </w:ins>
+      <w:ins w:id="32" w:author="NH17A" w:date="2021-01-10T14:03:00Z">
+        <w:r>
+          <w:rPr>
+            <w:rFonts w:ascii="Segoe UI Symbol" w:hAnsi="Segoe UI Symbol" w:cs="Segoe UI Symbol" w:hint="eastAsia"/>
+            <w:strike/>
+          </w:rPr>
+          <w:t>その部分はどこで自分で作った部分はどこという風にわけて書いてください</w:t>
+        </w:r>
+      </w:ins>
+      <w:ins w:id="33" w:author="NH17A" w:date="2021-01-09T19:34:00Z">
+        <w:r>
+          <w:rPr>
+            <w:rFonts w:ascii="Segoe UI Symbol" w:hAnsi="Segoe UI Symbol" w:cs="Segoe UI Symbol" w:hint="eastAsia"/>
+            <w:strike/>
+          </w:rPr>
+          <w:t>。</w:t>
+        </w:r>
+      </w:ins>
+    </w:p>
+    <w:p>
+      <w:pPr>
+        <w:rPr>
+          <w:rFonts w:ascii="Segoe UI Symbol" w:hAnsi="Segoe UI Symbol" w:cs="Segoe UI Symbol"/>
+          <w:strike/>
+        </w:rPr>
+      </w:pPr>
+    </w:p>
+    <w:p>
+      <w:pPr>
+        <w:rPr>
+          <w:rFonts w:ascii="Segoe UI Symbol" w:hAnsi="Segoe UI Symbol" w:cs="Segoe UI Symbol"/>
+          <w:strike/>
+        </w:rPr>
+        <w:pPrChange w:id="34" w:author="NH17A" w:date="2021-01-09T19:33:00Z">
+          <w:pPr>
+            <w:ind w:firstLineChars="100" w:firstLine="210"/>
+          </w:pPr>
+        </w:pPrChange>
+      </w:pPr>
+      <w:ins w:id="35" w:author="NH17A" w:date="2021-01-09T17:53:00Z">
+        <w:r>
+          <w:rPr>
+            <w:rFonts w:ascii="Segoe UI Symbol" w:hAnsi="Segoe UI Symbol" w:cs="Segoe UI Symbol" w:hint="eastAsia"/>
+            <w:strike/>
+          </w:rPr>
+          <w:t>図ｘｘに、ｘｘｘという条件で測定した光電子の</w:t>
+        </w:r>
+        <w:r>
+          <w:rPr>
+            <w:rFonts w:ascii="Segoe UI Symbol" w:hAnsi="Segoe UI Symbol" w:cs="Segoe UI Symbol" w:hint="eastAsia"/>
+            <w:strike/>
+          </w:rPr>
+          <w:t xml:space="preserve">Velocity map Image </w:t>
+        </w:r>
+        <w:r>
+          <w:rPr>
+            <w:rFonts w:ascii="Segoe UI Symbol" w:hAnsi="Segoe UI Symbol" w:cs="Segoe UI Symbol" w:hint="eastAsia"/>
+            <w:strike/>
+          </w:rPr>
+          <w:t>図を示す。</w:t>
+        </w:r>
+      </w:ins>
+      <w:r>
+        <w:rPr>
+          <w:rFonts w:ascii="Segoe UI Symbol" w:hAnsi="Segoe UI Symbol" w:cs="Segoe UI Symbol"/>
+          <w:strike/>
+        </w:rPr>
+        <w:t>マイクロチャンネルプレートで測定したのは，</w:t>
+      </w:r>
+      <w:r>
+        <w:rPr>
+          <w:rFonts w:ascii="Segoe UI Symbol" w:hAnsi="Segoe UI Symbol" w:cs="Segoe UI Symbol"/>
+          <w:strike/>
+        </w:rPr>
+        <w:t>MCP</w:t>
+      </w:r>
+      <w:r>
+        <w:rPr>
+          <w:rFonts w:ascii="Segoe UI Symbol" w:hAnsi="Segoe UI Symbol" w:cs="Segoe UI Symbol"/>
+          <w:strike/>
+        </w:rPr>
+        <w:t>上のある位置</w:t>
+      </w:r>
+      <m:oMath>
+        <m:r>
+          <w:rPr>
+            <w:rFonts w:ascii="Cambria Math" w:hAnsi="Cambria Math" w:cs="Segoe UI Symbol"/>
+            <w:strike/>
+          </w:rPr>
+          <m:t>(x,y)</m:t>
+        </m:r>
+        <m:r>
+          <w:del w:id="36" w:author="NH17A" w:date="2021-01-09T18:39:00Z">
+            <m:rPr>
+              <m:sty m:val="p"/>
+            </m:rPr>
+            <w:rPr>
+              <w:rFonts w:ascii="Cambria Math" w:hAnsi="Cambria Math" w:cs="Segoe UI Symbol" w:hint="eastAsia"/>
+              <w:strike/>
+            </w:rPr>
+            <m:t>に電子があたった回数</m:t>
+          </w:del>
+        </m:r>
+      </m:oMath>
+      <w:ins w:id="37" w:author="NH17A" w:date="2021-01-09T18:40:00Z">
+        <w:r>
+          <w:rPr>
+            <w:rFonts w:ascii="Segoe UI Symbol" w:hAnsi="Segoe UI Symbol" w:cs="Segoe UI Symbol" w:hint="eastAsia"/>
+            <w:strike/>
+          </w:rPr>
+          <w:t>の電子の信号強度</w:t>
+        </w:r>
+      </w:ins>
+      <m:oMath>
+        <m:r>
+          <w:rPr>
+            <w:rFonts w:ascii="Cambria Math" w:hAnsi="Cambria Math" w:cs="Segoe UI Symbol"/>
+            <w:strike/>
+          </w:rPr>
+          <m:t>C(x,y)</m:t>
+        </m:r>
+      </m:oMath>
+      <w:r>
+        <w:rPr>
+          <w:rFonts w:ascii="Segoe UI Symbol" w:hAnsi="Segoe UI Symbol" w:cs="Segoe UI Symbol" w:hint="eastAsia"/>
+          <w:strike/>
+        </w:rPr>
+        <w:t>である．</w:t>
+      </w:r>
+      <w:del w:id="38" w:author="NH17A" w:date="2021-01-09T18:42:00Z">
+        <w:r>
+          <w:rPr>
+            <w:rFonts w:ascii="Segoe UI Symbol" w:hAnsi="Segoe UI Symbol" w:cs="Segoe UI Symbol" w:hint="eastAsia"/>
+            <w:strike/>
+          </w:rPr>
+          <w:delText>これを</w:delText>
+        </w:r>
+        <w:r>
+          <w:rPr>
+            <w:rFonts w:ascii="Segoe UI Symbol" w:hAnsi="Segoe UI Symbol" w:cs="Segoe UI Symbol" w:hint="eastAsia"/>
+            <w:strike/>
+          </w:rPr>
+          <w:delText>極座標表示に変換</w:delText>
+        </w:r>
+        <w:r>
+          <w:rPr>
+            <w:rFonts w:ascii="Segoe UI Symbol" w:hAnsi="Segoe UI Symbol" w:cs="Segoe UI Symbol" w:hint="eastAsia"/>
+            <w:strike/>
+          </w:rPr>
+          <w:delText>し</w:delText>
+        </w:r>
+        <w:r>
+          <w:rPr>
+            <w:rFonts w:ascii="Segoe UI Symbol" w:hAnsi="Segoe UI Symbol" w:cs="Segoe UI Symbol" w:hint="eastAsia"/>
+            <w:strike/>
+          </w:rPr>
+          <w:delText>，</w:delText>
+        </w:r>
+        <w:r>
+          <w:rPr>
+            <w:rFonts w:ascii="Segoe UI Symbol" w:hAnsi="Segoe UI Symbol" w:cs="Segoe UI Symbol" w:hint="eastAsia"/>
+            <w:strike/>
+          </w:rPr>
+          <w:delText>MCP</w:delText>
+        </w:r>
+        <w:r>
+          <w:rPr>
+            <w:rFonts w:ascii="Segoe UI Symbol" w:hAnsi="Segoe UI Symbol" w:cs="Segoe UI Symbol" w:hint="eastAsia"/>
+            <w:strike/>
+          </w:rPr>
+          <w:delText>の面上でのアルゴンの中心からの距離を</w:delText>
         </w:r>
         <m:oMath>
           <m:r>
             <w:rPr>
               <w:rFonts w:ascii="Cambria Math" w:hAnsi="Cambria Math" w:cs="Segoe UI Symbol"/>
+              <w:strike/>
             </w:rPr>
-            <m:t>c</m:t>
+            <m:t>r</m:t>
           </m:r>
         </m:oMath>
         <w:r>
           <w:rPr>
             <w:rFonts w:ascii="Segoe UI Symbol" w:hAnsi="Segoe UI Symbol" w:cs="Segoe UI Symbol" w:hint="eastAsia"/>
+            <w:strike/>
           </w:rPr>
-          <w:delText>は光速である</w:delText>
+          <w:delText>，偏角を</w:delText>
         </w:r>
-      </w:del>
-      <w:del w:id="47" w:author="NH17A" w:date="2021-01-09T18:46:00Z">
+        <m:oMath>
+          <m:r>
+            <w:rPr>
+              <w:rFonts w:ascii="Cambria Math" w:hAnsi="Cambria Math" w:cs="Segoe UI Symbol" w:hint="eastAsia"/>
+              <w:strike/>
+            </w:rPr>
+            <m:t>θ</m:t>
+          </m:r>
+        </m:oMath>
         <w:r>
           <w:rPr>
             <w:rFonts w:ascii="Segoe UI Symbol" w:hAnsi="Segoe UI Symbol" w:cs="Segoe UI Symbol" w:hint="eastAsia"/>
+            <w:strike/>
           </w:rPr>
-          <w:delText>．式</w:delText>
-        </w:r>
-        <w:r>
-          <w:rPr>
-            <w:rFonts w:ascii="Segoe UI Symbol" w:hAnsi="Segoe UI Symbol" w:cs="Segoe UI Symbol" w:hint="eastAsia"/>
-          </w:rPr>
-          <w:delText>(2.2)</w:delText>
-        </w:r>
-        <w:r>
-          <w:rPr>
-            <w:rFonts w:ascii="Segoe UI Symbol" w:hAnsi="Segoe UI Symbol" w:cs="Segoe UI Symbol" w:hint="eastAsia"/>
-          </w:rPr>
-          <w:delText>と式</w:delText>
-        </w:r>
-        <w:r>
-          <w:rPr>
-            <w:rFonts w:ascii="Segoe UI Symbol" w:hAnsi="Segoe UI Symbol" w:cs="Segoe UI Symbol" w:hint="eastAsia"/>
-          </w:rPr>
-          <w:delText>(2.3</w:delText>
-        </w:r>
-        <w:r>
-          <w:rPr>
-            <w:rFonts w:ascii="Segoe UI Symbol" w:hAnsi="Segoe UI Symbol" w:cs="Segoe UI Symbol"/>
-          </w:rPr>
-          <w:delText>)</w:delText>
-        </w:r>
-        <w:r>
-          <w:rPr>
-            <w:rFonts w:ascii="Segoe UI Symbol" w:hAnsi="Segoe UI Symbol" w:cs="Segoe UI Symbol"/>
-          </w:rPr>
-          <w:delText>より，</w:delText>
-        </w:r>
-        <w:r>
-          <w:rPr>
-            <w:rFonts w:ascii="Segoe UI Symbol" w:hAnsi="Segoe UI Symbol" w:cs="Segoe UI Symbol" w:hint="eastAsia"/>
-          </w:rPr>
-          <w:delText>入射光のエネルギーと，光電子の運動量は比例関係にあることがわかる</w:delText>
-        </w:r>
-      </w:del>
-      <w:r>
-        <w:rPr>
-          <w:rFonts w:ascii="Segoe UI Symbol" w:hAnsi="Segoe UI Symbol" w:cs="Segoe UI Symbol" w:hint="eastAsia"/>
-        </w:rPr>
-        <w:t>．</w:t>
-      </w:r>
-      <w:ins w:id="48" w:author="NH17A" w:date="2021-01-09T18:46:00Z">
-        <w:r>
-          <w:rPr>
-            <w:rFonts w:ascii="Segoe UI Symbol" w:hAnsi="Segoe UI Symbol" w:cs="Segoe UI Symbol" w:hint="eastAsia"/>
-          </w:rPr>
-          <w:t>光電子は光速で飛ぶのですか？？　普通に</w:t>
-        </w:r>
-        <w:r>
-          <w:rPr>
-            <w:rFonts w:ascii="Segoe UI Symbol" w:hAnsi="Segoe UI Symbol" w:cs="Segoe UI Symbol" w:hint="eastAsia"/>
-          </w:rPr>
-          <w:t>E=P^2/2m</w:t>
-        </w:r>
-        <w:r>
-          <w:rPr>
-            <w:rFonts w:ascii="Segoe UI Symbol" w:hAnsi="Segoe UI Symbol" w:cs="Segoe UI Symbol" w:hint="eastAsia"/>
-          </w:rPr>
-          <w:t>です。</w:t>
-        </w:r>
-      </w:ins>
-      <w:r>
-        <w:rPr>
-          <w:rFonts w:ascii="Segoe UI Symbol" w:hAnsi="Segoe UI Symbol" w:cs="Segoe UI Symbol" w:hint="eastAsia"/>
-        </w:rPr>
-        <w:t>アルゴンから飛び出したときの光電子の運動量が大きいほど，</w:t>
-      </w:r>
-      <w:r>
-        <w:rPr>
-          <w:rFonts w:ascii="Segoe UI Symbol" w:hAnsi="Segoe UI Symbol" w:cs="Segoe UI Symbol" w:hint="eastAsia"/>
-        </w:rPr>
-        <w:t>MCP</w:t>
-      </w:r>
-      <w:r>
-        <w:rPr>
-          <w:rFonts w:ascii="Segoe UI Symbol" w:hAnsi="Segoe UI Symbol" w:cs="Segoe UI Symbol" w:hint="eastAsia"/>
-        </w:rPr>
-        <w:t>に衝突するまでに運動する距離は大きくなる．</w:t>
-      </w:r>
-    </w:p>
-    <w:p>
-      <w:pPr>
-        <w:rPr>
-          <w:ins w:id="49" w:author="NH17A" w:date="2021-01-09T18:43:00Z"/>
-          <w:rFonts w:ascii="Segoe UI Symbol" w:hAnsi="Segoe UI Symbol" w:cs="Segoe UI Symbol"/>
-        </w:rPr>
-      </w:pPr>
-    </w:p>
-    <w:p>
-      <w:pPr>
-        <w:rPr>
-          <w:rFonts w:ascii="Segoe UI Symbol" w:hAnsi="Segoe UI Symbol" w:cs="Segoe UI Symbol"/>
-        </w:rPr>
-      </w:pPr>
-      <w:ins w:id="50" w:author="NH17A" w:date="2021-01-09T18:43:00Z">
-        <w:r>
-          <w:rPr>
-            <w:rFonts w:ascii="Segoe UI Symbol" w:hAnsi="Segoe UI Symbol" w:cs="Segoe UI Symbol" w:hint="eastAsia"/>
-          </w:rPr>
-          <w:t>ここで、座標を極座標として考えると、ｒを中心からの半径、θをレーザーの</w:t>
-        </w:r>
-      </w:ins>
-      <w:ins w:id="51" w:author="NH17A" w:date="2021-01-09T18:44:00Z">
-        <w:r>
-          <w:rPr>
-            <w:rFonts w:ascii="Segoe UI Symbol" w:hAnsi="Segoe UI Symbol" w:cs="Segoe UI Symbol" w:hint="eastAsia"/>
-          </w:rPr>
-          <w:t>偏光方向からの角度とすると</w:t>
-        </w:r>
-        <w:r>
-          <w:rPr>
-            <w:rFonts w:ascii="Segoe UI Symbol" w:hAnsi="Segoe UI Symbol" w:cs="Segoe UI Symbol" w:hint="eastAsia"/>
-          </w:rPr>
-          <w:t>、信号強度の分布は，</w:t>
+          <w:delText>とし，</w:delText>
         </w:r>
         <m:oMath>
           <m:r>
             <w:rPr>
               <w:rFonts w:ascii="Cambria Math" w:hAnsi="Cambria Math" w:cs="Segoe UI Symbol"/>
+              <w:strike/>
             </w:rPr>
             <m:t>C(r,θ)</m:t>
           </m:r>
         </m:oMath>
         <w:r>
           <w:rPr>
+            <w:rFonts w:ascii="Segoe UI Symbol" w:hAnsi="Segoe UI Symbol" w:cs="Segoe UI Symbol"/>
+            <w:strike/>
+          </w:rPr>
+          <w:delText>を求めた．</w:delText>
+        </w:r>
+        <m:oMath>
+          <m:r>
+            <w:rPr>
+              <w:rFonts w:ascii="Cambria Math" w:hAnsi="Cambria Math" w:cs="Segoe UI Symbol"/>
+              <w:strike/>
+            </w:rPr>
+            <m:t>C(r,θ)</m:t>
+          </m:r>
+        </m:oMath>
+        <w:r>
+          <w:rPr>
+            <w:rFonts w:ascii="Segoe UI Symbol" w:hAnsi="Segoe UI Symbol" w:cs="Segoe UI Symbol"/>
+            <w:strike/>
+          </w:rPr>
+          <w:delText>を画像で表したものが以下の図</w:delText>
+        </w:r>
+        <w:r>
+          <w:rPr>
             <w:rFonts w:ascii="Segoe UI Symbol" w:hAnsi="Segoe UI Symbol" w:cs="Segoe UI Symbol" w:hint="eastAsia"/>
+            <w:strike/>
           </w:rPr>
-          <w:t>とあらわされる。</w:t>
+          <w:delText>2.1</w:delText>
+        </w:r>
+        <w:r>
+          <w:rPr>
+            <w:rFonts w:ascii="Segoe UI Symbol" w:hAnsi="Segoe UI Symbol" w:cs="Segoe UI Symbol" w:hint="eastAsia"/>
+            <w:strike/>
+          </w:rPr>
+          <w:delText>である．</w:delText>
+        </w:r>
+      </w:del>
+      <w:ins w:id="39" w:author="NH17A" w:date="2021-01-09T18:42:00Z">
+        <w:r>
+          <w:rPr>
+            <w:rFonts w:ascii="Segoe UI Symbol" w:hAnsi="Segoe UI Symbol" w:cs="Segoe UI Symbol" w:hint="eastAsia"/>
+            <w:strike/>
+          </w:rPr>
+          <w:t>（図</w:t>
+        </w:r>
+        <w:r>
+          <w:rPr>
+            <w:rFonts w:ascii="Segoe UI Symbol" w:hAnsi="Segoe UI Symbol" w:cs="Segoe UI Symbol" w:hint="eastAsia"/>
+            <w:strike/>
+          </w:rPr>
+          <w:t>2-1</w:t>
+        </w:r>
+        <w:r>
+          <w:rPr>
+            <w:rFonts w:ascii="Segoe UI Symbol" w:hAnsi="Segoe UI Symbol" w:cs="Segoe UI Symbol" w:hint="eastAsia"/>
+            <w:strike/>
+          </w:rPr>
+          <w:t>は生データではないのですか？この段階では極座標変換とかはしていないと思います。</w:t>
         </w:r>
       </w:ins>
-      <w:r>
-        <w:rPr>
-          <w:rFonts w:ascii="Segoe UI Symbol" w:hAnsi="Segoe UI Symbol" w:cs="Segoe UI Symbol" w:hint="eastAsia"/>
-        </w:rPr>
-        <w:t>つまり，</w:t>
+    </w:p>
+    <w:p>
+      <w:pPr>
+        <w:jc w:val="center"/>
+        <w:rPr>
+          <w:rFonts w:ascii="Segoe UI Symbol" w:hAnsi="Segoe UI Symbol" w:cs="Segoe UI Symbol"/>
+          <w:strike/>
+        </w:rPr>
+      </w:pPr>
+      <w:r>
+        <w:rPr>
+          <w:rFonts w:ascii="Segoe UI Symbol" w:hAnsi="Segoe UI Symbol" w:cs="Segoe UI Symbol"/>
+          <w:strike/>
+          <w:noProof/>
+        </w:rPr>
+        <w:drawing>
+          <wp:inline distT="0" distB="0" distL="0" distR="0" wp14:anchorId="5D8DDF1B" wp14:editId="589BF5A8">
+            <wp:extent cx="4686300" cy="4188683"/>
+            <wp:effectExtent l="0" t="0" r="0" b="2540"/>
+            <wp:docPr id="24" name="図 24" descr="C:\Users\kk515go\source\repos\図\VMI図(xy).png"/>
+            <wp:cNvGraphicFramePr>
+              <a:graphicFrameLocks xmlns:a="http://schemas.openxmlformats.org/drawingml/2006/main" noChangeAspect="1"/>
+            </wp:cNvGraphicFramePr>
+            <a:graphic xmlns:a="http://schemas.openxmlformats.org/drawingml/2006/main">
+              <a:graphicData uri="http://schemas.openxmlformats.org/drawingml/2006/picture">
+                <pic:pic xmlns:pic="http://schemas.openxmlformats.org/drawingml/2006/picture">
+                  <pic:nvPicPr>
+                    <pic:cNvPr id="0" name="Picture 6" descr="C:\Users\kk515go\source\repos\図\VMI図(xy).png"/>
+                    <pic:cNvPicPr>
+                      <a:picLocks noChangeAspect="1" noChangeArrowheads="1"/>
+                    </pic:cNvPicPr>
+                  </pic:nvPicPr>
+                  <pic:blipFill>
+                    <a:blip r:embed="rId12">
+                      <a:extLst>
+                        <a:ext uri="{28A0092B-C50C-407E-A947-70E740481C1C}">
+                          <a14:useLocalDpi xmlns:a14="http://schemas.microsoft.com/office/drawing/2010/main" val="0"/>
+                        </a:ext>
+                      </a:extLst>
+                    </a:blip>
+                    <a:srcRect/>
+                    <a:stretch>
+                      <a:fillRect/>
+                    </a:stretch>
+                  </pic:blipFill>
+                  <pic:spPr bwMode="auto">
+                    <a:xfrm>
+                      <a:off x="0" y="0"/>
+                      <a:ext cx="4688318" cy="4190487"/>
+                    </a:xfrm>
+                    <a:prstGeom prst="rect">
+                      <a:avLst/>
+                    </a:prstGeom>
+                    <a:noFill/>
+                    <a:ln>
+                      <a:noFill/>
+                    </a:ln>
+                  </pic:spPr>
+                </pic:pic>
+              </a:graphicData>
+            </a:graphic>
+          </wp:inline>
+        </w:drawing>
+      </w:r>
+    </w:p>
+    <w:p>
+      <w:pPr>
+        <w:jc w:val="center"/>
+        <w:rPr>
+          <w:rFonts w:ascii="Segoe UI Symbol" w:hAnsi="Segoe UI Symbol" w:cs="Segoe UI Symbol"/>
+        </w:rPr>
+      </w:pPr>
+      <w:r>
+        <w:rPr>
+          <w:rFonts w:ascii="Segoe UI Symbol" w:hAnsi="Segoe UI Symbol" w:cs="Segoe UI Symbol"/>
+        </w:rPr>
+        <w:t>図</w:t>
+      </w:r>
+      <w:r>
+        <w:rPr>
+          <w:rFonts w:ascii="Segoe UI Symbol" w:hAnsi="Segoe UI Symbol" w:cs="Segoe UI Symbol" w:hint="eastAsia"/>
+        </w:rPr>
+        <w:t>2</w:t>
+      </w:r>
+      <w:r>
+        <w:rPr>
+          <w:rFonts w:ascii="Segoe UI Symbol" w:hAnsi="Segoe UI Symbol" w:cs="Segoe UI Symbol"/>
+        </w:rPr>
+        <w:t xml:space="preserve">.1 </w:t>
+      </w:r>
+      <w:r>
+        <w:rPr>
+          <w:rFonts w:ascii="Segoe UI Symbol" w:hAnsi="Segoe UI Symbol" w:cs="Segoe UI Symbol"/>
+        </w:rPr>
+        <w:t>平面座標で表した</w:t>
+      </w:r>
+      <w:r>
+        <w:rPr>
+          <w:rFonts w:ascii="Segoe UI Symbol" w:hAnsi="Segoe UI Symbol" w:cs="Segoe UI Symbol"/>
+        </w:rPr>
+        <w:t>Velocity Map Imaging</w:t>
+      </w:r>
+      <w:r>
+        <w:rPr>
+          <w:rFonts w:ascii="Segoe UI Symbol" w:hAnsi="Segoe UI Symbol" w:cs="Segoe UI Symbol"/>
+        </w:rPr>
+        <w:t>図</w:t>
+      </w:r>
+      <w:r>
+        <w:rPr>
+          <w:rFonts w:ascii="Segoe UI Symbol" w:hAnsi="Segoe UI Symbol" w:cs="Segoe UI Symbol"/>
+        </w:rPr>
+        <w:t>（測定</w:t>
+      </w:r>
+      <w:r>
+        <w:rPr>
+          <w:rFonts w:ascii="Segoe UI Symbol" w:hAnsi="Segoe UI Symbol" w:cs="Segoe UI Symbol" w:hint="eastAsia"/>
+        </w:rPr>
+        <w:t>1</w:t>
+      </w:r>
+      <w:r>
+        <w:rPr>
+          <w:rFonts w:ascii="Segoe UI Symbol" w:hAnsi="Segoe UI Symbol" w:cs="Segoe UI Symbol" w:hint="eastAsia"/>
+        </w:rPr>
+        <w:t>の</w:t>
+      </w:r>
+      <w:r>
+        <w:rPr>
+          <w:rFonts w:ascii="Segoe UI Symbol" w:hAnsi="Segoe UI Symbol" w:cs="Segoe UI Symbol" w:hint="eastAsia"/>
+        </w:rPr>
+        <w:t>D1</w:t>
+      </w:r>
+      <w:r>
+        <w:rPr>
+          <w:rFonts w:ascii="Segoe UI Symbol" w:hAnsi="Segoe UI Symbol" w:cs="Segoe UI Symbol" w:hint="eastAsia"/>
+        </w:rPr>
+        <w:t>）</w:t>
+      </w:r>
+    </w:p>
+    <w:p>
+      <w:pPr>
+        <w:jc w:val="center"/>
+        <w:rPr>
+          <w:rFonts w:ascii="Segoe UI Symbol" w:hAnsi="Segoe UI Symbol" w:cs="Segoe UI Symbol" w:hint="eastAsia"/>
+        </w:rPr>
+      </w:pPr>
+    </w:p>
+    <w:p>
+      <w:pPr>
+        <w:rPr>
+          <w:rFonts w:ascii="Segoe UI Symbol" w:hAnsi="Segoe UI Symbol" w:cs="Segoe UI Symbol"/>
+        </w:rPr>
+      </w:pPr>
+      <w:r>
+        <w:rPr>
+          <w:rFonts w:ascii="Segoe UI Symbol" w:hAnsi="Segoe UI Symbol" w:cs="Segoe UI Symbol" w:hint="eastAsia"/>
+        </w:rPr>
+        <w:t>図</w:t>
+      </w:r>
+      <w:r>
+        <w:rPr>
+          <w:rFonts w:ascii="Segoe UI Symbol" w:hAnsi="Segoe UI Symbol" w:cs="Segoe UI Symbol" w:hint="eastAsia"/>
+        </w:rPr>
+        <w:t>2.1</w:t>
+      </w:r>
+      <w:r>
+        <w:rPr>
+          <w:rFonts w:ascii="Segoe UI Symbol" w:hAnsi="Segoe UI Symbol" w:cs="Segoe UI Symbol" w:hint="eastAsia"/>
+        </w:rPr>
+        <w:t>は，</w:t>
+      </w:r>
+      <w:r>
+        <w:rPr>
+          <w:rFonts w:ascii="Segoe UI Symbol" w:hAnsi="Segoe UI Symbol" w:cs="Segoe UI Symbol" w:hint="eastAsia"/>
+        </w:rPr>
+        <w:t>480x480</w:t>
+      </w:r>
+      <w:r>
+        <w:rPr>
+          <w:rFonts w:ascii="Segoe UI Symbol" w:hAnsi="Segoe UI Symbol" w:cs="Segoe UI Symbol" w:hint="eastAsia"/>
+        </w:rPr>
+        <w:t>ピクセルの画像であり，</w:t>
+      </w:r>
+      <w:r>
+        <w:rPr>
+          <w:rFonts w:ascii="Segoe UI Symbol" w:hAnsi="Segoe UI Symbol" w:cs="Segoe UI Symbol" w:hint="eastAsia"/>
+        </w:rPr>
+        <w:t>1</w:t>
+      </w:r>
+      <w:r>
+        <w:rPr>
+          <w:rFonts w:ascii="Segoe UI Symbol" w:hAnsi="Segoe UI Symbol" w:cs="Segoe UI Symbol" w:hint="eastAsia"/>
+        </w:rPr>
+        <w:t>つのピクセルが</w:t>
+      </w:r>
+      <w:r>
+        <w:rPr>
+          <w:rFonts w:ascii="Segoe UI Symbol" w:hAnsi="Segoe UI Symbol" w:cs="Segoe UI Symbol" w:hint="eastAsia"/>
+        </w:rPr>
+        <w:t>MCP</w:t>
+      </w:r>
+      <w:r>
+        <w:rPr>
+          <w:rFonts w:ascii="Segoe UI Symbol" w:hAnsi="Segoe UI Symbol" w:cs="Segoe UI Symbol" w:hint="eastAsia"/>
+        </w:rPr>
+        <w:t>のある一つの位置</w:t>
+      </w:r>
+      <m:oMath>
+        <m:r>
+          <w:rPr>
+            <w:rFonts w:ascii="Cambria Math" w:hAnsi="Cambria Math" w:cs="Segoe UI Symbol" w:hint="eastAsia"/>
+          </w:rPr>
+          <m:t>(x,y)</m:t>
+        </m:r>
+      </m:oMath>
+      <w:r>
+        <w:rPr>
+          <w:rFonts w:ascii="Segoe UI Symbol" w:hAnsi="Segoe UI Symbol" w:cs="Segoe UI Symbol" w:hint="eastAsia"/>
+        </w:rPr>
+        <w:lastRenderedPageBreak/>
+        <w:t>に対応している．例えば，画像の一番左上のピクセルは</w:t>
+      </w:r>
+      <w:r>
+        <w:rPr>
+          <w:rFonts w:ascii="Segoe UI Symbol" w:hAnsi="Segoe UI Symbol" w:cs="Segoe UI Symbol" w:hint="eastAsia"/>
+        </w:rPr>
+        <w:t>MCP</w:t>
+      </w:r>
+      <w:r>
+        <w:rPr>
+          <w:rFonts w:ascii="Segoe UI Symbol" w:hAnsi="Segoe UI Symbol" w:cs="Segoe UI Symbol" w:hint="eastAsia"/>
+        </w:rPr>
+        <w:t>上の</w:t>
+      </w:r>
+      <w:r>
+        <w:rPr>
+          <w:rFonts w:ascii="Segoe UI Symbol" w:hAnsi="Segoe UI Symbol" w:cs="Segoe UI Symbol" w:hint="eastAsia"/>
+        </w:rPr>
+        <w:t>(0,0)</w:t>
+      </w:r>
+      <w:r>
+        <w:rPr>
+          <w:rFonts w:ascii="Segoe UI Symbol" w:hAnsi="Segoe UI Symbol" w:cs="Segoe UI Symbol" w:hint="eastAsia"/>
+        </w:rPr>
+        <w:t>に，画像の一番右下は</w:t>
+      </w:r>
+      <w:r>
+        <w:rPr>
+          <w:rFonts w:ascii="Segoe UI Symbol" w:hAnsi="Segoe UI Symbol" w:cs="Segoe UI Symbol" w:hint="eastAsia"/>
+        </w:rPr>
+        <w:t>MCP</w:t>
+      </w:r>
+      <w:r>
+        <w:rPr>
+          <w:rFonts w:ascii="Segoe UI Symbol" w:hAnsi="Segoe UI Symbol" w:cs="Segoe UI Symbol" w:hint="eastAsia"/>
+        </w:rPr>
+        <w:t>上の</w:t>
+      </w:r>
+      <w:r>
+        <w:rPr>
+          <w:rFonts w:ascii="Segoe UI Symbol" w:hAnsi="Segoe UI Symbol" w:cs="Segoe UI Symbol" w:hint="eastAsia"/>
+        </w:rPr>
+        <w:t>(479,479)</w:t>
+      </w:r>
+      <w:r>
+        <w:rPr>
+          <w:rFonts w:ascii="Segoe UI Symbol" w:hAnsi="Segoe UI Symbol" w:cs="Segoe UI Symbol" w:hint="eastAsia"/>
+        </w:rPr>
+        <w:t>に対応している．ピクセルの色は，</w:t>
+      </w:r>
+      <m:oMath>
+        <m:r>
+          <w:rPr>
+            <w:rFonts w:ascii="Cambria Math" w:hAnsi="Cambria Math" w:cs="Segoe UI Symbol"/>
+          </w:rPr>
+          <m:t>C(x,y)</m:t>
+        </m:r>
+      </m:oMath>
+      <w:r>
+        <w:rPr>
+          <w:rFonts w:ascii="Segoe UI Symbol" w:hAnsi="Segoe UI Symbol" w:cs="Segoe UI Symbol"/>
+        </w:rPr>
+        <w:t>に対応している．色が白いほど値が大きく，黒いほど値が小さい．</w:t>
+      </w:r>
+      <w:r>
+        <w:rPr>
+          <w:rFonts w:ascii="Segoe UI Symbol" w:hAnsi="Segoe UI Symbol" w:cs="Segoe UI Symbol"/>
+        </w:rPr>
+        <w:t>さらに</w:t>
+      </w:r>
+      <w:r>
+        <w:rPr>
+          <w:rFonts w:ascii="Segoe UI Symbol" w:hAnsi="Segoe UI Symbol" w:cs="Segoe UI Symbol" w:hint="eastAsia"/>
+        </w:rPr>
+        <w:t>，</w:t>
+      </w:r>
+      <w:r>
+        <w:rPr>
+          <w:rFonts w:ascii="Segoe UI Symbol" w:hAnsi="Segoe UI Symbol" w:cs="Segoe UI Symbol"/>
+        </w:rPr>
+        <w:t>図</w:t>
+      </w:r>
+      <w:r>
+        <w:rPr>
+          <w:rFonts w:ascii="Segoe UI Symbol" w:hAnsi="Segoe UI Symbol" w:cs="Segoe UI Symbol" w:hint="eastAsia"/>
+        </w:rPr>
+        <w:t>2.1</w:t>
+      </w:r>
+      <w:r>
+        <w:rPr>
+          <w:rFonts w:ascii="Segoe UI Symbol" w:hAnsi="Segoe UI Symbol" w:cs="Segoe UI Symbol" w:hint="eastAsia"/>
+        </w:rPr>
+        <w:t>では同心円状に信号強度の強い部分が並んでいるが，これは高次高調波によって</w:t>
+      </w:r>
+      <w:r>
+        <w:rPr>
+          <w:rFonts w:ascii="Segoe UI Symbol" w:hAnsi="Segoe UI Symbol" w:cs="Segoe UI Symbol" w:hint="eastAsia"/>
+        </w:rPr>
+        <w:t>飛び出した</w:t>
+      </w:r>
+      <w:r>
+        <w:rPr>
+          <w:rFonts w:ascii="Segoe UI Symbol" w:hAnsi="Segoe UI Symbol" w:cs="Segoe UI Symbol" w:hint="eastAsia"/>
+        </w:rPr>
+        <w:t>光</w:t>
+      </w:r>
+      <w:r>
+        <w:rPr>
+          <w:rFonts w:ascii="Segoe UI Symbol" w:hAnsi="Segoe UI Symbol" w:cs="Segoe UI Symbol" w:hint="eastAsia"/>
+        </w:rPr>
+        <w:t>電子</w:t>
+      </w:r>
+      <w:r>
+        <w:rPr>
+          <w:rFonts w:ascii="Segoe UI Symbol" w:hAnsi="Segoe UI Symbol" w:cs="Segoe UI Symbol" w:hint="eastAsia"/>
+        </w:rPr>
+        <w:t>の信号強度を表しており</w:t>
+      </w:r>
+      <w:r>
+        <w:rPr>
+          <w:rFonts w:ascii="Segoe UI Symbol" w:hAnsi="Segoe UI Symbol" w:cs="Segoe UI Symbol" w:hint="eastAsia"/>
+        </w:rPr>
+        <w:t>，</w:t>
+      </w:r>
+      <w:r>
+        <w:rPr>
+          <w:rFonts w:ascii="Segoe UI Symbol" w:hAnsi="Segoe UI Symbol" w:cs="Segoe UI Symbol" w:hint="eastAsia"/>
+        </w:rPr>
+        <w:t>1</w:t>
+      </w:r>
+      <w:r>
+        <w:rPr>
+          <w:rFonts w:ascii="Segoe UI Symbol" w:hAnsi="Segoe UI Symbol" w:cs="Segoe UI Symbol" w:hint="eastAsia"/>
+        </w:rPr>
+        <w:t>つの輪が</w:t>
+      </w:r>
+      <w:r>
+        <w:rPr>
+          <w:rFonts w:ascii="Segoe UI Symbol" w:hAnsi="Segoe UI Symbol" w:cs="Segoe UI Symbol" w:hint="eastAsia"/>
+        </w:rPr>
+        <w:t>1</w:t>
+      </w:r>
+      <w:r>
+        <w:rPr>
+          <w:rFonts w:ascii="Segoe UI Symbol" w:hAnsi="Segoe UI Symbol" w:cs="Segoe UI Symbol" w:hint="eastAsia"/>
+        </w:rPr>
+        <w:t>つの次数に対応している</w:t>
+      </w:r>
+      <w:r>
+        <w:rPr>
+          <w:rFonts w:ascii="Segoe UI Symbol" w:hAnsi="Segoe UI Symbol" w:cs="Segoe UI Symbol" w:hint="eastAsia"/>
+        </w:rPr>
+        <w:t xml:space="preserve">. </w:t>
+      </w:r>
+      <w:r>
+        <w:rPr>
+          <w:rFonts w:ascii="Segoe UI Symbol" w:hAnsi="Segoe UI Symbol" w:cs="Segoe UI Symbol"/>
+        </w:rPr>
+        <w:t>今</w:t>
+      </w:r>
+      <w:r>
+        <w:rPr>
+          <w:rFonts w:ascii="Segoe UI Symbol" w:hAnsi="Segoe UI Symbol" w:cs="Segoe UI Symbol" w:hint="eastAsia"/>
+        </w:rPr>
+        <w:t>，</w:t>
+      </w:r>
+      <w:r>
+        <w:rPr>
+          <w:rFonts w:ascii="Segoe UI Symbol" w:hAnsi="Segoe UI Symbol" w:cs="Segoe UI Symbol"/>
+        </w:rPr>
+        <w:t>図</w:t>
+      </w:r>
+      <w:r>
+        <w:rPr>
+          <w:rFonts w:ascii="Segoe UI Symbol" w:hAnsi="Segoe UI Symbol" w:cs="Segoe UI Symbol" w:hint="eastAsia"/>
+        </w:rPr>
+        <w:t>2</w:t>
+      </w:r>
+      <w:r>
+        <w:rPr>
+          <w:rFonts w:ascii="Segoe UI Symbol" w:hAnsi="Segoe UI Symbol" w:cs="Segoe UI Symbol"/>
+        </w:rPr>
+        <w:t>.1</w:t>
+      </w:r>
+      <w:r>
+        <w:rPr>
+          <w:rFonts w:ascii="Segoe UI Symbol" w:hAnsi="Segoe UI Symbol" w:cs="Segoe UI Symbol"/>
+        </w:rPr>
+        <w:t>は</w:t>
+      </w:r>
+      <w:r>
+        <w:rPr>
+          <w:rFonts w:ascii="Segoe UI Symbol" w:hAnsi="Segoe UI Symbol" w:cs="Segoe UI Symbol" w:hint="eastAsia"/>
+        </w:rPr>
+        <w:t>平面座標であるが，この図を極座標として</w:t>
+      </w:r>
+      <w:r>
+        <w:rPr>
+          <w:rFonts w:ascii="Segoe UI Symbol" w:hAnsi="Segoe UI Symbol" w:cs="Segoe UI Symbol" w:hint="eastAsia"/>
+        </w:rPr>
+        <w:t>捉え，中心からの距離</w:t>
+      </w:r>
+      <m:oMath>
+        <m:r>
+          <w:rPr>
+            <w:rFonts w:ascii="Cambria Math" w:hAnsi="Cambria Math" w:cs="Segoe UI Symbol"/>
+          </w:rPr>
+          <m:t>r</m:t>
+        </m:r>
+      </m:oMath>
+      <w:r>
+        <w:rPr>
+          <w:rFonts w:ascii="Segoe UI Symbol" w:hAnsi="Segoe UI Symbol" w:cs="Segoe UI Symbol"/>
+        </w:rPr>
+        <w:t>と</w:t>
+      </w:r>
+      <w:r>
+        <w:rPr>
+          <w:rFonts w:ascii="Segoe UI Symbol" w:hAnsi="Segoe UI Symbol" w:cs="Segoe UI Symbol"/>
+        </w:rPr>
+        <w:t>レーザーの</w:t>
+      </w:r>
+      <w:r>
+        <w:rPr>
+          <w:rFonts w:ascii="Segoe UI Symbol" w:hAnsi="Segoe UI Symbol" w:cs="Segoe UI Symbol"/>
+        </w:rPr>
+        <w:t>偏光方向からの角度</w:t>
+      </w:r>
+      <m:oMath>
+        <m:r>
+          <w:rPr>
+            <w:rFonts w:ascii="Cambria Math" w:hAnsi="Cambria Math" w:cs="Segoe UI Symbol"/>
+          </w:rPr>
+          <m:t>θ</m:t>
+        </m:r>
+      </m:oMath>
+      <w:r>
+        <w:rPr>
+          <w:rFonts w:ascii="Segoe UI Symbol" w:hAnsi="Segoe UI Symbol" w:cs="Segoe UI Symbol"/>
+        </w:rPr>
+        <w:t>で</w:t>
+      </w:r>
+      <w:r>
+        <w:rPr>
+          <w:rFonts w:ascii="Segoe UI Symbol" w:hAnsi="Segoe UI Symbol" w:cs="Segoe UI Symbol"/>
+        </w:rPr>
+        <w:t>信号強度を表し</w:t>
+      </w:r>
+      <w:r>
+        <w:rPr>
+          <w:rFonts w:ascii="Segoe UI Symbol" w:hAnsi="Segoe UI Symbol" w:cs="Segoe UI Symbol" w:hint="eastAsia"/>
+        </w:rPr>
+        <w:t>，これを</w:t>
       </w:r>
       <m:oMath>
         <m:r>
@@ -5588,30 +6687,532 @@
         <w:rPr>
           <w:rFonts w:ascii="Segoe UI Symbol" w:hAnsi="Segoe UI Symbol" w:cs="Segoe UI Symbol"/>
         </w:rPr>
+        <w:t>とした</w:t>
+      </w:r>
+      <w:r>
+        <w:rPr>
+          <w:rFonts w:ascii="Segoe UI Symbol" w:hAnsi="Segoe UI Symbol" w:cs="Segoe UI Symbol" w:hint="eastAsia"/>
+        </w:rPr>
+        <w:t xml:space="preserve">. </w:t>
+      </w:r>
+      <w:r>
+        <w:rPr>
+          <w:rFonts w:ascii="Segoe UI Symbol" w:hAnsi="Segoe UI Symbol" w:cs="Segoe UI Symbol" w:hint="eastAsia"/>
+        </w:rPr>
+        <w:t xml:space="preserve"> </w:t>
+      </w:r>
+      <w:r>
+        <w:rPr>
+          <w:rFonts w:ascii="Segoe UI Symbol" w:hAnsi="Segoe UI Symbol" w:cs="Segoe UI Symbol" w:hint="eastAsia"/>
+        </w:rPr>
+        <w:t>（</w:t>
+      </w:r>
+      <m:oMath>
+        <m:r>
+          <w:rPr>
+            <w:rFonts w:ascii="Cambria Math" w:hAnsi="Cambria Math" w:cs="Segoe UI Symbol"/>
+          </w:rPr>
+          <m:t>r,θ</m:t>
+        </m:r>
+      </m:oMath>
+      <w:r>
+        <w:rPr>
+          <w:rFonts w:ascii="Segoe UI Symbol" w:hAnsi="Segoe UI Symbol" w:cs="Segoe UI Symbol"/>
+        </w:rPr>
+        <w:t>ともに整数値であり</w:t>
+      </w:r>
+      <w:r>
+        <w:rPr>
+          <w:rFonts w:ascii="Segoe UI Symbol" w:hAnsi="Segoe UI Symbol" w:cs="Segoe UI Symbol" w:hint="eastAsia"/>
+        </w:rPr>
+        <w:t>，</w:t>
+      </w:r>
+      <m:oMath>
+        <m:r>
+          <w:rPr>
+            <w:rFonts w:ascii="Cambria Math" w:hAnsi="Cambria Math" w:cs="Segoe UI Symbol"/>
+          </w:rPr>
+          <m:t>r</m:t>
+        </m:r>
+      </m:oMath>
+      <w:r>
+        <w:rPr>
+          <w:rFonts w:ascii="Segoe UI Symbol" w:hAnsi="Segoe UI Symbol" w:cs="Segoe UI Symbol"/>
+        </w:rPr>
+        <w:t>の最大値はデータごとに調整し</w:t>
+      </w:r>
+      <w:r>
+        <w:rPr>
+          <w:rFonts w:ascii="Segoe UI Symbol" w:hAnsi="Segoe UI Symbol" w:cs="Segoe UI Symbol" w:hint="eastAsia"/>
+        </w:rPr>
+        <w:t>，</w:t>
+      </w:r>
+      <w:r>
+        <w:rPr>
+          <w:rFonts w:ascii="Segoe UI Symbol" w:hAnsi="Segoe UI Symbol" w:cs="Segoe UI Symbol" w:hint="eastAsia"/>
+        </w:rPr>
+        <w:t>0</w:t>
+      </w:r>
+      <w:r>
+        <w:rPr>
+          <w:rFonts w:ascii="Segoe UI Symbol" w:hAnsi="Segoe UI Symbol" w:cs="Segoe UI Symbol" w:hint="eastAsia"/>
+        </w:rPr>
+        <w:t>°</w:t>
+      </w:r>
+      <m:oMath>
+        <m:r>
+          <m:rPr>
+            <m:sty m:val="p"/>
+          </m:rPr>
+          <w:rPr>
+            <w:rFonts w:ascii="Cambria Math" w:hAnsi="Cambria Math" w:cs="Segoe UI Symbol"/>
+          </w:rPr>
+          <m:t>≤</m:t>
+        </m:r>
+        <m:r>
+          <w:rPr>
+            <w:rFonts w:ascii="Cambria Math" w:hAnsi="Cambria Math" w:cs="Segoe UI Symbol" w:hint="eastAsia"/>
+          </w:rPr>
+          <m:t>θ</m:t>
+        </m:r>
+        <m:r>
+          <w:rPr>
+            <w:rFonts w:ascii="Cambria Math" w:hAnsi="Cambria Math" w:cs="Segoe UI Symbol"/>
+          </w:rPr>
+          <m:t>≤</m:t>
+        </m:r>
+      </m:oMath>
+      <w:r>
+        <w:rPr>
+          <w:rFonts w:ascii="Segoe UI Symbol" w:hAnsi="Segoe UI Symbol" w:cs="Segoe UI Symbol" w:hint="eastAsia"/>
+        </w:rPr>
+        <w:t xml:space="preserve"> 359</w:t>
+      </w:r>
+      <w:r>
+        <w:rPr>
+          <w:rFonts w:ascii="Segoe UI Symbol" w:hAnsi="Segoe UI Symbol" w:cs="Segoe UI Symbol" w:hint="eastAsia"/>
+        </w:rPr>
+        <w:t>°とした</w:t>
+      </w:r>
+      <w:r>
+        <w:rPr>
+          <w:rFonts w:ascii="Segoe UI Symbol" w:hAnsi="Segoe UI Symbol" w:cs="Segoe UI Symbol" w:hint="eastAsia"/>
+        </w:rPr>
+        <w:t xml:space="preserve">. </w:t>
+      </w:r>
+      <w:r>
+        <w:rPr>
+          <w:rFonts w:ascii="Segoe UI Symbol" w:hAnsi="Segoe UI Symbol" w:cs="Segoe UI Symbol" w:hint="eastAsia"/>
+        </w:rPr>
+        <w:t>）</w:t>
+      </w:r>
+      <w:r>
+        <w:rPr>
+          <w:rFonts w:ascii="Segoe UI Symbol" w:hAnsi="Segoe UI Symbol" w:cs="Segoe UI Symbol"/>
+        </w:rPr>
+        <w:t>このとき</w:t>
+      </w:r>
+      <w:r>
+        <w:rPr>
+          <w:rFonts w:ascii="Segoe UI Symbol" w:hAnsi="Segoe UI Symbol" w:cs="Segoe UI Symbol" w:hint="eastAsia"/>
+        </w:rPr>
+        <w:t>，</w:t>
+      </w:r>
+      <w:r>
+        <w:rPr>
+          <w:rFonts w:ascii="Segoe UI Symbol" w:hAnsi="Segoe UI Symbol" w:cs="Segoe UI Symbol" w:hint="eastAsia"/>
+        </w:rPr>
+        <w:t>同心円状になっている部分の円の中心の座標を目視で取り，</w:t>
+      </w:r>
+      <w:r>
+        <w:rPr>
+          <w:rFonts w:ascii="Segoe UI Symbol" w:hAnsi="Segoe UI Symbol" w:cs="Segoe UI Symbol" w:hint="eastAsia"/>
+        </w:rPr>
+        <w:t>10</w:t>
+      </w:r>
+      <w:r>
+        <w:rPr>
+          <w:rFonts w:ascii="Segoe UI Symbol" w:hAnsi="Segoe UI Symbol" w:cs="Segoe UI Symbol" w:hint="eastAsia"/>
+        </w:rPr>
+        <w:t>個分の平均の座標を曲座標平面の中心として採用した</w:t>
+      </w:r>
+      <w:r>
+        <w:rPr>
+          <w:rFonts w:ascii="Segoe UI Symbol" w:hAnsi="Segoe UI Symbol" w:cs="Segoe UI Symbol" w:hint="eastAsia"/>
+        </w:rPr>
+        <w:t>.</w:t>
+      </w:r>
+      <w:r>
+        <w:rPr>
+          <w:rFonts w:ascii="Segoe UI Symbol" w:hAnsi="Segoe UI Symbol" w:cs="Segoe UI Symbol" w:hint="eastAsia"/>
+        </w:rPr>
+        <w:t>図</w:t>
+      </w:r>
+      <w:r>
+        <w:rPr>
+          <w:rFonts w:ascii="Segoe UI Symbol" w:hAnsi="Segoe UI Symbol" w:cs="Segoe UI Symbol" w:hint="eastAsia"/>
+        </w:rPr>
+        <w:t>3</w:t>
+      </w:r>
+      <w:r>
+        <w:rPr>
+          <w:rFonts w:ascii="Segoe UI Symbol" w:hAnsi="Segoe UI Symbol" w:cs="Segoe UI Symbol" w:hint="eastAsia"/>
+        </w:rPr>
+        <w:t>.1</w:t>
+      </w:r>
+      <w:r>
+        <w:rPr>
+          <w:rFonts w:ascii="Segoe UI Symbol" w:hAnsi="Segoe UI Symbol" w:cs="Segoe UI Symbol" w:hint="eastAsia"/>
+        </w:rPr>
+        <w:t>と同様に，</w:t>
+      </w:r>
+      <w:r>
+        <w:rPr>
+          <w:rFonts w:ascii="Segoe UI Symbol" w:hAnsi="Segoe UI Symbol" w:cs="Segoe UI Symbol" w:hint="eastAsia"/>
+        </w:rPr>
+        <w:t>極座標上の光電子の信号強度</w:t>
+      </w:r>
+      <m:oMath>
+        <m:r>
+          <w:rPr>
+            <w:rFonts w:ascii="Cambria Math" w:hAnsi="Cambria Math" w:cs="Segoe UI Symbol"/>
+          </w:rPr>
+          <m:t>C(r,θ)</m:t>
+        </m:r>
+      </m:oMath>
+      <w:r>
+        <w:rPr>
+          <w:rFonts w:ascii="Segoe UI Symbol" w:hAnsi="Segoe UI Symbol" w:cs="Segoe UI Symbol"/>
+        </w:rPr>
+        <w:t>をグレースケールで表したものを</w:t>
+      </w:r>
+      <w:r>
+        <w:rPr>
+          <w:rFonts w:ascii="Segoe UI Symbol" w:hAnsi="Segoe UI Symbol" w:cs="Segoe UI Symbol" w:hint="eastAsia"/>
+        </w:rPr>
+        <w:t>，</w:t>
+      </w:r>
+      <w:r>
+        <w:rPr>
+          <w:rFonts w:ascii="Segoe UI Symbol" w:hAnsi="Segoe UI Symbol" w:cs="Segoe UI Symbol"/>
+        </w:rPr>
+        <w:t>図</w:t>
+      </w:r>
+      <w:r>
+        <w:rPr>
+          <w:rFonts w:ascii="Segoe UI Symbol" w:hAnsi="Segoe UI Symbol" w:cs="Segoe UI Symbol" w:hint="eastAsia"/>
+        </w:rPr>
+        <w:t>3.2</w:t>
+      </w:r>
+      <w:r>
+        <w:rPr>
+          <w:rFonts w:ascii="Segoe UI Symbol" w:hAnsi="Segoe UI Symbol" w:cs="Segoe UI Symbol"/>
+        </w:rPr>
+        <w:t>に示す</w:t>
+      </w:r>
+      <w:r>
+        <w:rPr>
+          <w:rFonts w:ascii="Segoe UI Symbol" w:hAnsi="Segoe UI Symbol" w:cs="Segoe UI Symbol" w:hint="eastAsia"/>
+        </w:rPr>
+        <w:t xml:space="preserve">. </w:t>
+      </w:r>
+      <w:r>
+        <w:rPr>
+          <w:rFonts w:ascii="Segoe UI Symbol" w:hAnsi="Segoe UI Symbol" w:cs="Segoe UI Symbol" w:hint="eastAsia"/>
+        </w:rPr>
+        <w:t>（</w:t>
+      </w:r>
+      <w:r>
+        <w:rPr>
+          <w:rFonts w:ascii="Segoe UI Symbol" w:hAnsi="Segoe UI Symbol" w:cs="Segoe UI Symbol" w:hint="eastAsia"/>
+        </w:rPr>
+        <w:t>なお，図</w:t>
+      </w:r>
+      <w:r>
+        <w:rPr>
+          <w:rFonts w:ascii="Segoe UI Symbol" w:hAnsi="Segoe UI Symbol" w:cs="Segoe UI Symbol" w:hint="eastAsia"/>
+        </w:rPr>
+        <w:t>3.2</w:t>
+      </w:r>
+      <w:r>
+        <w:rPr>
+          <w:rFonts w:ascii="Segoe UI Symbol" w:hAnsi="Segoe UI Symbol" w:cs="Segoe UI Symbol" w:hint="eastAsia"/>
+        </w:rPr>
+        <w:t>の外枠は赤線で囲ってあるが，これは視認性のために</w:t>
+      </w:r>
+      <w:r>
+        <w:rPr>
+          <w:rFonts w:ascii="Segoe UI Symbol" w:hAnsi="Segoe UI Symbol" w:cs="Segoe UI Symbol" w:hint="eastAsia"/>
+        </w:rPr>
+        <w:t>後</w:t>
+      </w:r>
+      <w:r>
+        <w:rPr>
+          <w:rFonts w:ascii="Segoe UI Symbol" w:hAnsi="Segoe UI Symbol" w:cs="Segoe UI Symbol" w:hint="eastAsia"/>
+        </w:rPr>
+        <w:t>から付け足したもので，データ</w:t>
+      </w:r>
+      <w:r>
+        <w:rPr>
+          <w:rFonts w:ascii="Segoe UI Symbol" w:hAnsi="Segoe UI Symbol" w:cs="Segoe UI Symbol" w:hint="eastAsia"/>
+        </w:rPr>
+        <w:t>としての</w:t>
+      </w:r>
+      <w:r>
+        <w:rPr>
+          <w:rFonts w:ascii="Segoe UI Symbol" w:hAnsi="Segoe UI Symbol" w:cs="Segoe UI Symbol" w:hint="eastAsia"/>
+        </w:rPr>
+        <w:t>意味はない</w:t>
+      </w:r>
+      <w:r>
+        <w:rPr>
+          <w:rFonts w:ascii="Segoe UI Symbol" w:hAnsi="Segoe UI Symbol" w:cs="Segoe UI Symbol" w:hint="eastAsia"/>
+        </w:rPr>
+        <w:t xml:space="preserve">. </w:t>
+      </w:r>
+      <w:r>
+        <w:rPr>
+          <w:rFonts w:ascii="Segoe UI Symbol" w:hAnsi="Segoe UI Symbol" w:cs="Segoe UI Symbol" w:hint="eastAsia"/>
+        </w:rPr>
+        <w:t>）</w:t>
+      </w:r>
+    </w:p>
+    <w:p>
+      <w:pPr>
+        <w:jc w:val="center"/>
+        <w:rPr>
+          <w:rFonts w:ascii="Segoe UI Symbol" w:hAnsi="Segoe UI Symbol" w:cs="Segoe UI Symbol"/>
+        </w:rPr>
+      </w:pPr>
+    </w:p>
+    <w:p>
+      <w:pPr>
+        <w:jc w:val="center"/>
+        <w:rPr>
+          <w:rFonts w:ascii="Segoe UI Symbol" w:hAnsi="Segoe UI Symbol" w:cs="Segoe UI Symbol"/>
+        </w:rPr>
+      </w:pPr>
+      <w:r>
+        <w:rPr>
+          <w:rFonts w:ascii="Segoe UI Symbol" w:hAnsi="Segoe UI Symbol" w:cs="Segoe UI Symbol"/>
+          <w:noProof/>
+        </w:rPr>
+        <w:drawing>
+          <wp:inline distT="0" distB="0" distL="0" distR="0" wp14:anchorId="74DF2E79" wp14:editId="1FE941B2">
+            <wp:extent cx="2952750" cy="4295775"/>
+            <wp:effectExtent l="0" t="0" r="0" b="0"/>
+            <wp:docPr id="13" name="図 13" descr="C:\Users\kk515go\source\repos\図\VMI図(rθ).png"/>
+            <wp:cNvGraphicFramePr>
+              <a:graphicFrameLocks xmlns:a="http://schemas.openxmlformats.org/drawingml/2006/main" noChangeAspect="1"/>
+            </wp:cNvGraphicFramePr>
+            <a:graphic xmlns:a="http://schemas.openxmlformats.org/drawingml/2006/main">
+              <a:graphicData uri="http://schemas.openxmlformats.org/drawingml/2006/picture">
+                <pic:pic xmlns:pic="http://schemas.openxmlformats.org/drawingml/2006/picture">
+                  <pic:nvPicPr>
+                    <pic:cNvPr id="0" name="Picture 4" descr="C:\Users\kk515go\source\repos\図\VMI図(rθ).png"/>
+                    <pic:cNvPicPr>
+                      <a:picLocks noChangeAspect="1" noChangeArrowheads="1"/>
+                    </pic:cNvPicPr>
+                  </pic:nvPicPr>
+                  <pic:blipFill>
+                    <a:blip r:embed="rId13">
+                      <a:extLst>
+                        <a:ext uri="{28A0092B-C50C-407E-A947-70E740481C1C}">
+                          <a14:useLocalDpi xmlns:a14="http://schemas.microsoft.com/office/drawing/2010/main" val="0"/>
+                        </a:ext>
+                      </a:extLst>
+                    </a:blip>
+                    <a:srcRect/>
+                    <a:stretch>
+                      <a:fillRect/>
+                    </a:stretch>
+                  </pic:blipFill>
+                  <pic:spPr bwMode="auto">
+                    <a:xfrm>
+                      <a:off x="0" y="0"/>
+                      <a:ext cx="2952750" cy="4295775"/>
+                    </a:xfrm>
+                    <a:prstGeom prst="rect">
+                      <a:avLst/>
+                    </a:prstGeom>
+                    <a:noFill/>
+                    <a:ln>
+                      <a:noFill/>
+                    </a:ln>
+                  </pic:spPr>
+                </pic:pic>
+              </a:graphicData>
+            </a:graphic>
+          </wp:inline>
+        </w:drawing>
+      </w:r>
+    </w:p>
+    <w:p>
+      <w:pPr>
+        <w:jc w:val="center"/>
+        <w:rPr>
+          <w:ins w:id="40" w:author="NH17A" w:date="2021-01-09T18:43:00Z"/>
+          <w:rFonts w:ascii="Segoe UI Symbol" w:hAnsi="Segoe UI Symbol" w:cs="Segoe UI Symbol" w:hint="eastAsia"/>
+        </w:rPr>
+      </w:pPr>
+      <w:r>
+        <w:rPr>
+          <w:rFonts w:ascii="Segoe UI Symbol" w:hAnsi="Segoe UI Symbol" w:cs="Segoe UI Symbol"/>
+        </w:rPr>
+        <w:t>図</w:t>
+      </w:r>
+      <w:r>
+        <w:rPr>
+          <w:rFonts w:ascii="Segoe UI Symbol" w:hAnsi="Segoe UI Symbol" w:cs="Segoe UI Symbol" w:hint="eastAsia"/>
+        </w:rPr>
+        <w:t xml:space="preserve">3.2 </w:t>
+      </w:r>
+      <w:r>
+        <w:rPr>
+          <w:rFonts w:ascii="Segoe UI Symbol" w:hAnsi="Segoe UI Symbol" w:cs="Segoe UI Symbol" w:hint="eastAsia"/>
+        </w:rPr>
+        <w:t>極座標で表した</w:t>
+      </w:r>
+      <w:r>
+        <w:rPr>
+          <w:rFonts w:ascii="Segoe UI Symbol" w:hAnsi="Segoe UI Symbol" w:cs="Segoe UI Symbol" w:hint="eastAsia"/>
+        </w:rPr>
+        <w:t>Velocity Map Imaging</w:t>
+      </w:r>
+      <w:r>
+        <w:rPr>
+          <w:rFonts w:ascii="Segoe UI Symbol" w:hAnsi="Segoe UI Symbol" w:cs="Segoe UI Symbol" w:hint="eastAsia"/>
+        </w:rPr>
+        <w:t>図</w:t>
+      </w:r>
+      <w:r>
+        <w:rPr>
+          <w:rFonts w:ascii="Segoe UI Symbol" w:hAnsi="Segoe UI Symbol" w:cs="Segoe UI Symbol" w:hint="eastAsia"/>
+        </w:rPr>
+        <w:t>（測定</w:t>
+      </w:r>
+      <w:r>
+        <w:rPr>
+          <w:rFonts w:ascii="Segoe UI Symbol" w:hAnsi="Segoe UI Symbol" w:cs="Segoe UI Symbol" w:hint="eastAsia"/>
+        </w:rPr>
+        <w:t>1</w:t>
+      </w:r>
+      <w:r>
+        <w:rPr>
+          <w:rFonts w:ascii="Segoe UI Symbol" w:hAnsi="Segoe UI Symbol" w:cs="Segoe UI Symbol" w:hint="eastAsia"/>
+        </w:rPr>
         <w:t>の</w:t>
       </w:r>
       <w:r>
         <w:rPr>
           <w:rFonts w:ascii="Segoe UI Symbol" w:hAnsi="Segoe UI Symbol" w:cs="Segoe UI Symbol" w:hint="eastAsia"/>
         </w:rPr>
+        <w:t>D1</w:t>
+      </w:r>
+      <w:r>
+        <w:rPr>
+          <w:rFonts w:ascii="Segoe UI Symbol" w:hAnsi="Segoe UI Symbol" w:cs="Segoe UI Symbol" w:hint="eastAsia"/>
+        </w:rPr>
+        <w:t>）</w:t>
+      </w:r>
+    </w:p>
+    <w:p>
+      <w:pPr>
+        <w:rPr>
+          <w:rFonts w:ascii="Segoe UI Symbol" w:hAnsi="Segoe UI Symbol" w:cs="Segoe UI Symbol"/>
+          <w:strike/>
+        </w:rPr>
+      </w:pPr>
+      <w:ins w:id="41" w:author="NH17A" w:date="2021-01-09T18:43:00Z">
+        <w:r>
+          <w:rPr>
+            <w:rFonts w:ascii="Segoe UI Symbol" w:hAnsi="Segoe UI Symbol" w:cs="Segoe UI Symbol" w:hint="eastAsia"/>
+            <w:strike/>
+          </w:rPr>
+          <w:t>ここで、座標を極座標として考えると、ｒを中心からの半径、θをレーザーの</w:t>
+        </w:r>
+      </w:ins>
+      <w:ins w:id="42" w:author="NH17A" w:date="2021-01-09T18:44:00Z">
+        <w:r>
+          <w:rPr>
+            <w:rFonts w:ascii="Segoe UI Symbol" w:hAnsi="Segoe UI Symbol" w:cs="Segoe UI Symbol" w:hint="eastAsia"/>
+            <w:strike/>
+          </w:rPr>
+          <w:t>偏光方向からの角度とすると</w:t>
+        </w:r>
+        <w:r>
+          <w:rPr>
+            <w:rFonts w:ascii="Segoe UI Symbol" w:hAnsi="Segoe UI Symbol" w:cs="Segoe UI Symbol" w:hint="eastAsia"/>
+            <w:strike/>
+          </w:rPr>
+          <w:t>、信号強度の分布は，</w:t>
+        </w:r>
+        <m:oMath>
+          <m:r>
+            <w:rPr>
+              <w:rFonts w:ascii="Cambria Math" w:hAnsi="Cambria Math" w:cs="Segoe UI Symbol"/>
+              <w:strike/>
+            </w:rPr>
+            <m:t>C(r,θ)</m:t>
+          </m:r>
+        </m:oMath>
+        <w:r>
+          <w:rPr>
+            <w:rFonts w:ascii="Segoe UI Symbol" w:hAnsi="Segoe UI Symbol" w:cs="Segoe UI Symbol" w:hint="eastAsia"/>
+            <w:strike/>
+          </w:rPr>
+          <w:t>とあらわされる。</w:t>
+        </w:r>
+      </w:ins>
+      <w:r>
+        <w:rPr>
+          <w:rFonts w:ascii="Segoe UI Symbol" w:hAnsi="Segoe UI Symbol" w:cs="Segoe UI Symbol" w:hint="eastAsia"/>
+          <w:strike/>
+        </w:rPr>
+        <w:t>つまり，</w:t>
+      </w:r>
+      <m:oMath>
+        <m:r>
+          <w:rPr>
+            <w:rFonts w:ascii="Cambria Math" w:hAnsi="Cambria Math" w:cs="Segoe UI Symbol"/>
+            <w:strike/>
+          </w:rPr>
+          <m:t>C(r,θ)</m:t>
+        </m:r>
+      </m:oMath>
+      <w:r>
+        <w:rPr>
+          <w:rFonts w:ascii="Segoe UI Symbol" w:hAnsi="Segoe UI Symbol" w:cs="Segoe UI Symbol"/>
+          <w:strike/>
+        </w:rPr>
+        <w:t>の</w:t>
+      </w:r>
+      <w:r>
+        <w:rPr>
+          <w:rFonts w:ascii="Segoe UI Symbol" w:hAnsi="Segoe UI Symbol" w:cs="Segoe UI Symbol" w:hint="eastAsia"/>
+          <w:strike/>
+        </w:rPr>
         <w:t>r</w:t>
       </w:r>
       <w:r>
         <w:rPr>
           <w:rFonts w:ascii="Segoe UI Symbol" w:hAnsi="Segoe UI Symbol" w:cs="Segoe UI Symbol"/>
+          <w:strike/>
         </w:rPr>
         <w:t>は，光電子の運動量の大きさに比例している．</w:t>
       </w:r>
-      <w:del w:id="52" w:author="NH17A" w:date="2021-01-09T18:43:00Z">
+      <w:del w:id="43" w:author="NH17A" w:date="2021-01-09T18:43:00Z">
         <w:r>
           <w:rPr>
             <w:rFonts w:ascii="Segoe UI Symbol" w:hAnsi="Segoe UI Symbol" w:cs="Segoe UI Symbol"/>
+            <w:strike/>
           </w:rPr>
           <w:delText>また</w:delText>
         </w:r>
         <w:r>
           <w:rPr>
             <w:rFonts w:ascii="Segoe UI Symbol" w:hAnsi="Segoe UI Symbol" w:cs="Segoe UI Symbol" w:hint="eastAsia"/>
+            <w:strike/>
           </w:rPr>
           <w:delText>，</w:delText>
         </w:r>
@@ -5619,6 +7220,7 @@
           <m:r>
             <w:rPr>
               <w:rFonts w:ascii="Cambria Math" w:hAnsi="Cambria Math" w:cs="Segoe UI Symbol" w:hint="eastAsia"/>
+              <w:strike/>
             </w:rPr>
             <m:t>θ</m:t>
           </m:r>
@@ -5626,6 +7228,7 @@
         <w:r>
           <w:rPr>
             <w:rFonts w:ascii="Segoe UI Symbol" w:hAnsi="Segoe UI Symbol" w:cs="Segoe UI Symbol" w:hint="eastAsia"/>
+            <w:strike/>
           </w:rPr>
           <w:delText>は，光電子が飛び出した方向を表す。</w:delText>
         </w:r>
@@ -5633,27 +7236,239 @@
       <w:r>
         <w:rPr>
           <w:rFonts w:ascii="Segoe UI Symbol" w:hAnsi="Segoe UI Symbol" w:cs="Segoe UI Symbol" w:hint="eastAsia"/>
-        </w:rPr>
-        <w:t>つまり，「光電子が衝突した</w:t>
-      </w:r>
-      <w:r>
-        <w:rPr>
-          <w:rFonts w:ascii="Segoe UI Symbol" w:hAnsi="Segoe UI Symbol" w:cs="Segoe UI Symbol" w:hint="eastAsia"/>
+          <w:strike/>
+        </w:rPr>
+        <w:t>つまり，</w:t>
+      </w:r>
+      <w:r>
+        <w:rPr>
+          <w:rFonts w:ascii="Segoe UI Symbol" w:hAnsi="Segoe UI Symbol" w:cs="Segoe UI Symbol" w:hint="eastAsia"/>
+          <w:strike/>
+        </w:rPr>
+        <w:lastRenderedPageBreak/>
+        <w:t>「光電子が衝突した</w:t>
+      </w:r>
+      <w:r>
+        <w:rPr>
+          <w:rFonts w:ascii="Segoe UI Symbol" w:hAnsi="Segoe UI Symbol" w:cs="Segoe UI Symbol" w:hint="eastAsia"/>
+          <w:strike/>
         </w:rPr>
         <w:t>MCP</w:t>
       </w:r>
       <w:r>
         <w:rPr>
           <w:rFonts w:ascii="Segoe UI Symbol" w:hAnsi="Segoe UI Symbol" w:cs="Segoe UI Symbol" w:hint="eastAsia"/>
+          <w:strike/>
         </w:rPr>
         <w:t>上の位置」は，「光電子がアルゴンから飛び出した瞬間の運動量」に対応している</w:t>
       </w:r>
       <w:r>
         <w:rPr>
           <w:rFonts w:ascii="Segoe UI Symbol" w:hAnsi="Segoe UI Symbol" w:cs="Segoe UI Symbol" w:hint="eastAsia"/>
+          <w:strike/>
         </w:rPr>
         <w:t>.</w:t>
       </w:r>
+    </w:p>
+    <w:p>
+      <w:pPr>
+        <w:rPr>
+          <w:rFonts w:ascii="Segoe UI Symbol" w:hAnsi="Segoe UI Symbol" w:cs="Segoe UI Symbol" w:hint="eastAsia"/>
+        </w:rPr>
+      </w:pPr>
+      <w:r>
+        <w:rPr>
+          <w:rFonts w:ascii="Segoe UI Symbol" w:hAnsi="Segoe UI Symbol" w:cs="Segoe UI Symbol"/>
+        </w:rPr>
+        <w:t>図</w:t>
+      </w:r>
+      <w:r>
+        <w:rPr>
+          <w:rFonts w:ascii="Segoe UI Symbol" w:hAnsi="Segoe UI Symbol" w:cs="Segoe UI Symbol" w:hint="eastAsia"/>
+        </w:rPr>
+        <w:t>3.2</w:t>
+      </w:r>
+      <w:r>
+        <w:rPr>
+          <w:rFonts w:ascii="Segoe UI Symbol" w:hAnsi="Segoe UI Symbol" w:cs="Segoe UI Symbol" w:hint="eastAsia"/>
+        </w:rPr>
+        <w:t>を見ると，</w:t>
+      </w:r>
+      <w:r>
+        <w:rPr>
+          <w:rFonts w:ascii="Segoe UI Symbol" w:hAnsi="Segoe UI Symbol" w:cs="Segoe UI Symbol" w:hint="eastAsia"/>
+        </w:rPr>
+        <w:t>高次高調波によって生じた信号強度の縞模様が</w:t>
+      </w:r>
+      <w:r>
+        <w:rPr>
+          <w:rFonts w:ascii="Segoe UI Symbol" w:hAnsi="Segoe UI Symbol" w:cs="Segoe UI Symbol" w:hint="eastAsia"/>
+        </w:rPr>
+        <w:t>よく</w:t>
+      </w:r>
+      <w:r>
+        <w:rPr>
+          <w:rFonts w:ascii="Segoe UI Symbol" w:hAnsi="Segoe UI Symbol" w:cs="Segoe UI Symbol" w:hint="eastAsia"/>
+        </w:rPr>
+        <w:t>確認できる</w:t>
+      </w:r>
+      <w:r>
+        <w:rPr>
+          <w:rFonts w:ascii="Segoe UI Symbol" w:hAnsi="Segoe UI Symbol" w:cs="Segoe UI Symbol" w:hint="eastAsia"/>
+        </w:rPr>
+        <w:t xml:space="preserve">. </w:t>
+      </w:r>
+      <w:r>
+        <w:rPr>
+          <w:rFonts w:ascii="Segoe UI Symbol" w:hAnsi="Segoe UI Symbol" w:cs="Segoe UI Symbol" w:hint="eastAsia"/>
+        </w:rPr>
+        <w:t>また，</w:t>
+      </w:r>
+      <m:oMath>
+        <m:r>
+          <m:rPr>
+            <m:sty m:val="p"/>
+          </m:rPr>
+          <w:rPr>
+            <w:rFonts w:ascii="Cambria Math" w:hAnsi="Cambria Math" w:cs="Segoe UI Symbol" w:hint="eastAsia"/>
+          </w:rPr>
+          <m:t>θ</m:t>
+        </m:r>
+      </m:oMath>
+      <w:r>
+        <w:rPr>
+          <w:rFonts w:ascii="Segoe UI Symbol" w:hAnsi="Segoe UI Symbol" w:cs="Segoe UI Symbol" w:hint="eastAsia"/>
+        </w:rPr>
+        <w:t>方向にも信号強度に偏りがあり，</w:t>
+      </w:r>
+      <m:oMath>
+        <m:r>
+          <w:rPr>
+            <w:rFonts w:ascii="Cambria Math" w:hAnsi="Cambria Math" w:cs="Segoe UI Symbol" w:hint="eastAsia"/>
+          </w:rPr>
+          <m:t>θ</m:t>
+        </m:r>
+        <m:r>
+          <w:rPr>
+            <w:rFonts w:ascii="Cambria Math" w:hAnsi="Cambria Math" w:cs="Segoe UI Symbol"/>
+          </w:rPr>
+          <m:t>=0°,180°</m:t>
+        </m:r>
+      </m:oMath>
+      <w:r>
+        <w:rPr>
+          <w:rFonts w:ascii="Segoe UI Symbol" w:hAnsi="Segoe UI Symbol" w:cs="Segoe UI Symbol" w:hint="eastAsia"/>
+        </w:rPr>
+        <w:t>付近の信号強度が強く，</w:t>
+      </w:r>
+      <m:oMath>
+        <m:r>
+          <w:rPr>
+            <w:rFonts w:ascii="Cambria Math" w:hAnsi="Cambria Math" w:cs="Segoe UI Symbol" w:hint="eastAsia"/>
+          </w:rPr>
+          <m:t>θ</m:t>
+        </m:r>
+        <m:r>
+          <w:rPr>
+            <w:rFonts w:ascii="Cambria Math" w:hAnsi="Cambria Math" w:cs="Segoe UI Symbol"/>
+          </w:rPr>
+          <m:t>=90°</m:t>
+        </m:r>
+        <m:r>
+          <w:rPr>
+            <w:rFonts w:ascii="Cambria Math" w:hAnsi="Cambria Math" w:cs="Segoe UI Symbol"/>
+          </w:rPr>
+          <m:t>、</m:t>
+        </m:r>
+        <m:r>
+          <w:rPr>
+            <w:rFonts w:ascii="Cambria Math" w:hAnsi="Cambria Math" w:cs="Segoe UI Symbol"/>
+          </w:rPr>
+          <m:t>270°</m:t>
+        </m:r>
+      </m:oMath>
+      <w:r>
+        <w:rPr>
+          <w:rFonts w:ascii="Segoe UI Symbol" w:hAnsi="Segoe UI Symbol" w:cs="Segoe UI Symbol"/>
+        </w:rPr>
+        <w:t>付近の信号強度が弱くなっている</w:t>
+      </w:r>
+      <w:r>
+        <w:rPr>
+          <w:rFonts w:ascii="Segoe UI Symbol" w:hAnsi="Segoe UI Symbol" w:cs="Segoe UI Symbol" w:hint="eastAsia"/>
+        </w:rPr>
+        <w:t xml:space="preserve">. </w:t>
+      </w:r>
+      <w:r>
+        <w:rPr>
+          <w:rFonts w:ascii="Segoe UI Symbol" w:hAnsi="Segoe UI Symbol" w:cs="Segoe UI Symbol" w:hint="eastAsia"/>
+        </w:rPr>
+        <w:t>次に，各</w:t>
+      </w:r>
+      <w:r>
+        <w:rPr>
+          <w:rFonts w:ascii="Segoe UI Symbol" w:hAnsi="Segoe UI Symbol" w:cs="Segoe UI Symbol" w:hint="eastAsia"/>
+        </w:rPr>
+        <w:t>VMI</w:t>
+      </w:r>
+      <w:r>
+        <w:rPr>
+          <w:rFonts w:ascii="Segoe UI Symbol" w:hAnsi="Segoe UI Symbol" w:cs="Segoe UI Symbol" w:hint="eastAsia"/>
+        </w:rPr>
+        <w:t>図について，ある方向へのデータの積算を行った</w:t>
+      </w:r>
+      <w:r>
+        <w:rPr>
+          <w:rFonts w:ascii="Segoe UI Symbol" w:hAnsi="Segoe UI Symbol" w:cs="Segoe UI Symbol" w:hint="eastAsia"/>
+        </w:rPr>
+        <w:t xml:space="preserve">. </w:t>
+      </w:r>
+      <w:r>
+        <w:rPr>
+          <w:rFonts w:ascii="Segoe UI Symbol" w:hAnsi="Segoe UI Symbol" w:cs="Segoe UI Symbol" w:hint="eastAsia"/>
+        </w:rPr>
+        <w:t>図</w:t>
+      </w:r>
+      <w:r>
+        <w:rPr>
+          <w:rFonts w:ascii="Segoe UI Symbol" w:hAnsi="Segoe UI Symbol" w:cs="Segoe UI Symbol" w:hint="eastAsia"/>
+        </w:rPr>
+        <w:t>3.3</w:t>
+      </w:r>
+      <w:r>
+        <w:rPr>
+          <w:rFonts w:ascii="Segoe UI Symbol" w:hAnsi="Segoe UI Symbol" w:cs="Segoe UI Symbol" w:hint="eastAsia"/>
+        </w:rPr>
+        <w:t>を用いて，</w:t>
+      </w:r>
+      <m:oMath>
+        <m:r>
+          <w:rPr>
+            <w:rFonts w:ascii="Cambria Math" w:hAnsi="Cambria Math" w:cs="Segoe UI Symbol"/>
+          </w:rPr>
+          <m:t>x,y</m:t>
+        </m:r>
+      </m:oMath>
+      <w:r>
+        <w:rPr>
+          <w:rFonts w:ascii="Segoe UI Symbol" w:hAnsi="Segoe UI Symbol" w:cs="Segoe UI Symbol" w:hint="eastAsia"/>
+        </w:rPr>
+        <w:t>方向の</w:t>
+      </w:r>
+      <w:r>
+        <w:rPr>
+          <w:rFonts w:ascii="Segoe UI Symbol" w:hAnsi="Segoe UI Symbol" w:cs="Segoe UI Symbol" w:hint="eastAsia"/>
+        </w:rPr>
+        <w:t>積算について説明する</w:t>
+      </w:r>
+      <w:r>
+        <w:rPr>
+          <w:rFonts w:ascii="Segoe UI Symbol" w:hAnsi="Segoe UI Symbol" w:cs="Segoe UI Symbol" w:hint="eastAsia"/>
+        </w:rPr>
+        <w:t xml:space="preserve">. </w:t>
+      </w:r>
+      <w:bookmarkStart w:id="44" w:name="_GoBack"/>
+      <w:bookmarkEnd w:id="44"/>
     </w:p>
     <w:p/>
     <w:p>
@@ -5675,7 +7490,7 @@
         </w:rPr>
         <w:t>方法</w:t>
       </w:r>
-      <w:ins w:id="53" w:author="NH17A" w:date="2021-01-09T18:36:00Z">
+      <w:ins w:id="45" w:author="NH17A" w:date="2021-01-09T18:36:00Z">
         <w:r>
           <w:rPr>
             <w:rFonts w:hint="eastAsia"/>
@@ -5683,7 +7498,7 @@
           <w:t>（前とタイトルが同じなので、変えてください）</w:t>
         </w:r>
       </w:ins>
-      <w:ins w:id="54" w:author="NH17A" w:date="2021-01-09T18:37:00Z">
+      <w:ins w:id="46" w:author="NH17A" w:date="2021-01-09T18:37:00Z">
         <w:r>
           <w:rPr>
             <w:rFonts w:hint="eastAsia"/>
@@ -5698,7 +7513,7 @@
           <w:rFonts w:ascii="Segoe UI Symbol" w:hAnsi="Segoe UI Symbol" w:cs="Segoe UI Symbol"/>
         </w:rPr>
       </w:pPr>
-      <w:del w:id="55" w:author="NH17A" w:date="2021-01-09T19:32:00Z">
+      <w:del w:id="47" w:author="NH17A" w:date="2021-01-09T19:32:00Z">
         <w:r>
           <w:rPr>
             <w:rFonts w:hint="eastAsia"/>
@@ -5740,7 +7555,7 @@
         </w:rPr>
         <w:t>へと変換</w:t>
       </w:r>
-      <w:del w:id="56" w:author="NH18c" w:date="2021-01-09T22:54:00Z">
+      <w:del w:id="48" w:author="NH18c" w:date="2021-01-09T22:54:00Z">
         <w:r>
           <w:rPr>
             <w:rFonts w:ascii="Segoe UI Symbol" w:hAnsi="Segoe UI Symbol" w:cs="Segoe UI Symbol"/>
@@ -5748,7 +7563,7 @@
           <w:delText>する</w:delText>
         </w:r>
       </w:del>
-      <w:ins w:id="57" w:author="NH18c" w:date="2021-01-09T22:54:00Z">
+      <w:ins w:id="49" w:author="NH18c" w:date="2021-01-09T22:54:00Z">
         <w:r>
           <w:rPr>
             <w:rFonts w:ascii="Segoe UI Symbol" w:hAnsi="Segoe UI Symbol" w:cs="Segoe UI Symbol" w:hint="eastAsia"/>
@@ -5756,7 +7571,7 @@
           <w:t xml:space="preserve">　（</w:t>
         </w:r>
       </w:ins>
-      <w:ins w:id="58" w:author="NH18c" w:date="2021-01-09T22:55:00Z">
+      <w:ins w:id="50" w:author="NH18c" w:date="2021-01-09T22:55:00Z">
         <w:r>
           <w:rPr>
             <w:rFonts w:ascii="Segoe UI Symbol" w:hAnsi="Segoe UI Symbol" w:cs="Segoe UI Symbol" w:hint="eastAsia"/>
@@ -5770,7 +7585,7 @@
         <w:rPr>
           <w:rFonts w:ascii="Segoe UI Symbol" w:hAnsi="Segoe UI Symbol" w:cs="Segoe UI Symbol"/>
         </w:rPr>
-        <w:pPrChange w:id="59" w:author="NH17A" w:date="2021-01-09T19:07:00Z">
+        <w:pPrChange w:id="51" w:author="NH17A" w:date="2021-01-09T19:07:00Z">
           <w:pPr>
             <w:ind w:firstLineChars="100" w:firstLine="210"/>
           </w:pPr>
@@ -5794,7 +7609,7 @@
         </w:rPr>
         <w:t>「どの位置に何回光電子が衝突したか」</w:t>
       </w:r>
-      <w:ins w:id="60" w:author="NH17A" w:date="2021-01-09T19:07:00Z">
+      <w:ins w:id="52" w:author="NH17A" w:date="2021-01-09T19:07:00Z">
         <w:r>
           <w:rPr>
             <w:rFonts w:ascii="Segoe UI Symbol" w:hAnsi="Segoe UI Symbol" w:cs="Segoe UI Symbol" w:hint="eastAsia"/>
@@ -5802,7 +7617,7 @@
           <w:t>に対応する</w:t>
         </w:r>
       </w:ins>
-      <w:del w:id="61" w:author="NH17A" w:date="2021-01-09T19:07:00Z">
+      <w:del w:id="53" w:author="NH17A" w:date="2021-01-09T19:07:00Z">
         <w:r>
           <w:rPr>
             <w:rFonts w:ascii="Segoe UI Symbol" w:hAnsi="Segoe UI Symbol" w:cs="Segoe UI Symbol"/>
@@ -5905,7 +7720,7 @@
         </w:rPr>
         <w:t>に</w:t>
       </w:r>
-      <w:del w:id="62" w:author="NH17A" w:date="2021-01-09T19:07:00Z">
+      <w:del w:id="54" w:author="NH17A" w:date="2021-01-09T19:07:00Z">
         <w:r>
           <w:rPr>
             <w:rFonts w:ascii="Segoe UI Symbol" w:hAnsi="Segoe UI Symbol" w:cs="Segoe UI Symbol" w:hint="eastAsia"/>
@@ -5925,7 +7740,7 @@
           <w:delText>回である</w:delText>
         </w:r>
       </w:del>
-      <w:ins w:id="63" w:author="NH17A" w:date="2021-01-09T19:07:00Z">
+      <w:ins w:id="55" w:author="NH17A" w:date="2021-01-09T19:07:00Z">
         <w:r>
           <w:rPr>
             <w:rFonts w:ascii="Segoe UI Symbol" w:hAnsi="Segoe UI Symbol" w:cs="Segoe UI Symbol" w:hint="eastAsia"/>
@@ -5933,7 +7748,7 @@
           <w:t>（回数そのものではなく、回数に</w:t>
         </w:r>
       </w:ins>
-      <w:ins w:id="64" w:author="NH17A" w:date="2021-01-09T19:08:00Z">
+      <w:ins w:id="56" w:author="NH17A" w:date="2021-01-09T19:08:00Z">
         <w:r>
           <w:rPr>
             <w:rFonts w:ascii="Segoe UI Symbol" w:hAnsi="Segoe UI Symbol" w:cs="Segoe UI Symbol" w:hint="eastAsia"/>
@@ -5941,7 +7756,7 @@
           <w:t>比例</w:t>
         </w:r>
       </w:ins>
-      <w:ins w:id="65" w:author="NH17A" w:date="2021-01-09T19:07:00Z">
+      <w:ins w:id="57" w:author="NH17A" w:date="2021-01-09T19:07:00Z">
         <w:r>
           <w:rPr>
             <w:rFonts w:ascii="Segoe UI Symbol" w:hAnsi="Segoe UI Symbol" w:cs="Segoe UI Symbol" w:hint="eastAsia"/>
@@ -5949,7 +7764,7 @@
           <w:t>する</w:t>
         </w:r>
       </w:ins>
-      <w:ins w:id="66" w:author="NH17A" w:date="2021-01-09T19:08:00Z">
+      <w:ins w:id="58" w:author="NH17A" w:date="2021-01-09T19:08:00Z">
         <w:r>
           <w:rPr>
             <w:rFonts w:ascii="Segoe UI Symbol" w:hAnsi="Segoe UI Symbol" w:cs="Segoe UI Symbol" w:hint="eastAsia"/>
@@ -5957,7 +7772,7 @@
           <w:t>と考えられる量です</w:t>
         </w:r>
       </w:ins>
-      <w:ins w:id="67" w:author="NH17A" w:date="2021-01-09T19:07:00Z">
+      <w:ins w:id="59" w:author="NH17A" w:date="2021-01-09T19:07:00Z">
         <w:r>
           <w:rPr>
             <w:rFonts w:ascii="Segoe UI Symbol" w:hAnsi="Segoe UI Symbol" w:cs="Segoe UI Symbol" w:hint="eastAsia"/>
@@ -5991,7 +7806,7 @@
         </w:rPr>
         <w:t>平面上での運動量」であり</w:t>
       </w:r>
-      <w:ins w:id="68" w:author="NH17A" w:date="2021-01-09T19:08:00Z">
+      <w:ins w:id="60" w:author="NH17A" w:date="2021-01-09T19:08:00Z">
         <w:r>
           <w:rPr>
             <w:rFonts w:ascii="Segoe UI Symbol" w:hAnsi="Segoe UI Symbol" w:cs="Segoe UI Symbol" w:hint="eastAsia"/>
@@ -5999,7 +7814,7 @@
           <w:t>（光電子は、アルゴン原子から飛び出て三次元上に広がります。その角度分布は</w:t>
         </w:r>
       </w:ins>
-      <w:ins w:id="69" w:author="NH17A" w:date="2021-01-09T19:09:00Z">
+      <w:ins w:id="61" w:author="NH17A" w:date="2021-01-09T19:09:00Z">
         <w:r>
           <w:rPr>
             <w:rFonts w:ascii="Segoe UI Symbol" w:hAnsi="Segoe UI Symbol" w:cs="Segoe UI Symbol" w:hint="eastAsia"/>
@@ -6031,7 +7846,7 @@
           <w:t>上に二次元分布として射影します。それが</w:t>
         </w:r>
       </w:ins>
-      <w:ins w:id="70" w:author="NH17A" w:date="2021-01-09T19:10:00Z">
+      <w:ins w:id="62" w:author="NH17A" w:date="2021-01-09T19:10:00Z">
         <w:r>
           <w:rPr>
             <w:rFonts w:ascii="Segoe UI Symbol" w:hAnsi="Segoe UI Symbol" w:cs="Segoe UI Symbol" w:hint="eastAsia"/>
@@ -6039,7 +7854,7 @@
           <w:t>測定されるものです。なおレーザー電場の方向をｙ軸とすると、ｙ軸まわりに対称になっています。なので本当は、逆アーベル変換で２次元に</w:t>
         </w:r>
       </w:ins>
-      <w:ins w:id="71" w:author="NH17A" w:date="2021-01-09T19:11:00Z">
+      <w:ins w:id="63" w:author="NH17A" w:date="2021-01-09T19:11:00Z">
         <w:r>
           <w:rPr>
             <w:rFonts w:ascii="Segoe UI Symbol" w:hAnsi="Segoe UI Symbol" w:cs="Segoe UI Symbol" w:hint="eastAsia"/>
@@ -6287,14 +8102,7 @@
         <w:rPr>
           <w:rFonts w:ascii="Segoe UI Symbol" w:hAnsi="Segoe UI Symbol" w:cs="Segoe UI Symbol" w:hint="eastAsia"/>
         </w:rPr>
-        <w:t>，</w:t>
-      </w:r>
-      <w:r>
-        <w:rPr>
-          <w:rFonts w:ascii="Segoe UI Symbol" w:hAnsi="Segoe UI Symbol" w:cs="Segoe UI Symbol" w:hint="eastAsia"/>
-        </w:rPr>
-        <w:lastRenderedPageBreak/>
-        <w:t>図</w:t>
+        <w:t>，図</w:t>
       </w:r>
       <w:r>
         <w:rPr>
@@ -6612,7 +8420,7 @@
         </w:rPr>
         <w:t>(2)</w:t>
       </w:r>
-      <w:ins w:id="72" w:author="NH17A" w:date="2021-01-09T19:12:00Z">
+      <w:ins w:id="64" w:author="NH17A" w:date="2021-01-09T19:12:00Z">
         <w:r>
           <w:rPr>
             <w:rFonts w:ascii="Segoe UI Symbol" w:hAnsi="Segoe UI Symbol" w:cs="Segoe UI Symbol" w:hint="eastAsia"/>
@@ -6620,7 +8428,7 @@
           <w:t>高次高調波の次数</w:t>
         </w:r>
       </w:ins>
-      <w:ins w:id="73" w:author="NH17A" w:date="2021-01-09T19:13:00Z">
+      <w:ins w:id="65" w:author="NH17A" w:date="2021-01-09T19:13:00Z">
         <w:r>
           <w:rPr>
             <w:rFonts w:ascii="Segoe UI Symbol" w:hAnsi="Segoe UI Symbol" w:cs="Segoe UI Symbol" w:hint="eastAsia"/>
@@ -6630,7 +8438,7 @@
       </w:ins>
       <m:oMath>
         <m:r>
-          <w:del w:id="74" w:author="NH17A" w:date="2021-01-09T19:13:00Z">
+          <w:del w:id="66" w:author="NH17A" w:date="2021-01-09T19:13:00Z">
             <w:rPr>
               <w:rFonts w:ascii="Cambria Math" w:hAnsi="Cambria Math" w:cs="Segoe UI Symbol"/>
             </w:rPr>
@@ -6638,7 +8446,7 @@
           </w:del>
         </m:r>
       </m:oMath>
-      <w:del w:id="75" w:author="NH17A" w:date="2021-01-09T19:13:00Z">
+      <w:del w:id="67" w:author="NH17A" w:date="2021-01-09T19:13:00Z">
         <w:r>
           <w:rPr>
             <w:rFonts w:ascii="Segoe UI Symbol" w:hAnsi="Segoe UI Symbol" w:cs="Segoe UI Symbol" w:hint="eastAsia"/>
@@ -6652,7 +8460,7 @@
         <w:rPr>
           <w:rFonts w:ascii="Segoe UI Symbol" w:hAnsi="Segoe UI Symbol" w:cs="Segoe UI Symbol"/>
         </w:rPr>
-        <w:pPrChange w:id="76" w:author="NH17A" w:date="2021-01-09T19:12:00Z">
+        <w:pPrChange w:id="68" w:author="NH17A" w:date="2021-01-09T19:12:00Z">
           <w:pPr>
             <w:ind w:firstLineChars="100" w:firstLine="210"/>
           </w:pPr>
@@ -6676,7 +8484,7 @@
         </w:rPr>
         <w:t>出力波</w:t>
       </w:r>
-      <w:ins w:id="77" w:author="NH17A" w:date="2021-01-09T19:12:00Z">
+      <w:ins w:id="69" w:author="NH17A" w:date="2021-01-09T19:12:00Z">
         <w:r>
           <w:rPr>
             <w:rFonts w:ascii="Segoe UI Symbol" w:hAnsi="Segoe UI Symbol" w:cs="Segoe UI Symbol" w:hint="eastAsia"/>
@@ -6684,7 +8492,7 @@
           <w:t>（出力はとは何ですか？）</w:t>
         </w:r>
       </w:ins>
-      <w:del w:id="78" w:author="NH17A" w:date="2021-01-09T19:12:00Z">
+      <w:del w:id="70" w:author="NH17A" w:date="2021-01-09T19:12:00Z">
         <w:r>
           <w:rPr>
             <w:rFonts w:ascii="Segoe UI Symbol" w:hAnsi="Segoe UI Symbol" w:cs="Segoe UI Symbol"/>
@@ -6728,7 +8536,7 @@
         </w:rPr>
         <w:t>と一対一で対応する形のデータを</w:t>
       </w:r>
-      <w:del w:id="79" w:author="NH17A" w:date="2021-01-09T19:30:00Z">
+      <w:del w:id="71" w:author="NH17A" w:date="2021-01-09T19:30:00Z">
         <w:r>
           <w:rPr>
             <w:rFonts w:ascii="Segoe UI Symbol" w:hAnsi="Segoe UI Symbol" w:cs="Segoe UI Symbol" w:hint="eastAsia"/>
@@ -6772,7 +8580,7 @@
           <w:delText>個の信号強度が存在してしまう</w:delText>
         </w:r>
       </w:del>
-      <w:ins w:id="80" w:author="NH17A" w:date="2021-01-09T19:30:00Z">
+      <w:ins w:id="72" w:author="NH17A" w:date="2021-01-09T19:30:00Z">
         <w:r>
           <w:rPr>
             <w:rFonts w:ascii="Segoe UI Symbol" w:hAnsi="Segoe UI Symbol" w:cs="Segoe UI Symbol" w:hint="eastAsia"/>
@@ -6780,7 +8588,7 @@
           <w:t>ので、角度成分を</w:t>
         </w:r>
       </w:ins>
-      <w:ins w:id="81" w:author="NH17A" w:date="2021-01-09T19:31:00Z">
+      <w:ins w:id="73" w:author="NH17A" w:date="2021-01-09T19:31:00Z">
         <w:r>
           <w:rPr>
             <w:rFonts w:ascii="Segoe UI Symbol" w:hAnsi="Segoe UI Symbol" w:cs="Segoe UI Symbol" w:hint="eastAsia"/>
@@ -6788,7 +8596,7 @@
           <w:t>積算</w:t>
         </w:r>
       </w:ins>
-      <w:ins w:id="82" w:author="NH17A" w:date="2021-01-09T19:30:00Z">
+      <w:ins w:id="74" w:author="NH17A" w:date="2021-01-09T19:30:00Z">
         <w:r>
           <w:rPr>
             <w:rFonts w:ascii="Segoe UI Symbol" w:hAnsi="Segoe UI Symbol" w:cs="Segoe UI Symbol" w:hint="eastAsia"/>
@@ -6796,7 +8604,7 @@
           <w:t>する</w:t>
         </w:r>
       </w:ins>
-      <w:ins w:id="83" w:author="NH17A" w:date="2021-01-09T19:31:00Z">
+      <w:ins w:id="75" w:author="NH17A" w:date="2021-01-09T19:31:00Z">
         <w:r>
           <w:rPr>
             <w:rFonts w:ascii="Segoe UI Symbol" w:hAnsi="Segoe UI Symbol" w:cs="Segoe UI Symbol" w:hint="eastAsia"/>
@@ -6813,10 +8621,17 @@
           <w:rPr>
             <w:rFonts w:ascii="Segoe UI Symbol" w:hAnsi="Segoe UI Symbol" w:cs="Segoe UI Symbol" w:hint="eastAsia"/>
           </w:rPr>
-          <w:t>に対して角度の依存性が測定できるので、「してしまう」ではなくて良いことなのです）。</w:t>
+          <w:t>に対して角度の依存性が測定できるので、「してしまう」では</w:t>
+        </w:r>
+        <w:r>
+          <w:rPr>
+            <w:rFonts w:ascii="Segoe UI Symbol" w:hAnsi="Segoe UI Symbol" w:cs="Segoe UI Symbol" w:hint="eastAsia"/>
+          </w:rPr>
+          <w:lastRenderedPageBreak/>
+          <w:t>なくて良いことなのです）。</w:t>
         </w:r>
       </w:ins>
-      <w:del w:id="84" w:author="NH17A" w:date="2021-01-09T19:31:00Z">
+      <w:del w:id="76" w:author="NH17A" w:date="2021-01-09T19:31:00Z">
         <w:r>
           <w:rPr>
             <w:rFonts w:ascii="Segoe UI Symbol" w:hAnsi="Segoe UI Symbol" w:cs="Segoe UI Symbol" w:hint="eastAsia"/>
@@ -7144,7 +8959,7 @@
     <w:p>
       <w:pPr>
         <w:rPr>
-          <w:ins w:id="85" w:author="NH17A" w:date="2021-01-09T19:32:00Z"/>
+          <w:ins w:id="77" w:author="NH17A" w:date="2021-01-09T19:32:00Z"/>
           <w:rFonts w:ascii="Segoe UI Symbol" w:hAnsi="Segoe UI Symbol" w:cs="Segoe UI Symbol"/>
         </w:rPr>
       </w:pPr>
@@ -7168,7 +8983,7 @@
         </w:rPr>
         <w:t>方向にデータ</w:t>
       </w:r>
-      <w:ins w:id="86" w:author="NH18c" w:date="2021-01-09T22:55:00Z">
+      <w:ins w:id="78" w:author="NH18c" w:date="2021-01-09T22:55:00Z">
         <w:r>
           <w:rPr>
             <w:rFonts w:ascii="Segoe UI Symbol" w:hAnsi="Segoe UI Symbol" w:cs="Segoe UI Symbol" w:hint="eastAsia"/>
@@ -7176,7 +8991,7 @@
           <w:t>の積算</w:t>
         </w:r>
       </w:ins>
-      <w:del w:id="87" w:author="NH18c" w:date="2021-01-09T22:55:00Z">
+      <w:del w:id="79" w:author="NH18c" w:date="2021-01-09T22:55:00Z">
         <w:r>
           <w:rPr>
             <w:rFonts w:ascii="Segoe UI Symbol" w:hAnsi="Segoe UI Symbol" w:cs="Segoe UI Symbol"/>
@@ -7191,7 +9006,7 @@
           <w:rFonts w:ascii="Segoe UI Symbol" w:hAnsi="Segoe UI Symbol" w:cs="Segoe UI Symbol"/>
         </w:rPr>
       </w:pPr>
-      <w:ins w:id="88" w:author="NH17A" w:date="2021-01-09T19:32:00Z">
+      <w:ins w:id="80" w:author="NH17A" w:date="2021-01-09T19:32:00Z">
         <w:r>
           <w:rPr>
             <w:rFonts w:ascii="Segoe UI Symbol" w:hAnsi="Segoe UI Symbol" w:cs="Segoe UI Symbol" w:hint="eastAsia"/>
@@ -7199,7 +9014,7 @@
           <w:t>次に、レーザーの偏光方向（図ではｙ方向）</w:t>
         </w:r>
       </w:ins>
-      <w:ins w:id="89" w:author="NH18c" w:date="2021-01-09T22:49:00Z">
+      <w:ins w:id="81" w:author="NH18c" w:date="2021-01-09T22:49:00Z">
         <w:r>
           <w:rPr>
             <w:rFonts w:ascii="Segoe UI Symbol" w:hAnsi="Segoe UI Symbol" w:cs="Segoe UI Symbol" w:hint="eastAsia"/>
@@ -7207,7 +9022,7 @@
           <w:t>と垂直または水平な方向に</w:t>
         </w:r>
       </w:ins>
-      <w:ins w:id="90" w:author="NH18c" w:date="2021-01-09T22:52:00Z">
+      <w:ins w:id="82" w:author="NH18c" w:date="2021-01-09T22:52:00Z">
         <w:r>
           <w:rPr>
             <w:rFonts w:ascii="Segoe UI Symbol" w:hAnsi="Segoe UI Symbol" w:cs="Segoe UI Symbol" w:hint="eastAsia"/>
@@ -7222,7 +9037,7 @@
           <w:rFonts w:ascii="Segoe UI Symbol" w:hAnsi="Segoe UI Symbol" w:cs="Segoe UI Symbol"/>
         </w:rPr>
       </w:pPr>
-      <w:del w:id="91" w:author="NH17A" w:date="2021-01-09T19:32:00Z">
+      <w:del w:id="83" w:author="NH17A" w:date="2021-01-09T19:32:00Z">
         <w:r>
           <w:rPr>
             <w:rFonts w:ascii="Segoe UI Symbol" w:hAnsi="Segoe UI Symbol" w:cs="Segoe UI Symbol"/>
@@ -7332,7 +9147,7 @@
         </w:rPr>
         <w:t>方向に値を合計</w:t>
       </w:r>
-      <w:del w:id="92" w:author="NH18c" w:date="2021-01-09T22:49:00Z">
+      <w:del w:id="84" w:author="NH18c" w:date="2021-01-09T22:49:00Z">
         <w:r>
           <w:rPr>
             <w:rFonts w:ascii="Segoe UI Symbol" w:hAnsi="Segoe UI Symbol" w:cs="Segoe UI Symbol" w:hint="eastAsia"/>
@@ -7346,7 +9161,7 @@
           <w:delText>.</w:delText>
         </w:r>
       </w:del>
-      <w:ins w:id="93" w:author="NH18c" w:date="2021-01-09T22:49:00Z">
+      <w:ins w:id="85" w:author="NH18c" w:date="2021-01-09T22:49:00Z">
         <w:r>
           <w:rPr>
             <w:rFonts w:ascii="Segoe UI Symbol" w:hAnsi="Segoe UI Symbol" w:cs="Segoe UI Symbol" w:hint="eastAsia"/>
@@ -7453,7 +9268,7 @@
         </w:rPr>
         <w:t>，</w:t>
       </w:r>
-      <w:ins w:id="94" w:author="NH18c" w:date="2021-01-09T22:50:00Z">
+      <w:ins w:id="86" w:author="NH18c" w:date="2021-01-09T22:50:00Z">
         <w:r>
           <w:rPr>
             <w:rFonts w:ascii="Segoe UI Symbol" w:hAnsi="Segoe UI Symbol" w:cs="Segoe UI Symbol"/>
@@ -7461,7 +9276,7 @@
           <w:t xml:space="preserve"> </w:t>
         </w:r>
       </w:ins>
-      <w:del w:id="95" w:author="NH18c" w:date="2021-01-09T22:50:00Z">
+      <w:del w:id="87" w:author="NH18c" w:date="2021-01-09T22:50:00Z">
         <w:r>
           <w:rPr>
             <w:rFonts w:ascii="Segoe UI Symbol" w:hAnsi="Segoe UI Symbol" w:cs="Segoe UI Symbol"/>
@@ -7499,7 +9314,7 @@
         </w:rPr>
         <w:t>.</w:t>
       </w:r>
-      <w:del w:id="96" w:author="NH18c" w:date="2021-01-09T22:50:00Z">
+      <w:del w:id="88" w:author="NH18c" w:date="2021-01-09T22:50:00Z">
         <w:r>
           <w:rPr>
             <w:rFonts w:ascii="Segoe UI Symbol" w:hAnsi="Segoe UI Symbol" w:cs="Segoe UI Symbol" w:hint="eastAsia"/>
@@ -7519,7 +9334,7 @@
           <w:delText>）</w:delText>
         </w:r>
       </w:del>
-      <w:ins w:id="97" w:author="NH18c" w:date="2021-01-09T22:50:00Z">
+      <w:ins w:id="89" w:author="NH18c" w:date="2021-01-09T22:50:00Z">
         <w:r>
           <w:rPr>
             <w:rFonts w:ascii="Segoe UI Symbol" w:hAnsi="Segoe UI Symbol" w:cs="Segoe UI Symbol" w:hint="eastAsia"/>
@@ -7527,7 +9342,7 @@
           <w:t>これはあまり意味の無い操作なので書かない。一次元なら</w:t>
         </w:r>
       </w:ins>
-      <w:ins w:id="98" w:author="NH18c" w:date="2021-01-09T22:51:00Z">
+      <w:ins w:id="90" w:author="NH18c" w:date="2021-01-09T22:51:00Z">
         <w:r>
           <w:rPr>
             <w:rFonts w:ascii="Segoe UI Symbol" w:hAnsi="Segoe UI Symbol" w:cs="Segoe UI Symbol" w:hint="eastAsia"/>
@@ -7548,7 +9363,6 @@
           <w:rFonts w:ascii="Segoe UI Symbol" w:hAnsi="Segoe UI Symbol" w:cs="Segoe UI Symbol"/>
           <w:noProof/>
         </w:rPr>
-        <w:lastRenderedPageBreak/>
         <w:drawing>
           <wp:inline distT="0" distB="0" distL="0" distR="0" wp14:anchorId="635D76D5" wp14:editId="13A4C188">
             <wp:extent cx="2087880" cy="2122170"/>
@@ -7567,7 +9381,7 @@
                     </pic:cNvPicPr>
                   </pic:nvPicPr>
                   <pic:blipFill>
-                    <a:blip r:embed="rId13">
+                    <a:blip r:embed="rId14">
                       <a:extLst>
                         <a:ext uri="{28A0092B-C50C-407E-A947-70E740481C1C}">
                           <a14:useLocalDpi xmlns:a14="http://schemas.microsoft.com/office/drawing/2010/main" val="0"/>
@@ -7663,7 +9477,7 @@
                     </pic:cNvPicPr>
                   </pic:nvPicPr>
                   <pic:blipFill>
-                    <a:blip r:embed="rId14"/>
+                    <a:blip r:embed="rId15"/>
                     <a:stretch>
                       <a:fillRect/>
                     </a:stretch>
@@ -7688,15 +9502,16 @@
       <w:pPr>
         <w:jc w:val="center"/>
         <w:rPr>
-          <w:del w:id="99" w:author="NH18c" w:date="2021-01-09T22:50:00Z"/>
+          <w:del w:id="91" w:author="NH18c" w:date="2021-01-09T22:50:00Z"/>
           <w:rFonts w:ascii="Segoe UI Symbol" w:hAnsi="Segoe UI Symbol" w:cs="Segoe UI Symbol"/>
         </w:rPr>
       </w:pPr>
-      <w:del w:id="100" w:author="NH18c" w:date="2021-01-09T22:50:00Z">
+      <w:del w:id="92" w:author="NH18c" w:date="2021-01-09T22:50:00Z">
         <w:r>
           <w:rPr>
             <w:rFonts w:ascii="Segoe UI Symbol" w:hAnsi="Segoe UI Symbol" w:cs="Segoe UI Symbol"/>
           </w:rPr>
+          <w:lastRenderedPageBreak/>
           <w:delText>図</w:delText>
         </w:r>
         <w:r>
@@ -7770,7 +9585,7 @@
         </w:rPr>
         <w:t>方向</w:t>
       </w:r>
-      <w:ins w:id="101" w:author="NH18c" w:date="2021-01-09T22:55:00Z">
+      <w:ins w:id="93" w:author="NH18c" w:date="2021-01-09T22:55:00Z">
         <w:r>
           <w:rPr>
             <w:rFonts w:ascii="Segoe UI Symbol" w:hAnsi="Segoe UI Symbol" w:cs="Segoe UI Symbol" w:hint="eastAsia"/>
@@ -7778,7 +9593,7 @@
           <w:t>への積算</w:t>
         </w:r>
       </w:ins>
-      <w:del w:id="102" w:author="NH18c" w:date="2021-01-09T22:55:00Z">
+      <w:del w:id="94" w:author="NH18c" w:date="2021-01-09T22:55:00Z">
         <w:r>
           <w:rPr>
             <w:rFonts w:ascii="Segoe UI Symbol" w:hAnsi="Segoe UI Symbol" w:cs="Segoe UI Symbol"/>
@@ -7799,7 +9614,7 @@
         </w:rPr>
         <w:t xml:space="preserve">　</w:t>
       </w:r>
-      <w:del w:id="103" w:author="NH18c" w:date="2021-01-09T22:51:00Z">
+      <w:del w:id="95" w:author="NH18c" w:date="2021-01-09T22:51:00Z">
         <w:r>
           <w:rPr>
             <w:rFonts w:ascii="Segoe UI Symbol" w:hAnsi="Segoe UI Symbol" w:cs="Segoe UI Symbol"/>
@@ -7833,7 +9648,7 @@
           <m:t>r</m:t>
         </m:r>
       </m:oMath>
-      <w:ins w:id="104" w:author="NH18c" w:date="2021-01-09T22:53:00Z">
+      <w:ins w:id="96" w:author="NH18c" w:date="2021-01-09T22:53:00Z">
         <w:r>
           <w:rPr>
             <w:rFonts w:ascii="Segoe UI Symbol" w:hAnsi="Segoe UI Symbol" w:cs="Segoe UI Symbol" w:hint="eastAsia"/>
@@ -7859,7 +9674,7 @@
         </w:rPr>
         <w:t>と</w:t>
       </w:r>
-      <w:ins w:id="105" w:author="NH18c" w:date="2021-01-09T22:53:00Z">
+      <w:ins w:id="97" w:author="NH18c" w:date="2021-01-09T22:53:00Z">
         <w:r>
           <w:rPr>
             <w:rFonts w:ascii="Segoe UI Symbol" w:hAnsi="Segoe UI Symbol" w:cs="Segoe UI Symbol" w:hint="eastAsia"/>
@@ -7945,7 +9760,7 @@
         </w:rPr>
         <w:t>.</w:t>
       </w:r>
-      <w:del w:id="106" w:author="NH18c" w:date="2021-01-09T22:54:00Z">
+      <w:del w:id="98" w:author="NH18c" w:date="2021-01-09T22:54:00Z">
         <w:r>
           <w:rPr>
             <w:rFonts w:ascii="Segoe UI Symbol" w:hAnsi="Segoe UI Symbol" w:cs="Segoe UI Symbol" w:hint="eastAsia"/>
@@ -7999,7 +9814,7 @@
           <w:delText>それを補正するため，</w:delText>
         </w:r>
       </w:del>
-      <w:ins w:id="107" w:author="NH18c" w:date="2021-01-09T22:54:00Z">
+      <w:ins w:id="99" w:author="NH18c" w:date="2021-01-09T22:54:00Z">
         <w:r>
           <w:rPr>
             <w:rFonts w:ascii="Segoe UI Symbol" w:hAnsi="Segoe UI Symbol" w:cs="Segoe UI Symbol" w:hint="eastAsia"/>
@@ -8099,7 +9914,7 @@
         </w:rPr>
         <w:t>(5)</w:t>
       </w:r>
-      <w:ins w:id="108" w:author="NH18c" w:date="2021-01-09T22:56:00Z">
+      <w:ins w:id="100" w:author="NH18c" w:date="2021-01-09T22:56:00Z">
         <w:r>
           <w:rPr>
             <w:rFonts w:ascii="Segoe UI Symbol" w:hAnsi="Segoe UI Symbol" w:cs="Segoe UI Symbol" w:hint="eastAsia"/>
@@ -8107,7 +9922,7 @@
           <w:t>高次高調波と赤外光の時間差の関数としての信号強度の変化</w:t>
         </w:r>
       </w:ins>
-      <w:del w:id="109" w:author="NH18c" w:date="2021-01-09T22:56:00Z">
+      <w:del w:id="101" w:author="NH18c" w:date="2021-01-09T22:56:00Z">
         <w:r>
           <w:rPr>
             <w:rFonts w:ascii="Segoe UI Symbol" w:hAnsi="Segoe UI Symbol" w:cs="Segoe UI Symbol"/>
@@ -8150,14 +9965,7 @@
         <w:rPr>
           <w:rFonts w:ascii="Segoe UI Symbol" w:hAnsi="Segoe UI Symbol" w:cs="Segoe UI Symbol" w:hint="eastAsia"/>
         </w:rPr>
-        <w:t>このとき，もともとのデータは横軸がファイルナンバー，縦軸が信号強度であるが，実際にはファイルナン</w:t>
-      </w:r>
-      <w:r>
-        <w:rPr>
-          <w:rFonts w:ascii="Segoe UI Symbol" w:hAnsi="Segoe UI Symbol" w:cs="Segoe UI Symbol" w:hint="eastAsia"/>
-        </w:rPr>
-        <w:lastRenderedPageBreak/>
-        <w:t>バーは入射光の</w:t>
+        <w:t>このとき，もともとのデータは横軸がファイルナンバー，縦軸が信号強度であるが，実際にはファイルナンバーは入射光の</w:t>
       </w:r>
       <w:r>
         <w:rPr>
@@ -8183,7 +9991,7 @@
         </w:rPr>
         <w:t>の</w:t>
       </w:r>
-      <w:del w:id="110" w:author="NH18c" w:date="2021-01-09T22:56:00Z">
+      <w:del w:id="102" w:author="NH18c" w:date="2021-01-09T22:56:00Z">
         <w:r>
           <w:rPr>
             <w:rFonts w:ascii="Segoe UI Symbol" w:hAnsi="Segoe UI Symbol" w:cs="Segoe UI Symbol" w:hint="eastAsia"/>
@@ -8191,7 +9999,7 @@
           <w:delText>位相差</w:delText>
         </w:r>
       </w:del>
-      <w:ins w:id="111" w:author="NH18c" w:date="2021-01-09T22:56:00Z">
+      <w:ins w:id="103" w:author="NH18c" w:date="2021-01-09T22:56:00Z">
         <w:r>
           <w:rPr>
             <w:rFonts w:ascii="Segoe UI Symbol" w:hAnsi="Segoe UI Symbol" w:cs="Segoe UI Symbol" w:hint="eastAsia"/>
@@ -8205,7 +10013,7 @@
         </w:rPr>
         <w:t>に対応している</w:t>
       </w:r>
-      <w:del w:id="112" w:author="NH18c" w:date="2021-01-09T22:56:00Z">
+      <w:del w:id="104" w:author="NH18c" w:date="2021-01-09T22:56:00Z">
         <w:r>
           <w:rPr>
             <w:rFonts w:ascii="Segoe UI Symbol" w:hAnsi="Segoe UI Symbol" w:cs="Segoe UI Symbol" w:hint="eastAsia"/>
@@ -8213,7 +10021,7 @@
           <w:delText>.</w:delText>
         </w:r>
       </w:del>
-      <w:ins w:id="113" w:author="NH18c" w:date="2021-01-09T22:56:00Z">
+      <w:ins w:id="105" w:author="NH18c" w:date="2021-01-09T22:56:00Z">
         <w:r>
           <w:rPr>
             <w:rFonts w:ascii="Segoe UI Symbol" w:hAnsi="Segoe UI Symbol" w:cs="Segoe UI Symbol" w:hint="eastAsia"/>
@@ -8221,7 +10029,7 @@
           <w:t>時間差</w:t>
         </w:r>
       </w:ins>
-      <w:del w:id="114" w:author="NH18c" w:date="2021-01-09T22:56:00Z">
+      <w:del w:id="106" w:author="NH18c" w:date="2021-01-09T22:56:00Z">
         <w:r>
           <w:rPr>
             <w:rFonts w:ascii="Segoe UI Symbol" w:hAnsi="Segoe UI Symbol" w:cs="Segoe UI Symbol" w:hint="eastAsia"/>
@@ -8295,19 +10103,19 @@
         </w:rPr>
         <w:t>で</w:t>
       </w:r>
-      <w:commentRangeStart w:id="115"/>
+      <w:commentRangeStart w:id="107"/>
       <w:r>
         <w:rPr>
           <w:rFonts w:ascii="Segoe UI Symbol" w:hAnsi="Segoe UI Symbol" w:cs="Segoe UI Symbol" w:hint="eastAsia"/>
         </w:rPr>
         <w:t>ある</w:t>
       </w:r>
-      <w:commentRangeEnd w:id="115"/>
+      <w:commentRangeEnd w:id="107"/>
       <w:r>
         <w:rPr>
           <w:rStyle w:val="a8"/>
         </w:rPr>
-        <w:commentReference w:id="115"/>
+        <w:commentReference w:id="107"/>
       </w:r>
       <w:r>
         <w:rPr>
@@ -8368,10 +10176,10 @@
     <w:p>
       <w:pPr>
         <w:rPr>
-          <w:del w:id="116" w:author="NH18c" w:date="2021-01-09T22:56:00Z"/>
+          <w:del w:id="108" w:author="NH18c" w:date="2021-01-09T22:56:00Z"/>
         </w:rPr>
       </w:pPr>
-      <w:del w:id="117" w:author="NH18c" w:date="2021-01-09T22:56:00Z">
+      <w:del w:id="109" w:author="NH18c" w:date="2021-01-09T22:56:00Z">
         <w:r>
           <w:rPr>
             <w:rFonts w:hint="eastAsia"/>
@@ -8389,10 +10197,10 @@
     <w:p>
       <w:pPr>
         <w:rPr>
-          <w:del w:id="118" w:author="NH18c" w:date="2021-01-09T22:56:00Z"/>
+          <w:del w:id="110" w:author="NH18c" w:date="2021-01-09T22:56:00Z"/>
         </w:rPr>
       </w:pPr>
-      <w:del w:id="119" w:author="NH18c" w:date="2021-01-09T22:56:00Z">
+      <w:del w:id="111" w:author="NH18c" w:date="2021-01-09T22:56:00Z">
         <w:r>
           <w:rPr>
             <w:rFonts w:hint="eastAsia"/>
@@ -8443,7 +10251,7 @@
     <w:p>
       <w:pPr>
         <w:rPr>
-          <w:ins w:id="120" w:author="NH18c" w:date="2021-01-09T23:05:00Z"/>
+          <w:ins w:id="112" w:author="NH18c" w:date="2021-01-09T23:05:00Z"/>
         </w:rPr>
       </w:pPr>
       <w:r>
@@ -8462,7 +10270,7 @@
         </w:rPr>
         <w:t xml:space="preserve"> </w:t>
       </w:r>
-      <w:ins w:id="121" w:author="NH18c" w:date="2021-01-09T23:05:00Z">
+      <w:ins w:id="113" w:author="NH18c" w:date="2021-01-09T23:05:00Z">
         <w:r>
           <w:rPr>
             <w:rFonts w:hint="eastAsia"/>
@@ -8470,7 +10278,7 @@
           <w:t>高次高調波と</w:t>
         </w:r>
       </w:ins>
-      <w:ins w:id="122" w:author="NH18c" w:date="2021-01-09T23:32:00Z">
+      <w:ins w:id="114" w:author="NH18c" w:date="2021-01-09T23:32:00Z">
         <w:r>
           <w:rPr>
             <w:rFonts w:hint="eastAsia"/>
@@ -8478,7 +10286,7 @@
           <w:t>赤外光の時間差の関数としての測定結果</w:t>
         </w:r>
       </w:ins>
-      <w:del w:id="123" w:author="NH18c" w:date="2021-01-09T23:05:00Z">
+      <w:del w:id="115" w:author="NH18c" w:date="2021-01-09T23:05:00Z">
         <w:r>
           <w:delText>結果と考察</w:delText>
         </w:r>
@@ -8488,7 +10296,7 @@
     <w:p>
       <w:pPr>
         <w:rPr>
-          <w:ins w:id="124" w:author="NH18c" w:date="2021-01-09T22:57:00Z"/>
+          <w:ins w:id="116" w:author="NH18c" w:date="2021-01-09T22:57:00Z"/>
         </w:rPr>
       </w:pPr>
       <w:r>
@@ -8497,7 +10305,7 @@
         </w:rPr>
         <w:t xml:space="preserve">4.1 </w:t>
       </w:r>
-      <w:del w:id="125" w:author="NH18c" w:date="2021-01-09T23:05:00Z">
+      <w:del w:id="117" w:author="NH18c" w:date="2021-01-09T23:05:00Z">
         <w:r>
           <w:rPr>
             <w:rFonts w:hint="eastAsia"/>
@@ -8527,10 +10335,10 @@
     <w:p>
       <w:pPr>
         <w:rPr>
-          <w:ins w:id="126" w:author="NH18c" w:date="2021-01-09T23:03:00Z"/>
+          <w:ins w:id="118" w:author="NH18c" w:date="2021-01-09T23:03:00Z"/>
         </w:rPr>
       </w:pPr>
-      <w:ins w:id="127" w:author="NH18c" w:date="2021-01-09T22:57:00Z">
+      <w:ins w:id="119" w:author="NH18c" w:date="2021-01-09T22:57:00Z">
         <w:r>
           <w:rPr>
             <w:rFonts w:hint="eastAsia"/>
@@ -8544,7 +10352,7 @@
           <w:t>の横軸はどのように</w:t>
         </w:r>
       </w:ins>
-      <w:ins w:id="128" w:author="NH18c" w:date="2021-01-09T23:03:00Z">
+      <w:ins w:id="120" w:author="NH18c" w:date="2021-01-09T23:03:00Z">
         <w:r>
           <w:rPr>
             <w:rFonts w:hint="eastAsia"/>
@@ -8554,7 +10362,7 @@
       </w:ins>
     </w:p>
     <w:p>
-      <w:ins w:id="129" w:author="NH18c" w:date="2021-01-09T23:04:00Z">
+      <w:ins w:id="121" w:author="NH18c" w:date="2021-01-09T23:04:00Z">
         <w:r>
           <w:rPr>
             <w:rFonts w:hint="eastAsia"/>
@@ -8589,7 +10397,7 @@
           <w:t>がゼロのほうに相当します。右側の測定データ</w:t>
         </w:r>
       </w:ins>
-      <w:ins w:id="130" w:author="NH18c" w:date="2021-01-09T23:31:00Z">
+      <w:ins w:id="122" w:author="NH18c" w:date="2021-01-09T23:31:00Z">
         <w:r>
           <w:rPr>
             <w:rFonts w:hint="eastAsia"/>
@@ -8601,7 +10409,7 @@
     <w:p>
       <w:pPr>
         <w:rPr>
-          <w:ins w:id="131" w:author="NH18c" w:date="2021-01-09T23:32:00Z"/>
+          <w:ins w:id="123" w:author="NH18c" w:date="2021-01-09T23:32:00Z"/>
         </w:rPr>
       </w:pPr>
       <w:r>
@@ -8610,7 +10418,7 @@
         </w:rPr>
         <w:t>I</w:t>
       </w:r>
-      <w:del w:id="132" w:author="NH18c" w:date="2021-01-09T23:32:00Z">
+      <w:del w:id="124" w:author="NH18c" w:date="2021-01-09T23:32:00Z">
         <w:r>
           <w:rPr>
             <w:rFonts w:hint="eastAsia"/>
@@ -8642,7 +10450,7 @@
           <w:delText>の</w:delText>
         </w:r>
       </w:del>
-      <w:ins w:id="133" w:author="NH18c" w:date="2021-01-09T23:32:00Z">
+      <w:ins w:id="125" w:author="NH18c" w:date="2021-01-09T23:32:00Z">
         <w:r>
           <w:rPr>
             <w:rFonts w:hint="eastAsia"/>
@@ -8650,7 +10458,7 @@
           <w:t>本研究では、異なる二つの赤外光の強度に対して、高次高調波と赤外パルスの時間差をかえて測定をおこなった。まず、</w:t>
         </w:r>
       </w:ins>
-      <w:ins w:id="134" w:author="NH18c" w:date="2021-01-09T23:33:00Z">
+      <w:ins w:id="126" w:author="NH18c" w:date="2021-01-09T23:33:00Z">
         <w:r>
           <w:rPr>
             <w:rFonts w:hint="eastAsia"/>
@@ -8662,13 +10470,13 @@
     <w:p>
       <w:pPr>
         <w:rPr>
-          <w:ins w:id="135" w:author="NH18c" w:date="2021-01-09T23:32:00Z"/>
+          <w:ins w:id="127" w:author="NH18c" w:date="2021-01-09T23:32:00Z"/>
         </w:rPr>
       </w:pPr>
     </w:p>
     <w:p>
       <w:pPr>
-        <w:pPrChange w:id="136" w:author="NH18c" w:date="2021-01-09T23:32:00Z">
+        <w:pPrChange w:id="128" w:author="NH18c" w:date="2021-01-09T23:32:00Z">
           <w:pPr>
             <w:ind w:firstLineChars="100" w:firstLine="210"/>
           </w:pPr>
@@ -8764,7 +10572,7 @@
         </w:rPr>
         <w:t xml:space="preserve">. </w:t>
       </w:r>
-      <w:ins w:id="137" w:author="NH18c" w:date="2021-01-09T23:33:00Z">
+      <w:ins w:id="129" w:author="NH18c" w:date="2021-01-09T23:33:00Z">
         <w:r>
           <w:rPr>
             <w:rFonts w:hint="eastAsia"/>
@@ -8772,7 +10580,7 @@
           <w:t>不要</w:t>
         </w:r>
       </w:ins>
-      <w:del w:id="138" w:author="NH18c" w:date="2021-01-09T23:33:00Z">
+      <w:del w:id="130" w:author="NH18c" w:date="2021-01-09T23:33:00Z">
         <w:r>
           <w:delText>なお</w:delText>
         </w:r>
@@ -8815,7 +10623,7 @@
             <wp:cNvGraphicFramePr/>
             <a:graphic xmlns:a="http://schemas.openxmlformats.org/drawingml/2006/main">
               <a:graphicData uri="http://schemas.openxmlformats.org/drawingml/2006/chart">
-                <c:chart xmlns:c="http://schemas.openxmlformats.org/drawingml/2006/chart" xmlns:r="http://schemas.openxmlformats.org/officeDocument/2006/relationships" r:id="rId17"/>
+                <c:chart xmlns:c="http://schemas.openxmlformats.org/drawingml/2006/chart" xmlns:r="http://schemas.openxmlformats.org/officeDocument/2006/relationships" r:id="rId18"/>
               </a:graphicData>
             </a:graphic>
           </wp:inline>
@@ -8829,7 +10637,7 @@
       <w:r>
         <w:t>図</w:t>
       </w:r>
-      <w:del w:id="139" w:author="NH18c" w:date="2021-01-09T23:33:00Z">
+      <w:del w:id="131" w:author="NH18c" w:date="2021-01-09T23:33:00Z">
         <w:r>
           <w:rPr>
             <w:rFonts w:hint="eastAsia"/>
@@ -8837,7 +10645,7 @@
           <w:delText>4.1.1</w:delText>
         </w:r>
       </w:del>
-      <w:ins w:id="140" w:author="NH18c" w:date="2021-01-09T23:33:00Z">
+      <w:ins w:id="132" w:author="NH18c" w:date="2021-01-09T23:33:00Z">
         <w:r>
           <w:rPr>
             <w:rFonts w:hint="eastAsia"/>
@@ -8854,7 +10662,7 @@
           <w:t>第</w:t>
         </w:r>
       </w:ins>
-      <w:del w:id="141" w:author="NH18c" w:date="2021-01-09T23:33:00Z">
+      <w:del w:id="133" w:author="NH18c" w:date="2021-01-09T23:33:00Z">
         <w:r>
           <w:rPr>
             <w:rFonts w:hint="eastAsia"/>
@@ -8868,7 +10676,7 @@
       <w:r>
         <w:t>次高調波の信号強度の</w:t>
       </w:r>
-      <w:ins w:id="142" w:author="NH18c" w:date="2021-01-09T23:33:00Z">
+      <w:ins w:id="134" w:author="NH18c" w:date="2021-01-09T23:33:00Z">
         <w:r>
           <w:rPr>
             <w:rFonts w:hint="eastAsia"/>
@@ -8879,7 +10687,7 @@
       <w:r>
         <w:t>変化</w:t>
       </w:r>
-      <w:del w:id="143" w:author="NH18c" w:date="2021-01-09T23:33:00Z">
+      <w:del w:id="135" w:author="NH18c" w:date="2021-01-09T23:33:00Z">
         <w:r>
           <w:rPr>
             <w:rFonts w:hint="eastAsia"/>
@@ -8923,7 +10731,7 @@
             <wp:cNvGraphicFramePr/>
             <a:graphic xmlns:a="http://schemas.openxmlformats.org/drawingml/2006/main">
               <a:graphicData uri="http://schemas.openxmlformats.org/drawingml/2006/chart">
-                <c:chart xmlns:c="http://schemas.openxmlformats.org/drawingml/2006/chart" xmlns:r="http://schemas.openxmlformats.org/officeDocument/2006/relationships" r:id="rId18"/>
+                <c:chart xmlns:c="http://schemas.openxmlformats.org/drawingml/2006/chart" xmlns:r="http://schemas.openxmlformats.org/officeDocument/2006/relationships" r:id="rId19"/>
               </a:graphicData>
             </a:graphic>
           </wp:inline>
@@ -8990,7 +10798,7 @@
             <wp:cNvGraphicFramePr/>
             <a:graphic xmlns:a="http://schemas.openxmlformats.org/drawingml/2006/main">
               <a:graphicData uri="http://schemas.openxmlformats.org/drawingml/2006/chart">
-                <c:chart xmlns:c="http://schemas.openxmlformats.org/drawingml/2006/chart" xmlns:r="http://schemas.openxmlformats.org/officeDocument/2006/relationships" r:id="rId19"/>
+                <c:chart xmlns:c="http://schemas.openxmlformats.org/drawingml/2006/chart" xmlns:r="http://schemas.openxmlformats.org/officeDocument/2006/relationships" r:id="rId20"/>
               </a:graphicData>
             </a:graphic>
           </wp:inline>
@@ -9217,7 +11025,7 @@
             <wp:cNvGraphicFramePr/>
             <a:graphic xmlns:a="http://schemas.openxmlformats.org/drawingml/2006/main">
               <a:graphicData uri="http://schemas.openxmlformats.org/drawingml/2006/chart">
-                <c:chart xmlns:c="http://schemas.openxmlformats.org/drawingml/2006/chart" xmlns:r="http://schemas.openxmlformats.org/officeDocument/2006/relationships" r:id="rId20"/>
+                <c:chart xmlns:c="http://schemas.openxmlformats.org/drawingml/2006/chart" xmlns:r="http://schemas.openxmlformats.org/officeDocument/2006/relationships" r:id="rId21"/>
               </a:graphicData>
             </a:graphic>
           </wp:inline>
@@ -9284,7 +11092,7 @@
             <wp:cNvGraphicFramePr/>
             <a:graphic xmlns:a="http://schemas.openxmlformats.org/drawingml/2006/main">
               <a:graphicData uri="http://schemas.openxmlformats.org/drawingml/2006/chart">
-                <c:chart xmlns:c="http://schemas.openxmlformats.org/drawingml/2006/chart" xmlns:r="http://schemas.openxmlformats.org/officeDocument/2006/relationships" r:id="rId21"/>
+                <c:chart xmlns:c="http://schemas.openxmlformats.org/drawingml/2006/chart" xmlns:r="http://schemas.openxmlformats.org/officeDocument/2006/relationships" r:id="rId22"/>
               </a:graphicData>
             </a:graphic>
           </wp:inline>
@@ -9352,7 +11160,7 @@
             <wp:cNvGraphicFramePr/>
             <a:graphic xmlns:a="http://schemas.openxmlformats.org/drawingml/2006/main">
               <a:graphicData uri="http://schemas.openxmlformats.org/drawingml/2006/chart">
-                <c:chart xmlns:c="http://schemas.openxmlformats.org/drawingml/2006/chart" xmlns:r="http://schemas.openxmlformats.org/officeDocument/2006/relationships" r:id="rId22"/>
+                <c:chart xmlns:c="http://schemas.openxmlformats.org/drawingml/2006/chart" xmlns:r="http://schemas.openxmlformats.org/officeDocument/2006/relationships" r:id="rId23"/>
               </a:graphicData>
             </a:graphic>
           </wp:inline>
@@ -9573,19 +11381,19 @@
         </w:rPr>
         <w:t>比較を行うために信号強度の平均値が振動の中心と仮定してデータを変形して</w:t>
       </w:r>
-      <w:commentRangeStart w:id="144"/>
+      <w:commentRangeStart w:id="136"/>
       <w:r>
         <w:rPr>
           <w:rFonts w:hint="eastAsia"/>
         </w:rPr>
         <w:t>いる</w:t>
       </w:r>
-      <w:commentRangeEnd w:id="144"/>
+      <w:commentRangeEnd w:id="136"/>
       <w:r>
         <w:rPr>
           <w:rStyle w:val="a8"/>
         </w:rPr>
-        <w:commentReference w:id="144"/>
+        <w:commentReference w:id="136"/>
       </w:r>
       <w:r>
         <w:rPr>
@@ -9610,7 +11418,7 @@
             <wp:cNvGraphicFramePr/>
             <a:graphic xmlns:a="http://schemas.openxmlformats.org/drawingml/2006/main">
               <a:graphicData uri="http://schemas.openxmlformats.org/drawingml/2006/chart">
-                <c:chart xmlns:c="http://schemas.openxmlformats.org/drawingml/2006/chart" xmlns:r="http://schemas.openxmlformats.org/officeDocument/2006/relationships" r:id="rId23"/>
+                <c:chart xmlns:c="http://schemas.openxmlformats.org/drawingml/2006/chart" xmlns:r="http://schemas.openxmlformats.org/officeDocument/2006/relationships" r:id="rId24"/>
               </a:graphicData>
             </a:graphic>
           </wp:inline>
@@ -9668,7 +11476,7 @@
             <wp:cNvGraphicFramePr/>
             <a:graphic xmlns:a="http://schemas.openxmlformats.org/drawingml/2006/main">
               <a:graphicData uri="http://schemas.openxmlformats.org/drawingml/2006/chart">
-                <c:chart xmlns:c="http://schemas.openxmlformats.org/drawingml/2006/chart" xmlns:r="http://schemas.openxmlformats.org/officeDocument/2006/relationships" r:id="rId24"/>
+                <c:chart xmlns:c="http://schemas.openxmlformats.org/drawingml/2006/chart" xmlns:r="http://schemas.openxmlformats.org/officeDocument/2006/relationships" r:id="rId25"/>
               </a:graphicData>
             </a:graphic>
           </wp:inline>
@@ -9725,7 +11533,7 @@
             <wp:cNvGraphicFramePr/>
             <a:graphic xmlns:a="http://schemas.openxmlformats.org/drawingml/2006/main">
               <a:graphicData uri="http://schemas.openxmlformats.org/drawingml/2006/chart">
-                <c:chart xmlns:c="http://schemas.openxmlformats.org/drawingml/2006/chart" xmlns:r="http://schemas.openxmlformats.org/officeDocument/2006/relationships" r:id="rId25"/>
+                <c:chart xmlns:c="http://schemas.openxmlformats.org/drawingml/2006/chart" xmlns:r="http://schemas.openxmlformats.org/officeDocument/2006/relationships" r:id="rId26"/>
               </a:graphicData>
             </a:graphic>
           </wp:inline>
@@ -9812,7 +11620,7 @@
         <w:widowControl/>
         <w:jc w:val="left"/>
         <w:rPr>
-          <w:ins w:id="145" w:author="NH17A" w:date="2021-01-09T18:37:00Z"/>
+          <w:ins w:id="137" w:author="NH17A" w:date="2021-01-09T18:37:00Z"/>
         </w:rPr>
       </w:pPr>
       <w:r>
@@ -9854,7 +11662,7 @@
         <w:widowControl/>
         <w:jc w:val="left"/>
         <w:rPr>
-          <w:ins w:id="146" w:author="NH17A" w:date="2021-01-09T18:38:00Z"/>
+          <w:ins w:id="138" w:author="NH17A" w:date="2021-01-09T18:38:00Z"/>
         </w:rPr>
       </w:pPr>
       <w:r>
@@ -9872,7 +11680,7 @@
         <w:widowControl/>
         <w:jc w:val="left"/>
         <w:rPr>
-          <w:ins w:id="147" w:author="NH17A" w:date="2021-01-09T17:55:00Z"/>
+          <w:ins w:id="139" w:author="NH17A" w:date="2021-01-09T17:55:00Z"/>
         </w:rPr>
       </w:pPr>
     </w:p>
@@ -9937,7 +11745,7 @@
 
 <file path=word/comments.xml><?xml version="1.0" encoding="utf-8"?>
 <w:comments xmlns:wpc="http://schemas.microsoft.com/office/word/2010/wordprocessingCanvas" xmlns:mc="http://schemas.openxmlformats.org/markup-compatibility/2006" xmlns:o="urn:schemas-microsoft-com:office:office" xmlns:r="http://schemas.openxmlformats.org/officeDocument/2006/relationships" xmlns:m="http://schemas.openxmlformats.org/officeDocument/2006/math" xmlns:v="urn:schemas-microsoft-com:vml" xmlns:wp14="http://schemas.microsoft.com/office/word/2010/wordprocessingDrawing" xmlns:wp="http://schemas.openxmlformats.org/drawingml/2006/wordprocessingDrawing" xmlns:w10="urn:schemas-microsoft-com:office:word" xmlns:w="http://schemas.openxmlformats.org/wordprocessingml/2006/main" xmlns:w14="http://schemas.microsoft.com/office/word/2010/wordml" xmlns:w15="http://schemas.microsoft.com/office/word/2012/wordml" xmlns:wpg="http://schemas.microsoft.com/office/word/2010/wordprocessingGroup" xmlns:wpi="http://schemas.microsoft.com/office/word/2010/wordprocessingInk" xmlns:wne="http://schemas.microsoft.com/office/word/2006/wordml" xmlns:wps="http://schemas.microsoft.com/office/word/2010/wordprocessingShape" mc:Ignorable="w14 w15 wp14">
-  <w:comment w:id="115" w:author="河西 剛" w:date="2021-01-08T01:07:00Z" w:initials="河西">
+  <w:comment w:id="107" w:author="河西 剛" w:date="2021-01-08T01:07:00Z" w:initials="河西">
     <w:p>
       <w:pPr>
         <w:pStyle w:val="a9"/>
@@ -9949,10 +11757,7 @@
         <w:annotationRef/>
       </w:r>
       <w:r>
-        <w:t>実験方法とデータ処理の説明</w:t>
-      </w:r>
-      <w:r>
-        <w:t>は長くてよくわかりにくいので改善したいと思います</w:t>
+        <w:t>実験方法とデータ処理の説明は長くてよくわかりにくいので改善したいと思います</w:t>
       </w:r>
       <w:r>
         <w:rPr>
@@ -9962,7 +11767,7 @@
       </w:r>
     </w:p>
   </w:comment>
-  <w:comment w:id="144" w:author="河西 剛" w:date="2021-01-08T00:58:00Z" w:initials="河西">
+  <w:comment w:id="136" w:author="河西 剛" w:date="2021-01-08T00:58:00Z" w:initials="河西">
     <w:p>
       <w:pPr>
         <w:pStyle w:val="a9"/>
@@ -11911,11 +13716,11 @@
           <c:showPercent val="0"/>
           <c:showBubbleSize val="0"/>
         </c:dLbls>
-        <c:axId val="806495472"/>
-        <c:axId val="806496256"/>
+        <c:axId val="807249784"/>
+        <c:axId val="807248216"/>
       </c:scatterChart>
       <c:valAx>
-        <c:axId val="806495472"/>
+        <c:axId val="807249784"/>
         <c:scaling>
           <c:orientation val="minMax"/>
           <c:max val="80"/>
@@ -12029,12 +13834,12 @@
             <a:endParaRPr lang="ja-JP"/>
           </a:p>
         </c:txPr>
-        <c:crossAx val="806496256"/>
+        <c:crossAx val="807248216"/>
         <c:crosses val="autoZero"/>
         <c:crossBetween val="midCat"/>
       </c:valAx>
       <c:valAx>
-        <c:axId val="806496256"/>
+        <c:axId val="807248216"/>
         <c:scaling>
           <c:orientation val="minMax"/>
         </c:scaling>
@@ -12143,7 +13948,7 @@
             <a:endParaRPr lang="ja-JP"/>
           </a:p>
         </c:txPr>
-        <c:crossAx val="806495472"/>
+        <c:crossAx val="807249784"/>
         <c:crosses val="autoZero"/>
         <c:crossBetween val="midCat"/>
       </c:valAx>
@@ -13445,11 +15250,11 @@
           <c:showPercent val="0"/>
           <c:showBubbleSize val="0"/>
         </c:dLbls>
-        <c:axId val="938244448"/>
-        <c:axId val="938244840"/>
+        <c:axId val="807250960"/>
+        <c:axId val="807248608"/>
       </c:scatterChart>
       <c:valAx>
-        <c:axId val="938244448"/>
+        <c:axId val="807250960"/>
         <c:scaling>
           <c:orientation val="minMax"/>
           <c:max val="80"/>
@@ -13563,12 +15368,12 @@
             <a:endParaRPr lang="ja-JP"/>
           </a:p>
         </c:txPr>
-        <c:crossAx val="938244840"/>
+        <c:crossAx val="807248608"/>
         <c:crosses val="autoZero"/>
         <c:crossBetween val="midCat"/>
       </c:valAx>
       <c:valAx>
-        <c:axId val="938244840"/>
+        <c:axId val="807248608"/>
         <c:scaling>
           <c:orientation val="minMax"/>
         </c:scaling>
@@ -13677,7 +15482,7 @@
             <a:endParaRPr lang="ja-JP"/>
           </a:p>
         </c:txPr>
-        <c:crossAx val="938244448"/>
+        <c:crossAx val="807250960"/>
         <c:crosses val="autoZero"/>
         <c:crossBetween val="midCat"/>
       </c:valAx>
@@ -14979,11 +16784,11 @@
           <c:showPercent val="0"/>
           <c:showBubbleSize val="0"/>
         </c:dLbls>
-        <c:axId val="925575640"/>
-        <c:axId val="561010832"/>
+        <c:axId val="807240768"/>
+        <c:axId val="807247824"/>
       </c:scatterChart>
       <c:valAx>
-        <c:axId val="925575640"/>
+        <c:axId val="807240768"/>
         <c:scaling>
           <c:orientation val="minMax"/>
           <c:max val="80"/>
@@ -15097,12 +16902,12 @@
             <a:endParaRPr lang="ja-JP"/>
           </a:p>
         </c:txPr>
-        <c:crossAx val="561010832"/>
+        <c:crossAx val="807247824"/>
         <c:crosses val="autoZero"/>
         <c:crossBetween val="midCat"/>
       </c:valAx>
       <c:valAx>
-        <c:axId val="561010832"/>
+        <c:axId val="807247824"/>
         <c:scaling>
           <c:orientation val="minMax"/>
         </c:scaling>
@@ -15211,7 +17016,7 @@
             <a:endParaRPr lang="ja-JP"/>
           </a:p>
         </c:txPr>
-        <c:crossAx val="925575640"/>
+        <c:crossAx val="807240768"/>
         <c:crosses val="autoZero"/>
         <c:crossBetween val="midCat"/>
       </c:valAx>
@@ -16516,11 +18321,11 @@
           <c:showPercent val="0"/>
           <c:showBubbleSize val="0"/>
         </c:dLbls>
-        <c:axId val="561012792"/>
-        <c:axId val="561011224"/>
+        <c:axId val="807237240"/>
+        <c:axId val="807244296"/>
       </c:scatterChart>
       <c:valAx>
-        <c:axId val="561012792"/>
+        <c:axId val="807237240"/>
         <c:scaling>
           <c:orientation val="minMax"/>
           <c:max val="80"/>
@@ -16634,12 +18439,12 @@
             <a:endParaRPr lang="ja-JP"/>
           </a:p>
         </c:txPr>
-        <c:crossAx val="561011224"/>
+        <c:crossAx val="807244296"/>
         <c:crosses val="autoZero"/>
         <c:crossBetween val="midCat"/>
       </c:valAx>
       <c:valAx>
-        <c:axId val="561011224"/>
+        <c:axId val="807244296"/>
         <c:scaling>
           <c:orientation val="minMax"/>
         </c:scaling>
@@ -16748,7 +18553,7 @@
             <a:endParaRPr lang="ja-JP"/>
           </a:p>
         </c:txPr>
-        <c:crossAx val="561012792"/>
+        <c:crossAx val="807237240"/>
         <c:crosses val="autoZero"/>
         <c:crossBetween val="midCat"/>
       </c:valAx>
@@ -18053,11 +19858,11 @@
           <c:showPercent val="0"/>
           <c:showBubbleSize val="0"/>
         </c:dLbls>
-        <c:axId val="561013184"/>
-        <c:axId val="561013576"/>
+        <c:axId val="740242760"/>
+        <c:axId val="740236488"/>
       </c:scatterChart>
       <c:valAx>
-        <c:axId val="561013184"/>
+        <c:axId val="740242760"/>
         <c:scaling>
           <c:orientation val="minMax"/>
           <c:max val="80"/>
@@ -18171,12 +19976,12 @@
             <a:endParaRPr lang="ja-JP"/>
           </a:p>
         </c:txPr>
-        <c:crossAx val="561013576"/>
+        <c:crossAx val="740236488"/>
         <c:crosses val="autoZero"/>
         <c:crossBetween val="midCat"/>
       </c:valAx>
       <c:valAx>
-        <c:axId val="561013576"/>
+        <c:axId val="740236488"/>
         <c:scaling>
           <c:orientation val="minMax"/>
         </c:scaling>
@@ -18285,7 +20090,7 @@
             <a:endParaRPr lang="ja-JP"/>
           </a:p>
         </c:txPr>
-        <c:crossAx val="561013184"/>
+        <c:crossAx val="740242760"/>
         <c:crosses val="autoZero"/>
         <c:crossBetween val="midCat"/>
       </c:valAx>
@@ -19590,11 +21395,11 @@
           <c:showPercent val="0"/>
           <c:showBubbleSize val="0"/>
         </c:dLbls>
-        <c:axId val="561011616"/>
-        <c:axId val="561012008"/>
+        <c:axId val="740242368"/>
+        <c:axId val="740240016"/>
       </c:scatterChart>
       <c:valAx>
-        <c:axId val="561011616"/>
+        <c:axId val="740242368"/>
         <c:scaling>
           <c:orientation val="minMax"/>
           <c:max val="80"/>
@@ -19708,12 +21513,12 @@
             <a:endParaRPr lang="ja-JP"/>
           </a:p>
         </c:txPr>
-        <c:crossAx val="561012008"/>
+        <c:crossAx val="740240016"/>
         <c:crosses val="autoZero"/>
         <c:crossBetween val="midCat"/>
       </c:valAx>
       <c:valAx>
-        <c:axId val="561012008"/>
+        <c:axId val="740240016"/>
         <c:scaling>
           <c:orientation val="minMax"/>
         </c:scaling>
@@ -19822,7 +21627,7 @@
             <a:endParaRPr lang="ja-JP"/>
           </a:p>
         </c:txPr>
-        <c:crossAx val="561011616"/>
+        <c:crossAx val="740242368"/>
         <c:crosses val="autoZero"/>
         <c:crossBetween val="midCat"/>
       </c:valAx>
@@ -22353,11 +24158,11 @@
           <c:showPercent val="0"/>
           <c:showBubbleSize val="0"/>
         </c:dLbls>
-        <c:axId val="802351512"/>
-        <c:axId val="802353080"/>
+        <c:axId val="740243152"/>
+        <c:axId val="740243544"/>
       </c:scatterChart>
       <c:valAx>
-        <c:axId val="802351512"/>
+        <c:axId val="740243152"/>
         <c:scaling>
           <c:orientation val="minMax"/>
           <c:max val="80"/>
@@ -22466,12 +24271,12 @@
             <a:endParaRPr lang="ja-JP"/>
           </a:p>
         </c:txPr>
-        <c:crossAx val="802353080"/>
+        <c:crossAx val="740243544"/>
         <c:crosses val="autoZero"/>
         <c:crossBetween val="midCat"/>
       </c:valAx>
       <c:valAx>
-        <c:axId val="802353080"/>
+        <c:axId val="740243544"/>
         <c:scaling>
           <c:orientation val="minMax"/>
         </c:scaling>
@@ -22583,7 +24388,7 @@
             <a:endParaRPr lang="ja-JP"/>
           </a:p>
         </c:txPr>
-        <c:crossAx val="802351512"/>
+        <c:crossAx val="740243152"/>
         <c:crosses val="autoZero"/>
         <c:crossBetween val="midCat"/>
       </c:valAx>
@@ -25160,11 +26965,11 @@
           <c:showPercent val="0"/>
           <c:showBubbleSize val="0"/>
         </c:dLbls>
-        <c:axId val="802353864"/>
-        <c:axId val="802350728"/>
+        <c:axId val="740237272"/>
+        <c:axId val="740241192"/>
       </c:scatterChart>
       <c:valAx>
-        <c:axId val="802353864"/>
+        <c:axId val="740237272"/>
         <c:scaling>
           <c:orientation val="minMax"/>
           <c:max val="80"/>
@@ -25273,12 +27078,12 @@
             <a:endParaRPr lang="ja-JP"/>
           </a:p>
         </c:txPr>
-        <c:crossAx val="802350728"/>
+        <c:crossAx val="740241192"/>
         <c:crosses val="autoZero"/>
         <c:crossBetween val="midCat"/>
       </c:valAx>
       <c:valAx>
-        <c:axId val="802350728"/>
+        <c:axId val="740241192"/>
         <c:scaling>
           <c:orientation val="minMax"/>
         </c:scaling>
@@ -25390,7 +27195,7 @@
             <a:endParaRPr lang="ja-JP"/>
           </a:p>
         </c:txPr>
-        <c:crossAx val="802353864"/>
+        <c:crossAx val="740237272"/>
         <c:crosses val="autoZero"/>
         <c:crossBetween val="midCat"/>
       </c:valAx>
@@ -27967,11 +29772,11 @@
           <c:showPercent val="0"/>
           <c:showBubbleSize val="0"/>
         </c:dLbls>
-        <c:axId val="802352296"/>
-        <c:axId val="802351120"/>
+        <c:axId val="740237664"/>
+        <c:axId val="740239624"/>
       </c:scatterChart>
       <c:valAx>
-        <c:axId val="802352296"/>
+        <c:axId val="740237664"/>
         <c:scaling>
           <c:orientation val="minMax"/>
           <c:max val="80"/>
@@ -28080,12 +29885,12 @@
             <a:endParaRPr lang="ja-JP"/>
           </a:p>
         </c:txPr>
-        <c:crossAx val="802351120"/>
+        <c:crossAx val="740239624"/>
         <c:crosses val="autoZero"/>
         <c:crossBetween val="midCat"/>
       </c:valAx>
       <c:valAx>
-        <c:axId val="802351120"/>
+        <c:axId val="740239624"/>
         <c:scaling>
           <c:orientation val="minMax"/>
         </c:scaling>
@@ -28197,7 +30002,7 @@
             <a:endParaRPr lang="ja-JP"/>
           </a:p>
         </c:txPr>
-        <c:crossAx val="802352296"/>
+        <c:crossAx val="740237664"/>
         <c:crosses val="autoZero"/>
         <c:crossBetween val="midCat"/>
       </c:valAx>

--- a/河西_卒論下書き_0119.docx
+++ b/河西_卒論下書き_0119.docx
@@ -11,102 +11,6 @@
       </w:r>
     </w:p>
     <w:p>
-      <w:pPr>
-        <w:rPr>
-          <w:ins w:id="0" w:author="NH17A" w:date="2021-01-09T18:37:00Z"/>
-        </w:rPr>
-      </w:pPr>
-      <w:ins w:id="1" w:author="NH17A" w:date="2021-01-09T18:11:00Z">
-        <w:r>
-          <w:rPr>
-            <w:rFonts w:hint="eastAsia"/>
-          </w:rPr>
-          <w:t>図の番号は、二桁までにしてください。図</w:t>
-        </w:r>
-        <w:r>
-          <w:rPr>
-            <w:rFonts w:hint="eastAsia"/>
-          </w:rPr>
-          <w:t>2-1</w:t>
-        </w:r>
-        <w:r>
-          <w:rPr>
-            <w:rFonts w:hint="eastAsia"/>
-          </w:rPr>
-          <w:t>など。図</w:t>
-        </w:r>
-        <w:r>
-          <w:rPr>
-            <w:rFonts w:hint="eastAsia"/>
-          </w:rPr>
-          <w:t>2-1-1</w:t>
-        </w:r>
-        <w:r>
-          <w:rPr>
-            <w:rFonts w:hint="eastAsia"/>
-          </w:rPr>
-          <w:t>だと細かすぎます。</w:t>
-        </w:r>
-      </w:ins>
-    </w:p>
-    <w:p>
-      <w:pPr>
-        <w:rPr>
-          <w:ins w:id="2" w:author="NH17A" w:date="2021-01-09T18:37:00Z"/>
-        </w:rPr>
-      </w:pPr>
-      <w:ins w:id="3" w:author="NH17A" w:date="2021-01-09T18:37:00Z">
-        <w:r>
-          <w:rPr>
-            <w:rFonts w:hint="eastAsia"/>
-          </w:rPr>
-          <w:t>一つの章で、段落の一番初めは、ひとつスペースを空けなくてよいです。</w:t>
-        </w:r>
-      </w:ins>
-    </w:p>
-    <w:p>
-      <w:pPr>
-        <w:rPr>
-          <w:ins w:id="4" w:author="NH18c" w:date="2021-01-09T23:41:00Z"/>
-        </w:rPr>
-      </w:pPr>
-    </w:p>
-    <w:p>
-      <w:pPr>
-        <w:rPr>
-          <w:ins w:id="5" w:author="NH18c" w:date="2021-01-09T23:41:00Z"/>
-        </w:rPr>
-      </w:pPr>
-      <w:ins w:id="6" w:author="NH18c" w:date="2021-01-09T23:41:00Z">
-        <w:r>
-          <w:rPr>
-            <w:rFonts w:hint="eastAsia"/>
-          </w:rPr>
-          <w:t>そもそもの機構に関して書いていないので、添付の図を参考にして書いてください。この図はほかの人にも送るので、「同じ図」やそのままの</w:t>
-        </w:r>
-        <w:r>
-          <w:rPr>
-            <w:rFonts w:hint="eastAsia"/>
-          </w:rPr>
-          <w:t>コピー</w:t>
-        </w:r>
-        <w:r>
-          <w:rPr>
-            <w:rFonts w:hint="eastAsia"/>
-          </w:rPr>
-          <w:t>は不可です。</w:t>
-        </w:r>
-      </w:ins>
-    </w:p>
-    <w:p>
-      <w:pPr>
-        <w:rPr>
-          <w:ins w:id="7" w:author="NH18c" w:date="2021-01-09T23:41:00Z"/>
-        </w:rPr>
-      </w:pPr>
-    </w:p>
-    <w:p/>
-    <w:p>
       <w:r>
         <w:t>第</w:t>
       </w:r>
@@ -290,7 +194,31 @@
         <w:rPr>
           <w:rFonts w:hint="eastAsia"/>
         </w:rPr>
-        <w:t>光強度が弱い場合の測定結果</w:t>
+        <w:t>光強度が弱い場合</w:t>
+      </w:r>
+      <w:r>
+        <w:rPr>
+          <w:rFonts w:hint="eastAsia"/>
+        </w:rPr>
+        <w:t>（測定</w:t>
+      </w:r>
+      <w:r>
+        <w:rPr>
+          <w:rFonts w:hint="eastAsia"/>
+        </w:rPr>
+        <w:t>1</w:t>
+      </w:r>
+      <w:r>
+        <w:rPr>
+          <w:rFonts w:hint="eastAsia"/>
+        </w:rPr>
+        <w:t>）</w:t>
+      </w:r>
+      <w:r>
+        <w:rPr>
+          <w:rFonts w:hint="eastAsia"/>
+        </w:rPr>
+        <w:t>の測定結果</w:t>
       </w:r>
     </w:p>
     <w:p>
@@ -307,7 +235,25 @@
         <w:t>IR</w:t>
       </w:r>
       <w:r>
-        <w:t>光強度が強い場合の測定結果</w:t>
+        <w:t>光強度が強い場合</w:t>
+      </w:r>
+      <w:r>
+        <w:t>（測定</w:t>
+      </w:r>
+      <w:r>
+        <w:rPr>
+          <w:rFonts w:hint="eastAsia"/>
+        </w:rPr>
+        <w:t>2</w:t>
+      </w:r>
+      <w:r>
+        <w:rPr>
+          <w:rFonts w:hint="eastAsia"/>
+        </w:rPr>
+        <w:t>）</w:t>
+      </w:r>
+      <w:r>
+        <w:t>の測定結果</w:t>
       </w:r>
     </w:p>
     <w:p>
@@ -1256,6 +1202,11 @@
     </w:p>
     <w:p/>
     <w:p>
+      <w:pPr>
+        <w:rPr>
+          <w:rFonts w:hint="eastAsia"/>
+        </w:rPr>
+      </w:pPr>
       <w:r>
         <w:rPr>
           <w:rFonts w:hint="eastAsia"/>
@@ -1271,154 +1222,6 @@
       <w:r>
         <w:t>試料のイオン化について</w:t>
       </w:r>
-    </w:p>
-    <w:p>
-      <w:pPr>
-        <w:rPr>
-          <w:ins w:id="8" w:author="NH17A" w:date="2021-01-09T16:13:00Z"/>
-        </w:rPr>
-      </w:pPr>
-    </w:p>
-    <w:p>
-      <w:pPr>
-        <w:rPr>
-          <w:ins w:id="9" w:author="NH17A" w:date="2021-01-09T16:43:00Z"/>
-        </w:rPr>
-      </w:pPr>
-      <w:ins w:id="10" w:author="NH17A" w:date="2021-01-09T16:42:00Z">
-        <w:r>
-          <w:rPr>
-            <w:rFonts w:hint="eastAsia"/>
-          </w:rPr>
-          <w:t>ここには、</w:t>
-        </w:r>
-      </w:ins>
-    </w:p>
-    <w:p>
-      <w:pPr>
-        <w:rPr>
-          <w:ins w:id="11" w:author="NH17A" w:date="2021-01-09T16:42:00Z"/>
-        </w:rPr>
-      </w:pPr>
-      <w:ins w:id="12" w:author="NH17A" w:date="2021-01-09T16:42:00Z">
-        <w:r>
-          <w:rPr>
-            <w:rFonts w:hint="eastAsia"/>
-          </w:rPr>
-          <w:t>・エネルギー準位とイオン化過程の図</w:t>
-        </w:r>
-      </w:ins>
-    </w:p>
-    <w:p>
-      <w:pPr>
-        <w:rPr>
-          <w:ins w:id="13" w:author="NH17A" w:date="2021-01-10T14:02:00Z"/>
-        </w:rPr>
-      </w:pPr>
-      <w:ins w:id="14" w:author="NH17A" w:date="2021-01-09T16:43:00Z">
-        <w:r>
-          <w:rPr>
-            <w:rFonts w:hint="eastAsia"/>
-          </w:rPr>
-          <w:t>を</w:t>
-        </w:r>
-      </w:ins>
-      <w:ins w:id="15" w:author="NH17A" w:date="2021-01-10T14:02:00Z">
-        <w:r>
-          <w:rPr>
-            <w:rFonts w:hint="eastAsia"/>
-          </w:rPr>
-          <w:t>以下を参考にして</w:t>
-        </w:r>
-      </w:ins>
-      <w:ins w:id="16" w:author="NH17A" w:date="2021-01-09T16:43:00Z">
-        <w:r>
-          <w:rPr>
-            <w:rFonts w:hint="eastAsia"/>
-          </w:rPr>
-          <w:t>書いて説明して下さい。</w:t>
-        </w:r>
-      </w:ins>
-      <w:ins w:id="17" w:author="NH17A" w:date="2021-01-10T14:02:00Z">
-        <w:r>
-          <w:rPr>
-            <w:rFonts w:hint="eastAsia"/>
-          </w:rPr>
-          <w:t>このままの図や文章のコピーは不可です。</w:t>
-        </w:r>
-      </w:ins>
-    </w:p>
-    <w:p>
-      <w:pPr>
-        <w:rPr>
-          <w:ins w:id="18" w:author="NH17A" w:date="2021-01-10T14:02:00Z"/>
-        </w:rPr>
-      </w:pPr>
-    </w:p>
-    <w:p>
-      <w:pPr>
-        <w:rPr>
-          <w:ins w:id="19" w:author="NH17A" w:date="2021-01-10T14:02:00Z"/>
-        </w:rPr>
-      </w:pPr>
-    </w:p>
-    <w:p>
-      <w:ins w:id="20" w:author="NH17A" w:date="2021-01-10T14:02:00Z">
-        <w:r>
-          <w:rPr>
-            <w:rFonts w:hint="eastAsia"/>
-            <w:noProof/>
-          </w:rPr>
-          <w:drawing>
-            <wp:inline distT="0" distB="0" distL="0" distR="0" wp14:anchorId="1CA2429A" wp14:editId="23CED218">
-              <wp:extent cx="5391150" cy="2105025"/>
-              <wp:effectExtent l="0" t="0" r="0" b="9525"/>
-              <wp:docPr id="9" name="図 9" descr="C:\Users\NH17A\Desktop\経路図.png"/>
-              <wp:cNvGraphicFramePr>
-                <a:graphicFrameLocks xmlns:a="http://schemas.openxmlformats.org/drawingml/2006/main" noChangeAspect="1"/>
-              </wp:cNvGraphicFramePr>
-              <a:graphic xmlns:a="http://schemas.openxmlformats.org/drawingml/2006/main">
-                <a:graphicData uri="http://schemas.openxmlformats.org/drawingml/2006/picture">
-                  <pic:pic xmlns:pic="http://schemas.openxmlformats.org/drawingml/2006/picture">
-                    <pic:nvPicPr>
-                      <pic:cNvPr id="0" name="Picture 1" descr="C:\Users\NH17A\Desktop\経路図.png"/>
-                      <pic:cNvPicPr>
-                        <a:picLocks noChangeAspect="1" noChangeArrowheads="1"/>
-                      </pic:cNvPicPr>
-                    </pic:nvPicPr>
-                    <pic:blipFill>
-                      <a:blip r:embed="rId6" cstate="print">
-                        <a:extLst>
-                          <a:ext uri="{28A0092B-C50C-407E-A947-70E740481C1C}">
-                            <a14:useLocalDpi xmlns:a14="http://schemas.microsoft.com/office/drawing/2010/main" val="0"/>
-                          </a:ext>
-                        </a:extLst>
-                      </a:blip>
-                      <a:srcRect/>
-                      <a:stretch>
-                        <a:fillRect/>
-                      </a:stretch>
-                    </pic:blipFill>
-                    <pic:spPr bwMode="auto">
-                      <a:xfrm>
-                        <a:off x="0" y="0"/>
-                        <a:ext cx="5391150" cy="2105025"/>
-                      </a:xfrm>
-                      <a:prstGeom prst="rect">
-                        <a:avLst/>
-                      </a:prstGeom>
-                      <a:noFill/>
-                      <a:ln>
-                        <a:noFill/>
-                      </a:ln>
-                    </pic:spPr>
-                  </pic:pic>
-                </a:graphicData>
-              </a:graphic>
-            </wp:inline>
-          </w:drawing>
-        </w:r>
-      </w:ins>
     </w:p>
     <w:p>
       <w:pPr>
@@ -1549,11 +1352,7 @@
         <w:t>，</w:t>
       </w:r>
       <w:r>
-        <w:t>高次高調波の発生の</w:t>
-      </w:r>
-      <w:r>
-        <w:lastRenderedPageBreak/>
-        <w:t>際</w:t>
+        <w:t>高次高調波の発生の際</w:t>
       </w:r>
       <w:r>
         <w:rPr>
@@ -1703,7 +1502,7 @@
                     </pic:cNvPicPr>
                   </pic:nvPicPr>
                   <pic:blipFill>
-                    <a:blip r:embed="rId7" cstate="print">
+                    <a:blip r:embed="rId6" cstate="print">
                       <a:extLst>
                         <a:ext uri="{28A0092B-C50C-407E-A947-70E740481C1C}">
                           <a14:useLocalDpi xmlns:a14="http://schemas.microsoft.com/office/drawing/2010/main" val="0"/>
@@ -1909,19 +1708,14 @@
         <w:rPr>
           <w:rFonts w:hint="eastAsia"/>
         </w:rPr>
-        <w:t>2</w:t>
-      </w:r>
-      <w:r>
-        <w:rPr>
-          <w:rFonts w:hint="eastAsia"/>
-        </w:rPr>
-        <w:t>倍波によるトンネルイオンの再衝突過程からの発生に加え，</w:t>
-      </w:r>
-      <w:r>
-        <w:rPr>
-          <w:rFonts w:hint="eastAsia"/>
-        </w:rPr>
-        <w:t>隣接する次数からの基本波の吸収や放出</w:t>
+        <w:t>隣接する次数からの基本</w:t>
+      </w:r>
+      <w:r>
+        <w:rPr>
+          <w:rFonts w:hint="eastAsia"/>
+        </w:rPr>
+        <w:lastRenderedPageBreak/>
+        <w:t>波の吸収や放出</w:t>
       </w:r>
       <w:r>
         <w:rPr>
@@ -2126,107 +1920,100 @@
       <w:pPr>
         <w:widowControl/>
         <w:jc w:val="left"/>
-        <w:rPr>
-          <w:rFonts w:hint="eastAsia"/>
-        </w:rPr>
       </w:pPr>
+      <w:r>
+        <w:br w:type="page"/>
+      </w:r>
     </w:p>
     <w:p>
       <w:pPr>
         <w:widowControl/>
         <w:jc w:val="left"/>
+        <w:rPr>
+          <w:rFonts w:hint="eastAsia"/>
+        </w:rPr>
       </w:pPr>
     </w:p>
     <w:p>
-      <w:pPr>
-        <w:widowControl/>
-        <w:jc w:val="left"/>
-        <w:rPr>
-          <w:rFonts w:hint="eastAsia"/>
-        </w:rPr>
-      </w:pPr>
+      <w:r>
+        <w:rPr>
+          <w:rFonts w:hint="eastAsia"/>
+        </w:rPr>
+        <w:t>第</w:t>
+      </w:r>
+      <w:r>
+        <w:t>3</w:t>
+      </w:r>
+      <w:r>
+        <w:rPr>
+          <w:rFonts w:hint="eastAsia"/>
+        </w:rPr>
+        <w:t>章</w:t>
+      </w:r>
+      <w:r>
+        <w:rPr>
+          <w:rFonts w:hint="eastAsia"/>
+        </w:rPr>
+        <w:t xml:space="preserve"> </w:t>
+      </w:r>
+      <w:r>
+        <w:rPr>
+          <w:rFonts w:hint="eastAsia"/>
+        </w:rPr>
+        <w:t>実験方法</w:t>
+      </w:r>
     </w:p>
     <w:p>
       <w:r>
         <w:rPr>
           <w:rFonts w:hint="eastAsia"/>
         </w:rPr>
-        <w:t>第</w:t>
-      </w:r>
-      <w:r>
-        <w:t>3</w:t>
-      </w:r>
-      <w:r>
-        <w:rPr>
-          <w:rFonts w:hint="eastAsia"/>
-        </w:rPr>
-        <w:t>章</w:t>
-      </w:r>
-      <w:r>
-        <w:rPr>
-          <w:rFonts w:hint="eastAsia"/>
-        </w:rPr>
-        <w:t xml:space="preserve"> </w:t>
-      </w:r>
-      <w:r>
-        <w:rPr>
-          <w:rFonts w:hint="eastAsia"/>
-        </w:rPr>
-        <w:t>実験方法</w:t>
+        <w:t xml:space="preserve">3.1 </w:t>
+      </w:r>
+      <w:r>
+        <w:rPr>
+          <w:rFonts w:hint="eastAsia"/>
+        </w:rPr>
+        <w:t>測定方法</w:t>
       </w:r>
     </w:p>
     <w:p>
       <w:r>
-        <w:rPr>
-          <w:rFonts w:hint="eastAsia"/>
-        </w:rPr>
-        <w:t xml:space="preserve">3.1 </w:t>
-      </w:r>
-      <w:r>
-        <w:rPr>
-          <w:rFonts w:hint="eastAsia"/>
-        </w:rPr>
-        <w:t>測定方法</w:t>
+        <w:t>測定に用いた光学系の模式図を</w:t>
+      </w:r>
+      <w:r>
+        <w:rPr>
+          <w:rFonts w:hint="eastAsia"/>
+        </w:rPr>
+        <w:t>，</w:t>
+      </w:r>
+      <w:r>
+        <w:t>図</w:t>
+      </w:r>
+      <w:r>
+        <w:rPr>
+          <w:rFonts w:hint="eastAsia"/>
+        </w:rPr>
+        <w:t>3.1</w:t>
+      </w:r>
+      <w:r>
+        <w:rPr>
+          <w:rFonts w:hint="eastAsia"/>
+        </w:rPr>
+        <w:t>に示した</w:t>
+      </w:r>
+      <w:r>
+        <w:rPr>
+          <w:rFonts w:hint="eastAsia"/>
+        </w:rPr>
+        <w:t xml:space="preserve">. </w:t>
       </w:r>
     </w:p>
     <w:p>
       <w:r>
-        <w:t>測定に用いた光学系の模式図を</w:t>
-      </w:r>
-      <w:r>
-        <w:rPr>
-          <w:rFonts w:hint="eastAsia"/>
-        </w:rPr>
-        <w:t>，</w:t>
-      </w:r>
-      <w:r>
-        <w:t>図</w:t>
-      </w:r>
-      <w:r>
-        <w:rPr>
-          <w:rFonts w:hint="eastAsia"/>
-        </w:rPr>
-        <w:t>3.1</w:t>
-      </w:r>
-      <w:r>
-        <w:rPr>
-          <w:rFonts w:hint="eastAsia"/>
-        </w:rPr>
-        <w:t>に示した</w:t>
-      </w:r>
-      <w:r>
-        <w:rPr>
-          <w:rFonts w:hint="eastAsia"/>
-        </w:rPr>
-        <w:t xml:space="preserve">. </w:t>
-      </w:r>
-    </w:p>
-    <w:p>
-      <w:r>
         <w:rPr>
           <w:noProof/>
         </w:rPr>
-        <w:lastRenderedPageBreak/>
         <w:drawing>
           <wp:inline distT="0" distB="0" distL="0" distR="0" wp14:anchorId="4787F35F" wp14:editId="099BA756">
             <wp:extent cx="5400040" cy="2365643"/>
@@ -2245,7 +2032,7 @@
                     </pic:cNvPicPr>
                   </pic:nvPicPr>
                   <pic:blipFill>
-                    <a:blip r:embed="rId8" cstate="print">
+                    <a:blip r:embed="rId7" cstate="print">
                       <a:extLst>
                         <a:ext uri="{28A0092B-C50C-407E-A947-70E740481C1C}">
                           <a14:useLocalDpi xmlns:a14="http://schemas.microsoft.com/office/drawing/2010/main" val="0"/>
@@ -2989,7 +2776,7 @@
                     </pic:cNvPicPr>
                   </pic:nvPicPr>
                   <pic:blipFill>
-                    <a:blip r:embed="rId9" cstate="print">
+                    <a:blip r:embed="rId8" cstate="print">
                       <a:extLst>
                         <a:ext uri="{28A0092B-C50C-407E-A947-70E740481C1C}">
                           <a14:useLocalDpi xmlns:a14="http://schemas.microsoft.com/office/drawing/2010/main" val="0"/>
@@ -3524,7 +3311,7 @@
                     </pic:cNvPicPr>
                   </pic:nvPicPr>
                   <pic:blipFill>
-                    <a:blip r:embed="rId10" cstate="print">
+                    <a:blip r:embed="rId9" cstate="print">
                       <a:extLst>
                         <a:ext uri="{28A0092B-C50C-407E-A947-70E740481C1C}">
                           <a14:useLocalDpi xmlns:a14="http://schemas.microsoft.com/office/drawing/2010/main" val="0"/>
@@ -3636,7 +3423,7 @@
                     </pic:cNvPicPr>
                   </pic:nvPicPr>
                   <pic:blipFill>
-                    <a:blip r:embed="rId11" cstate="print">
+                    <a:blip r:embed="rId10" cstate="print">
                       <a:extLst>
                         <a:ext uri="{28A0092B-C50C-407E-A947-70E740481C1C}">
                           <a14:useLocalDpi xmlns:a14="http://schemas.microsoft.com/office/drawing/2010/main" val="0"/>
@@ -4627,13 +4414,19 @@
         <w:rPr>
           <w:rFonts w:ascii="Segoe UI Symbol" w:hAnsi="Segoe UI Symbol" w:cs="Segoe UI Symbol" w:hint="eastAsia"/>
         </w:rPr>
-        <w:t>変化させ</w:t>
+        <w:t>大きく</w:t>
       </w:r>
       <w:r>
         <w:rPr>
           <w:rFonts w:ascii="Segoe UI Symbol" w:hAnsi="Segoe UI Symbol" w:cs="Segoe UI Symbol" w:hint="eastAsia"/>
         </w:rPr>
-        <w:t>た後さらに</w:t>
+        <w:t>した</w:t>
+      </w:r>
+      <w:r>
+        <w:rPr>
+          <w:rFonts w:ascii="Segoe UI Symbol" w:hAnsi="Segoe UI Symbol" w:cs="Segoe UI Symbol" w:hint="eastAsia"/>
+        </w:rPr>
+        <w:t>後さらに</w:t>
       </w:r>
       <w:r>
         <w:rPr>
@@ -5290,7 +5083,7 @@
     <w:p>
       <w:pPr>
         <w:rPr>
-          <w:ins w:id="21" w:author="NH17A" w:date="2021-01-09T19:33:00Z"/>
+          <w:ins w:id="0" w:author="NH17A" w:date="2021-01-09T19:33:00Z"/>
           <w:rFonts w:ascii="Segoe UI Symbol" w:hAnsi="Segoe UI Symbol" w:cs="Segoe UI Symbol"/>
         </w:rPr>
       </w:pPr>
@@ -5310,7 +5103,7 @@
     <w:p>
       <w:pPr>
         <w:rPr>
-          <w:ins w:id="22" w:author="NH17A" w:date="2021-01-09T19:33:00Z"/>
+          <w:ins w:id="1" w:author="NH17A" w:date="2021-01-09T19:33:00Z"/>
           <w:rFonts w:ascii="Segoe UI Symbol" w:hAnsi="Segoe UI Symbol" w:cs="Segoe UI Symbol" w:hint="eastAsia"/>
         </w:rPr>
       </w:pPr>
@@ -5476,71 +5269,141 @@
         </w:rPr>
         <w:t>（以降，「測定</w:t>
       </w:r>
+      <m:oMath>
+        <m:r>
+          <w:rPr>
+            <w:rFonts w:ascii="Cambria Math" w:hAnsi="Cambria Math" w:cs="Segoe UI Symbol"/>
+          </w:rPr>
+          <m:t>i</m:t>
+        </m:r>
+      </m:oMath>
       <w:r>
         <w:rPr>
           <w:rFonts w:ascii="Segoe UI Symbol" w:hAnsi="Segoe UI Symbol" w:cs="Segoe UI Symbol" w:hint="eastAsia"/>
         </w:rPr>
-        <w:t>i</w:t>
+        <w:t>の</w:t>
+      </w:r>
+      <m:oMath>
+        <m:sSub>
+          <m:sSubPr>
+            <m:ctrlPr>
+              <w:rPr>
+                <w:rFonts w:ascii="Cambria Math" w:hAnsi="Cambria Math" w:cs="Segoe UI Symbol"/>
+              </w:rPr>
+            </m:ctrlPr>
+          </m:sSubPr>
+          <m:e>
+            <m:r>
+              <m:rPr>
+                <m:sty m:val="p"/>
+              </m:rPr>
+              <w:rPr>
+                <w:rFonts w:ascii="Cambria Math" w:hAnsi="Cambria Math" w:cs="Segoe UI Symbol"/>
+              </w:rPr>
+              <m:t>D</m:t>
+            </m:r>
+          </m:e>
+          <m:sub>
+            <m:r>
+              <m:rPr>
+                <m:sty m:val="p"/>
+              </m:rPr>
+              <w:rPr>
+                <w:rFonts w:ascii="Cambria Math" w:hAnsi="Cambria Math" w:cs="Segoe UI Symbol"/>
+              </w:rPr>
+              <m:t>n</m:t>
+            </m:r>
+          </m:sub>
+        </m:sSub>
+      </m:oMath>
+      <w:r>
+        <w:rPr>
+          <w:rFonts w:ascii="Segoe UI Symbol" w:hAnsi="Segoe UI Symbol" w:cs="Segoe UI Symbol"/>
+        </w:rPr>
+        <w:t>」といった場合</w:t>
       </w:r>
       <w:r>
         <w:rPr>
           <w:rFonts w:ascii="Segoe UI Symbol" w:hAnsi="Segoe UI Symbol" w:cs="Segoe UI Symbol" w:hint="eastAsia"/>
         </w:rPr>
-        <w:t>の</w:t>
-      </w:r>
+        <w:t>，</w:t>
+      </w:r>
+      <m:oMath>
+        <m:r>
+          <w:rPr>
+            <w:rFonts w:ascii="Cambria Math" w:hAnsi="Cambria Math" w:cs="Segoe UI Symbol" w:hint="eastAsia"/>
+          </w:rPr>
+          <m:t>i</m:t>
+        </m:r>
+      </m:oMath>
       <w:r>
         <w:rPr>
           <w:rFonts w:ascii="Segoe UI Symbol" w:hAnsi="Segoe UI Symbol" w:cs="Segoe UI Symbol" w:hint="eastAsia"/>
         </w:rPr>
-        <w:t>D</w:t>
-      </w:r>
-      <w:r>
-        <w:rPr>
-          <w:rFonts w:ascii="Segoe UI Symbol" w:hAnsi="Segoe UI Symbol" w:cs="Segoe UI Symbol"/>
+        <w:t>回目の測定の</w:t>
+      </w:r>
+      <w:r>
+        <w:rPr>
+          <w:rFonts w:ascii="Segoe UI Symbol" w:hAnsi="Segoe UI Symbol" w:cs="Segoe UI Symbol" w:hint="eastAsia"/>
         </w:rPr>
         <w:t>n</w:t>
       </w:r>
       <w:r>
         <w:rPr>
-          <w:rFonts w:ascii="Segoe UI Symbol" w:hAnsi="Segoe UI Symbol" w:cs="Segoe UI Symbol"/>
-        </w:rPr>
-        <w:t>」といった場合</w:t>
-      </w:r>
-      <w:r>
-        <w:rPr>
           <w:rFonts w:ascii="Segoe UI Symbol" w:hAnsi="Segoe UI Symbol" w:cs="Segoe UI Symbol" w:hint="eastAsia"/>
         </w:rPr>
-        <w:t>，</w:t>
-      </w:r>
+        <w:t>番目のデータを指し，</w:t>
+      </w:r>
+      <m:oMath>
+        <m:sSub>
+          <m:sSubPr>
+            <m:ctrlPr>
+              <w:rPr>
+                <w:rFonts w:ascii="Cambria Math" w:hAnsi="Cambria Math" w:cs="Segoe UI Symbol"/>
+              </w:rPr>
+            </m:ctrlPr>
+          </m:sSubPr>
+          <m:e>
+            <m:r>
+              <m:rPr>
+                <m:sty m:val="p"/>
+              </m:rPr>
+              <w:rPr>
+                <w:rFonts w:ascii="Cambria Math" w:hAnsi="Cambria Math" w:cs="Segoe UI Symbol"/>
+              </w:rPr>
+              <m:t>D</m:t>
+            </m:r>
+          </m:e>
+          <m:sub>
+            <m:r>
+              <m:rPr>
+                <m:sty m:val="p"/>
+              </m:rPr>
+              <w:rPr>
+                <w:rFonts w:ascii="Cambria Math" w:hAnsi="Cambria Math" w:cs="Segoe UI Symbol"/>
+              </w:rPr>
+              <m:t>n</m:t>
+            </m:r>
+          </m:sub>
+        </m:sSub>
+      </m:oMath>
       <w:r>
         <w:rPr>
           <w:rFonts w:ascii="Segoe UI Symbol" w:hAnsi="Segoe UI Symbol" w:cs="Segoe UI Symbol" w:hint="eastAsia"/>
         </w:rPr>
-        <w:t>i</w:t>
+        <w:t>を「データ番号」と呼ぶ</w:t>
       </w:r>
       <w:r>
         <w:rPr>
           <w:rFonts w:ascii="Segoe UI Symbol" w:hAnsi="Segoe UI Symbol" w:cs="Segoe UI Symbol" w:hint="eastAsia"/>
         </w:rPr>
-        <w:t>回目の測定の</w:t>
+        <w:t>.</w:t>
       </w:r>
       <w:r>
         <w:rPr>
           <w:rFonts w:ascii="Segoe UI Symbol" w:hAnsi="Segoe UI Symbol" w:cs="Segoe UI Symbol" w:hint="eastAsia"/>
         </w:rPr>
-        <w:t>n</w:t>
-      </w:r>
-      <w:r>
-        <w:rPr>
-          <w:rFonts w:ascii="Segoe UI Symbol" w:hAnsi="Segoe UI Symbol" w:cs="Segoe UI Symbol" w:hint="eastAsia"/>
-        </w:rPr>
-        <w:t>番目のデータを指す</w:t>
-      </w:r>
-      <w:r>
-        <w:rPr>
-          <w:rFonts w:ascii="Segoe UI Symbol" w:hAnsi="Segoe UI Symbol" w:cs="Segoe UI Symbol" w:hint="eastAsia"/>
-        </w:rPr>
-        <w:t xml:space="preserve">. </w:t>
+        <w:t xml:space="preserve"> </w:t>
       </w:r>
       <w:r>
         <w:rPr>
@@ -5633,6 +5496,7 @@
           <w:rPr>
             <w:rFonts w:ascii="Cambria Math" w:hAnsi="Cambria Math" w:cs="Segoe UI Symbol"/>
           </w:rPr>
+          <w:lastRenderedPageBreak/>
           <m:t>C(x,y)</m:t>
         </m:r>
       </m:oMath>
@@ -5652,14 +5516,7 @@
         <w:rPr>
           <w:rFonts w:ascii="Segoe UI Symbol" w:hAnsi="Segoe UI Symbol" w:cs="Segoe UI Symbol"/>
         </w:rPr>
-        <w:t>光電子の信号強</w:t>
-      </w:r>
-      <w:r>
-        <w:rPr>
-          <w:rFonts w:ascii="Segoe UI Symbol" w:hAnsi="Segoe UI Symbol" w:cs="Segoe UI Symbol"/>
-        </w:rPr>
-        <w:lastRenderedPageBreak/>
-        <w:t>度</w:t>
+        <w:t>光電子の信号強度</w:t>
       </w:r>
       <m:oMath>
         <m:r>
@@ -5739,468 +5596,141 @@
         <w:rPr>
           <w:rFonts w:ascii="Segoe UI Symbol" w:hAnsi="Segoe UI Symbol" w:cs="Segoe UI Symbol" w:hint="eastAsia"/>
         </w:rPr>
+        <w:t>.</w:t>
+      </w:r>
+      <w:r>
+        <w:rPr>
+          <w:rFonts w:ascii="Segoe UI Symbol" w:hAnsi="Segoe UI Symbol" w:cs="Segoe UI Symbol" w:hint="eastAsia"/>
+          <w:b/>
+        </w:rPr>
+        <w:t xml:space="preserve"> </w:t>
+      </w:r>
+      <w:r>
+        <w:rPr>
+          <w:rFonts w:ascii="Segoe UI Symbol" w:hAnsi="Segoe UI Symbol" w:cs="Segoe UI Symbol" w:hint="eastAsia"/>
+        </w:rPr>
+        <w:t>なお，実際には光電子はアルゴンから</w:t>
+      </w:r>
+      <w:r>
+        <w:rPr>
+          <w:rFonts w:ascii="Segoe UI Symbol" w:hAnsi="Segoe UI Symbol" w:cs="Segoe UI Symbol" w:hint="eastAsia"/>
+        </w:rPr>
+        <w:t>3</w:t>
+      </w:r>
+      <w:r>
+        <w:rPr>
+          <w:rFonts w:ascii="Segoe UI Symbol" w:hAnsi="Segoe UI Symbol" w:cs="Segoe UI Symbol" w:hint="eastAsia"/>
+        </w:rPr>
+        <w:t>次元的に放出され</w:t>
+      </w:r>
+      <w:r>
+        <w:rPr>
+          <w:rFonts w:ascii="Segoe UI Symbol" w:hAnsi="Segoe UI Symbol" w:cs="Segoe UI Symbol" w:hint="eastAsia"/>
+        </w:rPr>
+        <w:t>，</w:t>
+      </w:r>
+      <w:r>
+        <w:rPr>
+          <w:rFonts w:ascii="Segoe UI Symbol" w:hAnsi="Segoe UI Symbol" w:cs="Segoe UI Symbol" w:hint="eastAsia"/>
+        </w:rPr>
+        <w:t>それを電場によって</w:t>
+      </w:r>
+      <w:r>
+        <w:rPr>
+          <w:rFonts w:ascii="Segoe UI Symbol" w:hAnsi="Segoe UI Symbol" w:cs="Segoe UI Symbol" w:hint="eastAsia"/>
+        </w:rPr>
+        <w:t>MCP</w:t>
+      </w:r>
+      <w:r>
+        <w:rPr>
+          <w:rFonts w:ascii="Segoe UI Symbol" w:hAnsi="Segoe UI Symbol" w:cs="Segoe UI Symbol" w:hint="eastAsia"/>
+        </w:rPr>
+        <w:t>の方向に飛ばし，</w:t>
+      </w:r>
+      <w:r>
+        <w:rPr>
+          <w:rFonts w:ascii="Segoe UI Symbol" w:hAnsi="Segoe UI Symbol" w:cs="Segoe UI Symbol" w:hint="eastAsia"/>
+        </w:rPr>
+        <w:t>2</w:t>
+      </w:r>
+      <w:r>
+        <w:rPr>
+          <w:rFonts w:ascii="Segoe UI Symbol" w:hAnsi="Segoe UI Symbol" w:cs="Segoe UI Symbol" w:hint="eastAsia"/>
+        </w:rPr>
+        <w:t>次元に射影した分布を測定している</w:t>
+      </w:r>
+      <w:r>
+        <w:rPr>
+          <w:rFonts w:ascii="Segoe UI Symbol" w:hAnsi="Segoe UI Symbol" w:cs="Segoe UI Symbol" w:hint="eastAsia"/>
+        </w:rPr>
         <w:t xml:space="preserve">. </w:t>
       </w:r>
       <w:r>
         <w:rPr>
           <w:rFonts w:ascii="Segoe UI Symbol" w:hAnsi="Segoe UI Symbol" w:cs="Segoe UI Symbol" w:hint="eastAsia"/>
         </w:rPr>
-        <w:t>なお，実際には光電子はアルゴンから</w:t>
+        <w:t>よって，</w:t>
       </w:r>
       <w:r>
         <w:rPr>
           <w:rFonts w:ascii="Segoe UI Symbol" w:hAnsi="Segoe UI Symbol" w:cs="Segoe UI Symbol" w:hint="eastAsia"/>
         </w:rPr>
+        <w:t>本来であれば</w:t>
+      </w:r>
+      <w:r>
+        <w:rPr>
+          <w:rFonts w:ascii="Segoe UI Symbol" w:hAnsi="Segoe UI Symbol" w:cs="Segoe UI Symbol" w:hint="eastAsia"/>
+        </w:rPr>
+        <w:t>逆アーベル変換を用いて測定データを</w:t>
+      </w:r>
+      <w:r>
+        <w:rPr>
+          <w:rFonts w:ascii="Segoe UI Symbol" w:hAnsi="Segoe UI Symbol" w:cs="Segoe UI Symbol" w:hint="eastAsia"/>
+        </w:rPr>
         <w:t>3</w:t>
       </w:r>
       <w:r>
         <w:rPr>
           <w:rFonts w:ascii="Segoe UI Symbol" w:hAnsi="Segoe UI Symbol" w:cs="Segoe UI Symbol" w:hint="eastAsia"/>
         </w:rPr>
-        <w:t>次元的に放出されるので，</w:t>
+        <w:t>次元的な分布に変換する必要があるが，今回は近似的に</w:t>
       </w:r>
       <w:r>
         <w:rPr>
           <w:rFonts w:ascii="Segoe UI Symbol" w:hAnsi="Segoe UI Symbol" w:cs="Segoe UI Symbol" w:hint="eastAsia"/>
         </w:rPr>
-        <w:t>本来であれば図</w:t>
+        <w:t>3</w:t>
       </w:r>
       <w:r>
         <w:rPr>
           <w:rFonts w:ascii="Segoe UI Symbol" w:hAnsi="Segoe UI Symbol" w:cs="Segoe UI Symbol" w:hint="eastAsia"/>
         </w:rPr>
-        <w:t>3.1</w:t>
+        <w:t>次元的分布を</w:t>
       </w:r>
       <w:r>
         <w:rPr>
           <w:rFonts w:ascii="Segoe UI Symbol" w:hAnsi="Segoe UI Symbol" w:cs="Segoe UI Symbol" w:hint="eastAsia"/>
         </w:rPr>
-        <w:t>のようなデータから</w:t>
+        <w:t>2</w:t>
       </w:r>
       <w:r>
         <w:rPr>
           <w:rFonts w:ascii="Segoe UI Symbol" w:hAnsi="Segoe UI Symbol" w:cs="Segoe UI Symbol" w:hint="eastAsia"/>
         </w:rPr>
-        <w:t>3</w:t>
+        <w:t>次元に射影したものを平面座標上</w:t>
       </w:r>
       <w:r>
         <w:rPr>
           <w:rFonts w:ascii="Segoe UI Symbol" w:hAnsi="Segoe UI Symbol" w:cs="Segoe UI Symbol" w:hint="eastAsia"/>
         </w:rPr>
-        <w:t>次元的な分布に変換する必要があるが，今回は近似的に</w:t>
+        <w:t>の分布として扱っている</w:t>
       </w:r>
       <w:r>
         <w:rPr>
           <w:rFonts w:ascii="Segoe UI Symbol" w:hAnsi="Segoe UI Symbol" w:cs="Segoe UI Symbol" w:hint="eastAsia"/>
         </w:rPr>
-        <w:t>3</w:t>
-      </w:r>
-      <w:r>
-        <w:rPr>
-          <w:rFonts w:ascii="Segoe UI Symbol" w:hAnsi="Segoe UI Symbol" w:cs="Segoe UI Symbol" w:hint="eastAsia"/>
-        </w:rPr>
-        <w:t>次元的分布を</w:t>
-      </w:r>
-      <w:r>
-        <w:rPr>
-          <w:rFonts w:ascii="Segoe UI Symbol" w:hAnsi="Segoe UI Symbol" w:cs="Segoe UI Symbol" w:hint="eastAsia"/>
-        </w:rPr>
-        <w:t>2</w:t>
-      </w:r>
-      <w:r>
-        <w:rPr>
-          <w:rFonts w:ascii="Segoe UI Symbol" w:hAnsi="Segoe UI Symbol" w:cs="Segoe UI Symbol" w:hint="eastAsia"/>
-        </w:rPr>
-        <w:t>次元に射影したものを平面座標上</w:t>
-      </w:r>
-      <w:r>
-        <w:rPr>
-          <w:rFonts w:ascii="Segoe UI Symbol" w:hAnsi="Segoe UI Symbol" w:cs="Segoe UI Symbol" w:hint="eastAsia"/>
-        </w:rPr>
-        <w:t>の分布として扱っている</w:t>
-      </w:r>
-      <w:r>
-        <w:rPr>
-          <w:rFonts w:ascii="Segoe UI Symbol" w:hAnsi="Segoe UI Symbol" w:cs="Segoe UI Symbol" w:hint="eastAsia"/>
-        </w:rPr>
         <w:t xml:space="preserve">. </w:t>
       </w:r>
-    </w:p>
-    <w:p>
-      <w:pPr>
-        <w:rPr>
-          <w:ins w:id="23" w:author="NH17A" w:date="2021-01-09T19:33:00Z"/>
-          <w:rFonts w:ascii="Segoe UI Symbol" w:hAnsi="Segoe UI Symbol" w:cs="Segoe UI Symbol"/>
-          <w:strike/>
-        </w:rPr>
-      </w:pPr>
-      <w:ins w:id="24" w:author="NH17A" w:date="2021-01-09T19:33:00Z">
-        <w:r>
-          <w:rPr>
-            <w:rFonts w:ascii="Segoe UI Symbol" w:hAnsi="Segoe UI Symbol" w:cs="Segoe UI Symbol" w:hint="eastAsia"/>
-            <w:strike/>
-          </w:rPr>
-          <w:t>以下のデータ処理は、</w:t>
-        </w:r>
-        <w:r>
-          <w:rPr>
-            <w:rFonts w:ascii="Segoe UI Symbol" w:hAnsi="Segoe UI Symbol" w:cs="Segoe UI Symbol" w:hint="eastAsia"/>
-            <w:strike/>
-          </w:rPr>
-          <w:t>VB</w:t>
-        </w:r>
-        <w:r>
-          <w:rPr>
-            <w:rFonts w:ascii="Segoe UI Symbol" w:hAnsi="Segoe UI Symbol" w:cs="Segoe UI Symbol"/>
-            <w:strike/>
-          </w:rPr>
-          <w:t>.net</w:t>
-        </w:r>
-        <w:r>
-          <w:rPr>
-            <w:rFonts w:ascii="Segoe UI Symbol" w:hAnsi="Segoe UI Symbol" w:cs="Segoe UI Symbol" w:hint="eastAsia"/>
-            <w:strike/>
-          </w:rPr>
-          <w:t>でプログラムを作成した（などと、どんな言語を用いて作成したのかを書いてください。</w:t>
-        </w:r>
-      </w:ins>
-      <w:ins w:id="25" w:author="NH17A" w:date="2021-01-10T14:03:00Z">
-        <w:r>
-          <w:rPr>
-            <w:rFonts w:ascii="Segoe UI Symbol" w:hAnsi="Segoe UI Symbol" w:cs="Segoe UI Symbol" w:hint="eastAsia"/>
-            <w:strike/>
-          </w:rPr>
-          <w:t>もし、</w:t>
-        </w:r>
-      </w:ins>
-      <w:ins w:id="26" w:author="NH17A" w:date="2021-01-09T19:33:00Z">
-        <w:r>
-          <w:rPr>
-            <w:rFonts w:ascii="Segoe UI Symbol" w:hAnsi="Segoe UI Symbol" w:cs="Segoe UI Symbol" w:hint="eastAsia"/>
-            <w:strike/>
-          </w:rPr>
-          <w:t>自分でプログラムを作</w:t>
-        </w:r>
-      </w:ins>
-      <w:ins w:id="27" w:author="NH17A" w:date="2021-01-09T19:34:00Z">
-        <w:r>
-          <w:rPr>
-            <w:rFonts w:ascii="Segoe UI Symbol" w:hAnsi="Segoe UI Symbol" w:cs="Segoe UI Symbol" w:hint="eastAsia"/>
-            <w:strike/>
-          </w:rPr>
-          <w:t>った</w:t>
-        </w:r>
-      </w:ins>
-      <w:ins w:id="28" w:author="NH17A" w:date="2021-01-10T14:03:00Z">
-        <w:r>
-          <w:rPr>
-            <w:rFonts w:ascii="Segoe UI Symbol" w:hAnsi="Segoe UI Symbol" w:cs="Segoe UI Symbol" w:hint="eastAsia"/>
-            <w:strike/>
-          </w:rPr>
-          <w:t>もの以外（</w:t>
-        </w:r>
-      </w:ins>
-      <w:ins w:id="29" w:author="NH17A" w:date="2021-01-09T19:34:00Z">
-        <w:r>
-          <w:rPr>
-            <w:rFonts w:ascii="Segoe UI Symbol" w:hAnsi="Segoe UI Symbol" w:cs="Segoe UI Symbol" w:hint="eastAsia"/>
-            <w:strike/>
-          </w:rPr>
-          <w:t>誰かのを借りたりした場合</w:t>
-        </w:r>
-      </w:ins>
-      <w:ins w:id="30" w:author="NH17A" w:date="2021-01-10T14:03:00Z">
-        <w:r>
-          <w:rPr>
-            <w:rFonts w:ascii="Segoe UI Symbol" w:hAnsi="Segoe UI Symbol" w:cs="Segoe UI Symbol" w:hint="eastAsia"/>
-            <w:strike/>
-          </w:rPr>
-          <w:t>）</w:t>
-        </w:r>
-      </w:ins>
-      <w:ins w:id="31" w:author="NH17A" w:date="2021-01-09T19:34:00Z">
-        <w:r>
-          <w:rPr>
-            <w:rFonts w:ascii="Segoe UI Symbol" w:hAnsi="Segoe UI Symbol" w:cs="Segoe UI Symbol" w:hint="eastAsia"/>
-            <w:strike/>
-          </w:rPr>
-          <w:t>には、</w:t>
-        </w:r>
-      </w:ins>
-      <w:ins w:id="32" w:author="NH17A" w:date="2021-01-10T14:03:00Z">
-        <w:r>
-          <w:rPr>
-            <w:rFonts w:ascii="Segoe UI Symbol" w:hAnsi="Segoe UI Symbol" w:cs="Segoe UI Symbol" w:hint="eastAsia"/>
-            <w:strike/>
-          </w:rPr>
-          <w:t>その部分はどこで自分で作った部分はどこという風にわけて書いてください</w:t>
-        </w:r>
-      </w:ins>
-      <w:ins w:id="33" w:author="NH17A" w:date="2021-01-09T19:34:00Z">
-        <w:r>
-          <w:rPr>
-            <w:rFonts w:ascii="Segoe UI Symbol" w:hAnsi="Segoe UI Symbol" w:cs="Segoe UI Symbol" w:hint="eastAsia"/>
-            <w:strike/>
-          </w:rPr>
-          <w:t>。</w:t>
-        </w:r>
-      </w:ins>
-    </w:p>
-    <w:p>
-      <w:pPr>
-        <w:rPr>
-          <w:rFonts w:ascii="Segoe UI Symbol" w:hAnsi="Segoe UI Symbol" w:cs="Segoe UI Symbol"/>
-          <w:strike/>
-        </w:rPr>
-      </w:pPr>
-    </w:p>
-    <w:p>
-      <w:pPr>
-        <w:rPr>
-          <w:rFonts w:ascii="Segoe UI Symbol" w:hAnsi="Segoe UI Symbol" w:cs="Segoe UI Symbol"/>
-          <w:strike/>
-        </w:rPr>
-        <w:pPrChange w:id="34" w:author="NH17A" w:date="2021-01-09T19:33:00Z">
-          <w:pPr>
-            <w:ind w:firstLineChars="100" w:firstLine="210"/>
-          </w:pPr>
-        </w:pPrChange>
-      </w:pPr>
-      <w:ins w:id="35" w:author="NH17A" w:date="2021-01-09T17:53:00Z">
-        <w:r>
-          <w:rPr>
-            <w:rFonts w:ascii="Segoe UI Symbol" w:hAnsi="Segoe UI Symbol" w:cs="Segoe UI Symbol" w:hint="eastAsia"/>
-            <w:strike/>
-          </w:rPr>
-          <w:t>図ｘｘに、ｘｘｘという条件で測定した光電子の</w:t>
-        </w:r>
-        <w:r>
-          <w:rPr>
-            <w:rFonts w:ascii="Segoe UI Symbol" w:hAnsi="Segoe UI Symbol" w:cs="Segoe UI Symbol" w:hint="eastAsia"/>
-            <w:strike/>
-          </w:rPr>
-          <w:t xml:space="preserve">Velocity map Image </w:t>
-        </w:r>
-        <w:r>
-          <w:rPr>
-            <w:rFonts w:ascii="Segoe UI Symbol" w:hAnsi="Segoe UI Symbol" w:cs="Segoe UI Symbol" w:hint="eastAsia"/>
-            <w:strike/>
-          </w:rPr>
-          <w:t>図を示す。</w:t>
-        </w:r>
-      </w:ins>
-      <w:r>
-        <w:rPr>
-          <w:rFonts w:ascii="Segoe UI Symbol" w:hAnsi="Segoe UI Symbol" w:cs="Segoe UI Symbol"/>
-          <w:strike/>
-        </w:rPr>
-        <w:t>マイクロチャンネルプレートで測定したのは，</w:t>
-      </w:r>
-      <w:r>
-        <w:rPr>
-          <w:rFonts w:ascii="Segoe UI Symbol" w:hAnsi="Segoe UI Symbol" w:cs="Segoe UI Symbol"/>
-          <w:strike/>
-        </w:rPr>
-        <w:t>MCP</w:t>
-      </w:r>
-      <w:r>
-        <w:rPr>
-          <w:rFonts w:ascii="Segoe UI Symbol" w:hAnsi="Segoe UI Symbol" w:cs="Segoe UI Symbol"/>
-          <w:strike/>
-        </w:rPr>
-        <w:t>上のある位置</w:t>
-      </w:r>
-      <m:oMath>
-        <m:r>
-          <w:rPr>
-            <w:rFonts w:ascii="Cambria Math" w:hAnsi="Cambria Math" w:cs="Segoe UI Symbol"/>
-            <w:strike/>
-          </w:rPr>
-          <m:t>(x,y)</m:t>
-        </m:r>
-        <m:r>
-          <w:del w:id="36" w:author="NH17A" w:date="2021-01-09T18:39:00Z">
-            <m:rPr>
-              <m:sty m:val="p"/>
-            </m:rPr>
-            <w:rPr>
-              <w:rFonts w:ascii="Cambria Math" w:hAnsi="Cambria Math" w:cs="Segoe UI Symbol" w:hint="eastAsia"/>
-              <w:strike/>
-            </w:rPr>
-            <m:t>に電子があたった回数</m:t>
-          </w:del>
-        </m:r>
-      </m:oMath>
-      <w:ins w:id="37" w:author="NH17A" w:date="2021-01-09T18:40:00Z">
-        <w:r>
-          <w:rPr>
-            <w:rFonts w:ascii="Segoe UI Symbol" w:hAnsi="Segoe UI Symbol" w:cs="Segoe UI Symbol" w:hint="eastAsia"/>
-            <w:strike/>
-          </w:rPr>
-          <w:t>の電子の信号強度</w:t>
-        </w:r>
-      </w:ins>
-      <m:oMath>
-        <m:r>
-          <w:rPr>
-            <w:rFonts w:ascii="Cambria Math" w:hAnsi="Cambria Math" w:cs="Segoe UI Symbol"/>
-            <w:strike/>
-          </w:rPr>
-          <m:t>C(x,y)</m:t>
-        </m:r>
-      </m:oMath>
-      <w:r>
-        <w:rPr>
-          <w:rFonts w:ascii="Segoe UI Symbol" w:hAnsi="Segoe UI Symbol" w:cs="Segoe UI Symbol" w:hint="eastAsia"/>
-          <w:strike/>
-        </w:rPr>
-        <w:t>である．</w:t>
-      </w:r>
-      <w:del w:id="38" w:author="NH17A" w:date="2021-01-09T18:42:00Z">
-        <w:r>
-          <w:rPr>
-            <w:rFonts w:ascii="Segoe UI Symbol" w:hAnsi="Segoe UI Symbol" w:cs="Segoe UI Symbol" w:hint="eastAsia"/>
-            <w:strike/>
-          </w:rPr>
-          <w:delText>これを</w:delText>
-        </w:r>
-        <w:r>
-          <w:rPr>
-            <w:rFonts w:ascii="Segoe UI Symbol" w:hAnsi="Segoe UI Symbol" w:cs="Segoe UI Symbol" w:hint="eastAsia"/>
-            <w:strike/>
-          </w:rPr>
-          <w:delText>極座標表示に変換</w:delText>
-        </w:r>
-        <w:r>
-          <w:rPr>
-            <w:rFonts w:ascii="Segoe UI Symbol" w:hAnsi="Segoe UI Symbol" w:cs="Segoe UI Symbol" w:hint="eastAsia"/>
-            <w:strike/>
-          </w:rPr>
-          <w:delText>し</w:delText>
-        </w:r>
-        <w:r>
-          <w:rPr>
-            <w:rFonts w:ascii="Segoe UI Symbol" w:hAnsi="Segoe UI Symbol" w:cs="Segoe UI Symbol" w:hint="eastAsia"/>
-            <w:strike/>
-          </w:rPr>
-          <w:delText>，</w:delText>
-        </w:r>
-        <w:r>
-          <w:rPr>
-            <w:rFonts w:ascii="Segoe UI Symbol" w:hAnsi="Segoe UI Symbol" w:cs="Segoe UI Symbol" w:hint="eastAsia"/>
-            <w:strike/>
-          </w:rPr>
-          <w:delText>MCP</w:delText>
-        </w:r>
-        <w:r>
-          <w:rPr>
-            <w:rFonts w:ascii="Segoe UI Symbol" w:hAnsi="Segoe UI Symbol" w:cs="Segoe UI Symbol" w:hint="eastAsia"/>
-            <w:strike/>
-          </w:rPr>
-          <w:delText>の面上でのアルゴンの中心からの距離を</w:delText>
-        </w:r>
-        <m:oMath>
-          <m:r>
-            <w:rPr>
-              <w:rFonts w:ascii="Cambria Math" w:hAnsi="Cambria Math" w:cs="Segoe UI Symbol"/>
-              <w:strike/>
-            </w:rPr>
-            <m:t>r</m:t>
-          </m:r>
-        </m:oMath>
-        <w:r>
-          <w:rPr>
-            <w:rFonts w:ascii="Segoe UI Symbol" w:hAnsi="Segoe UI Symbol" w:cs="Segoe UI Symbol" w:hint="eastAsia"/>
-            <w:strike/>
-          </w:rPr>
-          <w:delText>，偏角を</w:delText>
-        </w:r>
-        <m:oMath>
-          <m:r>
-            <w:rPr>
-              <w:rFonts w:ascii="Cambria Math" w:hAnsi="Cambria Math" w:cs="Segoe UI Symbol" w:hint="eastAsia"/>
-              <w:strike/>
-            </w:rPr>
-            <m:t>θ</m:t>
-          </m:r>
-        </m:oMath>
-        <w:r>
-          <w:rPr>
-            <w:rFonts w:ascii="Segoe UI Symbol" w:hAnsi="Segoe UI Symbol" w:cs="Segoe UI Symbol" w:hint="eastAsia"/>
-            <w:strike/>
-          </w:rPr>
-          <w:delText>とし，</w:delText>
-        </w:r>
-        <m:oMath>
-          <m:r>
-            <w:rPr>
-              <w:rFonts w:ascii="Cambria Math" w:hAnsi="Cambria Math" w:cs="Segoe UI Symbol"/>
-              <w:strike/>
-            </w:rPr>
-            <m:t>C(r,θ)</m:t>
-          </m:r>
-        </m:oMath>
-        <w:r>
-          <w:rPr>
-            <w:rFonts w:ascii="Segoe UI Symbol" w:hAnsi="Segoe UI Symbol" w:cs="Segoe UI Symbol"/>
-            <w:strike/>
-          </w:rPr>
-          <w:delText>を求めた．</w:delText>
-        </w:r>
-        <m:oMath>
-          <m:r>
-            <w:rPr>
-              <w:rFonts w:ascii="Cambria Math" w:hAnsi="Cambria Math" w:cs="Segoe UI Symbol"/>
-              <w:strike/>
-            </w:rPr>
-            <m:t>C(r,θ)</m:t>
-          </m:r>
-        </m:oMath>
-        <w:r>
-          <w:rPr>
-            <w:rFonts w:ascii="Segoe UI Symbol" w:hAnsi="Segoe UI Symbol" w:cs="Segoe UI Symbol"/>
-            <w:strike/>
-          </w:rPr>
-          <w:delText>を画像で表したものが以下の図</w:delText>
-        </w:r>
-        <w:r>
-          <w:rPr>
-            <w:rFonts w:ascii="Segoe UI Symbol" w:hAnsi="Segoe UI Symbol" w:cs="Segoe UI Symbol" w:hint="eastAsia"/>
-            <w:strike/>
-          </w:rPr>
-          <w:delText>2.1</w:delText>
-        </w:r>
-        <w:r>
-          <w:rPr>
-            <w:rFonts w:ascii="Segoe UI Symbol" w:hAnsi="Segoe UI Symbol" w:cs="Segoe UI Symbol" w:hint="eastAsia"/>
-            <w:strike/>
-          </w:rPr>
-          <w:delText>である．</w:delText>
-        </w:r>
-      </w:del>
-      <w:ins w:id="39" w:author="NH17A" w:date="2021-01-09T18:42:00Z">
-        <w:r>
-          <w:rPr>
-            <w:rFonts w:ascii="Segoe UI Symbol" w:hAnsi="Segoe UI Symbol" w:cs="Segoe UI Symbol" w:hint="eastAsia"/>
-            <w:strike/>
-          </w:rPr>
-          <w:t>（図</w:t>
-        </w:r>
-        <w:r>
-          <w:rPr>
-            <w:rFonts w:ascii="Segoe UI Symbol" w:hAnsi="Segoe UI Symbol" w:cs="Segoe UI Symbol" w:hint="eastAsia"/>
-            <w:strike/>
-          </w:rPr>
-          <w:t>2-1</w:t>
-        </w:r>
-        <w:r>
-          <w:rPr>
-            <w:rFonts w:ascii="Segoe UI Symbol" w:hAnsi="Segoe UI Symbol" w:cs="Segoe UI Symbol" w:hint="eastAsia"/>
-            <w:strike/>
-          </w:rPr>
-          <w:t>は生データではないのですか？この段階では極座標変換とかはしていないと思います。</w:t>
-        </w:r>
-      </w:ins>
     </w:p>
     <w:p>
       <w:pPr>
@@ -6234,7 +5764,7 @@
                     </pic:cNvPicPr>
                   </pic:nvPicPr>
                   <pic:blipFill>
-                    <a:blip r:embed="rId12">
+                    <a:blip r:embed="rId11">
                       <a:extLst>
                         <a:ext uri="{28A0092B-C50C-407E-A947-70E740481C1C}">
                           <a14:useLocalDpi xmlns:a14="http://schemas.microsoft.com/office/drawing/2010/main" val="0"/>
@@ -6420,7 +5950,6 @@
         <w:rPr>
           <w:rFonts w:ascii="Segoe UI Symbol" w:hAnsi="Segoe UI Symbol" w:cs="Segoe UI Symbol" w:hint="eastAsia"/>
         </w:rPr>
-        <w:lastRenderedPageBreak/>
         <w:t>に対応している．例えば，画像の一番左上のピクセルは</w:t>
       </w:r>
       <w:r>
@@ -6870,7 +6399,14 @@
         <w:rPr>
           <w:rFonts w:ascii="Segoe UI Symbol" w:hAnsi="Segoe UI Symbol" w:cs="Segoe UI Symbol" w:hint="eastAsia"/>
         </w:rPr>
-        <w:t>極座標上の光電子の信号強度</w:t>
+        <w:t>極座標上の光電子</w:t>
+      </w:r>
+      <w:r>
+        <w:rPr>
+          <w:rFonts w:ascii="Segoe UI Symbol" w:hAnsi="Segoe UI Symbol" w:cs="Segoe UI Symbol" w:hint="eastAsia"/>
+        </w:rPr>
+        <w:lastRenderedPageBreak/>
+        <w:t>の信号強度</w:t>
       </w:r>
       <m:oMath>
         <m:r>
@@ -7015,7 +6551,7 @@
                     </pic:cNvPicPr>
                   </pic:nvPicPr>
                   <pic:blipFill>
-                    <a:blip r:embed="rId13">
+                    <a:blip r:embed="rId12">
                       <a:extLst>
                         <a:ext uri="{28A0092B-C50C-407E-A947-70E740481C1C}">
                           <a14:useLocalDpi xmlns:a14="http://schemas.microsoft.com/office/drawing/2010/main" val="0"/>
@@ -7051,7 +6587,7 @@
       <w:pPr>
         <w:jc w:val="center"/>
         <w:rPr>
-          <w:ins w:id="40" w:author="NH17A" w:date="2021-01-09T18:43:00Z"/>
+          <w:ins w:id="2" w:author="NH17A" w:date="2021-01-09T18:43:00Z"/>
           <w:rFonts w:ascii="Segoe UI Symbol" w:hAnsi="Segoe UI Symbol" w:cs="Segoe UI Symbol" w:hint="eastAsia"/>
         </w:rPr>
       </w:pPr>
@@ -7123,188 +6659,36 @@
           <w:strike/>
         </w:rPr>
       </w:pPr>
-      <w:ins w:id="41" w:author="NH17A" w:date="2021-01-09T18:43:00Z">
-        <w:r>
-          <w:rPr>
-            <w:rFonts w:ascii="Segoe UI Symbol" w:hAnsi="Segoe UI Symbol" w:cs="Segoe UI Symbol" w:hint="eastAsia"/>
-            <w:strike/>
-          </w:rPr>
-          <w:t>ここで、座標を極座標として考えると、ｒを中心からの半径、θをレーザーの</w:t>
-        </w:r>
-      </w:ins>
-      <w:ins w:id="42" w:author="NH17A" w:date="2021-01-09T18:44:00Z">
-        <w:r>
-          <w:rPr>
-            <w:rFonts w:ascii="Segoe UI Symbol" w:hAnsi="Segoe UI Symbol" w:cs="Segoe UI Symbol" w:hint="eastAsia"/>
-            <w:strike/>
-          </w:rPr>
-          <w:t>偏光方向からの角度とすると</w:t>
-        </w:r>
-        <w:r>
-          <w:rPr>
-            <w:rFonts w:ascii="Segoe UI Symbol" w:hAnsi="Segoe UI Symbol" w:cs="Segoe UI Symbol" w:hint="eastAsia"/>
-            <w:strike/>
-          </w:rPr>
-          <w:t>、信号強度の分布は，</w:t>
-        </w:r>
-        <m:oMath>
-          <m:r>
-            <w:rPr>
-              <w:rFonts w:ascii="Cambria Math" w:hAnsi="Cambria Math" w:cs="Segoe UI Symbol"/>
-              <w:strike/>
-            </w:rPr>
-            <m:t>C(r,θ)</m:t>
-          </m:r>
-        </m:oMath>
-        <w:r>
-          <w:rPr>
-            <w:rFonts w:ascii="Segoe UI Symbol" w:hAnsi="Segoe UI Symbol" w:cs="Segoe UI Symbol" w:hint="eastAsia"/>
-            <w:strike/>
-          </w:rPr>
-          <w:t>とあらわされる。</w:t>
-        </w:r>
-      </w:ins>
-      <w:r>
-        <w:rPr>
-          <w:rFonts w:ascii="Segoe UI Symbol" w:hAnsi="Segoe UI Symbol" w:cs="Segoe UI Symbol" w:hint="eastAsia"/>
-          <w:strike/>
-        </w:rPr>
-        <w:t>つまり，</w:t>
-      </w:r>
-      <m:oMath>
-        <m:r>
-          <w:rPr>
-            <w:rFonts w:ascii="Cambria Math" w:hAnsi="Cambria Math" w:cs="Segoe UI Symbol"/>
-            <w:strike/>
-          </w:rPr>
-          <m:t>C(r,θ)</m:t>
-        </m:r>
-      </m:oMath>
-      <w:r>
-        <w:rPr>
-          <w:rFonts w:ascii="Segoe UI Symbol" w:hAnsi="Segoe UI Symbol" w:cs="Segoe UI Symbol"/>
-          <w:strike/>
-        </w:rPr>
-        <w:t>の</w:t>
-      </w:r>
-      <w:r>
-        <w:rPr>
-          <w:rFonts w:ascii="Segoe UI Symbol" w:hAnsi="Segoe UI Symbol" w:cs="Segoe UI Symbol" w:hint="eastAsia"/>
-          <w:strike/>
-        </w:rPr>
-        <w:t>r</w:t>
-      </w:r>
-      <w:r>
-        <w:rPr>
-          <w:rFonts w:ascii="Segoe UI Symbol" w:hAnsi="Segoe UI Symbol" w:cs="Segoe UI Symbol"/>
-          <w:strike/>
-        </w:rPr>
-        <w:t>は，光電子の運動量の大きさに比例している．</w:t>
-      </w:r>
-      <w:del w:id="43" w:author="NH17A" w:date="2021-01-09T18:43:00Z">
-        <w:r>
-          <w:rPr>
-            <w:rFonts w:ascii="Segoe UI Symbol" w:hAnsi="Segoe UI Symbol" w:cs="Segoe UI Symbol"/>
-            <w:strike/>
-          </w:rPr>
-          <w:delText>また</w:delText>
-        </w:r>
-        <w:r>
-          <w:rPr>
-            <w:rFonts w:ascii="Segoe UI Symbol" w:hAnsi="Segoe UI Symbol" w:cs="Segoe UI Symbol" w:hint="eastAsia"/>
-            <w:strike/>
-          </w:rPr>
-          <w:delText>，</w:delText>
-        </w:r>
-        <m:oMath>
-          <m:r>
-            <w:rPr>
-              <w:rFonts w:ascii="Cambria Math" w:hAnsi="Cambria Math" w:cs="Segoe UI Symbol" w:hint="eastAsia"/>
-              <w:strike/>
-            </w:rPr>
-            <m:t>θ</m:t>
-          </m:r>
-        </m:oMath>
-        <w:r>
-          <w:rPr>
-            <w:rFonts w:ascii="Segoe UI Symbol" w:hAnsi="Segoe UI Symbol" w:cs="Segoe UI Symbol" w:hint="eastAsia"/>
-            <w:strike/>
-          </w:rPr>
-          <w:delText>は，光電子が飛び出した方向を表す。</w:delText>
-        </w:r>
-      </w:del>
-      <w:r>
-        <w:rPr>
-          <w:rFonts w:ascii="Segoe UI Symbol" w:hAnsi="Segoe UI Symbol" w:cs="Segoe UI Symbol" w:hint="eastAsia"/>
-          <w:strike/>
-        </w:rPr>
-        <w:t>つまり，</w:t>
-      </w:r>
-      <w:r>
-        <w:rPr>
-          <w:rFonts w:ascii="Segoe UI Symbol" w:hAnsi="Segoe UI Symbol" w:cs="Segoe UI Symbol" w:hint="eastAsia"/>
-          <w:strike/>
-        </w:rPr>
-        <w:lastRenderedPageBreak/>
-        <w:t>「光電子が衝突した</w:t>
-      </w:r>
-      <w:r>
-        <w:rPr>
-          <w:rFonts w:ascii="Segoe UI Symbol" w:hAnsi="Segoe UI Symbol" w:cs="Segoe UI Symbol" w:hint="eastAsia"/>
-          <w:strike/>
-        </w:rPr>
-        <w:t>MCP</w:t>
-      </w:r>
-      <w:r>
-        <w:rPr>
-          <w:rFonts w:ascii="Segoe UI Symbol" w:hAnsi="Segoe UI Symbol" w:cs="Segoe UI Symbol" w:hint="eastAsia"/>
-          <w:strike/>
-        </w:rPr>
-        <w:t>上の位置」は，「光電子がアルゴンから飛び出した瞬間の運動量」に対応している</w:t>
-      </w:r>
-      <w:r>
-        <w:rPr>
-          <w:rFonts w:ascii="Segoe UI Symbol" w:hAnsi="Segoe UI Symbol" w:cs="Segoe UI Symbol" w:hint="eastAsia"/>
-          <w:strike/>
-        </w:rPr>
-        <w:t>.</w:t>
-      </w:r>
     </w:p>
     <w:p>
       <w:pPr>
         <w:rPr>
+          <w:rFonts w:ascii="Segoe UI Symbol" w:hAnsi="Segoe UI Symbol" w:cs="Segoe UI Symbol"/>
+        </w:rPr>
+      </w:pPr>
+      <w:r>
+        <w:rPr>
+          <w:rFonts w:ascii="Segoe UI Symbol" w:hAnsi="Segoe UI Symbol" w:cs="Segoe UI Symbol"/>
+        </w:rPr>
+        <w:t>図</w:t>
+      </w:r>
+      <w:r>
+        <w:rPr>
           <w:rFonts w:ascii="Segoe UI Symbol" w:hAnsi="Segoe UI Symbol" w:cs="Segoe UI Symbol" w:hint="eastAsia"/>
         </w:rPr>
-      </w:pPr>
-      <w:r>
-        <w:rPr>
-          <w:rFonts w:ascii="Segoe UI Symbol" w:hAnsi="Segoe UI Symbol" w:cs="Segoe UI Symbol"/>
-        </w:rPr>
-        <w:t>図</w:t>
+        <w:t>3.2</w:t>
       </w:r>
       <w:r>
         <w:rPr>
           <w:rFonts w:ascii="Segoe UI Symbol" w:hAnsi="Segoe UI Symbol" w:cs="Segoe UI Symbol" w:hint="eastAsia"/>
         </w:rPr>
-        <w:t>3.2</w:t>
+        <w:t>を見ると，</w:t>
       </w:r>
       <w:r>
         <w:rPr>
           <w:rFonts w:ascii="Segoe UI Symbol" w:hAnsi="Segoe UI Symbol" w:cs="Segoe UI Symbol" w:hint="eastAsia"/>
         </w:rPr>
-        <w:t>を見ると，</w:t>
-      </w:r>
-      <w:r>
-        <w:rPr>
-          <w:rFonts w:ascii="Segoe UI Symbol" w:hAnsi="Segoe UI Symbol" w:cs="Segoe UI Symbol" w:hint="eastAsia"/>
-        </w:rPr>
         <w:t>高次高調波によって生じた信号強度の縞模様が</w:t>
-      </w:r>
-      <w:r>
-        <w:rPr>
-          <w:rFonts w:ascii="Segoe UI Symbol" w:hAnsi="Segoe UI Symbol" w:cs="Segoe UI Symbol" w:hint="eastAsia"/>
-        </w:rPr>
-        <w:t>よく</w:t>
       </w:r>
       <w:r>
         <w:rPr>
@@ -7415,7 +6799,37 @@
         <w:rPr>
           <w:rFonts w:ascii="Segoe UI Symbol" w:hAnsi="Segoe UI Symbol" w:cs="Segoe UI Symbol" w:hint="eastAsia"/>
         </w:rPr>
-        <w:t>図について，ある方向へのデータの積算を行った</w:t>
+        <w:t>図について，</w:t>
+      </w:r>
+      <w:r>
+        <w:rPr>
+          <w:rFonts w:ascii="Segoe UI Symbol" w:hAnsi="Segoe UI Symbol" w:cs="Segoe UI Symbol" w:hint="eastAsia"/>
+        </w:rPr>
+        <w:t>各次の</w:t>
+      </w:r>
+      <w:r>
+        <w:rPr>
+          <w:rFonts w:ascii="Segoe UI Symbol" w:hAnsi="Segoe UI Symbol" w:cs="Segoe UI Symbol"/>
+        </w:rPr>
+        <w:t>高次高調波</w:t>
+      </w:r>
+      <w:r>
+        <w:rPr>
+          <w:rFonts w:ascii="Segoe UI Symbol" w:hAnsi="Segoe UI Symbol" w:cs="Segoe UI Symbol" w:hint="eastAsia"/>
+        </w:rPr>
+        <w:t>の信号強度</w:t>
+      </w:r>
+      <w:r>
+        <w:rPr>
+          <w:rFonts w:ascii="Segoe UI Symbol" w:hAnsi="Segoe UI Symbol" w:cs="Segoe UI Symbol" w:hint="eastAsia"/>
+        </w:rPr>
+        <w:t>を比較しやすくするために，</w:t>
+      </w:r>
+      <w:r>
+        <w:rPr>
+          <w:rFonts w:ascii="Segoe UI Symbol" w:hAnsi="Segoe UI Symbol" w:cs="Segoe UI Symbol" w:hint="eastAsia"/>
+        </w:rPr>
+        <w:t>ある方向へのデータの積算を行った</w:t>
       </w:r>
       <w:r>
         <w:rPr>
@@ -7467,1907 +6881,28 @@
         </w:rPr>
         <w:t xml:space="preserve">. </w:t>
       </w:r>
-      <w:bookmarkStart w:id="44" w:name="_GoBack"/>
-      <w:bookmarkEnd w:id="44"/>
-    </w:p>
-    <w:p/>
-    <w:p>
-      <w:r>
-        <w:rPr>
-          <w:rFonts w:hint="eastAsia"/>
-        </w:rPr>
-        <w:t xml:space="preserve">3.2 </w:t>
-      </w:r>
-      <w:r>
-        <w:rPr>
-          <w:rFonts w:hint="eastAsia"/>
-        </w:rPr>
-        <w:t>データ処理の</w:t>
-      </w:r>
-      <w:r>
-        <w:rPr>
-          <w:rFonts w:hint="eastAsia"/>
-        </w:rPr>
-        <w:t>方法</w:t>
-      </w:r>
-      <w:ins w:id="45" w:author="NH17A" w:date="2021-01-09T18:36:00Z">
-        <w:r>
-          <w:rPr>
-            <w:rFonts w:hint="eastAsia"/>
-          </w:rPr>
-          <w:t>（前とタイトルが同じなので、変えてください）</w:t>
-        </w:r>
-      </w:ins>
-      <w:ins w:id="46" w:author="NH17A" w:date="2021-01-09T18:37:00Z">
-        <w:r>
-          <w:rPr>
-            <w:rFonts w:hint="eastAsia"/>
-          </w:rPr>
-          <w:t>。</w:t>
-        </w:r>
-      </w:ins>
     </w:p>
     <w:p>
       <w:pPr>
         <w:rPr>
-          <w:rFonts w:ascii="Segoe UI Symbol" w:hAnsi="Segoe UI Symbol" w:cs="Segoe UI Symbol"/>
-        </w:rPr>
-      </w:pPr>
-      <w:del w:id="47" w:author="NH17A" w:date="2021-01-09T19:32:00Z">
-        <w:r>
-          <w:rPr>
-            <w:rFonts w:hint="eastAsia"/>
-          </w:rPr>
-          <w:delText xml:space="preserve">　</w:delText>
-        </w:r>
-      </w:del>
-      <w:r>
-        <w:rPr>
           <w:rFonts w:ascii="Segoe UI Symbol" w:hAnsi="Segoe UI Symbol" w:cs="Segoe UI Symbol" w:hint="eastAsia"/>
-        </w:rPr>
-        <w:t>(1)</w:t>
-      </w:r>
-      <m:oMath>
-        <m:r>
-          <w:rPr>
-            <w:rFonts w:ascii="Cambria Math" w:hAnsi="Cambria Math" w:cs="Segoe UI Symbol"/>
-          </w:rPr>
-          <m:t>C(x,y)</m:t>
-        </m:r>
-      </m:oMath>
-      <w:r>
-        <w:rPr>
-          <w:rFonts w:ascii="Segoe UI Symbol" w:hAnsi="Segoe UI Symbol" w:cs="Segoe UI Symbol"/>
-        </w:rPr>
-        <w:t>から</w:t>
-      </w:r>
-      <m:oMath>
-        <m:r>
-          <w:rPr>
-            <w:rFonts w:ascii="Cambria Math" w:hAnsi="Cambria Math" w:cs="Segoe UI Symbol"/>
-          </w:rPr>
-          <m:t>C(r,θ)</m:t>
-        </m:r>
-      </m:oMath>
-      <w:r>
-        <w:rPr>
-          <w:rFonts w:ascii="Segoe UI Symbol" w:hAnsi="Segoe UI Symbol" w:cs="Segoe UI Symbol"/>
-        </w:rPr>
-        <w:t>へと変換</w:t>
-      </w:r>
-      <w:del w:id="48" w:author="NH18c" w:date="2021-01-09T22:54:00Z">
-        <w:r>
-          <w:rPr>
-            <w:rFonts w:ascii="Segoe UI Symbol" w:hAnsi="Segoe UI Symbol" w:cs="Segoe UI Symbol"/>
-          </w:rPr>
-          <w:delText>する</w:delText>
-        </w:r>
-      </w:del>
-      <w:ins w:id="49" w:author="NH18c" w:date="2021-01-09T22:54:00Z">
-        <w:r>
-          <w:rPr>
-            <w:rFonts w:ascii="Segoe UI Symbol" w:hAnsi="Segoe UI Symbol" w:cs="Segoe UI Symbol" w:hint="eastAsia"/>
-          </w:rPr>
-          <w:t xml:space="preserve">　（</w:t>
-        </w:r>
-      </w:ins>
-      <w:ins w:id="50" w:author="NH18c" w:date="2021-01-09T22:55:00Z">
-        <w:r>
-          <w:rPr>
-            <w:rFonts w:ascii="Segoe UI Symbol" w:hAnsi="Segoe UI Symbol" w:cs="Segoe UI Symbol" w:hint="eastAsia"/>
-          </w:rPr>
-          <w:t>～する、ではなくて、単語で書いてください）。</w:t>
-        </w:r>
-      </w:ins>
-    </w:p>
-    <w:p>
-      <w:pPr>
-        <w:rPr>
-          <w:rFonts w:ascii="Segoe UI Symbol" w:hAnsi="Segoe UI Symbol" w:cs="Segoe UI Symbol"/>
-        </w:rPr>
-        <w:pPrChange w:id="51" w:author="NH17A" w:date="2021-01-09T19:07:00Z">
-          <w:pPr>
-            <w:ind w:firstLineChars="100" w:firstLine="210"/>
-          </w:pPr>
-        </w:pPrChange>
-      </w:pPr>
-      <w:r>
-        <w:rPr>
-          <w:rFonts w:ascii="Segoe UI Symbol" w:hAnsi="Segoe UI Symbol" w:cs="Segoe UI Symbol"/>
-        </w:rPr>
-        <w:t>測定データは</w:t>
-      </w:r>
-      <w:r>
-        <w:rPr>
-          <w:rFonts w:ascii="Segoe UI Symbol" w:hAnsi="Segoe UI Symbol" w:cs="Segoe UI Symbol" w:hint="eastAsia"/>
-        </w:rPr>
-        <w:t>，</w:t>
-      </w:r>
-      <w:r>
-        <w:rPr>
-          <w:rFonts w:ascii="Segoe UI Symbol" w:hAnsi="Segoe UI Symbol" w:cs="Segoe UI Symbol"/>
-        </w:rPr>
-        <w:t>「どの位置に何回光電子が衝突したか」</w:t>
-      </w:r>
-      <w:ins w:id="52" w:author="NH17A" w:date="2021-01-09T19:07:00Z">
-        <w:r>
-          <w:rPr>
-            <w:rFonts w:ascii="Segoe UI Symbol" w:hAnsi="Segoe UI Symbol" w:cs="Segoe UI Symbol" w:hint="eastAsia"/>
-          </w:rPr>
-          <w:t>に対応する</w:t>
-        </w:r>
-      </w:ins>
-      <w:del w:id="53" w:author="NH17A" w:date="2021-01-09T19:07:00Z">
-        <w:r>
-          <w:rPr>
-            <w:rFonts w:ascii="Segoe UI Symbol" w:hAnsi="Segoe UI Symbol" w:cs="Segoe UI Symbol"/>
-          </w:rPr>
-          <w:delText>の</w:delText>
-        </w:r>
-      </w:del>
-      <w:r>
-        <w:rPr>
-          <w:rFonts w:ascii="Segoe UI Symbol" w:hAnsi="Segoe UI Symbol" w:cs="Segoe UI Symbol"/>
-        </w:rPr>
-        <w:t>情報である</w:t>
-      </w:r>
-      <w:r>
-        <w:rPr>
-          <w:rFonts w:ascii="Segoe UI Symbol" w:hAnsi="Segoe UI Symbol" w:cs="Segoe UI Symbol" w:hint="eastAsia"/>
-        </w:rPr>
-        <w:t>.</w:t>
-      </w:r>
-      <w:r>
-        <w:rPr>
-          <w:rFonts w:ascii="Segoe UI Symbol" w:hAnsi="Segoe UI Symbol" w:cs="Segoe UI Symbol"/>
-        </w:rPr>
-        <w:t>例えば</w:t>
-      </w:r>
-      <w:r>
-        <w:rPr>
-          <w:rFonts w:ascii="Segoe UI Symbol" w:hAnsi="Segoe UI Symbol" w:cs="Segoe UI Symbol" w:hint="eastAsia"/>
-        </w:rPr>
-        <w:t>，</w:t>
-      </w:r>
-      <m:oMath>
-        <m:r>
-          <w:rPr>
-            <w:rFonts w:ascii="Cambria Math" w:hAnsi="Cambria Math" w:cs="Segoe UI Symbol"/>
-          </w:rPr>
-          <m:t>C</m:t>
-        </m:r>
-        <m:d>
-          <m:dPr>
-            <m:ctrlPr>
-              <w:rPr>
-                <w:rFonts w:ascii="Cambria Math" w:hAnsi="Cambria Math" w:cs="Segoe UI Symbol"/>
-                <w:i/>
-              </w:rPr>
-            </m:ctrlPr>
-          </m:dPr>
-          <m:e>
-            <m:r>
-              <w:rPr>
-                <w:rFonts w:ascii="Cambria Math" w:hAnsi="Cambria Math" w:cs="Segoe UI Symbol"/>
-              </w:rPr>
-              <m:t>100,100</m:t>
-            </m:r>
-          </m:e>
-        </m:d>
-        <m:r>
-          <m:rPr>
-            <m:sty m:val="p"/>
-          </m:rPr>
-          <w:rPr>
-            <w:rFonts w:ascii="Cambria Math" w:hAnsi="Cambria Math" w:cs="Segoe UI Symbol"/>
-          </w:rPr>
-          <m:t>=42</m:t>
-        </m:r>
-      </m:oMath>
-      <w:r>
-        <w:rPr>
-          <w:rFonts w:ascii="Segoe UI Symbol" w:hAnsi="Segoe UI Symbol" w:cs="Segoe UI Symbol"/>
-        </w:rPr>
-        <w:t>のとき</w:t>
-      </w:r>
-      <w:r>
-        <w:rPr>
-          <w:rFonts w:ascii="Segoe UI Symbol" w:hAnsi="Segoe UI Symbol" w:cs="Segoe UI Symbol" w:hint="eastAsia"/>
-        </w:rPr>
-        <w:t>，</w:t>
-      </w:r>
-      <w:r>
-        <w:rPr>
-          <w:rFonts w:ascii="Segoe UI Symbol" w:hAnsi="Segoe UI Symbol" w:cs="Segoe UI Symbol"/>
-        </w:rPr>
-        <w:t>MCP</w:t>
-      </w:r>
-      <w:r>
-        <w:rPr>
-          <w:rFonts w:ascii="Segoe UI Symbol" w:hAnsi="Segoe UI Symbol" w:cs="Segoe UI Symbol"/>
-        </w:rPr>
-        <w:t>上のある座標</w:t>
-      </w:r>
-      <w:r>
-        <w:rPr>
-          <w:rFonts w:ascii="Segoe UI Symbol" w:hAnsi="Segoe UI Symbol" w:cs="Segoe UI Symbol" w:hint="eastAsia"/>
-        </w:rPr>
-        <w:t>(100,100)</w:t>
-      </w:r>
-      <w:r>
-        <w:rPr>
-          <w:rFonts w:ascii="Segoe UI Symbol" w:hAnsi="Segoe UI Symbol" w:cs="Segoe UI Symbol" w:hint="eastAsia"/>
-        </w:rPr>
-        <w:t>に</w:t>
-      </w:r>
-      <w:del w:id="54" w:author="NH17A" w:date="2021-01-09T19:07:00Z">
-        <w:r>
-          <w:rPr>
-            <w:rFonts w:ascii="Segoe UI Symbol" w:hAnsi="Segoe UI Symbol" w:cs="Segoe UI Symbol" w:hint="eastAsia"/>
-          </w:rPr>
-          <w:delText>光電子が衝突した回数は</w:delText>
-        </w:r>
-        <w:r>
-          <w:rPr>
-            <w:rFonts w:ascii="Segoe UI Symbol" w:hAnsi="Segoe UI Symbol" w:cs="Segoe UI Symbol" w:hint="eastAsia"/>
-          </w:rPr>
-          <w:delText>42</w:delText>
-        </w:r>
-        <w:r>
-          <w:rPr>
-            <w:rFonts w:ascii="Segoe UI Symbol" w:hAnsi="Segoe UI Symbol" w:cs="Segoe UI Symbol" w:hint="eastAsia"/>
-          </w:rPr>
-          <w:delText>回である</w:delText>
-        </w:r>
-      </w:del>
-      <w:ins w:id="55" w:author="NH17A" w:date="2021-01-09T19:07:00Z">
-        <w:r>
-          <w:rPr>
-            <w:rFonts w:ascii="Segoe UI Symbol" w:hAnsi="Segoe UI Symbol" w:cs="Segoe UI Symbol" w:hint="eastAsia"/>
-          </w:rPr>
-          <w:t>（回数そのものではなく、回数に</w:t>
-        </w:r>
-      </w:ins>
-      <w:ins w:id="56" w:author="NH17A" w:date="2021-01-09T19:08:00Z">
-        <w:r>
-          <w:rPr>
-            <w:rFonts w:ascii="Segoe UI Symbol" w:hAnsi="Segoe UI Symbol" w:cs="Segoe UI Symbol" w:hint="eastAsia"/>
-          </w:rPr>
-          <w:t>比例</w:t>
-        </w:r>
-      </w:ins>
-      <w:ins w:id="57" w:author="NH17A" w:date="2021-01-09T19:07:00Z">
-        <w:r>
-          <w:rPr>
-            <w:rFonts w:ascii="Segoe UI Symbol" w:hAnsi="Segoe UI Symbol" w:cs="Segoe UI Symbol" w:hint="eastAsia"/>
-          </w:rPr>
-          <w:t>する</w:t>
-        </w:r>
-      </w:ins>
-      <w:ins w:id="58" w:author="NH17A" w:date="2021-01-09T19:08:00Z">
-        <w:r>
-          <w:rPr>
-            <w:rFonts w:ascii="Segoe UI Symbol" w:hAnsi="Segoe UI Symbol" w:cs="Segoe UI Symbol" w:hint="eastAsia"/>
-          </w:rPr>
-          <w:t>と考えられる量です</w:t>
-        </w:r>
-      </w:ins>
-      <w:ins w:id="59" w:author="NH17A" w:date="2021-01-09T19:07:00Z">
-        <w:r>
-          <w:rPr>
-            <w:rFonts w:ascii="Segoe UI Symbol" w:hAnsi="Segoe UI Symbol" w:cs="Segoe UI Symbol" w:hint="eastAsia"/>
-          </w:rPr>
-          <w:t>）</w:t>
-        </w:r>
-      </w:ins>
-      <w:r>
-        <w:rPr>
-          <w:rFonts w:ascii="Segoe UI Symbol" w:hAnsi="Segoe UI Symbol" w:cs="Segoe UI Symbol" w:hint="eastAsia"/>
-        </w:rPr>
-        <w:t>.</w:t>
-      </w:r>
-      <w:r>
-        <w:rPr>
-          <w:rFonts w:ascii="Segoe UI Symbol" w:hAnsi="Segoe UI Symbol" w:cs="Segoe UI Symbol" w:hint="eastAsia"/>
-        </w:rPr>
-        <w:t>今回考えたいのは，「光電子がアルゴンから飛び出したときの，</w:t>
-      </w:r>
-      <m:oMath>
-        <m:r>
-          <w:rPr>
-            <w:rFonts w:ascii="Cambria Math" w:hAnsi="Cambria Math" w:cs="Segoe UI Symbol"/>
-          </w:rPr>
-          <m:t>xy</m:t>
-        </m:r>
-      </m:oMath>
-      <w:r>
-        <w:rPr>
-          <w:rFonts w:ascii="Segoe UI Symbol" w:hAnsi="Segoe UI Symbol" w:cs="Segoe UI Symbol" w:hint="eastAsia"/>
-        </w:rPr>
-        <w:t>平面上での運動量」であり</w:t>
-      </w:r>
-      <w:ins w:id="60" w:author="NH17A" w:date="2021-01-09T19:08:00Z">
-        <w:r>
-          <w:rPr>
-            <w:rFonts w:ascii="Segoe UI Symbol" w:hAnsi="Segoe UI Symbol" w:cs="Segoe UI Symbol" w:hint="eastAsia"/>
-          </w:rPr>
-          <w:t>（光電子は、アルゴン原子から飛び出て三次元上に広がります。その角度分布は</w:t>
-        </w:r>
-      </w:ins>
-      <w:ins w:id="61" w:author="NH17A" w:date="2021-01-09T19:09:00Z">
-        <w:r>
-          <w:rPr>
-            <w:rFonts w:ascii="Segoe UI Symbol" w:hAnsi="Segoe UI Symbol" w:cs="Segoe UI Symbol" w:hint="eastAsia"/>
-          </w:rPr>
-          <w:t>、球面調和関数の和であらわされます。その三次元上に広がった分布を、</w:t>
-        </w:r>
-        <w:r>
-          <w:rPr>
-            <w:rFonts w:ascii="Segoe UI Symbol" w:hAnsi="Segoe UI Symbol" w:cs="Segoe UI Symbol" w:hint="eastAsia"/>
-          </w:rPr>
-          <w:t>DC</w:t>
-        </w:r>
-        <w:r>
-          <w:rPr>
-            <w:rFonts w:ascii="Segoe UI Symbol" w:hAnsi="Segoe UI Symbol" w:cs="Segoe UI Symbol" w:hint="eastAsia"/>
-          </w:rPr>
-          <w:t>電場で一方向に引き込んで、</w:t>
-        </w:r>
-        <w:r>
-          <w:rPr>
-            <w:rFonts w:ascii="Segoe UI Symbol" w:hAnsi="Segoe UI Symbol" w:cs="Segoe UI Symbol" w:hint="eastAsia"/>
-          </w:rPr>
-          <w:t>MCP</w:t>
-        </w:r>
-        <w:r>
-          <w:rPr>
-            <w:rFonts w:ascii="Segoe UI Symbol" w:hAnsi="Segoe UI Symbol" w:cs="Segoe UI Symbol" w:hint="eastAsia"/>
-          </w:rPr>
-          <w:t>上に二次元分布として射影します。それが</w:t>
-        </w:r>
-      </w:ins>
-      <w:ins w:id="62" w:author="NH17A" w:date="2021-01-09T19:10:00Z">
-        <w:r>
-          <w:rPr>
-            <w:rFonts w:ascii="Segoe UI Symbol" w:hAnsi="Segoe UI Symbol" w:cs="Segoe UI Symbol" w:hint="eastAsia"/>
-          </w:rPr>
-          <w:t>測定されるものです。なおレーザー電場の方向をｙ軸とすると、ｙ軸まわりに対称になっています。なので本当は、逆アーベル変換で２次元に</w:t>
-        </w:r>
-      </w:ins>
-      <w:ins w:id="63" w:author="NH17A" w:date="2021-01-09T19:11:00Z">
-        <w:r>
-          <w:rPr>
-            <w:rFonts w:ascii="Segoe UI Symbol" w:hAnsi="Segoe UI Symbol" w:cs="Segoe UI Symbol" w:hint="eastAsia"/>
-          </w:rPr>
-          <w:t>射影した測定されたイメージから、三次元での分布に直すひつようがあります。ここではそれはせずに、近似的に、２次元に射影した分布が、</w:t>
-        </w:r>
-        <w:r>
-          <w:rPr>
-            <w:rFonts w:ascii="Segoe UI Symbol" w:hAnsi="Segoe UI Symbol" w:cs="Segoe UI Symbol" w:hint="eastAsia"/>
-          </w:rPr>
-          <w:t>x-y</w:t>
-        </w:r>
-        <w:r>
-          <w:rPr>
-            <w:rFonts w:ascii="Segoe UI Symbol" w:hAnsi="Segoe UI Symbol" w:cs="Segoe UI Symbol" w:hint="eastAsia"/>
-          </w:rPr>
-          <w:t>平面状に飛び出たものとしています。このこともきちんと書いてください。</w:t>
-        </w:r>
-      </w:ins>
-      <w:r>
-        <w:rPr>
-          <w:rFonts w:ascii="Segoe UI Symbol" w:hAnsi="Segoe UI Symbol" w:cs="Segoe UI Symbol" w:hint="eastAsia"/>
-        </w:rPr>
-        <w:t>，</w:t>
-      </w:r>
-      <w:r>
-        <w:rPr>
-          <w:rFonts w:ascii="Segoe UI Symbol" w:hAnsi="Segoe UI Symbol" w:cs="Segoe UI Symbol" w:hint="eastAsia"/>
-        </w:rPr>
-        <w:t>2.2</w:t>
-      </w:r>
-      <w:r>
-        <w:rPr>
-          <w:rFonts w:ascii="Segoe UI Symbol" w:hAnsi="Segoe UI Symbol" w:cs="Segoe UI Symbol" w:hint="eastAsia"/>
-        </w:rPr>
-        <w:t>節で説明したように，運動量は</w:t>
-      </w:r>
-      <w:r>
-        <w:rPr>
-          <w:rFonts w:ascii="Segoe UI Symbol" w:hAnsi="Segoe UI Symbol" w:cs="Segoe UI Symbol" w:hint="eastAsia"/>
-        </w:rPr>
-        <w:t>MCP</w:t>
-      </w:r>
-      <w:r>
-        <w:rPr>
-          <w:rFonts w:ascii="Segoe UI Symbol" w:hAnsi="Segoe UI Symbol" w:cs="Segoe UI Symbol" w:hint="eastAsia"/>
-        </w:rPr>
-        <w:t>と光電子の衝突位置とアルゴンとの</w:t>
-      </w:r>
-      <m:oMath>
-        <m:r>
-          <w:rPr>
-            <w:rFonts w:ascii="Cambria Math" w:hAnsi="Cambria Math" w:cs="Segoe UI Symbol"/>
-          </w:rPr>
-          <m:t>xy</m:t>
-        </m:r>
-      </m:oMath>
-      <w:r>
-        <w:rPr>
-          <w:rFonts w:ascii="Segoe UI Symbol" w:hAnsi="Segoe UI Symbol" w:cs="Segoe UI Symbol"/>
-        </w:rPr>
-        <w:t>平面上での距離</w:t>
-      </w:r>
-      <m:oMath>
-        <m:r>
-          <w:rPr>
-            <w:rFonts w:ascii="Cambria Math" w:hAnsi="Cambria Math" w:cs="Segoe UI Symbol"/>
-          </w:rPr>
-          <m:t>r</m:t>
-        </m:r>
-      </m:oMath>
-      <w:r>
-        <w:rPr>
-          <w:rFonts w:ascii="Segoe UI Symbol" w:hAnsi="Segoe UI Symbol" w:cs="Segoe UI Symbol"/>
-        </w:rPr>
-        <w:t>と</w:t>
-      </w:r>
-      <w:r>
-        <w:rPr>
-          <w:rFonts w:ascii="Segoe UI Symbol" w:hAnsi="Segoe UI Symbol" w:cs="Segoe UI Symbol" w:hint="eastAsia"/>
-        </w:rPr>
-        <w:t>，</w:t>
-      </w:r>
-      <w:r>
-        <w:rPr>
-          <w:rFonts w:ascii="Segoe UI Symbol" w:hAnsi="Segoe UI Symbol" w:cs="Segoe UI Symbol"/>
-        </w:rPr>
-        <w:t>飛び出したときの角度</w:t>
-      </w:r>
-      <m:oMath>
-        <m:r>
-          <w:rPr>
-            <w:rFonts w:ascii="Cambria Math" w:hAnsi="Cambria Math" w:cs="Segoe UI Symbol"/>
-          </w:rPr>
-          <m:t>θ</m:t>
-        </m:r>
-      </m:oMath>
-      <w:r>
-        <w:rPr>
-          <w:rFonts w:ascii="Segoe UI Symbol" w:hAnsi="Segoe UI Symbol" w:cs="Segoe UI Symbol"/>
-        </w:rPr>
-        <w:t>によって決定できる</w:t>
-      </w:r>
-      <w:r>
-        <w:rPr>
-          <w:rFonts w:ascii="Segoe UI Symbol" w:hAnsi="Segoe UI Symbol" w:cs="Segoe UI Symbol" w:hint="eastAsia"/>
-        </w:rPr>
-        <w:t>.</w:t>
-      </w:r>
-      <w:r>
-        <w:rPr>
-          <w:rFonts w:ascii="Segoe UI Symbol" w:hAnsi="Segoe UI Symbol" w:cs="Segoe UI Symbol"/>
-        </w:rPr>
-        <w:t>よって</w:t>
-      </w:r>
-      <w:r>
-        <w:rPr>
-          <w:rFonts w:ascii="Segoe UI Symbol" w:hAnsi="Segoe UI Symbol" w:cs="Segoe UI Symbol" w:hint="eastAsia"/>
-        </w:rPr>
-        <w:t>，</w:t>
-      </w:r>
-      <w:r>
-        <w:rPr>
-          <w:rFonts w:ascii="Segoe UI Symbol" w:hAnsi="Segoe UI Symbol" w:cs="Segoe UI Symbol"/>
-        </w:rPr>
-        <w:t>まず</w:t>
-      </w:r>
-      <w:r>
-        <w:rPr>
-          <w:rFonts w:ascii="Segoe UI Symbol" w:hAnsi="Segoe UI Symbol" w:cs="Segoe UI Symbol" w:hint="eastAsia"/>
-        </w:rPr>
-        <w:t>，</w:t>
-      </w:r>
-      <w:r>
-        <w:rPr>
-          <w:rFonts w:ascii="Segoe UI Symbol" w:hAnsi="Segoe UI Symbol" w:cs="Segoe UI Symbol"/>
-        </w:rPr>
-        <w:t>データを</w:t>
-      </w:r>
-      <m:oMath>
-        <m:r>
-          <w:rPr>
-            <w:rFonts w:ascii="Cambria Math" w:hAnsi="Cambria Math" w:cs="Segoe UI Symbol"/>
-          </w:rPr>
-          <m:t>C</m:t>
-        </m:r>
-        <m:r>
-          <m:rPr>
-            <m:sty m:val="p"/>
-          </m:rPr>
-          <w:rPr>
-            <w:rFonts w:ascii="Cambria Math" w:hAnsi="Cambria Math" w:cs="Segoe UI Symbol"/>
-          </w:rPr>
-          <m:t>(</m:t>
-        </m:r>
-        <m:r>
-          <w:rPr>
-            <w:rFonts w:ascii="Cambria Math" w:hAnsi="Cambria Math" w:cs="Segoe UI Symbol"/>
-          </w:rPr>
-          <m:t>x,y)</m:t>
-        </m:r>
-      </m:oMath>
-      <w:r>
-        <w:rPr>
-          <w:rFonts w:ascii="Segoe UI Symbol" w:hAnsi="Segoe UI Symbol" w:cs="Segoe UI Symbol"/>
-        </w:rPr>
-        <w:t>から</w:t>
-      </w:r>
-      <m:oMath>
-        <m:r>
-          <w:rPr>
-            <w:rFonts w:ascii="Cambria Math" w:hAnsi="Cambria Math" w:cs="Segoe UI Symbol"/>
-          </w:rPr>
-          <m:t>C(r,θ)</m:t>
-        </m:r>
-      </m:oMath>
-      <w:r>
-        <w:rPr>
-          <w:rFonts w:ascii="Segoe UI Symbol" w:hAnsi="Segoe UI Symbol" w:cs="Segoe UI Symbol"/>
-        </w:rPr>
-        <w:t>の極座標表示へと変換する</w:t>
-      </w:r>
-      <w:r>
-        <w:rPr>
-          <w:rFonts w:ascii="Segoe UI Symbol" w:hAnsi="Segoe UI Symbol" w:cs="Segoe UI Symbol" w:hint="eastAsia"/>
-        </w:rPr>
-        <w:t>.</w:t>
-      </w:r>
-      <w:r>
-        <w:rPr>
-          <w:rFonts w:ascii="Segoe UI Symbol" w:hAnsi="Segoe UI Symbol" w:cs="Segoe UI Symbol" w:hint="eastAsia"/>
-        </w:rPr>
-        <w:t>この</w:t>
-      </w:r>
-      <m:oMath>
-        <m:r>
-          <m:rPr>
-            <m:sty m:val="p"/>
-          </m:rPr>
-          <w:rPr>
-            <w:rFonts w:ascii="Cambria Math" w:hAnsi="Cambria Math" w:cs="Segoe UI Symbol"/>
-          </w:rPr>
-          <m:t>(</m:t>
-        </m:r>
-        <m:r>
-          <w:rPr>
-            <w:rFonts w:ascii="Cambria Math" w:hAnsi="Cambria Math" w:cs="Segoe UI Symbol"/>
-          </w:rPr>
-          <m:t>r,θ)</m:t>
-        </m:r>
-      </m:oMath>
-      <w:r>
-        <w:rPr>
-          <w:rFonts w:ascii="Segoe UI Symbol" w:hAnsi="Segoe UI Symbol" w:cs="Segoe UI Symbol" w:hint="eastAsia"/>
-        </w:rPr>
-        <w:t>平面の中心は，</w:t>
-      </w:r>
-      <m:oMath>
-        <m:r>
-          <w:rPr>
-            <w:rFonts w:ascii="Cambria Math" w:hAnsi="Cambria Math" w:cs="Segoe UI Symbol"/>
-          </w:rPr>
-          <m:t>(x,y)</m:t>
-        </m:r>
-      </m:oMath>
-      <w:r>
-        <w:rPr>
-          <w:rFonts w:ascii="Segoe UI Symbol" w:hAnsi="Segoe UI Symbol" w:cs="Segoe UI Symbol"/>
-        </w:rPr>
-        <w:t>平面上でのアルゴン原子の位置であるべきだが</w:t>
-      </w:r>
-      <w:r>
-        <w:rPr>
-          <w:rFonts w:ascii="Segoe UI Symbol" w:hAnsi="Segoe UI Symbol" w:cs="Segoe UI Symbol" w:hint="eastAsia"/>
-        </w:rPr>
-        <w:t>，</w:t>
-      </w:r>
-      <w:r>
-        <w:rPr>
-          <w:rFonts w:ascii="Segoe UI Symbol" w:hAnsi="Segoe UI Symbol" w:cs="Segoe UI Symbol"/>
-        </w:rPr>
-        <w:t>正確な位置を確認することは難しいので</w:t>
-      </w:r>
-      <w:r>
-        <w:rPr>
-          <w:rFonts w:ascii="Segoe UI Symbol" w:hAnsi="Segoe UI Symbol" w:cs="Segoe UI Symbol" w:hint="eastAsia"/>
-        </w:rPr>
-        <w:t>，図</w:t>
-      </w:r>
-      <w:r>
-        <w:rPr>
-          <w:rFonts w:ascii="Segoe UI Symbol" w:hAnsi="Segoe UI Symbol" w:cs="Segoe UI Symbol" w:hint="eastAsia"/>
-        </w:rPr>
-        <w:t>2.1.1</w:t>
-      </w:r>
-      <w:r>
-        <w:rPr>
-          <w:rFonts w:ascii="Segoe UI Symbol" w:hAnsi="Segoe UI Symbol" w:cs="Segoe UI Symbol" w:hint="eastAsia"/>
-        </w:rPr>
-        <w:t>データのうち，同心円状になっている部分の円の中心の座標を目視で取り，</w:t>
-      </w:r>
-      <w:r>
-        <w:rPr>
-          <w:rFonts w:ascii="Segoe UI Symbol" w:hAnsi="Segoe UI Symbol" w:cs="Segoe UI Symbol" w:hint="eastAsia"/>
-        </w:rPr>
-        <w:t>10</w:t>
-      </w:r>
-      <w:r>
-        <w:rPr>
-          <w:rFonts w:ascii="Segoe UI Symbol" w:hAnsi="Segoe UI Symbol" w:cs="Segoe UI Symbol" w:hint="eastAsia"/>
-        </w:rPr>
-        <w:t>個分の平均の座標を曲座標平面の中心として採用した</w:t>
-      </w:r>
-      <w:r>
-        <w:rPr>
-          <w:rFonts w:ascii="Segoe UI Symbol" w:hAnsi="Segoe UI Symbol" w:cs="Segoe UI Symbol" w:hint="eastAsia"/>
-        </w:rPr>
-        <w:t>.</w:t>
-      </w:r>
-      <w:r>
-        <w:rPr>
-          <w:rFonts w:ascii="Segoe UI Symbol" w:hAnsi="Segoe UI Symbol" w:cs="Segoe UI Symbol" w:hint="eastAsia"/>
-        </w:rPr>
-        <w:t>また，変換の際には，以下の式</w:t>
-      </w:r>
-      <w:r>
-        <w:rPr>
-          <w:rFonts w:ascii="Segoe UI Symbol" w:hAnsi="Segoe UI Symbol" w:cs="Segoe UI Symbol" w:hint="eastAsia"/>
-        </w:rPr>
-        <w:t>(2.3.1)</w:t>
-      </w:r>
-      <w:r>
-        <w:rPr>
-          <w:rFonts w:ascii="Segoe UI Symbol" w:hAnsi="Segoe UI Symbol" w:cs="Segoe UI Symbol" w:hint="eastAsia"/>
-        </w:rPr>
-        <w:t>と式</w:t>
-      </w:r>
-      <w:r>
-        <w:rPr>
-          <w:rFonts w:ascii="Segoe UI Symbol" w:hAnsi="Segoe UI Symbol" w:cs="Segoe UI Symbol" w:hint="eastAsia"/>
-        </w:rPr>
-        <w:t>(2.3.2)</w:t>
-      </w:r>
-      <w:r>
-        <w:rPr>
-          <w:rFonts w:ascii="Segoe UI Symbol" w:hAnsi="Segoe UI Symbol" w:cs="Segoe UI Symbol" w:hint="eastAsia"/>
-        </w:rPr>
-        <w:t>の関係を用いた</w:t>
-      </w:r>
-      <w:r>
-        <w:rPr>
-          <w:rFonts w:ascii="Segoe UI Symbol" w:hAnsi="Segoe UI Symbol" w:cs="Segoe UI Symbol" w:hint="eastAsia"/>
-        </w:rPr>
-        <w:t>.</w:t>
-      </w:r>
-      <w:r>
-        <w:rPr>
-          <w:rFonts w:ascii="Segoe UI Symbol" w:hAnsi="Segoe UI Symbol" w:cs="Segoe UI Symbol"/>
-        </w:rPr>
-        <w:t>なお</w:t>
-      </w:r>
-      <w:r>
-        <w:rPr>
-          <w:rFonts w:ascii="Segoe UI Symbol" w:hAnsi="Segoe UI Symbol" w:cs="Segoe UI Symbol" w:hint="eastAsia"/>
-        </w:rPr>
-        <w:t>，</w:t>
-      </w:r>
-      <m:oMath>
-        <m:r>
-          <w:rPr>
-            <w:rFonts w:ascii="Cambria Math" w:hAnsi="Cambria Math" w:cs="Segoe UI Symbol"/>
-          </w:rPr>
-          <m:t>r,θ</m:t>
-        </m:r>
-      </m:oMath>
-      <w:r>
-        <w:rPr>
-          <w:rFonts w:ascii="Segoe UI Symbol" w:hAnsi="Segoe UI Symbol" w:cs="Segoe UI Symbol"/>
-        </w:rPr>
-        <w:t>ともに整数値であり</w:t>
-      </w:r>
-      <w:r>
-        <w:rPr>
-          <w:rFonts w:ascii="Segoe UI Symbol" w:hAnsi="Segoe UI Symbol" w:cs="Segoe UI Symbol" w:hint="eastAsia"/>
-        </w:rPr>
-        <w:t>，</w:t>
-      </w:r>
-      <m:oMath>
-        <m:r>
-          <m:rPr>
-            <m:sty m:val="p"/>
-          </m:rPr>
-          <w:rPr>
-            <w:rFonts w:ascii="Cambria Math" w:hAnsi="Cambria Math" w:cs="Segoe UI Symbol"/>
-          </w:rPr>
-          <m:t>0≤</m:t>
-        </m:r>
-        <m:r>
-          <w:rPr>
-            <w:rFonts w:ascii="Cambria Math" w:hAnsi="Cambria Math" w:cs="Segoe UI Symbol"/>
-          </w:rPr>
-          <m:t>θ≤359</m:t>
-        </m:r>
-      </m:oMath>
-      <w:r>
-        <w:rPr>
-          <w:rFonts w:ascii="Segoe UI Symbol" w:hAnsi="Segoe UI Symbol" w:cs="Segoe UI Symbol"/>
-        </w:rPr>
-        <w:t>である</w:t>
-      </w:r>
-      <w:r>
-        <w:rPr>
-          <w:rFonts w:ascii="Segoe UI Symbol" w:hAnsi="Segoe UI Symbol" w:cs="Segoe UI Symbol" w:hint="eastAsia"/>
-        </w:rPr>
-        <w:t>.</w:t>
-      </w:r>
-    </w:p>
-    <w:p>
-      <w:pPr>
-        <w:rPr>
-          <w:rFonts w:ascii="Segoe UI Symbol" w:hAnsi="Segoe UI Symbol" w:cs="Segoe UI Symbol"/>
-        </w:rPr>
-      </w:pPr>
-      <m:oMathPara>
-        <m:oMath>
-          <m:r>
-            <w:rPr>
-              <w:rFonts w:ascii="Cambria Math" w:hAnsi="Cambria Math" w:cs="Segoe UI Symbol"/>
-            </w:rPr>
-            <m:t>x=rcosθ</m:t>
-          </m:r>
-          <m:r>
-            <w:rPr>
-              <w:rFonts w:ascii="Cambria Math" w:hAnsi="Cambria Math" w:cs="Segoe UI Symbol"/>
-            </w:rPr>
-            <m:t xml:space="preserve">　　　</m:t>
-          </m:r>
-          <m:r>
-            <w:rPr>
-              <w:rFonts w:ascii="Cambria Math" w:hAnsi="Cambria Math" w:cs="Segoe UI Symbol"/>
-            </w:rPr>
-            <m:t>(2.3.1)</m:t>
-          </m:r>
-        </m:oMath>
-      </m:oMathPara>
-    </w:p>
-    <w:p>
-      <w:pPr>
-        <w:rPr>
-          <w:rFonts w:ascii="Segoe UI Symbol" w:hAnsi="Segoe UI Symbol" w:cs="Segoe UI Symbol"/>
-        </w:rPr>
-      </w:pPr>
-      <m:oMathPara>
-        <m:oMath>
-          <m:r>
-            <w:rPr>
-              <w:rFonts w:ascii="Cambria Math" w:hAnsi="Cambria Math" w:cs="Segoe UI Symbol"/>
-            </w:rPr>
-            <m:t>y=rsinθ</m:t>
-          </m:r>
-          <m:r>
-            <w:rPr>
-              <w:rFonts w:ascii="Cambria Math" w:hAnsi="Cambria Math" w:cs="Segoe UI Symbol"/>
-            </w:rPr>
-            <m:t xml:space="preserve">　　　</m:t>
-          </m:r>
-          <m:r>
-            <w:rPr>
-              <w:rFonts w:ascii="Cambria Math" w:hAnsi="Cambria Math" w:cs="Segoe UI Symbol"/>
-            </w:rPr>
-            <m:t>(2.3.2)</m:t>
-          </m:r>
-        </m:oMath>
-      </m:oMathPara>
-    </w:p>
-    <w:p>
-      <w:pPr>
-        <w:rPr>
-          <w:rFonts w:ascii="Segoe UI Symbol" w:hAnsi="Segoe UI Symbol" w:cs="Segoe UI Symbol"/>
-        </w:rPr>
-      </w:pPr>
-      <w:r>
-        <w:rPr>
-          <w:rFonts w:ascii="Segoe UI Symbol" w:hAnsi="Segoe UI Symbol" w:cs="Segoe UI Symbol"/>
-        </w:rPr>
-        <w:t>変換の結果</w:t>
-      </w:r>
-      <w:r>
-        <w:rPr>
-          <w:rFonts w:ascii="Segoe UI Symbol" w:hAnsi="Segoe UI Symbol" w:cs="Segoe UI Symbol" w:hint="eastAsia"/>
-        </w:rPr>
-        <w:t>，</w:t>
-      </w:r>
-      <w:r>
-        <w:rPr>
-          <w:rFonts w:ascii="Segoe UI Symbol" w:hAnsi="Segoe UI Symbol" w:cs="Segoe UI Symbol"/>
-        </w:rPr>
-        <w:t>以下の</w:t>
-      </w:r>
-      <m:oMath>
-        <m:r>
-          <w:rPr>
-            <w:rFonts w:ascii="Cambria Math" w:hAnsi="Cambria Math" w:cs="Segoe UI Symbol"/>
-          </w:rPr>
-          <m:t>C(r,θ)</m:t>
-        </m:r>
-      </m:oMath>
-      <w:r>
-        <w:rPr>
-          <w:rFonts w:ascii="Segoe UI Symbol" w:hAnsi="Segoe UI Symbol" w:cs="Segoe UI Symbol"/>
-        </w:rPr>
-        <w:t>は以下の図</w:t>
-      </w:r>
-      <w:r>
-        <w:rPr>
-          <w:rFonts w:ascii="Segoe UI Symbol" w:hAnsi="Segoe UI Symbol" w:cs="Segoe UI Symbol" w:hint="eastAsia"/>
-        </w:rPr>
-        <w:t>2.</w:t>
-      </w:r>
-      <w:r>
-        <w:rPr>
-          <w:rFonts w:ascii="Segoe UI Symbol" w:hAnsi="Segoe UI Symbol" w:cs="Segoe UI Symbol"/>
-        </w:rPr>
-        <w:t>3.1</w:t>
-      </w:r>
-      <w:r>
-        <w:rPr>
-          <w:rFonts w:ascii="Segoe UI Symbol" w:hAnsi="Segoe UI Symbol" w:cs="Segoe UI Symbol"/>
-        </w:rPr>
-        <w:t>のように表される</w:t>
-      </w:r>
-      <w:r>
-        <w:rPr>
-          <w:rFonts w:ascii="Segoe UI Symbol" w:hAnsi="Segoe UI Symbol" w:cs="Segoe UI Symbol" w:hint="eastAsia"/>
-        </w:rPr>
-        <w:t>.</w:t>
-      </w:r>
-    </w:p>
-    <w:p>
-      <w:pPr>
-        <w:rPr>
-          <w:rFonts w:ascii="Segoe UI Symbol" w:hAnsi="Segoe UI Symbol" w:cs="Segoe UI Symbol"/>
         </w:rPr>
       </w:pPr>
     </w:p>
     <w:p>
       <w:pPr>
         <w:jc w:val="center"/>
-        <w:rPr>
-          <w:rFonts w:ascii="Segoe UI Symbol" w:hAnsi="Segoe UI Symbol" w:cs="Segoe UI Symbol"/>
-        </w:rPr>
       </w:pPr>
       <w:r>
         <w:rPr>
-          <w:rFonts w:ascii="Segoe UI Symbol" w:hAnsi="Segoe UI Symbol" w:cs="Segoe UI Symbol" w:hint="eastAsia"/>
-        </w:rPr>
-        <w:t>図</w:t>
-      </w:r>
-      <w:r>
-        <w:rPr>
-          <w:rFonts w:ascii="Segoe UI Symbol" w:hAnsi="Segoe UI Symbol" w:cs="Segoe UI Symbol" w:hint="eastAsia"/>
-        </w:rPr>
-        <w:t>2.3.1 MCP</w:t>
-      </w:r>
-      <w:r>
-        <w:rPr>
-          <w:rFonts w:ascii="Segoe UI Symbol" w:hAnsi="Segoe UI Symbol" w:cs="Segoe UI Symbol" w:hint="eastAsia"/>
-        </w:rPr>
-        <w:t>上の点</w:t>
-      </w:r>
-      <m:oMath>
-        <m:r>
-          <w:rPr>
-            <w:rFonts w:ascii="Cambria Math" w:hAnsi="Cambria Math" w:cs="Segoe UI Symbol"/>
-          </w:rPr>
-          <m:t>(r,θ)</m:t>
-        </m:r>
-      </m:oMath>
-      <w:r>
-        <w:rPr>
-          <w:rFonts w:ascii="Segoe UI Symbol" w:hAnsi="Segoe UI Symbol" w:cs="Segoe UI Symbol"/>
-        </w:rPr>
-        <w:t>における衝突回数</w:t>
-      </w:r>
-      <m:oMath>
-        <m:r>
-          <w:rPr>
-            <w:rFonts w:ascii="Cambria Math" w:hAnsi="Cambria Math" w:cs="Segoe UI Symbol"/>
-          </w:rPr>
-          <m:t>C(r,θ)</m:t>
-        </m:r>
-      </m:oMath>
-    </w:p>
-    <w:p>
-      <w:pPr>
-        <w:rPr>
-          <w:rFonts w:ascii="Segoe UI Symbol" w:hAnsi="Segoe UI Symbol" w:cs="Segoe UI Symbol"/>
-        </w:rPr>
-      </w:pPr>
-      <w:r>
-        <w:rPr>
-          <w:rFonts w:ascii="Segoe UI Symbol" w:hAnsi="Segoe UI Symbol" w:cs="Segoe UI Symbol" w:hint="eastAsia"/>
-        </w:rPr>
-        <w:t>(2)</w:t>
-      </w:r>
-      <w:ins w:id="64" w:author="NH17A" w:date="2021-01-09T19:12:00Z">
-        <w:r>
-          <w:rPr>
-            <w:rFonts w:ascii="Segoe UI Symbol" w:hAnsi="Segoe UI Symbol" w:cs="Segoe UI Symbol" w:hint="eastAsia"/>
-          </w:rPr>
-          <w:t>高次高調波の次数</w:t>
-        </w:r>
-      </w:ins>
-      <w:ins w:id="65" w:author="NH17A" w:date="2021-01-09T19:13:00Z">
-        <w:r>
-          <w:rPr>
-            <w:rFonts w:ascii="Segoe UI Symbol" w:hAnsi="Segoe UI Symbol" w:cs="Segoe UI Symbol" w:hint="eastAsia"/>
-          </w:rPr>
-          <w:t>ごとの光電子収量</w:t>
-        </w:r>
-      </w:ins>
-      <m:oMath>
-        <m:r>
-          <w:del w:id="66" w:author="NH17A" w:date="2021-01-09T19:13:00Z">
-            <w:rPr>
-              <w:rFonts w:ascii="Cambria Math" w:hAnsi="Cambria Math" w:cs="Segoe UI Symbol"/>
-            </w:rPr>
-            <m:t>C(r,θ)</m:t>
-          </w:del>
-        </m:r>
-      </m:oMath>
-      <w:del w:id="67" w:author="NH17A" w:date="2021-01-09T19:13:00Z">
-        <w:r>
-          <w:rPr>
-            <w:rFonts w:ascii="Segoe UI Symbol" w:hAnsi="Segoe UI Symbol" w:cs="Segoe UI Symbol" w:hint="eastAsia"/>
-          </w:rPr>
-          <w:delText>のデータから，必要な部分を抽出する</w:delText>
-        </w:r>
-      </w:del>
-    </w:p>
-    <w:p>
-      <w:pPr>
-        <w:rPr>
-          <w:rFonts w:ascii="Segoe UI Symbol" w:hAnsi="Segoe UI Symbol" w:cs="Segoe UI Symbol"/>
-        </w:rPr>
-        <w:pPrChange w:id="68" w:author="NH17A" w:date="2021-01-09T19:12:00Z">
-          <w:pPr>
-            <w:ind w:firstLineChars="100" w:firstLine="210"/>
-          </w:pPr>
-        </w:pPrChange>
-      </w:pPr>
-      <w:r>
-        <w:rPr>
-          <w:rFonts w:ascii="Segoe UI Symbol" w:hAnsi="Segoe UI Symbol" w:cs="Segoe UI Symbol"/>
-        </w:rPr>
-        <w:t>最終的に知りたいのは</w:t>
-      </w:r>
-      <w:r>
-        <w:rPr>
-          <w:rFonts w:ascii="Segoe UI Symbol" w:hAnsi="Segoe UI Symbol" w:cs="Segoe UI Symbol" w:hint="eastAsia"/>
-        </w:rPr>
-        <w:t>，</w:t>
-      </w:r>
-      <w:r>
-        <w:rPr>
-          <w:rFonts w:ascii="Segoe UI Symbol" w:hAnsi="Segoe UI Symbol" w:cs="Segoe UI Symbol"/>
-        </w:rPr>
-        <w:t>出力波</w:t>
-      </w:r>
-      <w:ins w:id="69" w:author="NH17A" w:date="2021-01-09T19:12:00Z">
-        <w:r>
-          <w:rPr>
-            <w:rFonts w:ascii="Segoe UI Symbol" w:hAnsi="Segoe UI Symbol" w:cs="Segoe UI Symbol" w:hint="eastAsia"/>
-          </w:rPr>
-          <w:t>（出力はとは何ですか？）</w:t>
-        </w:r>
-      </w:ins>
-      <w:del w:id="70" w:author="NH17A" w:date="2021-01-09T19:12:00Z">
-        <w:r>
-          <w:rPr>
-            <w:rFonts w:ascii="Segoe UI Symbol" w:hAnsi="Segoe UI Symbol" w:cs="Segoe UI Symbol"/>
-          </w:rPr>
-          <w:delText>の</w:delText>
-        </w:r>
-      </w:del>
-      <w:r>
-        <w:rPr>
-          <w:rFonts w:ascii="Segoe UI Symbol" w:hAnsi="Segoe UI Symbol" w:cs="Segoe UI Symbol"/>
-        </w:rPr>
-        <w:t>エネルギーと信号強度との関係である</w:t>
-      </w:r>
-      <w:r>
-        <w:rPr>
-          <w:rFonts w:ascii="Segoe UI Symbol" w:hAnsi="Segoe UI Symbol" w:cs="Segoe UI Symbol" w:hint="eastAsia"/>
-        </w:rPr>
-        <w:t>.</w:t>
-      </w:r>
-      <w:r>
-        <w:rPr>
-          <w:rFonts w:ascii="Segoe UI Symbol" w:hAnsi="Segoe UI Symbol" w:cs="Segoe UI Symbol"/>
-        </w:rPr>
-        <w:t>「</w:t>
-      </w:r>
-      <w:r>
-        <w:rPr>
-          <w:rFonts w:ascii="Segoe UI Symbol" w:hAnsi="Segoe UI Symbol" w:cs="Segoe UI Symbol" w:hint="eastAsia"/>
-        </w:rPr>
-        <w:t>n</w:t>
-      </w:r>
-      <w:r>
-        <w:rPr>
-          <w:rFonts w:ascii="Segoe UI Symbol" w:hAnsi="Segoe UI Symbol" w:cs="Segoe UI Symbol" w:hint="eastAsia"/>
-        </w:rPr>
-        <w:t>次高調波の信号強度は〇〇」</w:t>
-      </w:r>
-      <w:r>
-        <w:rPr>
-          <w:rFonts w:ascii="Segoe UI Symbol" w:hAnsi="Segoe UI Symbol" w:cs="Segoe UI Symbol"/>
-        </w:rPr>
-        <w:t>と一対一で対応する形のデータを</w:t>
-      </w:r>
-      <w:del w:id="71" w:author="NH17A" w:date="2021-01-09T19:30:00Z">
-        <w:r>
-          <w:rPr>
-            <w:rFonts w:ascii="Segoe UI Symbol" w:hAnsi="Segoe UI Symbol" w:cs="Segoe UI Symbol" w:hint="eastAsia"/>
-          </w:rPr>
-          <w:delText>取りたいが，図</w:delText>
-        </w:r>
-        <w:r>
-          <w:rPr>
-            <w:rFonts w:ascii="Segoe UI Symbol" w:hAnsi="Segoe UI Symbol" w:cs="Segoe UI Symbol" w:hint="eastAsia"/>
-          </w:rPr>
-          <w:delText>2.3.1</w:delText>
-        </w:r>
-        <w:r>
-          <w:rPr>
-            <w:rFonts w:ascii="Segoe UI Symbol" w:hAnsi="Segoe UI Symbol" w:cs="Segoe UI Symbol" w:hint="eastAsia"/>
-          </w:rPr>
-          <w:delText>のままではひとつの</w:delText>
-        </w:r>
-        <w:r>
-          <w:rPr>
-            <w:rFonts w:ascii="Segoe UI Symbol" w:hAnsi="Segoe UI Symbol" w:cs="Segoe UI Symbol" w:hint="eastAsia"/>
-          </w:rPr>
-          <w:delText>r</w:delText>
-        </w:r>
-        <w:r>
-          <w:rPr>
-            <w:rFonts w:ascii="Segoe UI Symbol" w:hAnsi="Segoe UI Symbol" w:cs="Segoe UI Symbol" w:hint="eastAsia"/>
-          </w:rPr>
-          <w:delText>に対して</w:delText>
-        </w:r>
-        <w:r>
-          <w:rPr>
-            <w:rFonts w:ascii="Segoe UI Symbol" w:hAnsi="Segoe UI Symbol" w:cs="Segoe UI Symbol" w:hint="eastAsia"/>
-          </w:rPr>
-          <w:delText>360</w:delText>
-        </w:r>
-        <w:r>
-          <w:rPr>
-            <w:rFonts w:ascii="Segoe UI Symbol" w:hAnsi="Segoe UI Symbol" w:cs="Segoe UI Symbol" w:hint="eastAsia"/>
-          </w:rPr>
-          <w:delText>個の信号強度が存在してしまう</w:delText>
-        </w:r>
-      </w:del>
-      <w:ins w:id="72" w:author="NH17A" w:date="2021-01-09T19:30:00Z">
-        <w:r>
-          <w:rPr>
-            <w:rFonts w:ascii="Segoe UI Symbol" w:hAnsi="Segoe UI Symbol" w:cs="Segoe UI Symbol" w:hint="eastAsia"/>
-          </w:rPr>
-          <w:t>ので、角度成分を</w:t>
-        </w:r>
-      </w:ins>
-      <w:ins w:id="73" w:author="NH17A" w:date="2021-01-09T19:31:00Z">
-        <w:r>
-          <w:rPr>
-            <w:rFonts w:ascii="Segoe UI Symbol" w:hAnsi="Segoe UI Symbol" w:cs="Segoe UI Symbol" w:hint="eastAsia"/>
-          </w:rPr>
-          <w:t>積算</w:t>
-        </w:r>
-      </w:ins>
-      <w:ins w:id="74" w:author="NH17A" w:date="2021-01-09T19:30:00Z">
-        <w:r>
-          <w:rPr>
-            <w:rFonts w:ascii="Segoe UI Symbol" w:hAnsi="Segoe UI Symbol" w:cs="Segoe UI Symbol" w:hint="eastAsia"/>
-          </w:rPr>
-          <w:t>する</w:t>
-        </w:r>
-      </w:ins>
-      <w:ins w:id="75" w:author="NH17A" w:date="2021-01-09T19:31:00Z">
-        <w:r>
-          <w:rPr>
-            <w:rFonts w:ascii="Segoe UI Symbol" w:hAnsi="Segoe UI Symbol" w:cs="Segoe UI Symbol" w:hint="eastAsia"/>
-          </w:rPr>
-          <w:t>。（本来、ひとつの</w:t>
-        </w:r>
-        <w:r>
-          <w:rPr>
-            <w:rFonts w:ascii="Segoe UI Symbol" w:hAnsi="Segoe UI Symbol" w:cs="Segoe UI Symbol" w:hint="eastAsia"/>
-          </w:rPr>
-          <w:t>r</w:t>
-        </w:r>
-        <w:r>
-          <w:rPr>
-            <w:rFonts w:ascii="Segoe UI Symbol" w:hAnsi="Segoe UI Symbol" w:cs="Segoe UI Symbol" w:hint="eastAsia"/>
-          </w:rPr>
-          <w:t>に対して角度の依存性が測定できるので、「してしまう」では</w:t>
-        </w:r>
-        <w:r>
-          <w:rPr>
-            <w:rFonts w:ascii="Segoe UI Symbol" w:hAnsi="Segoe UI Symbol" w:cs="Segoe UI Symbol" w:hint="eastAsia"/>
-          </w:rPr>
-          <w:lastRenderedPageBreak/>
-          <w:t>なくて良いことなのです）。</w:t>
-        </w:r>
-      </w:ins>
-      <w:del w:id="76" w:author="NH17A" w:date="2021-01-09T19:31:00Z">
-        <w:r>
-          <w:rPr>
-            <w:rFonts w:ascii="Segoe UI Symbol" w:hAnsi="Segoe UI Symbol" w:cs="Segoe UI Symbol" w:hint="eastAsia"/>
-          </w:rPr>
-          <w:delText>.</w:delText>
-        </w:r>
-        <w:r>
-          <w:rPr>
-            <w:rFonts w:ascii="Segoe UI Symbol" w:hAnsi="Segoe UI Symbol" w:cs="Segoe UI Symbol" w:hint="eastAsia"/>
-          </w:rPr>
-          <w:delText>よって，</w:delText>
-        </w:r>
-      </w:del>
-      <w:r>
-        <w:rPr>
-          <w:rFonts w:ascii="Segoe UI Symbol" w:hAnsi="Segoe UI Symbol" w:cs="Segoe UI Symbol" w:hint="eastAsia"/>
-        </w:rPr>
-        <w:t>いくつかの</w:t>
-      </w:r>
-      <m:oMath>
-        <m:r>
-          <w:rPr>
-            <w:rFonts w:ascii="Cambria Math" w:hAnsi="Cambria Math" w:cs="Segoe UI Symbol"/>
-          </w:rPr>
-          <m:t>C(r,θ)</m:t>
-        </m:r>
-      </m:oMath>
-      <w:r>
-        <w:rPr>
-          <w:rFonts w:ascii="Segoe UI Symbol" w:hAnsi="Segoe UI Symbol" w:cs="Segoe UI Symbol"/>
-        </w:rPr>
-        <w:t>を合計し</w:t>
-      </w:r>
-      <w:r>
-        <w:rPr>
-          <w:rFonts w:ascii="Segoe UI Symbol" w:hAnsi="Segoe UI Symbol" w:cs="Segoe UI Symbol" w:hint="eastAsia"/>
-        </w:rPr>
-        <w:t>，中心からの距離</w:t>
-      </w:r>
-      <m:oMath>
-        <m:r>
-          <w:rPr>
-            <w:rFonts w:ascii="Cambria Math" w:hAnsi="Cambria Math" w:cs="Segoe UI Symbol"/>
-          </w:rPr>
-          <m:t>r</m:t>
-        </m:r>
-      </m:oMath>
-      <w:r>
-        <w:rPr>
-          <w:rFonts w:ascii="Segoe UI Symbol" w:hAnsi="Segoe UI Symbol" w:cs="Segoe UI Symbol"/>
-        </w:rPr>
-        <w:t>と光電子が衝突した回数の関係</w:t>
-      </w:r>
-      <m:oMath>
-        <m:r>
-          <w:rPr>
-            <w:rFonts w:ascii="Cambria Math" w:hAnsi="Cambria Math" w:cs="Segoe UI Symbol"/>
-          </w:rPr>
-          <m:t>C’(r)</m:t>
-        </m:r>
-      </m:oMath>
-      <w:r>
-        <w:rPr>
-          <w:rFonts w:ascii="Segoe UI Symbol" w:hAnsi="Segoe UI Symbol" w:cs="Segoe UI Symbol" w:hint="eastAsia"/>
-        </w:rPr>
-        <w:t>を作成した</w:t>
-      </w:r>
-      <w:r>
-        <w:rPr>
-          <w:rFonts w:ascii="Segoe UI Symbol" w:hAnsi="Segoe UI Symbol" w:cs="Segoe UI Symbol" w:hint="eastAsia"/>
-        </w:rPr>
-        <w:t>.</w:t>
-      </w:r>
-      <w:r>
-        <w:rPr>
-          <w:rFonts w:ascii="Segoe UI Symbol" w:hAnsi="Segoe UI Symbol" w:cs="Segoe UI Symbol" w:hint="eastAsia"/>
-        </w:rPr>
-        <w:t>具体的には，</w:t>
-      </w:r>
-      <m:oMath>
-        <m:r>
-          <w:rPr>
-            <w:rFonts w:ascii="Cambria Math" w:hAnsi="Cambria Math" w:cs="Segoe UI Symbol"/>
-          </w:rPr>
-          <m:t>r</m:t>
-        </m:r>
-      </m:oMath>
-      <w:r>
-        <w:rPr>
-          <w:rFonts w:ascii="Segoe UI Symbol" w:hAnsi="Segoe UI Symbol" w:cs="Segoe UI Symbol"/>
-        </w:rPr>
-        <w:t>をある値に固定し</w:t>
-      </w:r>
-      <w:r>
-        <w:rPr>
-          <w:rFonts w:ascii="Segoe UI Symbol" w:hAnsi="Segoe UI Symbol" w:cs="Segoe UI Symbol" w:hint="eastAsia"/>
-        </w:rPr>
-        <w:t>，</w:t>
-      </w:r>
-      <m:oMath>
-        <m:d>
-          <m:dPr>
-            <m:ctrlPr>
-              <w:rPr>
-                <w:rFonts w:ascii="Cambria Math" w:hAnsi="Cambria Math" w:cs="Segoe UI Symbol"/>
-                <w:i/>
-              </w:rPr>
-            </m:ctrlPr>
-          </m:dPr>
-          <m:e>
-            <m:r>
-              <w:rPr>
-                <w:rFonts w:ascii="Cambria Math" w:hAnsi="Cambria Math" w:cs="Segoe UI Symbol"/>
-              </w:rPr>
-              <m:t>r,175</m:t>
-            </m:r>
-          </m:e>
-        </m:d>
-        <m:r>
-          <m:rPr>
-            <m:sty m:val="p"/>
-          </m:rPr>
-          <w:rPr>
-            <w:rFonts w:ascii="Cambria Math" w:hAnsi="Cambria Math" w:cs="Segoe UI Symbol"/>
-          </w:rPr>
-          <m:t>から</m:t>
-        </m:r>
-        <m:r>
-          <w:rPr>
-            <w:rFonts w:ascii="Cambria Math" w:hAnsi="Cambria Math" w:cs="Segoe UI Symbol"/>
-          </w:rPr>
-          <m:t>(r,184</m:t>
-        </m:r>
-      </m:oMath>
-      <w:r>
-        <w:rPr>
-          <w:rFonts w:ascii="Segoe UI Symbol" w:hAnsi="Segoe UI Symbol" w:cs="Segoe UI Symbol" w:hint="eastAsia"/>
-        </w:rPr>
-        <w:t>)</w:t>
-      </w:r>
-      <w:r>
-        <w:rPr>
-          <w:rFonts w:ascii="Segoe UI Symbol" w:hAnsi="Segoe UI Symbol" w:cs="Segoe UI Symbol" w:hint="eastAsia"/>
-        </w:rPr>
-        <w:t>までの</w:t>
-      </w:r>
-      <w:r>
-        <w:rPr>
-          <w:rFonts w:ascii="Segoe UI Symbol" w:hAnsi="Segoe UI Symbol" w:cs="Segoe UI Symbol" w:hint="eastAsia"/>
-        </w:rPr>
-        <w:t>10</w:t>
-      </w:r>
-      <w:r>
-        <w:rPr>
-          <w:rFonts w:ascii="Segoe UI Symbol" w:hAnsi="Segoe UI Symbol" w:cs="Segoe UI Symbol" w:hint="eastAsia"/>
-        </w:rPr>
-        <w:t>個分の</w:t>
-      </w:r>
-      <m:oMath>
-        <m:r>
-          <w:rPr>
-            <w:rFonts w:ascii="Cambria Math" w:hAnsi="Cambria Math" w:cs="Segoe UI Symbol"/>
-          </w:rPr>
-          <m:t>C</m:t>
-        </m:r>
-      </m:oMath>
-      <w:r>
-        <w:rPr>
-          <w:rFonts w:ascii="Segoe UI Symbol" w:hAnsi="Segoe UI Symbol" w:cs="Segoe UI Symbol"/>
-        </w:rPr>
-        <w:t>を合計したものを</w:t>
-      </w:r>
-      <m:oMath>
-        <m:r>
-          <w:rPr>
-            <w:rFonts w:ascii="Cambria Math" w:hAnsi="Cambria Math" w:cs="Segoe UI Symbol"/>
-          </w:rPr>
-          <m:t>C'(r)</m:t>
-        </m:r>
-      </m:oMath>
-      <w:r>
-        <w:rPr>
-          <w:rFonts w:ascii="Segoe UI Symbol" w:hAnsi="Segoe UI Symbol" w:cs="Segoe UI Symbol"/>
-        </w:rPr>
-        <w:t>とした</w:t>
-      </w:r>
-      <w:r>
-        <w:rPr>
-          <w:rFonts w:ascii="Segoe UI Symbol" w:hAnsi="Segoe UI Symbol" w:cs="Segoe UI Symbol" w:hint="eastAsia"/>
-        </w:rPr>
-        <w:t>.</w:t>
-      </w:r>
-      <m:oMath>
-        <m:r>
-          <w:rPr>
-            <w:rFonts w:ascii="Cambria Math" w:hAnsi="Cambria Math" w:cs="Segoe UI Symbol"/>
-          </w:rPr>
-          <m:t xml:space="preserve"> C'(r)</m:t>
-        </m:r>
-      </m:oMath>
-      <w:r>
-        <w:rPr>
-          <w:rFonts w:ascii="Segoe UI Symbol" w:hAnsi="Segoe UI Symbol" w:cs="Segoe UI Symbol"/>
-        </w:rPr>
-        <w:t>は</w:t>
-      </w:r>
-      <w:r>
-        <w:rPr>
-          <w:rFonts w:ascii="Segoe UI Symbol" w:hAnsi="Segoe UI Symbol" w:cs="Segoe UI Symbol" w:hint="eastAsia"/>
-        </w:rPr>
-        <w:t>，</w:t>
-      </w:r>
-      <w:r>
-        <w:rPr>
-          <w:rFonts w:ascii="Segoe UI Symbol" w:hAnsi="Segoe UI Symbol" w:cs="Segoe UI Symbol"/>
-        </w:rPr>
-        <w:t>以下の図</w:t>
-      </w:r>
-      <w:r>
-        <w:rPr>
-          <w:rFonts w:ascii="Segoe UI Symbol" w:hAnsi="Segoe UI Symbol" w:cs="Segoe UI Symbol" w:hint="eastAsia"/>
-        </w:rPr>
-        <w:t>2.3.2</w:t>
-      </w:r>
-      <w:r>
-        <w:rPr>
-          <w:rFonts w:ascii="Segoe UI Symbol" w:hAnsi="Segoe UI Symbol" w:cs="Segoe UI Symbol" w:hint="eastAsia"/>
-        </w:rPr>
-        <w:t>のような一次元データになる</w:t>
-      </w:r>
-      <w:r>
-        <w:rPr>
-          <w:rFonts w:ascii="Segoe UI Symbol" w:hAnsi="Segoe UI Symbol" w:cs="Segoe UI Symbol" w:hint="eastAsia"/>
-        </w:rPr>
-        <w:t>.</w:t>
-      </w:r>
-      <w:r>
-        <w:rPr>
-          <w:rFonts w:ascii="Segoe UI Symbol" w:hAnsi="Segoe UI Symbol" w:cs="Segoe UI Symbol" w:hint="eastAsia"/>
-        </w:rPr>
-        <w:t>（本来このデータは一次元であるが，視認性向上のために幅を広げている</w:t>
-      </w:r>
-      <w:r>
-        <w:rPr>
-          <w:rFonts w:ascii="Segoe UI Symbol" w:hAnsi="Segoe UI Symbol" w:cs="Segoe UI Symbol" w:hint="eastAsia"/>
-        </w:rPr>
-        <w:t>.</w:t>
-      </w:r>
-      <w:r>
-        <w:rPr>
-          <w:rFonts w:ascii="Segoe UI Symbol" w:hAnsi="Segoe UI Symbol" w:cs="Segoe UI Symbol" w:hint="eastAsia"/>
-        </w:rPr>
-        <w:t>）</w:t>
-      </w:r>
-    </w:p>
-    <w:p>
-      <w:pPr>
-        <w:rPr>
-          <w:rFonts w:ascii="Segoe UI Symbol" w:hAnsi="Segoe UI Symbol" w:cs="Segoe UI Symbol"/>
-        </w:rPr>
-      </w:pPr>
-    </w:p>
-    <w:p>
-      <w:pPr>
-        <w:jc w:val="center"/>
-        <w:rPr>
-          <w:rFonts w:ascii="Segoe UI Symbol" w:hAnsi="Segoe UI Symbol" w:cs="Segoe UI Symbol"/>
-        </w:rPr>
-      </w:pPr>
-      <w:r>
-        <w:rPr>
-          <w:rFonts w:ascii="Segoe UI Symbol" w:hAnsi="Segoe UI Symbol" w:cs="Segoe UI Symbol"/>
-        </w:rPr>
-        <w:t>図</w:t>
-      </w:r>
-      <w:r>
-        <w:rPr>
-          <w:rFonts w:ascii="Segoe UI Symbol" w:hAnsi="Segoe UI Symbol" w:cs="Segoe UI Symbol" w:hint="eastAsia"/>
-        </w:rPr>
-        <w:t xml:space="preserve">2.3.2 </w:t>
-      </w:r>
-      <w:r>
-        <w:rPr>
-          <w:rFonts w:ascii="Segoe UI Symbol" w:hAnsi="Segoe UI Symbol" w:cs="Segoe UI Symbol" w:hint="eastAsia"/>
-        </w:rPr>
-        <w:t>中心からの距離</w:t>
-      </w:r>
-      <m:oMath>
-        <m:r>
-          <w:rPr>
-            <w:rFonts w:ascii="Cambria Math" w:hAnsi="Cambria Math" w:cs="Segoe UI Symbol"/>
-          </w:rPr>
-          <m:t>r</m:t>
-        </m:r>
-      </m:oMath>
-      <w:r>
-        <w:rPr>
-          <w:rFonts w:ascii="Segoe UI Symbol" w:hAnsi="Segoe UI Symbol" w:cs="Segoe UI Symbol"/>
-        </w:rPr>
-        <w:t>と光電子が衝突した回数</w:t>
-      </w:r>
-      <m:oMath>
-        <m:r>
-          <w:rPr>
-            <w:rFonts w:ascii="Cambria Math" w:hAnsi="Cambria Math" w:cs="Segoe UI Symbol"/>
-          </w:rPr>
-          <m:t>C</m:t>
-        </m:r>
-      </m:oMath>
-      <w:r>
-        <w:rPr>
-          <w:rFonts w:ascii="Segoe UI Symbol" w:hAnsi="Segoe UI Symbol" w:cs="Segoe UI Symbol"/>
-        </w:rPr>
-        <w:t>の関係</w:t>
-      </w:r>
-      <m:oMath>
-        <m:r>
-          <w:rPr>
-            <w:rFonts w:ascii="Cambria Math" w:hAnsi="Cambria Math" w:cs="Segoe UI Symbol"/>
-          </w:rPr>
-          <m:t>C'(r)</m:t>
-        </m:r>
-      </m:oMath>
-    </w:p>
-    <w:p>
-      <w:pPr>
-        <w:rPr>
-          <w:ins w:id="77" w:author="NH17A" w:date="2021-01-09T19:32:00Z"/>
-          <w:rFonts w:ascii="Segoe UI Symbol" w:hAnsi="Segoe UI Symbol" w:cs="Segoe UI Symbol"/>
-        </w:rPr>
-      </w:pPr>
-      <w:r>
-        <w:rPr>
-          <w:rFonts w:ascii="Segoe UI Symbol" w:hAnsi="Segoe UI Symbol" w:cs="Segoe UI Symbol" w:hint="eastAsia"/>
-        </w:rPr>
-        <w:t>(3)</w:t>
-      </w:r>
-      <m:oMath>
-        <m:r>
-          <w:rPr>
-            <w:rFonts w:ascii="Cambria Math" w:hAnsi="Cambria Math" w:cs="Segoe UI Symbol"/>
-          </w:rPr>
-          <m:t>x,y</m:t>
-        </m:r>
-      </m:oMath>
-      <w:r>
-        <w:rPr>
-          <w:rFonts w:ascii="Segoe UI Symbol" w:hAnsi="Segoe UI Symbol" w:cs="Segoe UI Symbol"/>
-        </w:rPr>
-        <w:t>方向にデータ</w:t>
-      </w:r>
-      <w:ins w:id="78" w:author="NH18c" w:date="2021-01-09T22:55:00Z">
-        <w:r>
-          <w:rPr>
-            <w:rFonts w:ascii="Segoe UI Symbol" w:hAnsi="Segoe UI Symbol" w:cs="Segoe UI Symbol" w:hint="eastAsia"/>
-          </w:rPr>
-          <w:t>の積算</w:t>
-        </w:r>
-      </w:ins>
-      <w:del w:id="79" w:author="NH18c" w:date="2021-01-09T22:55:00Z">
-        <w:r>
-          <w:rPr>
-            <w:rFonts w:ascii="Segoe UI Symbol" w:hAnsi="Segoe UI Symbol" w:cs="Segoe UI Symbol"/>
-          </w:rPr>
-          <w:delText>を積算する</w:delText>
-        </w:r>
-      </w:del>
-    </w:p>
-    <w:p>
-      <w:pPr>
-        <w:rPr>
-          <w:rFonts w:ascii="Segoe UI Symbol" w:hAnsi="Segoe UI Symbol" w:cs="Segoe UI Symbol"/>
-        </w:rPr>
-      </w:pPr>
-      <w:ins w:id="80" w:author="NH17A" w:date="2021-01-09T19:32:00Z">
-        <w:r>
-          <w:rPr>
-            <w:rFonts w:ascii="Segoe UI Symbol" w:hAnsi="Segoe UI Symbol" w:cs="Segoe UI Symbol" w:hint="eastAsia"/>
-          </w:rPr>
-          <w:t>次に、レーザーの偏光方向（図ではｙ方向）</w:t>
-        </w:r>
-      </w:ins>
-      <w:ins w:id="81" w:author="NH18c" w:date="2021-01-09T22:49:00Z">
-        <w:r>
-          <w:rPr>
-            <w:rFonts w:ascii="Segoe UI Symbol" w:hAnsi="Segoe UI Symbol" w:cs="Segoe UI Symbol" w:hint="eastAsia"/>
-          </w:rPr>
-          <w:t>と垂直または水平な方向に</w:t>
-        </w:r>
-      </w:ins>
-      <w:ins w:id="82" w:author="NH18c" w:date="2021-01-09T22:52:00Z">
-        <w:r>
-          <w:rPr>
-            <w:rFonts w:ascii="Segoe UI Symbol" w:hAnsi="Segoe UI Symbol" w:cs="Segoe UI Symbol" w:hint="eastAsia"/>
-          </w:rPr>
-          <w:t>放出された電子のエネルギー分布をグラフから求めた。</w:t>
-        </w:r>
-      </w:ins>
-    </w:p>
-    <w:p>
-      <w:pPr>
-        <w:rPr>
-          <w:rFonts w:ascii="Segoe UI Symbol" w:hAnsi="Segoe UI Symbol" w:cs="Segoe UI Symbol"/>
-        </w:rPr>
-      </w:pPr>
-      <w:del w:id="83" w:author="NH17A" w:date="2021-01-09T19:32:00Z">
-        <w:r>
-          <w:rPr>
-            <w:rFonts w:ascii="Segoe UI Symbol" w:hAnsi="Segoe UI Symbol" w:cs="Segoe UI Symbol"/>
-          </w:rPr>
-          <w:delText xml:space="preserve">　</w:delText>
-        </w:r>
-      </w:del>
-      <w:r>
-        <w:rPr>
-          <w:rFonts w:ascii="Segoe UI Symbol" w:hAnsi="Segoe UI Symbol" w:cs="Segoe UI Symbol"/>
-        </w:rPr>
-        <w:t>図</w:t>
-      </w:r>
-      <w:r>
-        <w:rPr>
-          <w:rFonts w:ascii="Segoe UI Symbol" w:hAnsi="Segoe UI Symbol" w:cs="Segoe UI Symbol"/>
-        </w:rPr>
-        <w:t>2</w:t>
-      </w:r>
-      <w:r>
-        <w:rPr>
-          <w:rFonts w:ascii="Segoe UI Symbol" w:hAnsi="Segoe UI Symbol" w:cs="Segoe UI Symbol" w:hint="eastAsia"/>
-        </w:rPr>
-        <w:t>.3.3</w:t>
-      </w:r>
-      <w:r>
-        <w:rPr>
-          <w:rFonts w:ascii="Segoe UI Symbol" w:hAnsi="Segoe UI Symbol" w:cs="Segoe UI Symbol" w:hint="eastAsia"/>
-        </w:rPr>
-        <w:t>のように，ある区間のデータのみに着目し，積算を行う</w:t>
-      </w:r>
-      <w:r>
-        <w:rPr>
-          <w:rFonts w:ascii="Segoe UI Symbol" w:hAnsi="Segoe UI Symbol" w:cs="Segoe UI Symbol" w:hint="eastAsia"/>
-        </w:rPr>
-        <w:t>.</w:t>
-      </w:r>
-      <m:oMath>
-        <m:r>
-          <w:rPr>
-            <w:rFonts w:ascii="Cambria Math" w:hAnsi="Cambria Math" w:cs="Segoe UI Symbol"/>
-          </w:rPr>
-          <m:t>x</m:t>
-        </m:r>
-      </m:oMath>
-      <w:r>
-        <w:rPr>
-          <w:rFonts w:ascii="Segoe UI Symbol" w:hAnsi="Segoe UI Symbol" w:cs="Segoe UI Symbol"/>
-        </w:rPr>
-        <w:t>方向の積算では</w:t>
-      </w:r>
-      <w:r>
-        <w:rPr>
-          <w:rFonts w:ascii="Segoe UI Symbol" w:hAnsi="Segoe UI Symbol" w:cs="Segoe UI Symbol" w:hint="eastAsia"/>
-        </w:rPr>
-        <w:t>，</w:t>
-      </w:r>
-      <w:r>
-        <w:rPr>
-          <w:rFonts w:ascii="Segoe UI Symbol" w:hAnsi="Segoe UI Symbol" w:cs="Segoe UI Symbol"/>
-        </w:rPr>
-        <w:t>図</w:t>
-      </w:r>
-      <w:r>
-        <w:rPr>
-          <w:rFonts w:ascii="Segoe UI Symbol" w:hAnsi="Segoe UI Symbol" w:cs="Segoe UI Symbol" w:hint="eastAsia"/>
-        </w:rPr>
-        <w:t>2.3.3</w:t>
-      </w:r>
-      <w:r>
-        <w:rPr>
-          <w:rFonts w:ascii="Segoe UI Symbol" w:hAnsi="Segoe UI Symbol" w:cs="Segoe UI Symbol" w:hint="eastAsia"/>
-        </w:rPr>
-        <w:t>のように</w:t>
-      </w:r>
-      <m:oMath>
-        <m:r>
-          <w:rPr>
-            <w:rFonts w:ascii="Cambria Math" w:hAnsi="Cambria Math" w:cs="Segoe UI Symbol"/>
-          </w:rPr>
-          <m:t>y</m:t>
-        </m:r>
-      </m:oMath>
-      <w:r>
-        <w:rPr>
-          <w:rFonts w:ascii="Segoe UI Symbol" w:hAnsi="Segoe UI Symbol" w:cs="Segoe UI Symbol"/>
-        </w:rPr>
-        <w:t>方向に長い区間に着目し</w:t>
-      </w:r>
-      <w:r>
-        <w:rPr>
-          <w:rFonts w:ascii="Segoe UI Symbol" w:hAnsi="Segoe UI Symbol" w:cs="Segoe UI Symbol" w:hint="eastAsia"/>
-        </w:rPr>
-        <w:t>，</w:t>
-      </w:r>
-      <m:oMath>
-        <m:r>
-          <w:rPr>
-            <w:rFonts w:ascii="Cambria Math" w:hAnsi="Cambria Math" w:cs="Segoe UI Symbol"/>
-          </w:rPr>
-          <m:t>x</m:t>
-        </m:r>
-      </m:oMath>
-      <w:r>
-        <w:rPr>
-          <w:rFonts w:ascii="Segoe UI Symbol" w:hAnsi="Segoe UI Symbol" w:cs="Segoe UI Symbol"/>
-        </w:rPr>
-        <w:t>方向に値を合計</w:t>
-      </w:r>
-      <w:del w:id="84" w:author="NH18c" w:date="2021-01-09T22:49:00Z">
-        <w:r>
-          <w:rPr>
-            <w:rFonts w:ascii="Segoe UI Symbol" w:hAnsi="Segoe UI Symbol" w:cs="Segoe UI Symbol" w:hint="eastAsia"/>
-          </w:rPr>
-          <w:delText>していく</w:delText>
-        </w:r>
-        <w:r>
-          <w:rPr>
-            <w:rFonts w:ascii="Segoe UI Symbol" w:hAnsi="Segoe UI Symbol" w:cs="Segoe UI Symbol" w:hint="eastAsia"/>
-          </w:rPr>
-          <w:delText>.</w:delText>
-        </w:r>
-      </w:del>
-      <w:ins w:id="85" w:author="NH18c" w:date="2021-01-09T22:49:00Z">
-        <w:r>
-          <w:rPr>
-            <w:rFonts w:ascii="Segoe UI Symbol" w:hAnsi="Segoe UI Symbol" w:cs="Segoe UI Symbol" w:hint="eastAsia"/>
-          </w:rPr>
-          <w:t>した。</w:t>
-        </w:r>
-      </w:ins>
-      <w:r>
-        <w:rPr>
-          <w:rFonts w:ascii="Segoe UI Symbol" w:hAnsi="Segoe UI Symbol" w:cs="Segoe UI Symbol"/>
-        </w:rPr>
-        <w:t>この図</w:t>
-      </w:r>
-      <w:r>
-        <w:rPr>
-          <w:rFonts w:ascii="Segoe UI Symbol" w:hAnsi="Segoe UI Symbol" w:cs="Segoe UI Symbol" w:hint="eastAsia"/>
-        </w:rPr>
-        <w:t>2.3.3</w:t>
-      </w:r>
-      <w:r>
-        <w:rPr>
-          <w:rFonts w:ascii="Segoe UI Symbol" w:hAnsi="Segoe UI Symbol" w:cs="Segoe UI Symbol" w:hint="eastAsia"/>
-        </w:rPr>
-        <w:t>では，ある一つの</w:t>
-      </w:r>
-      <m:oMath>
-        <m:r>
-          <w:rPr>
-            <w:rFonts w:ascii="Cambria Math" w:hAnsi="Cambria Math" w:cs="Segoe UI Symbol"/>
-          </w:rPr>
-          <m:t>y</m:t>
-        </m:r>
-      </m:oMath>
-      <w:r>
-        <w:rPr>
-          <w:rFonts w:ascii="Segoe UI Symbol" w:hAnsi="Segoe UI Symbol" w:cs="Segoe UI Symbol"/>
-        </w:rPr>
-        <w:t>の値に対し</w:t>
-      </w:r>
-      <w:r>
-        <w:rPr>
-          <w:rFonts w:ascii="Segoe UI Symbol" w:hAnsi="Segoe UI Symbol" w:cs="Segoe UI Symbol" w:hint="eastAsia"/>
-        </w:rPr>
-        <w:t>，</w:t>
-      </w:r>
-      <m:oMath>
-        <m:r>
-          <w:rPr>
-            <w:rFonts w:ascii="Cambria Math" w:hAnsi="Cambria Math" w:cs="Segoe UI Symbol"/>
-          </w:rPr>
-          <m:t>(y,240)</m:t>
-        </m:r>
-      </m:oMath>
-      <w:r>
-        <w:rPr>
-          <w:rFonts w:ascii="Segoe UI Symbol" w:hAnsi="Segoe UI Symbol" w:cs="Segoe UI Symbol"/>
-        </w:rPr>
-        <w:t>から</w:t>
-      </w:r>
-      <m:oMath>
-        <m:r>
-          <m:rPr>
-            <m:sty m:val="p"/>
-          </m:rPr>
-          <w:rPr>
-            <w:rFonts w:ascii="Cambria Math" w:hAnsi="Cambria Math" w:cs="Segoe UI Symbol"/>
-          </w:rPr>
-          <m:t>(y,249)</m:t>
-        </m:r>
-      </m:oMath>
-      <w:r>
-        <w:rPr>
-          <w:rFonts w:ascii="Segoe UI Symbol" w:hAnsi="Segoe UI Symbol" w:cs="Segoe UI Symbol"/>
-        </w:rPr>
-        <w:t>までの</w:t>
-      </w:r>
-      <w:r>
-        <w:rPr>
-          <w:rFonts w:ascii="Segoe UI Symbol" w:hAnsi="Segoe UI Symbol" w:cs="Segoe UI Symbol"/>
-        </w:rPr>
-        <w:t>10</w:t>
-      </w:r>
-      <w:r>
-        <w:rPr>
-          <w:rFonts w:ascii="Segoe UI Symbol" w:hAnsi="Segoe UI Symbol" w:cs="Segoe UI Symbol"/>
-        </w:rPr>
-        <w:t>個のデータを合計している</w:t>
-      </w:r>
-      <w:r>
-        <w:rPr>
-          <w:rFonts w:ascii="Segoe UI Symbol" w:hAnsi="Segoe UI Symbol" w:cs="Segoe UI Symbol" w:hint="eastAsia"/>
-        </w:rPr>
-        <w:t>.</w:t>
-      </w:r>
-      <w:r>
-        <w:rPr>
-          <w:rFonts w:ascii="Segoe UI Symbol" w:hAnsi="Segoe UI Symbol" w:cs="Segoe UI Symbol"/>
-        </w:rPr>
-        <w:t>合計したものは</w:t>
-      </w:r>
-      <w:r>
-        <w:rPr>
-          <w:rFonts w:ascii="Segoe UI Symbol" w:hAnsi="Segoe UI Symbol" w:cs="Segoe UI Symbol" w:hint="eastAsia"/>
-        </w:rPr>
-        <w:t>，</w:t>
-      </w:r>
-      <w:ins w:id="86" w:author="NH18c" w:date="2021-01-09T22:50:00Z">
-        <w:r>
-          <w:rPr>
-            <w:rFonts w:ascii="Segoe UI Symbol" w:hAnsi="Segoe UI Symbol" w:cs="Segoe UI Symbol"/>
-          </w:rPr>
-          <w:t xml:space="preserve"> </w:t>
-        </w:r>
-      </w:ins>
-      <w:del w:id="87" w:author="NH18c" w:date="2021-01-09T22:50:00Z">
-        <w:r>
-          <w:rPr>
-            <w:rFonts w:ascii="Segoe UI Symbol" w:hAnsi="Segoe UI Symbol" w:cs="Segoe UI Symbol"/>
-          </w:rPr>
-          <w:delText>図</w:delText>
-        </w:r>
-        <w:r>
-          <w:rPr>
-            <w:rFonts w:ascii="Segoe UI Symbol" w:hAnsi="Segoe UI Symbol" w:cs="Segoe UI Symbol" w:hint="eastAsia"/>
-          </w:rPr>
-          <w:delText>2.3.4</w:delText>
-        </w:r>
-        <w:r>
-          <w:rPr>
-            <w:rFonts w:ascii="Segoe UI Symbol" w:hAnsi="Segoe UI Symbol" w:cs="Segoe UI Symbol" w:hint="eastAsia"/>
-          </w:rPr>
-          <w:delText>のような</w:delText>
-        </w:r>
-      </w:del>
-      <w:r>
-        <w:rPr>
-          <w:rFonts w:ascii="Segoe UI Symbol" w:hAnsi="Segoe UI Symbol" w:cs="Segoe UI Symbol" w:hint="eastAsia"/>
-        </w:rPr>
-        <w:t>1</w:t>
-      </w:r>
-      <w:r>
-        <w:rPr>
-          <w:rFonts w:ascii="Segoe UI Symbol" w:hAnsi="Segoe UI Symbol" w:cs="Segoe UI Symbol" w:hint="eastAsia"/>
-        </w:rPr>
-        <w:t>次元データのなる</w:t>
-      </w:r>
-      <w:r>
-        <w:rPr>
-          <w:rFonts w:ascii="Segoe UI Symbol" w:hAnsi="Segoe UI Symbol" w:cs="Segoe UI Symbol" w:hint="eastAsia"/>
-        </w:rPr>
-        <w:t>.</w:t>
-      </w:r>
-      <w:del w:id="88" w:author="NH18c" w:date="2021-01-09T22:50:00Z">
-        <w:r>
-          <w:rPr>
-            <w:rFonts w:ascii="Segoe UI Symbol" w:hAnsi="Segoe UI Symbol" w:cs="Segoe UI Symbol" w:hint="eastAsia"/>
-          </w:rPr>
-          <w:delText>（本来このデータを一次元であるが，視認性の向上のために幅を広げている</w:delText>
-        </w:r>
-        <w:r>
-          <w:rPr>
-            <w:rFonts w:ascii="Segoe UI Symbol" w:hAnsi="Segoe UI Symbol" w:cs="Segoe UI Symbol" w:hint="eastAsia"/>
-          </w:rPr>
-          <w:delText>.</w:delText>
-        </w:r>
-        <w:r>
-          <w:rPr>
-            <w:rFonts w:ascii="Segoe UI Symbol" w:hAnsi="Segoe UI Symbol" w:cs="Segoe UI Symbol" w:hint="eastAsia"/>
-          </w:rPr>
-          <w:delText>）</w:delText>
-        </w:r>
-      </w:del>
-      <w:ins w:id="89" w:author="NH18c" w:date="2021-01-09T22:50:00Z">
-        <w:r>
-          <w:rPr>
-            <w:rFonts w:ascii="Segoe UI Symbol" w:hAnsi="Segoe UI Symbol" w:cs="Segoe UI Symbol" w:hint="eastAsia"/>
-          </w:rPr>
-          <w:t>これはあまり意味の無い操作なので書かない。一次元なら</w:t>
-        </w:r>
-      </w:ins>
-      <w:ins w:id="90" w:author="NH18c" w:date="2021-01-09T22:51:00Z">
-        <w:r>
-          <w:rPr>
-            <w:rFonts w:ascii="Segoe UI Symbol" w:hAnsi="Segoe UI Symbol" w:cs="Segoe UI Symbol" w:hint="eastAsia"/>
-          </w:rPr>
-          <w:t>一次元のグラフで表してください。</w:t>
-        </w:r>
-      </w:ins>
-    </w:p>
-    <w:p>
-      <w:pPr>
-        <w:jc w:val="center"/>
-        <w:rPr>
-          <w:rFonts w:ascii="Segoe UI Symbol" w:hAnsi="Segoe UI Symbol" w:cs="Segoe UI Symbol"/>
-        </w:rPr>
-      </w:pPr>
-      <w:r>
-        <w:rPr>
-          <w:rFonts w:ascii="Segoe UI Symbol" w:hAnsi="Segoe UI Symbol" w:cs="Segoe UI Symbol"/>
           <w:noProof/>
         </w:rPr>
+        <w:lastRenderedPageBreak/>
         <w:drawing>
-          <wp:inline distT="0" distB="0" distL="0" distR="0" wp14:anchorId="635D76D5" wp14:editId="13A4C188">
-            <wp:extent cx="2087880" cy="2122170"/>
-            <wp:effectExtent l="0" t="0" r="7620" b="0"/>
-            <wp:docPr id="23" name="図 23" descr="C:\Users\user\OneDrive\卒業研究\x方向の積算の図.png"/>
+          <wp:inline distT="0" distB="0" distL="0" distR="0" wp14:anchorId="195329BA" wp14:editId="250CC71A">
+            <wp:extent cx="4935706" cy="4486275"/>
+            <wp:effectExtent l="0" t="0" r="0" b="0"/>
+            <wp:docPr id="44" name="図 44" descr="C:\Users\kk515go\source\repos\図\xy方向の積算.png"/>
             <wp:cNvGraphicFramePr>
               <a:graphicFrameLocks xmlns:a="http://schemas.openxmlformats.org/drawingml/2006/main" noChangeAspect="1"/>
             </wp:cNvGraphicFramePr>
@@ -9375,7 +6910,610 @@
               <a:graphicData uri="http://schemas.openxmlformats.org/drawingml/2006/picture">
                 <pic:pic xmlns:pic="http://schemas.openxmlformats.org/drawingml/2006/picture">
                   <pic:nvPicPr>
-                    <pic:cNvPr id="0" name="Picture 3" descr="C:\Users\user\OneDrive\卒業研究\x方向の積算の図.png"/>
+                    <pic:cNvPr id="0" name="Picture 7" descr="C:\Users\kk515go\source\repos\図\xy方向の積算.png"/>
+                    <pic:cNvPicPr>
+                      <a:picLocks noChangeAspect="1" noChangeArrowheads="1"/>
+                    </pic:cNvPicPr>
+                  </pic:nvPicPr>
+                  <pic:blipFill>
+                    <a:blip r:embed="rId13">
+                      <a:extLst>
+                        <a:ext uri="{28A0092B-C50C-407E-A947-70E740481C1C}">
+                          <a14:useLocalDpi xmlns:a14="http://schemas.microsoft.com/office/drawing/2010/main" val="0"/>
+                        </a:ext>
+                      </a:extLst>
+                    </a:blip>
+                    <a:srcRect/>
+                    <a:stretch>
+                      <a:fillRect/>
+                    </a:stretch>
+                  </pic:blipFill>
+                  <pic:spPr bwMode="auto">
+                    <a:xfrm>
+                      <a:off x="0" y="0"/>
+                      <a:ext cx="4937809" cy="4488187"/>
+                    </a:xfrm>
+                    <a:prstGeom prst="rect">
+                      <a:avLst/>
+                    </a:prstGeom>
+                    <a:noFill/>
+                    <a:ln>
+                      <a:noFill/>
+                    </a:ln>
+                  </pic:spPr>
+                </pic:pic>
+              </a:graphicData>
+            </a:graphic>
+          </wp:inline>
+        </w:drawing>
+      </w:r>
+    </w:p>
+    <w:p>
+      <w:pPr>
+        <w:jc w:val="center"/>
+      </w:pPr>
+      <w:r>
+        <w:t>図</w:t>
+      </w:r>
+      <w:r>
+        <w:rPr>
+          <w:rFonts w:hint="eastAsia"/>
+        </w:rPr>
+        <w:t>3</w:t>
+      </w:r>
+      <w:r>
+        <w:t xml:space="preserve">.3 </w:t>
+      </w:r>
+      <m:oMath>
+        <m:r>
+          <w:rPr>
+            <w:rFonts w:ascii="Cambria Math" w:hAnsi="Cambria Math"/>
+          </w:rPr>
+          <m:t>x,y</m:t>
+        </m:r>
+      </m:oMath>
+      <w:r>
+        <w:t>方向の積算</w:t>
+      </w:r>
+    </w:p>
+    <w:p>
+      <w:r>
+        <w:rPr>
+          <w:rFonts w:hint="eastAsia"/>
+        </w:rPr>
+        <w:t>まず，</w:t>
+      </w:r>
+      <m:oMath>
+        <m:r>
+          <w:rPr>
+            <w:rFonts w:ascii="Cambria Math" w:hAnsi="Cambria Math"/>
+          </w:rPr>
+          <m:t>x</m:t>
+        </m:r>
+      </m:oMath>
+      <w:r>
+        <w:t>方向の積算について説明する</w:t>
+      </w:r>
+      <w:r>
+        <w:rPr>
+          <w:rFonts w:hint="eastAsia"/>
+        </w:rPr>
+        <w:t xml:space="preserve">. </w:t>
+      </w:r>
+      <m:oMath>
+        <m:r>
+          <w:rPr>
+            <w:rFonts w:ascii="Cambria Math" w:hAnsi="Cambria Math"/>
+          </w:rPr>
+          <m:t>x</m:t>
+        </m:r>
+      </m:oMath>
+      <w:r>
+        <w:t>方向の積算では</w:t>
+      </w:r>
+      <w:r>
+        <w:rPr>
+          <w:rFonts w:hint="eastAsia"/>
+        </w:rPr>
+        <w:t>，</w:t>
+      </w:r>
+      <w:r>
+        <w:rPr>
+          <w:rFonts w:hint="eastAsia"/>
+        </w:rPr>
+        <w:t>中心付近のデータ（図</w:t>
+      </w:r>
+      <w:r>
+        <w:rPr>
+          <w:rFonts w:hint="eastAsia"/>
+        </w:rPr>
+        <w:t>3.3</w:t>
+      </w:r>
+      <w:r>
+        <w:rPr>
+          <w:rFonts w:hint="eastAsia"/>
+        </w:rPr>
+        <w:t>中の赤枠の範囲内）に着目し，</w:t>
+      </w:r>
+      <w:r>
+        <w:rPr>
+          <w:rFonts w:hint="eastAsia"/>
+        </w:rPr>
+        <w:t>「</w:t>
+      </w:r>
+      <m:oMath>
+        <m:r>
+          <w:rPr>
+            <w:rFonts w:ascii="Cambria Math" w:hAnsi="Cambria Math"/>
+          </w:rPr>
+          <m:t>y</m:t>
+        </m:r>
+      </m:oMath>
+      <w:r>
+        <w:t>座標</w:t>
+      </w:r>
+      <w:r>
+        <w:t>をある値</w:t>
+      </w:r>
+      <m:oMath>
+        <m:r>
+          <w:rPr>
+            <w:rFonts w:ascii="Cambria Math" w:hAnsi="Cambria Math"/>
+          </w:rPr>
+          <m:t>Y</m:t>
+        </m:r>
+      </m:oMath>
+      <w:r>
+        <w:t>に固定し</w:t>
+      </w:r>
+      <w:r>
+        <w:rPr>
+          <w:rFonts w:hint="eastAsia"/>
+        </w:rPr>
+        <w:t>，中心の</w:t>
+      </w:r>
+      <m:oMath>
+        <m:r>
+          <w:rPr>
+            <w:rFonts w:ascii="Cambria Math" w:hAnsi="Cambria Math"/>
+          </w:rPr>
+          <m:t>x</m:t>
+        </m:r>
+      </m:oMath>
+      <w:r>
+        <w:rPr>
+          <w:rFonts w:hint="eastAsia"/>
+        </w:rPr>
+        <w:t>座標</w:t>
+      </w:r>
+      <m:oMath>
+        <m:sSub>
+          <m:sSubPr>
+            <m:ctrlPr>
+              <w:rPr>
+                <w:rFonts w:ascii="Cambria Math" w:hAnsi="Cambria Math"/>
+                <w:i/>
+              </w:rPr>
+            </m:ctrlPr>
+          </m:sSubPr>
+          <m:e>
+            <m:r>
+              <w:rPr>
+                <w:rFonts w:ascii="Cambria Math" w:hAnsi="Cambria Math"/>
+              </w:rPr>
+              <m:t>x</m:t>
+            </m:r>
+          </m:e>
+          <m:sub>
+            <m:r>
+              <w:rPr>
+                <w:rFonts w:ascii="Cambria Math" w:hAnsi="Cambria Math"/>
+              </w:rPr>
+              <m:t>c</m:t>
+            </m:r>
+          </m:sub>
+        </m:sSub>
+      </m:oMath>
+      <w:r>
+        <w:rPr>
+          <w:rFonts w:hint="eastAsia"/>
+        </w:rPr>
+        <w:t>としたとき，</w:t>
+      </w:r>
+      <m:oMath>
+        <m:r>
+          <m:rPr>
+            <m:sty m:val="p"/>
+          </m:rPr>
+          <w:rPr>
+            <w:rFonts w:ascii="Cambria Math" w:hAnsi="Cambria Math"/>
+          </w:rPr>
+          <m:t>(</m:t>
+        </m:r>
+        <m:sSub>
+          <m:sSubPr>
+            <m:ctrlPr>
+              <w:rPr>
+                <w:rFonts w:ascii="Cambria Math" w:hAnsi="Cambria Math"/>
+                <w:i/>
+              </w:rPr>
+            </m:ctrlPr>
+          </m:sSubPr>
+          <m:e>
+            <m:r>
+              <w:rPr>
+                <w:rFonts w:ascii="Cambria Math" w:hAnsi="Cambria Math"/>
+              </w:rPr>
+              <m:t>x</m:t>
+            </m:r>
+          </m:e>
+          <m:sub>
+            <m:r>
+              <w:rPr>
+                <w:rFonts w:ascii="Cambria Math" w:hAnsi="Cambria Math"/>
+              </w:rPr>
+              <m:t>c</m:t>
+            </m:r>
+          </m:sub>
+        </m:sSub>
+        <m:r>
+          <m:rPr>
+            <m:sty m:val="p"/>
+          </m:rPr>
+          <w:rPr>
+            <w:rFonts w:ascii="Cambria Math" w:hAnsi="Cambria Math"/>
+          </w:rPr>
+          <m:t>±5,</m:t>
+        </m:r>
+        <m:r>
+          <w:rPr>
+            <w:rFonts w:ascii="Cambria Math" w:hAnsi="Cambria Math"/>
+          </w:rPr>
+          <m:t>Y</m:t>
+        </m:r>
+        <m:r>
+          <m:rPr>
+            <m:sty m:val="p"/>
+          </m:rPr>
+          <w:rPr>
+            <w:rFonts w:ascii="Cambria Math" w:hAnsi="Cambria Math"/>
+          </w:rPr>
+          <m:t>)</m:t>
+        </m:r>
+      </m:oMath>
+      <w:r>
+        <w:t>を満たす</w:t>
+      </w:r>
+      <w:r>
+        <w:t>データを合計する」という処理を</w:t>
+      </w:r>
+      <w:r>
+        <w:t>行った</w:t>
+      </w:r>
+      <w:r>
+        <w:rPr>
+          <w:rFonts w:hint="eastAsia"/>
+        </w:rPr>
+        <w:t xml:space="preserve">. </w:t>
+      </w:r>
+      <w:r>
+        <w:t>具体的には</w:t>
+      </w:r>
+      <w:r>
+        <w:rPr>
+          <w:rFonts w:hint="eastAsia"/>
+        </w:rPr>
+        <w:t>，</w:t>
+      </w:r>
+      <w:r>
+        <w:t>例えば</w:t>
+      </w:r>
+      <m:oMath>
+        <m:r>
+          <w:rPr>
+            <w:rFonts w:ascii="Cambria Math" w:hAnsi="Cambria Math"/>
+          </w:rPr>
+          <m:t>y</m:t>
+        </m:r>
+      </m:oMath>
+      <w:r>
+        <w:rPr>
+          <w:rFonts w:hint="eastAsia"/>
+        </w:rPr>
+        <w:t>=100</w:t>
+      </w:r>
+      <w:r>
+        <w:rPr>
+          <w:rFonts w:hint="eastAsia"/>
+        </w:rPr>
+        <w:t>と固定し，</w:t>
+      </w:r>
+      <m:oMath>
+        <m:sSub>
+          <m:sSubPr>
+            <m:ctrlPr>
+              <w:rPr>
+                <w:rFonts w:ascii="Cambria Math" w:hAnsi="Cambria Math"/>
+                <w:i/>
+              </w:rPr>
+            </m:ctrlPr>
+          </m:sSubPr>
+          <m:e>
+            <m:r>
+              <w:rPr>
+                <w:rFonts w:ascii="Cambria Math" w:hAnsi="Cambria Math"/>
+              </w:rPr>
+              <m:t>x</m:t>
+            </m:r>
+          </m:e>
+          <m:sub>
+            <m:r>
+              <w:rPr>
+                <w:rFonts w:ascii="Cambria Math" w:hAnsi="Cambria Math"/>
+              </w:rPr>
+              <m:t>c</m:t>
+            </m:r>
+          </m:sub>
+        </m:sSub>
+        <m:r>
+          <w:rPr>
+            <w:rFonts w:ascii="Cambria Math" w:hAnsi="Cambria Math"/>
+          </w:rPr>
+          <m:t>=</m:t>
+        </m:r>
+        <m:r>
+          <w:rPr>
+            <w:rFonts w:ascii="Cambria Math" w:hAnsi="Cambria Math"/>
+          </w:rPr>
+          <m:t>239</m:t>
+        </m:r>
+      </m:oMath>
+      <w:r>
+        <w:t>であるとき</w:t>
+      </w:r>
+      <w:r>
+        <w:rPr>
+          <w:rFonts w:hint="eastAsia"/>
+        </w:rPr>
+        <w:t>，</w:t>
+      </w:r>
+      <w:r>
+        <w:rPr>
+          <w:rFonts w:hint="eastAsia"/>
+        </w:rPr>
+        <w:t>(</w:t>
+      </w:r>
+      <w:r>
+        <w:t>235,100)</w:t>
+      </w:r>
+      <w:r>
+        <w:t>から</w:t>
+      </w:r>
+      <w:r>
+        <w:rPr>
+          <w:rFonts w:hint="eastAsia"/>
+        </w:rPr>
+        <w:t>(244,100)</w:t>
+      </w:r>
+      <w:r>
+        <w:rPr>
+          <w:rFonts w:hint="eastAsia"/>
+        </w:rPr>
+        <w:t>までの</w:t>
+      </w:r>
+      <w:r>
+        <w:rPr>
+          <w:rFonts w:hint="eastAsia"/>
+        </w:rPr>
+        <w:t>10</w:t>
+      </w:r>
+      <w:r>
+        <w:rPr>
+          <w:rFonts w:hint="eastAsia"/>
+        </w:rPr>
+        <w:t>個のデータを合計し，これを「</w:t>
+      </w:r>
+      <m:oMath>
+        <m:r>
+          <w:rPr>
+            <w:rFonts w:ascii="Cambria Math" w:hAnsi="Cambria Math"/>
+          </w:rPr>
+          <m:t>y</m:t>
+        </m:r>
+      </m:oMath>
+      <w:r>
+        <w:rPr>
+          <w:rFonts w:hint="eastAsia"/>
+        </w:rPr>
+        <w:t>=100</w:t>
+      </w:r>
+      <w:r>
+        <w:rPr>
+          <w:rFonts w:hint="eastAsia"/>
+        </w:rPr>
+        <w:t>における信号強度」とした</w:t>
+      </w:r>
+      <w:r>
+        <w:rPr>
+          <w:rFonts w:hint="eastAsia"/>
+        </w:rPr>
+        <w:t xml:space="preserve">. </w:t>
+      </w:r>
+      <w:r>
+        <w:rPr>
+          <w:rFonts w:hint="eastAsia"/>
+        </w:rPr>
+        <w:t>同じ操作をすべての</w:t>
+      </w:r>
+      <m:oMath>
+        <m:r>
+          <w:rPr>
+            <w:rFonts w:ascii="Cambria Math" w:hAnsi="Cambria Math"/>
+          </w:rPr>
+          <m:t>y</m:t>
+        </m:r>
+      </m:oMath>
+      <w:r>
+        <w:t>について行い</w:t>
+      </w:r>
+      <w:r>
+        <w:rPr>
+          <w:rFonts w:hint="eastAsia"/>
+        </w:rPr>
+        <w:t>，中心付近における信号強度と</w:t>
+      </w:r>
+      <m:oMath>
+        <m:r>
+          <w:rPr>
+            <w:rFonts w:ascii="Cambria Math" w:hAnsi="Cambria Math"/>
+          </w:rPr>
+          <m:t>y</m:t>
+        </m:r>
+      </m:oMath>
+      <w:r>
+        <w:t>座標</w:t>
+      </w:r>
+      <w:r>
+        <w:t>の関係</w:t>
+      </w:r>
+      <m:oMath>
+        <m:r>
+          <w:rPr>
+            <w:rFonts w:ascii="Cambria Math" w:hAnsi="Cambria Math"/>
+          </w:rPr>
+          <m:t>C(y)</m:t>
+        </m:r>
+      </m:oMath>
+      <w:r>
+        <w:rPr>
+          <w:rFonts w:hint="eastAsia"/>
+        </w:rPr>
+        <w:t>を得た</w:t>
+      </w:r>
+      <w:r>
+        <w:rPr>
+          <w:rFonts w:hint="eastAsia"/>
+        </w:rPr>
+        <w:t xml:space="preserve">. </w:t>
+      </w:r>
+      <w:r>
+        <w:rPr>
+          <w:rFonts w:hint="eastAsia"/>
+        </w:rPr>
+        <w:t>さらにこの操作を</w:t>
+      </w:r>
+      <w:r>
+        <w:rPr>
+          <w:rFonts w:hint="eastAsia"/>
+        </w:rPr>
+        <w:t>200</w:t>
+      </w:r>
+      <w:r>
+        <w:rPr>
+          <w:rFonts w:hint="eastAsia"/>
+        </w:rPr>
+        <w:t>個のデータ</w:t>
+      </w:r>
+      <w:r>
+        <w:rPr>
+          <w:rFonts w:hint="eastAsia"/>
+        </w:rPr>
+        <w:t>D1</w:t>
+      </w:r>
+      <w:r>
+        <w:rPr>
+          <w:rFonts w:hint="eastAsia"/>
+        </w:rPr>
+        <w:t>から</w:t>
+      </w:r>
+      <w:r>
+        <w:rPr>
+          <w:rFonts w:hint="eastAsia"/>
+        </w:rPr>
+        <w:t>D200</w:t>
+      </w:r>
+      <w:r>
+        <w:rPr>
+          <w:rFonts w:hint="eastAsia"/>
+        </w:rPr>
+        <w:t>まで全てに対して行い，</w:t>
+      </w:r>
+      <w:r>
+        <w:rPr>
+          <w:rFonts w:hint="eastAsia"/>
+        </w:rPr>
+        <w:t>それぞれの</w:t>
+      </w:r>
+      <m:oMath>
+        <m:r>
+          <w:rPr>
+            <w:rFonts w:ascii="Cambria Math" w:hAnsi="Cambria Math"/>
+          </w:rPr>
+          <m:t>C(y)</m:t>
+        </m:r>
+      </m:oMath>
+      <w:r>
+        <w:t>を</w:t>
+      </w:r>
+      <w:r>
+        <w:t>つなげ</w:t>
+      </w:r>
+      <w:r>
+        <w:rPr>
+          <w:rFonts w:hint="eastAsia"/>
+        </w:rPr>
+        <w:t>，</w:t>
+      </w:r>
+      <w:r>
+        <w:t>グレースケールで表したもの</w:t>
+      </w:r>
+      <w:r>
+        <w:t>を</w:t>
+      </w:r>
+      <w:r>
+        <w:t>図</w:t>
+      </w:r>
+      <w:r>
+        <w:rPr>
+          <w:rFonts w:hint="eastAsia"/>
+        </w:rPr>
+        <w:t>3.4</w:t>
+      </w:r>
+      <w:r>
+        <w:rPr>
+          <w:rFonts w:hint="eastAsia"/>
+        </w:rPr>
+        <w:t>に示す</w:t>
+      </w:r>
+      <w:r>
+        <w:rPr>
+          <w:rFonts w:hint="eastAsia"/>
+        </w:rPr>
+        <w:t xml:space="preserve">. </w:t>
+      </w:r>
+    </w:p>
+    <w:p>
+      <w:pPr>
+        <w:jc w:val="center"/>
+      </w:pPr>
+      <w:r>
+        <w:rPr>
+          <w:noProof/>
+        </w:rPr>
+        <w:lastRenderedPageBreak/>
+        <w:drawing>
+          <wp:inline distT="0" distB="0" distL="0" distR="0" wp14:anchorId="4801D6CB" wp14:editId="6995451E">
+            <wp:extent cx="2838069" cy="3950335"/>
+            <wp:effectExtent l="0" t="0" r="0" b="0"/>
+            <wp:docPr id="46" name="図 46" descr="C:\Users\kk515go\source\repos\図\x方向の積算結合.png"/>
+            <wp:cNvGraphicFramePr>
+              <a:graphicFrameLocks xmlns:a="http://schemas.openxmlformats.org/drawingml/2006/main" noChangeAspect="1"/>
+            </wp:cNvGraphicFramePr>
+            <a:graphic xmlns:a="http://schemas.openxmlformats.org/drawingml/2006/main">
+              <a:graphicData uri="http://schemas.openxmlformats.org/drawingml/2006/picture">
+                <pic:pic xmlns:pic="http://schemas.openxmlformats.org/drawingml/2006/picture">
+                  <pic:nvPicPr>
+                    <pic:cNvPr id="0" name="Picture 9" descr="C:\Users\kk515go\source\repos\図\x方向の積算結合.png"/>
                     <pic:cNvPicPr>
                       <a:picLocks noChangeAspect="1" noChangeArrowheads="1"/>
                     </pic:cNvPicPr>
@@ -9396,7 +7534,7 @@
                   <pic:spPr bwMode="auto">
                     <a:xfrm>
                       <a:off x="0" y="0"/>
-                      <a:ext cx="2087880" cy="2122170"/>
+                      <a:ext cx="2851273" cy="3968714"/>
                     </a:xfrm>
                     <a:prstGeom prst="rect">
                       <a:avLst/>
@@ -9416,54 +7554,337 @@
     <w:p>
       <w:pPr>
         <w:jc w:val="center"/>
-        <w:rPr>
-          <w:rFonts w:ascii="Segoe UI Symbol" w:hAnsi="Segoe UI Symbol" w:cs="Segoe UI Symbol"/>
-        </w:rPr>
       </w:pPr>
       <w:r>
-        <w:rPr>
-          <w:rFonts w:ascii="Segoe UI Symbol" w:hAnsi="Segoe UI Symbol" w:cs="Segoe UI Symbol"/>
-        </w:rPr>
         <w:t>図</w:t>
       </w:r>
       <w:r>
         <w:rPr>
-          <w:rFonts w:ascii="Segoe UI Symbol" w:hAnsi="Segoe UI Symbol" w:cs="Segoe UI Symbol" w:hint="eastAsia"/>
-        </w:rPr>
-        <w:t xml:space="preserve">2.3.3 </w:t>
+          <w:rFonts w:hint="eastAsia"/>
+        </w:rPr>
+        <w:t>3.4</w:t>
+      </w:r>
+      <w:r>
+        <w:t xml:space="preserve"> </w:t>
+      </w:r>
+      <w:r>
+        <w:t>各データにおける</w:t>
       </w:r>
       <m:oMath>
         <m:r>
           <w:rPr>
-            <w:rFonts w:ascii="Cambria Math" w:hAnsi="Cambria Math" w:cs="Segoe UI Symbol"/>
+            <w:rFonts w:ascii="Cambria Math" w:hAnsi="Cambria Math"/>
+          </w:rPr>
+          <m:t>y</m:t>
+        </m:r>
+      </m:oMath>
+      <w:r>
+        <w:t>と信号強度の関係</w:t>
+      </w:r>
+    </w:p>
+    <w:p>
+      <w:pPr>
+        <w:jc w:val="center"/>
+      </w:pPr>
+    </w:p>
+    <w:p>
+      <w:r>
+        <w:t>同様に</w:t>
+      </w:r>
+      <w:r>
+        <w:rPr>
+          <w:rFonts w:hint="eastAsia"/>
+        </w:rPr>
+        <w:t>，</w:t>
+      </w:r>
+      <m:oMath>
+        <m:r>
+          <w:rPr>
+            <w:rFonts w:ascii="Cambria Math" w:hAnsi="Cambria Math"/>
+          </w:rPr>
+          <m:t>y</m:t>
+        </m:r>
+      </m:oMath>
+      <w:r>
+        <w:t>方向についても積算を行った</w:t>
+      </w:r>
+      <w:r>
+        <w:rPr>
+          <w:rFonts w:hint="eastAsia"/>
+        </w:rPr>
+        <w:t xml:space="preserve">. </w:t>
+      </w:r>
+      <w:r>
+        <w:t>図</w:t>
+      </w:r>
+      <w:r>
+        <w:rPr>
+          <w:rFonts w:hint="eastAsia"/>
+        </w:rPr>
+        <w:t>3.3</w:t>
+      </w:r>
+      <w:r>
+        <w:rPr>
+          <w:rFonts w:hint="eastAsia"/>
+        </w:rPr>
+        <w:t>中の青枠の範囲内に着目し，</w:t>
+      </w:r>
+      <w:r>
+        <w:rPr>
+          <w:rFonts w:hint="eastAsia"/>
+        </w:rPr>
+        <w:t>「</w:t>
+      </w:r>
+      <m:oMath>
+        <m:r>
+          <w:rPr>
+            <w:rFonts w:ascii="Cambria Math" w:hAnsi="Cambria Math"/>
           </w:rPr>
           <m:t>x</m:t>
         </m:r>
       </m:oMath>
       <w:r>
-        <w:rPr>
-          <w:rFonts w:ascii="Segoe UI Symbol" w:hAnsi="Segoe UI Symbol" w:cs="Segoe UI Symbol"/>
-        </w:rPr>
-        <w:t>方向への積算</w:t>
+        <w:t>をある値</w:t>
+      </w:r>
+      <m:oMath>
+        <m:r>
+          <w:rPr>
+            <w:rFonts w:ascii="Cambria Math" w:hAnsi="Cambria Math"/>
+          </w:rPr>
+          <m:t>X</m:t>
+        </m:r>
+      </m:oMath>
+      <w:r>
+        <w:t>に固定し</w:t>
+      </w:r>
+      <w:r>
+        <w:rPr>
+          <w:rFonts w:hint="eastAsia"/>
+        </w:rPr>
+        <w:t>，中心の</w:t>
+      </w:r>
+      <m:oMath>
+        <m:r>
+          <w:rPr>
+            <w:rFonts w:ascii="Cambria Math" w:hAnsi="Cambria Math"/>
+          </w:rPr>
+          <m:t>y</m:t>
+        </m:r>
+      </m:oMath>
+      <w:r>
+        <w:rPr>
+          <w:rFonts w:hint="eastAsia"/>
+        </w:rPr>
+        <w:t>座標</w:t>
+      </w:r>
+      <m:oMath>
+        <m:sSub>
+          <m:sSubPr>
+            <m:ctrlPr>
+              <w:rPr>
+                <w:rFonts w:ascii="Cambria Math" w:hAnsi="Cambria Math"/>
+                <w:i/>
+              </w:rPr>
+            </m:ctrlPr>
+          </m:sSubPr>
+          <m:e>
+            <m:r>
+              <w:rPr>
+                <w:rFonts w:ascii="Cambria Math" w:hAnsi="Cambria Math"/>
+              </w:rPr>
+              <m:t>y</m:t>
+            </m:r>
+          </m:e>
+          <m:sub>
+            <m:r>
+              <w:rPr>
+                <w:rFonts w:ascii="Cambria Math" w:hAnsi="Cambria Math"/>
+              </w:rPr>
+              <m:t>c</m:t>
+            </m:r>
+          </m:sub>
+        </m:sSub>
+      </m:oMath>
+      <w:r>
+        <w:rPr>
+          <w:rFonts w:hint="eastAsia"/>
+        </w:rPr>
+        <w:t>としたとき，</w:t>
+      </w:r>
+      <m:oMath>
+        <m:r>
+          <m:rPr>
+            <m:sty m:val="p"/>
+          </m:rPr>
+          <w:rPr>
+            <w:rFonts w:ascii="Cambria Math" w:hAnsi="Cambria Math"/>
+          </w:rPr>
+          <m:t>(</m:t>
+        </m:r>
+        <m:r>
+          <w:rPr>
+            <w:rFonts w:ascii="Cambria Math" w:hAnsi="Cambria Math"/>
+          </w:rPr>
+          <m:t>X</m:t>
+        </m:r>
+        <m:r>
+          <m:rPr>
+            <m:sty m:val="p"/>
+          </m:rPr>
+          <w:rPr>
+            <w:rFonts w:ascii="Cambria Math" w:hAnsi="Cambria Math"/>
+          </w:rPr>
+          <m:t>,</m:t>
+        </m:r>
+        <m:sSub>
+          <m:sSubPr>
+            <m:ctrlPr>
+              <w:rPr>
+                <w:rFonts w:ascii="Cambria Math" w:hAnsi="Cambria Math"/>
+                <w:i/>
+              </w:rPr>
+            </m:ctrlPr>
+          </m:sSubPr>
+          <m:e>
+            <m:r>
+              <w:rPr>
+                <w:rFonts w:ascii="Cambria Math" w:hAnsi="Cambria Math"/>
+              </w:rPr>
+              <m:t>y</m:t>
+            </m:r>
+            <m:ctrlPr>
+              <w:rPr>
+                <w:rFonts w:ascii="Cambria Math" w:hAnsi="Cambria Math"/>
+              </w:rPr>
+            </m:ctrlPr>
+          </m:e>
+          <m:sub>
+            <m:r>
+              <w:rPr>
+                <w:rFonts w:ascii="Cambria Math" w:hAnsi="Cambria Math"/>
+              </w:rPr>
+              <m:t>c</m:t>
+            </m:r>
+          </m:sub>
+        </m:sSub>
+        <m:r>
+          <w:rPr>
+            <w:rFonts w:ascii="Cambria Math" w:hAnsi="Cambria Math"/>
+          </w:rPr>
+          <m:t>±5</m:t>
+        </m:r>
+        <m:r>
+          <m:rPr>
+            <m:sty m:val="p"/>
+          </m:rPr>
+          <w:rPr>
+            <w:rFonts w:ascii="Cambria Math" w:hAnsi="Cambria Math"/>
+          </w:rPr>
+          <m:t>)</m:t>
+        </m:r>
+      </m:oMath>
+      <w:r>
+        <w:t>を満たすデータを合計する」という処理を</w:t>
+      </w:r>
+      <w:r>
+        <w:t>行った</w:t>
+      </w:r>
+      <w:r>
+        <w:rPr>
+          <w:rFonts w:hint="eastAsia"/>
+        </w:rPr>
+        <w:t>.</w:t>
+      </w:r>
+      <w:r>
+        <w:t xml:space="preserve"> </w:t>
+      </w:r>
+      <w:r>
+        <w:t>この処理を</w:t>
+      </w:r>
+      <w:r>
+        <w:t>200</w:t>
+      </w:r>
+      <w:r>
+        <w:t>個のデータ全てに適用し</w:t>
+      </w:r>
+      <w:r>
+        <w:rPr>
+          <w:rFonts w:hint="eastAsia"/>
+        </w:rPr>
+        <w:t>，</w:t>
+      </w:r>
+      <w:r>
+        <w:rPr>
+          <w:rFonts w:hint="eastAsia"/>
+        </w:rPr>
+        <w:t>すべてのデータの「</w:t>
+      </w:r>
+      <m:oMath>
+        <m:r>
+          <w:rPr>
+            <w:rFonts w:ascii="Cambria Math" w:hAnsi="Cambria Math"/>
+          </w:rPr>
+          <m:t>x</m:t>
+        </m:r>
+      </m:oMath>
+      <w:r>
+        <w:t>座標</w:t>
+      </w:r>
+      <w:r>
+        <w:t>と信号強度の関係</w:t>
+      </w:r>
+      <m:oMath>
+        <m:r>
+          <w:rPr>
+            <w:rFonts w:ascii="Cambria Math" w:hAnsi="Cambria Math"/>
+          </w:rPr>
+          <m:t>C(x)</m:t>
+        </m:r>
+      </m:oMath>
+      <w:r>
+        <w:t>」をつなげ</w:t>
+      </w:r>
+      <w:r>
+        <w:rPr>
+          <w:rFonts w:hint="eastAsia"/>
+        </w:rPr>
+        <w:t>，</w:t>
+      </w:r>
+      <w:r>
+        <w:t>グレースケールで表したものを図</w:t>
+      </w:r>
+      <w:r>
+        <w:rPr>
+          <w:rFonts w:hint="eastAsia"/>
+        </w:rPr>
+        <w:t>3.5</w:t>
+      </w:r>
+      <w:r>
+        <w:rPr>
+          <w:rFonts w:hint="eastAsia"/>
+        </w:rPr>
+        <w:t>に示す</w:t>
+      </w:r>
+      <w:r>
+        <w:rPr>
+          <w:rFonts w:hint="eastAsia"/>
+        </w:rPr>
+        <w:t xml:space="preserve">. </w:t>
       </w:r>
     </w:p>
     <w:p>
       <w:pPr>
         <w:jc w:val="center"/>
-        <w:rPr>
-          <w:rFonts w:ascii="Segoe UI Symbol" w:hAnsi="Segoe UI Symbol" w:cs="Segoe UI Symbol"/>
-        </w:rPr>
       </w:pPr>
       <w:r>
         <w:rPr>
-          <w:rFonts w:ascii="Segoe UI Symbol" w:hAnsi="Segoe UI Symbol" w:cs="Segoe UI Symbol"/>
           <w:noProof/>
         </w:rPr>
         <w:drawing>
-          <wp:inline distT="0" distB="0" distL="0" distR="0" wp14:anchorId="32A128AB" wp14:editId="6BA1ECAE">
-            <wp:extent cx="139814" cy="2120417"/>
+          <wp:inline distT="0" distB="0" distL="0" distR="0" wp14:anchorId="1BEBE5FB" wp14:editId="3CB51C0F">
+            <wp:extent cx="4324350" cy="2099456"/>
             <wp:effectExtent l="0" t="0" r="0" b="0"/>
-            <wp:docPr id="14" name="図 13"/>
+            <wp:docPr id="47" name="図 47" descr="C:\Users\kk515go\source\repos\図\y方向の積算.png"/>
             <wp:cNvGraphicFramePr>
               <a:graphicFrameLocks xmlns:a="http://schemas.openxmlformats.org/drawingml/2006/main" noChangeAspect="1"/>
             </wp:cNvGraphicFramePr>
@@ -9471,25 +7892,36 @@
               <a:graphicData uri="http://schemas.openxmlformats.org/drawingml/2006/picture">
                 <pic:pic xmlns:pic="http://schemas.openxmlformats.org/drawingml/2006/picture">
                   <pic:nvPicPr>
-                    <pic:cNvPr id="14" name="図 13"/>
+                    <pic:cNvPr id="0" name="Picture 10" descr="C:\Users\kk515go\source\repos\図\y方向の積算.png"/>
                     <pic:cNvPicPr>
-                      <a:picLocks noChangeAspect="1"/>
+                      <a:picLocks noChangeAspect="1" noChangeArrowheads="1"/>
                     </pic:cNvPicPr>
                   </pic:nvPicPr>
                   <pic:blipFill>
-                    <a:blip r:embed="rId15"/>
+                    <a:blip r:embed="rId15">
+                      <a:extLst>
+                        <a:ext uri="{28A0092B-C50C-407E-A947-70E740481C1C}">
+                          <a14:useLocalDpi xmlns:a14="http://schemas.microsoft.com/office/drawing/2010/main" val="0"/>
+                        </a:ext>
+                      </a:extLst>
+                    </a:blip>
+                    <a:srcRect/>
                     <a:stretch>
                       <a:fillRect/>
                     </a:stretch>
                   </pic:blipFill>
-                  <pic:spPr>
+                  <pic:spPr bwMode="auto">
                     <a:xfrm>
                       <a:off x="0" y="0"/>
-                      <a:ext cx="139814" cy="2120417"/>
+                      <a:ext cx="4345112" cy="2109536"/>
                     </a:xfrm>
                     <a:prstGeom prst="rect">
                       <a:avLst/>
                     </a:prstGeom>
+                    <a:noFill/>
+                    <a:ln>
+                      <a:noFill/>
+                    </a:ln>
                   </pic:spPr>
                 </pic:pic>
               </a:graphicData>
@@ -9502,843 +7934,1523 @@
       <w:pPr>
         <w:jc w:val="center"/>
         <w:rPr>
-          <w:del w:id="91" w:author="NH18c" w:date="2021-01-09T22:50:00Z"/>
-          <w:rFonts w:ascii="Segoe UI Symbol" w:hAnsi="Segoe UI Symbol" w:cs="Segoe UI Symbol"/>
+          <w:rFonts w:hint="eastAsia"/>
         </w:rPr>
       </w:pPr>
-      <w:del w:id="92" w:author="NH18c" w:date="2021-01-09T22:50:00Z">
-        <w:r>
-          <w:rPr>
-            <w:rFonts w:ascii="Segoe UI Symbol" w:hAnsi="Segoe UI Symbol" w:cs="Segoe UI Symbol"/>
-          </w:rPr>
-          <w:lastRenderedPageBreak/>
-          <w:delText>図</w:delText>
-        </w:r>
-        <w:r>
-          <w:rPr>
-            <w:rFonts w:ascii="Segoe UI Symbol" w:hAnsi="Segoe UI Symbol" w:cs="Segoe UI Symbol" w:hint="eastAsia"/>
-          </w:rPr>
-          <w:delText xml:space="preserve">2.3.4 </w:delText>
-        </w:r>
-        <w:r>
-          <w:rPr>
-            <w:rFonts w:ascii="Segoe UI Symbol" w:hAnsi="Segoe UI Symbol" w:cs="Segoe UI Symbol" w:hint="eastAsia"/>
-          </w:rPr>
-          <w:delText>積算の結果</w:delText>
-        </w:r>
-      </w:del>
-    </w:p>
-    <w:p>
-      <w:pPr>
-        <w:rPr>
-          <w:rFonts w:ascii="Segoe UI Symbol" w:hAnsi="Segoe UI Symbol" w:cs="Segoe UI Symbol"/>
-        </w:rPr>
-      </w:pPr>
-    </w:p>
-    <w:p>
-      <w:pPr>
-        <w:rPr>
-          <w:rFonts w:ascii="Segoe UI Symbol" w:hAnsi="Segoe UI Symbol" w:cs="Segoe UI Symbol"/>
-        </w:rPr>
-      </w:pPr>
-      <w:r>
-        <w:rPr>
-          <w:rFonts w:ascii="Segoe UI Symbol" w:hAnsi="Segoe UI Symbol" w:cs="Segoe UI Symbol" w:hint="eastAsia"/>
-        </w:rPr>
-        <w:t>(4)</w:t>
-      </w:r>
-      <w:r>
-        <w:rPr>
-          <w:rFonts w:ascii="Segoe UI Symbol" w:hAnsi="Segoe UI Symbol" w:cs="Segoe UI Symbol" w:hint="eastAsia"/>
+      <w:r>
+        <w:rPr>
+          <w:rFonts w:hint="eastAsia"/>
         </w:rPr>
         <w:t>図</w:t>
       </w:r>
       <w:r>
         <w:rPr>
-          <w:rFonts w:ascii="Segoe UI Symbol" w:hAnsi="Segoe UI Symbol" w:cs="Segoe UI Symbol" w:hint="eastAsia"/>
-        </w:rPr>
-        <w:t>2.3.</w:t>
-      </w:r>
-      <w:r>
-        <w:rPr>
-          <w:rFonts w:ascii="Segoe UI Symbol" w:hAnsi="Segoe UI Symbol" w:cs="Segoe UI Symbol"/>
-        </w:rPr>
-        <w:t>4</w:t>
-      </w:r>
-      <w:r>
-        <w:rPr>
-          <w:rFonts w:ascii="Segoe UI Symbol" w:hAnsi="Segoe UI Symbol" w:cs="Segoe UI Symbol"/>
-        </w:rPr>
-        <w:t>を</w:t>
+          <w:rFonts w:hint="eastAsia"/>
+        </w:rPr>
+        <w:t xml:space="preserve">3.5 </w:t>
+      </w:r>
+      <w:r>
+        <w:rPr>
+          <w:rFonts w:hint="eastAsia"/>
+        </w:rPr>
+        <w:t>各データにおける</w:t>
       </w:r>
       <m:oMath>
         <m:r>
           <w:rPr>
-            <w:rFonts w:ascii="Cambria Math" w:hAnsi="Cambria Math" w:cs="Segoe UI Symbol"/>
+            <w:rFonts w:ascii="Cambria Math" w:hAnsi="Cambria Math"/>
           </w:rPr>
-          <m:t>y</m:t>
+          <m:t>x</m:t>
         </m:r>
       </m:oMath>
       <w:r>
-        <w:rPr>
-          <w:rFonts w:ascii="Segoe UI Symbol" w:hAnsi="Segoe UI Symbol" w:cs="Segoe UI Symbol"/>
-        </w:rPr>
-        <w:t>方向</w:t>
-      </w:r>
-      <w:ins w:id="93" w:author="NH18c" w:date="2021-01-09T22:55:00Z">
-        <w:r>
-          <w:rPr>
-            <w:rFonts w:ascii="Segoe UI Symbol" w:hAnsi="Segoe UI Symbol" w:cs="Segoe UI Symbol" w:hint="eastAsia"/>
-          </w:rPr>
-          <w:t>への積算</w:t>
-        </w:r>
-      </w:ins>
-      <w:del w:id="94" w:author="NH18c" w:date="2021-01-09T22:55:00Z">
-        <w:r>
-          <w:rPr>
-            <w:rFonts w:ascii="Segoe UI Symbol" w:hAnsi="Segoe UI Symbol" w:cs="Segoe UI Symbol"/>
-          </w:rPr>
-          <w:delText>に積算する</w:delText>
-        </w:r>
-      </w:del>
-    </w:p>
-    <w:p>
-      <w:pPr>
-        <w:rPr>
-          <w:rFonts w:ascii="Segoe UI Symbol" w:hAnsi="Segoe UI Symbol" w:cs="Segoe UI Symbol"/>
-        </w:rPr>
-      </w:pPr>
-      <w:r>
-        <w:rPr>
-          <w:rFonts w:ascii="Segoe UI Symbol" w:hAnsi="Segoe UI Symbol" w:cs="Segoe UI Symbol"/>
-        </w:rPr>
-        <w:t xml:space="preserve">　</w:t>
-      </w:r>
-      <w:del w:id="95" w:author="NH18c" w:date="2021-01-09T22:51:00Z">
-        <w:r>
-          <w:rPr>
-            <w:rFonts w:ascii="Segoe UI Symbol" w:hAnsi="Segoe UI Symbol" w:cs="Segoe UI Symbol"/>
-          </w:rPr>
-          <w:delText>知りたいのは</w:delText>
-        </w:r>
-        <w:r>
-          <w:rPr>
-            <w:rFonts w:ascii="Segoe UI Symbol" w:hAnsi="Segoe UI Symbol" w:cs="Segoe UI Symbol" w:hint="eastAsia"/>
-          </w:rPr>
-          <w:delText>，高調波の信号強度である</w:delText>
-        </w:r>
-        <w:r>
-          <w:rPr>
-            <w:rFonts w:ascii="Segoe UI Symbol" w:hAnsi="Segoe UI Symbol" w:cs="Segoe UI Symbol" w:hint="eastAsia"/>
-          </w:rPr>
-          <w:delText>.</w:delText>
-        </w:r>
-      </w:del>
-      <w:r>
-        <w:rPr>
-          <w:rFonts w:ascii="Segoe UI Symbol" w:hAnsi="Segoe UI Symbol" w:cs="Segoe UI Symbol" w:hint="eastAsia"/>
-        </w:rPr>
-        <w:t>ここまでで述べたように，</w:t>
+        <w:t>と信号強度の関係</w:t>
       </w:r>
       <m:oMath>
         <m:r>
           <w:rPr>
-            <w:rFonts w:ascii="Cambria Math" w:hAnsi="Cambria Math" w:cs="Segoe UI Symbol"/>
+            <w:rFonts w:ascii="Cambria Math" w:hAnsi="Cambria Math"/>
+          </w:rPr>
+          <m:t>C(x)</m:t>
+        </m:r>
+      </m:oMath>
+    </w:p>
+    <w:p/>
+    <w:p>
+      <w:r>
+        <w:lastRenderedPageBreak/>
+        <w:t>同様に</w:t>
+      </w:r>
+      <w:r>
+        <w:rPr>
+          <w:rFonts w:hint="eastAsia"/>
+        </w:rPr>
+        <w:t>，</w:t>
+      </w:r>
+      <m:oMath>
+        <m:r>
+          <w:rPr>
+            <w:rFonts w:ascii="Cambria Math" w:hAnsi="Cambria Math"/>
           </w:rPr>
           <m:t>r</m:t>
         </m:r>
       </m:oMath>
-      <w:ins w:id="96" w:author="NH18c" w:date="2021-01-09T22:53:00Z">
-        <w:r>
+      <w:r>
+        <w:rPr>
+          <w:rFonts w:hint="eastAsia"/>
+        </w:rPr>
+        <w:t>方向についても積算を行い，すべてのデータの「</w:t>
+      </w:r>
+      <w:r>
+        <w:rPr>
+          <w:rFonts w:hint="eastAsia"/>
+        </w:rPr>
+        <w:t>半径</w:t>
+      </w:r>
+      <m:oMath>
+        <m:r>
           <w:rPr>
-            <w:rFonts w:ascii="Segoe UI Symbol" w:hAnsi="Segoe UI Symbol" w:cs="Segoe UI Symbol" w:hint="eastAsia"/>
+            <w:rFonts w:ascii="Cambria Math" w:hAnsi="Cambria Math"/>
           </w:rPr>
-          <w:t>（</w:t>
-        </w:r>
-        <w:r>
+          <m:t>r</m:t>
+        </m:r>
+      </m:oMath>
+      <w:r>
+        <w:t>と信号強度の関係</w:t>
+      </w:r>
+      <m:oMath>
+        <m:r>
           <w:rPr>
-            <w:rFonts w:ascii="Segoe UI Symbol" w:hAnsi="Segoe UI Symbol" w:cs="Segoe UI Symbol" w:hint="eastAsia"/>
+            <w:rFonts w:ascii="Cambria Math" w:hAnsi="Cambria Math"/>
           </w:rPr>
-          <w:t>r</w:t>
-        </w:r>
-        <w:r>
+          <m:t>C(</m:t>
+        </m:r>
+        <m:r>
           <w:rPr>
-            <w:rFonts w:ascii="Segoe UI Symbol" w:hAnsi="Segoe UI Symbol" w:cs="Segoe UI Symbol" w:hint="eastAsia"/>
+            <w:rFonts w:ascii="Cambria Math" w:hAnsi="Cambria Math"/>
           </w:rPr>
-          <w:t>とかの数字ではなく、半径などの言葉を使ってください。</w:t>
-        </w:r>
-      </w:ins>
-      <w:r>
-        <w:rPr>
-          <w:rFonts w:ascii="Segoe UI Symbol" w:hAnsi="Segoe UI Symbol" w:cs="Segoe UI Symbol"/>
-        </w:rPr>
-        <w:t>と</w:t>
-      </w:r>
-      <w:ins w:id="97" w:author="NH18c" w:date="2021-01-09T22:53:00Z">
-        <w:r>
+          <m:t>r</m:t>
+        </m:r>
+        <m:r>
           <w:rPr>
-            <w:rFonts w:ascii="Segoe UI Symbol" w:hAnsi="Segoe UI Symbol" w:cs="Segoe UI Symbol" w:hint="eastAsia"/>
+            <w:rFonts w:ascii="Cambria Math" w:hAnsi="Cambria Math"/>
           </w:rPr>
-          <w:t>高次</w:t>
-        </w:r>
-      </w:ins>
-      <w:r>
-        <w:rPr>
-          <w:rFonts w:ascii="Segoe UI Symbol" w:hAnsi="Segoe UI Symbol" w:cs="Segoe UI Symbol"/>
-        </w:rPr>
-        <w:t>高調波のエネルギーが対応している</w:t>
-      </w:r>
-      <w:r>
-        <w:rPr>
-          <w:rFonts w:ascii="Segoe UI Symbol" w:hAnsi="Segoe UI Symbol" w:cs="Segoe UI Symbol" w:hint="eastAsia"/>
-        </w:rPr>
-        <w:t>.</w:t>
-      </w:r>
-      <w:r>
-        <w:rPr>
-          <w:rFonts w:ascii="Segoe UI Symbol" w:hAnsi="Segoe UI Symbol" w:cs="Segoe UI Symbol"/>
-        </w:rPr>
-        <w:t>図</w:t>
-      </w:r>
-      <w:r>
-        <w:rPr>
-          <w:rFonts w:ascii="Segoe UI Symbol" w:hAnsi="Segoe UI Symbol" w:cs="Segoe UI Symbol" w:hint="eastAsia"/>
-        </w:rPr>
-        <w:t>2.</w:t>
-      </w:r>
-      <w:r>
-        <w:rPr>
-          <w:rFonts w:ascii="Segoe UI Symbol" w:hAnsi="Segoe UI Symbol" w:cs="Segoe UI Symbol"/>
-        </w:rPr>
-        <w:t>1.1</w:t>
-      </w:r>
-      <w:r>
-        <w:rPr>
-          <w:rFonts w:ascii="Segoe UI Symbol" w:hAnsi="Segoe UI Symbol" w:cs="Segoe UI Symbol"/>
-        </w:rPr>
-        <w:t>のデータを見ると強度の大きい部分が同心円状に並んでいることがわかる</w:t>
-      </w:r>
-      <w:r>
-        <w:rPr>
-          <w:rFonts w:ascii="Segoe UI Symbol" w:hAnsi="Segoe UI Symbol" w:cs="Segoe UI Symbol" w:hint="eastAsia"/>
-        </w:rPr>
-        <w:t>.</w:t>
-      </w:r>
-      <w:r>
-        <w:rPr>
-          <w:rFonts w:ascii="Segoe UI Symbol" w:hAnsi="Segoe UI Symbol" w:cs="Segoe UI Symbol"/>
-        </w:rPr>
-        <w:t>つまり</w:t>
-      </w:r>
-      <w:r>
-        <w:rPr>
-          <w:rFonts w:ascii="Segoe UI Symbol" w:hAnsi="Segoe UI Symbol" w:cs="Segoe UI Symbol" w:hint="eastAsia"/>
-        </w:rPr>
-        <w:t>，図</w:t>
-      </w:r>
-      <w:r>
-        <w:rPr>
-          <w:rFonts w:ascii="Segoe UI Symbol" w:hAnsi="Segoe UI Symbol" w:cs="Segoe UI Symbol" w:hint="eastAsia"/>
-        </w:rPr>
-        <w:t>2.1.1</w:t>
-      </w:r>
-      <w:r>
-        <w:rPr>
-          <w:rFonts w:ascii="Segoe UI Symbol" w:hAnsi="Segoe UI Symbol" w:cs="Segoe UI Symbol" w:hint="eastAsia"/>
-        </w:rPr>
-        <w:t>に見えるいくつかの</w:t>
-      </w:r>
-      <w:r>
-        <w:rPr>
-          <w:rFonts w:ascii="Segoe UI Symbol" w:hAnsi="Segoe UI Symbol" w:cs="Segoe UI Symbol"/>
-        </w:rPr>
-        <w:t>輪はそれぞれある次数の高次高調波に対応している</w:t>
-      </w:r>
-      <w:r>
-        <w:rPr>
-          <w:rFonts w:ascii="Segoe UI Symbol" w:hAnsi="Segoe UI Symbol" w:cs="Segoe UI Symbol" w:hint="eastAsia"/>
-        </w:rPr>
-        <w:t>.</w:t>
-      </w:r>
-      <w:del w:id="98" w:author="NH18c" w:date="2021-01-09T22:54:00Z">
-        <w:r>
-          <w:rPr>
-            <w:rFonts w:ascii="Segoe UI Symbol" w:hAnsi="Segoe UI Symbol" w:cs="Segoe UI Symbol" w:hint="eastAsia"/>
-          </w:rPr>
-          <w:delText>理論上同じエネルギーの光によって生じた光電子は理論上同じ</w:delText>
-        </w:r>
-        <m:oMath>
-          <m:r>
-            <w:rPr>
-              <w:rFonts w:ascii="Cambria Math" w:hAnsi="Cambria Math" w:cs="Segoe UI Symbol" w:hint="eastAsia"/>
-            </w:rPr>
-            <m:t>r</m:t>
-          </m:r>
-        </m:oMath>
-        <w:r>
-          <w:rPr>
-            <w:rFonts w:ascii="Segoe UI Symbol" w:hAnsi="Segoe UI Symbol" w:cs="Segoe UI Symbol" w:hint="eastAsia"/>
-          </w:rPr>
-          <w:delText>地点に衝突するが，測定時には</w:delText>
-        </w:r>
-        <w:r>
-          <w:rPr>
-            <w:rFonts w:ascii="Segoe UI Symbol" w:hAnsi="Segoe UI Symbol" w:cs="Segoe UI Symbol" w:hint="eastAsia"/>
-            <w:b/>
-          </w:rPr>
-          <w:delText>様々な影響</w:delText>
-        </w:r>
-        <w:r>
-          <w:rPr>
-            <w:rFonts w:ascii="Segoe UI Symbol" w:hAnsi="Segoe UI Symbol" w:cs="Segoe UI Symbol" w:hint="eastAsia"/>
-            <w:b/>
-          </w:rPr>
-          <w:delText>（何？）</w:delText>
-        </w:r>
-        <w:r>
-          <w:rPr>
-            <w:rFonts w:ascii="Segoe UI Symbol" w:hAnsi="Segoe UI Symbol" w:cs="Segoe UI Symbol" w:hint="eastAsia"/>
-          </w:rPr>
-          <w:delText>で理論値とは異なる地点に衝突することがある</w:delText>
-        </w:r>
-        <w:r>
-          <w:rPr>
-            <w:rFonts w:ascii="Segoe UI Symbol" w:hAnsi="Segoe UI Symbol" w:cs="Segoe UI Symbol" w:hint="eastAsia"/>
-          </w:rPr>
-          <w:delText>.</w:delText>
-        </w:r>
-        <w:r>
-          <w:rPr>
-            <w:rFonts w:ascii="Segoe UI Symbol" w:hAnsi="Segoe UI Symbol" w:cs="Segoe UI Symbol" w:hint="eastAsia"/>
-          </w:rPr>
-          <w:delText>それを補正するため，</w:delText>
-        </w:r>
-      </w:del>
-      <w:ins w:id="99" w:author="NH18c" w:date="2021-01-09T22:54:00Z">
-        <w:r>
-          <w:rPr>
-            <w:rFonts w:ascii="Segoe UI Symbol" w:hAnsi="Segoe UI Symbol" w:cs="Segoe UI Symbol" w:hint="eastAsia"/>
-          </w:rPr>
-          <w:t>信号の</w:t>
-        </w:r>
-      </w:ins>
-      <w:r>
-        <w:rPr>
-          <w:rFonts w:ascii="Segoe UI Symbol" w:hAnsi="Segoe UI Symbol" w:cs="Segoe UI Symbol" w:hint="eastAsia"/>
-        </w:rPr>
-        <w:t>図</w:t>
-      </w:r>
-      <w:r>
-        <w:rPr>
-          <w:rFonts w:ascii="Segoe UI Symbol" w:hAnsi="Segoe UI Symbol" w:cs="Segoe UI Symbol" w:hint="eastAsia"/>
-        </w:rPr>
-        <w:t>2.3.4</w:t>
-      </w:r>
-      <w:r>
-        <w:rPr>
-          <w:rFonts w:ascii="Segoe UI Symbol" w:hAnsi="Segoe UI Symbol" w:cs="Segoe UI Symbol" w:hint="eastAsia"/>
-        </w:rPr>
-        <w:t>のデータをある範囲で積算し，その合計値を</w:t>
-      </w:r>
-      <w:r>
-        <w:rPr>
-          <w:rFonts w:ascii="Segoe UI Symbol" w:hAnsi="Segoe UI Symbol" w:cs="Segoe UI Symbol" w:hint="eastAsia"/>
-        </w:rPr>
-        <w:t>n</w:t>
-      </w:r>
-      <w:r>
-        <w:rPr>
-          <w:rFonts w:ascii="Segoe UI Symbol" w:hAnsi="Segoe UI Symbol" w:cs="Segoe UI Symbol" w:hint="eastAsia"/>
-        </w:rPr>
-        <w:t>次高調波の信号強度として用いた</w:t>
-      </w:r>
-      <w:r>
-        <w:rPr>
-          <w:rFonts w:ascii="Segoe UI Symbol" w:hAnsi="Segoe UI Symbol" w:cs="Segoe UI Symbol" w:hint="eastAsia"/>
-        </w:rPr>
-        <w:t>.</w:t>
-      </w:r>
-      <w:r>
-        <w:rPr>
-          <w:rFonts w:ascii="Segoe UI Symbol" w:hAnsi="Segoe UI Symbol" w:cs="Segoe UI Symbol"/>
-        </w:rPr>
-        <w:t>この処理を行うと</w:t>
-      </w:r>
-      <w:r>
-        <w:rPr>
-          <w:rFonts w:ascii="Segoe UI Symbol" w:hAnsi="Segoe UI Symbol" w:cs="Segoe UI Symbol" w:hint="eastAsia"/>
+          <m:t>)</m:t>
+        </m:r>
+      </m:oMath>
+      <w:r>
+        <w:t>」をつなげ</w:t>
+      </w:r>
+      <w:r>
+        <w:rPr>
+          <w:rFonts w:hint="eastAsia"/>
         </w:rPr>
         <w:t>，</w:t>
       </w:r>
       <w:r>
-        <w:rPr>
-          <w:rFonts w:ascii="Segoe UI Symbol" w:hAnsi="Segoe UI Symbol" w:cs="Segoe UI Symbol"/>
-        </w:rPr>
-        <w:t>一回の測定における</w:t>
-      </w:r>
-      <w:r>
-        <w:rPr>
-          <w:rFonts w:ascii="Segoe UI Symbol" w:hAnsi="Segoe UI Symbol" w:cs="Segoe UI Symbol" w:hint="eastAsia"/>
-        </w:rPr>
-        <w:t>，</w:t>
-      </w:r>
-      <w:r>
-        <w:rPr>
-          <w:rFonts w:ascii="Segoe UI Symbol" w:hAnsi="Segoe UI Symbol" w:cs="Segoe UI Symbol"/>
-        </w:rPr>
-        <w:t>ある次数の高調波の信号強度がわかる</w:t>
-      </w:r>
-      <w:r>
-        <w:rPr>
-          <w:rFonts w:ascii="Segoe UI Symbol" w:hAnsi="Segoe UI Symbol" w:cs="Segoe UI Symbol" w:hint="eastAsia"/>
-        </w:rPr>
-        <w:t>.</w:t>
-      </w:r>
-    </w:p>
-    <w:p>
-      <w:pPr>
-        <w:rPr>
-          <w:rFonts w:ascii="Segoe UI Symbol" w:hAnsi="Segoe UI Symbol" w:cs="Segoe UI Symbol"/>
-        </w:rPr>
-      </w:pPr>
-    </w:p>
-    <w:p>
-      <w:pPr>
-        <w:rPr>
-          <w:rFonts w:ascii="Segoe UI Symbol" w:hAnsi="Segoe UI Symbol" w:cs="Segoe UI Symbol"/>
-        </w:rPr>
-      </w:pPr>
-      <w:r>
-        <w:rPr>
-          <w:rFonts w:ascii="Segoe UI Symbol" w:hAnsi="Segoe UI Symbol" w:cs="Segoe UI Symbol"/>
-        </w:rPr>
-        <w:t>(5)</w:t>
-      </w:r>
-      <w:ins w:id="100" w:author="NH18c" w:date="2021-01-09T22:56:00Z">
-        <w:r>
-          <w:rPr>
-            <w:rFonts w:ascii="Segoe UI Symbol" w:hAnsi="Segoe UI Symbol" w:cs="Segoe UI Symbol" w:hint="eastAsia"/>
-          </w:rPr>
-          <w:t>高次高調波と赤外光の時間差の関数としての信号強度の変化</w:t>
-        </w:r>
-      </w:ins>
-      <w:del w:id="101" w:author="NH18c" w:date="2021-01-09T22:56:00Z">
-        <w:r>
-          <w:rPr>
-            <w:rFonts w:ascii="Segoe UI Symbol" w:hAnsi="Segoe UI Symbol" w:cs="Segoe UI Symbol"/>
-          </w:rPr>
-          <w:delText>プロットする</w:delText>
-        </w:r>
-      </w:del>
-    </w:p>
-    <w:p>
-      <w:pPr>
-        <w:rPr>
-          <w:rFonts w:ascii="Segoe UI Symbol" w:hAnsi="Segoe UI Symbol" w:cs="Segoe UI Symbol"/>
-        </w:rPr>
-      </w:pPr>
-      <w:r>
-        <w:rPr>
-          <w:rFonts w:ascii="Segoe UI Symbol" w:hAnsi="Segoe UI Symbol" w:cs="Segoe UI Symbol"/>
-        </w:rPr>
-        <w:t xml:space="preserve">　</w:t>
-      </w:r>
-      <w:r>
-        <w:rPr>
-          <w:rFonts w:ascii="Segoe UI Symbol" w:hAnsi="Segoe UI Symbol" w:cs="Segoe UI Symbol" w:hint="eastAsia"/>
-        </w:rPr>
-        <w:t>(4)</w:t>
-      </w:r>
-      <w:r>
-        <w:rPr>
-          <w:rFonts w:ascii="Segoe UI Symbol" w:hAnsi="Segoe UI Symbol" w:cs="Segoe UI Symbol" w:hint="eastAsia"/>
-        </w:rPr>
-        <w:t>で得た値をプロットし，各次数の高次高調波の信号強度の変化を見る</w:t>
-      </w:r>
-      <w:r>
-        <w:rPr>
-          <w:rFonts w:ascii="Segoe UI Symbol" w:hAnsi="Segoe UI Symbol" w:cs="Segoe UI Symbol" w:hint="eastAsia"/>
-        </w:rPr>
-        <w:t>.</w:t>
-      </w:r>
-      <w:r>
-        <w:rPr>
-          <w:rFonts w:ascii="Segoe UI Symbol" w:hAnsi="Segoe UI Symbol" w:cs="Segoe UI Symbol" w:hint="eastAsia"/>
-        </w:rPr>
-        <w:t>このとき，もともとのデータは横軸がファイルナンバー，縦軸が信号強度であるが，実際にはファイルナンバーは入射光の</w:t>
-      </w:r>
-      <w:r>
-        <w:rPr>
-          <w:rFonts w:ascii="Segoe UI Symbol" w:hAnsi="Segoe UI Symbol" w:cs="Segoe UI Symbol" w:hint="eastAsia"/>
-        </w:rPr>
-        <w:t>XUV</w:t>
-      </w:r>
-      <w:r>
-        <w:rPr>
-          <w:rFonts w:ascii="Segoe UI Symbol" w:hAnsi="Segoe UI Symbol" w:cs="Segoe UI Symbol" w:hint="eastAsia"/>
-        </w:rPr>
-        <w:t>と</w:t>
-      </w:r>
-      <w:r>
-        <w:rPr>
-          <w:rFonts w:ascii="Segoe UI Symbol" w:hAnsi="Segoe UI Symbol" w:cs="Segoe UI Symbol" w:hint="eastAsia"/>
-        </w:rPr>
-        <w:t>IR</w:t>
-      </w:r>
-      <w:r>
-        <w:rPr>
-          <w:rFonts w:ascii="Segoe UI Symbol" w:hAnsi="Segoe UI Symbol" w:cs="Segoe UI Symbol" w:hint="eastAsia"/>
-        </w:rPr>
-        <w:t>の</w:t>
-      </w:r>
-      <w:del w:id="102" w:author="NH18c" w:date="2021-01-09T22:56:00Z">
-        <w:r>
-          <w:rPr>
-            <w:rFonts w:ascii="Segoe UI Symbol" w:hAnsi="Segoe UI Symbol" w:cs="Segoe UI Symbol" w:hint="eastAsia"/>
-          </w:rPr>
-          <w:delText>位相差</w:delText>
-        </w:r>
-      </w:del>
-      <w:ins w:id="103" w:author="NH18c" w:date="2021-01-09T22:56:00Z">
-        <w:r>
-          <w:rPr>
-            <w:rFonts w:ascii="Segoe UI Symbol" w:hAnsi="Segoe UI Symbol" w:cs="Segoe UI Symbol" w:hint="eastAsia"/>
-          </w:rPr>
-          <w:t>時間差</w:t>
-        </w:r>
-      </w:ins>
-      <w:r>
-        <w:rPr>
-          <w:rFonts w:ascii="Segoe UI Symbol" w:hAnsi="Segoe UI Symbol" w:cs="Segoe UI Symbol" w:hint="eastAsia"/>
-        </w:rPr>
-        <w:t>に対応している</w:t>
-      </w:r>
-      <w:del w:id="104" w:author="NH18c" w:date="2021-01-09T22:56:00Z">
-        <w:r>
-          <w:rPr>
-            <w:rFonts w:ascii="Segoe UI Symbol" w:hAnsi="Segoe UI Symbol" w:cs="Segoe UI Symbol" w:hint="eastAsia"/>
-          </w:rPr>
-          <w:delText>.</w:delText>
-        </w:r>
-      </w:del>
-      <w:ins w:id="105" w:author="NH18c" w:date="2021-01-09T22:56:00Z">
-        <w:r>
-          <w:rPr>
-            <w:rFonts w:ascii="Segoe UI Symbol" w:hAnsi="Segoe UI Symbol" w:cs="Segoe UI Symbol" w:hint="eastAsia"/>
-          </w:rPr>
-          <w:t>時間差</w:t>
-        </w:r>
-      </w:ins>
-      <w:del w:id="106" w:author="NH18c" w:date="2021-01-09T22:56:00Z">
-        <w:r>
-          <w:rPr>
-            <w:rFonts w:ascii="Segoe UI Symbol" w:hAnsi="Segoe UI Symbol" w:cs="Segoe UI Symbol" w:hint="eastAsia"/>
-          </w:rPr>
-          <w:delText>位相差</w:delText>
-        </w:r>
-      </w:del>
-      <w:r>
-        <w:rPr>
-          <w:rFonts w:ascii="Segoe UI Symbol" w:hAnsi="Segoe UI Symbol" w:cs="Segoe UI Symbol" w:hint="eastAsia"/>
-        </w:rPr>
-        <w:t>を変化させると，信号強度が変化しているのが図</w:t>
-      </w:r>
-      <w:r>
-        <w:rPr>
-          <w:rFonts w:ascii="Segoe UI Symbol" w:hAnsi="Segoe UI Symbol" w:cs="Segoe UI Symbol" w:hint="eastAsia"/>
-        </w:rPr>
-        <w:t>2.3.4</w:t>
-      </w:r>
-      <w:r>
-        <w:rPr>
-          <w:rFonts w:ascii="Segoe UI Symbol" w:hAnsi="Segoe UI Symbol" w:cs="Segoe UI Symbol" w:hint="eastAsia"/>
-        </w:rPr>
-        <w:t>からわかる</w:t>
-      </w:r>
-      <w:r>
-        <w:rPr>
-          <w:rFonts w:ascii="Segoe UI Symbol" w:hAnsi="Segoe UI Symbol" w:cs="Segoe UI Symbol" w:hint="eastAsia"/>
-        </w:rPr>
-        <w:t>.</w:t>
-      </w:r>
-      <w:r>
-        <w:rPr>
-          <w:rFonts w:ascii="Segoe UI Symbol" w:hAnsi="Segoe UI Symbol" w:cs="Segoe UI Symbol" w:hint="eastAsia"/>
-        </w:rPr>
-        <w:t>ここで，横軸を位相差，縦軸を信号強度にするために，信号強度を周期関数と考え，</w:t>
-      </w:r>
-      <w:r>
-        <w:rPr>
-          <w:rFonts w:ascii="Segoe UI Symbol" w:hAnsi="Segoe UI Symbol" w:cs="Segoe UI Symbol" w:hint="eastAsia"/>
-        </w:rPr>
-        <w:t>1</w:t>
-      </w:r>
-      <w:r>
-        <w:rPr>
-          <w:rFonts w:ascii="Segoe UI Symbol" w:hAnsi="Segoe UI Symbol" w:cs="Segoe UI Symbol" w:hint="eastAsia"/>
-        </w:rPr>
-        <w:t>周期が</w:t>
-      </w:r>
-      <w:r>
-        <w:rPr>
-          <w:rFonts w:ascii="Segoe UI Symbol" w:hAnsi="Segoe UI Symbol" w:cs="Segoe UI Symbol" w:hint="eastAsia"/>
-        </w:rPr>
-        <w:t>2.66[fs]</w:t>
-      </w:r>
-      <w:r>
-        <w:rPr>
-          <w:rFonts w:ascii="Segoe UI Symbol" w:hAnsi="Segoe UI Symbol" w:cs="Segoe UI Symbol" w:hint="eastAsia"/>
-        </w:rPr>
-        <w:t>になるように調整したものが以下の図</w:t>
-      </w:r>
-      <w:r>
-        <w:rPr>
-          <w:rFonts w:ascii="Segoe UI Symbol" w:hAnsi="Segoe UI Symbol" w:cs="Segoe UI Symbol" w:hint="eastAsia"/>
-        </w:rPr>
-        <w:t>2.3.5</w:t>
-      </w:r>
-      <w:r>
-        <w:rPr>
-          <w:rFonts w:ascii="Segoe UI Symbol" w:hAnsi="Segoe UI Symbol" w:cs="Segoe UI Symbol" w:hint="eastAsia"/>
-        </w:rPr>
-        <w:t>で</w:t>
-      </w:r>
-      <w:commentRangeStart w:id="107"/>
-      <w:r>
-        <w:rPr>
-          <w:rFonts w:ascii="Segoe UI Symbol" w:hAnsi="Segoe UI Symbol" w:cs="Segoe UI Symbol" w:hint="eastAsia"/>
-        </w:rPr>
-        <w:t>ある</w:t>
-      </w:r>
-      <w:commentRangeEnd w:id="107"/>
-      <w:r>
-        <w:rPr>
-          <w:rStyle w:val="a8"/>
-        </w:rPr>
-        <w:commentReference w:id="107"/>
-      </w:r>
-      <w:r>
-        <w:rPr>
-          <w:rFonts w:ascii="Segoe UI Symbol" w:hAnsi="Segoe UI Symbol" w:cs="Segoe UI Symbol" w:hint="eastAsia"/>
-        </w:rPr>
-        <w:t>.</w:t>
+        <w:t>グレースケールで表したものを図</w:t>
+      </w:r>
+      <w:r>
+        <w:rPr>
+          <w:rFonts w:hint="eastAsia"/>
+        </w:rPr>
+        <w:t>3.6</w:t>
+      </w:r>
+      <w:r>
+        <w:rPr>
+          <w:rFonts w:hint="eastAsia"/>
+        </w:rPr>
+        <w:t>に示す</w:t>
+      </w:r>
+      <w:r>
+        <w:rPr>
+          <w:rFonts w:hint="eastAsia"/>
+        </w:rPr>
+        <w:t xml:space="preserve">. </w:t>
       </w:r>
     </w:p>
     <w:p>
       <w:pPr>
         <w:jc w:val="center"/>
         <w:rPr>
-          <w:rFonts w:ascii="Segoe UI Symbol" w:hAnsi="Segoe UI Symbol" w:cs="Segoe UI Symbol"/>
+          <w:rFonts w:hint="eastAsia"/>
         </w:rPr>
       </w:pPr>
+      <w:r>
+        <w:rPr>
+          <w:noProof/>
+        </w:rPr>
+        <w:drawing>
+          <wp:inline distT="0" distB="0" distL="0" distR="0" wp14:anchorId="58E6887F" wp14:editId="35F2EC26">
+            <wp:extent cx="2857500" cy="2352348"/>
+            <wp:effectExtent l="0" t="0" r="0" b="0"/>
+            <wp:docPr id="49" name="図 49" descr="C:\Users\kk515go\source\repos\図\r方向の積算.png"/>
+            <wp:cNvGraphicFramePr>
+              <a:graphicFrameLocks xmlns:a="http://schemas.openxmlformats.org/drawingml/2006/main" noChangeAspect="1"/>
+            </wp:cNvGraphicFramePr>
+            <a:graphic xmlns:a="http://schemas.openxmlformats.org/drawingml/2006/main">
+              <a:graphicData uri="http://schemas.openxmlformats.org/drawingml/2006/picture">
+                <pic:pic xmlns:pic="http://schemas.openxmlformats.org/drawingml/2006/picture">
+                  <pic:nvPicPr>
+                    <pic:cNvPr id="0" name="Picture 12" descr="C:\Users\kk515go\source\repos\図\r方向の積算.png"/>
+                    <pic:cNvPicPr>
+                      <a:picLocks noChangeAspect="1" noChangeArrowheads="1"/>
+                    </pic:cNvPicPr>
+                  </pic:nvPicPr>
+                  <pic:blipFill>
+                    <a:blip r:embed="rId16">
+                      <a:extLst>
+                        <a:ext uri="{28A0092B-C50C-407E-A947-70E740481C1C}">
+                          <a14:useLocalDpi xmlns:a14="http://schemas.microsoft.com/office/drawing/2010/main" val="0"/>
+                        </a:ext>
+                      </a:extLst>
+                    </a:blip>
+                    <a:srcRect/>
+                    <a:stretch>
+                      <a:fillRect/>
+                    </a:stretch>
+                  </pic:blipFill>
+                  <pic:spPr bwMode="auto">
+                    <a:xfrm>
+                      <a:off x="0" y="0"/>
+                      <a:ext cx="2864017" cy="2357713"/>
+                    </a:xfrm>
+                    <a:prstGeom prst="rect">
+                      <a:avLst/>
+                    </a:prstGeom>
+                    <a:noFill/>
+                    <a:ln>
+                      <a:noFill/>
+                    </a:ln>
+                  </pic:spPr>
+                </pic:pic>
+              </a:graphicData>
+            </a:graphic>
+          </wp:inline>
+        </w:drawing>
+      </w:r>
     </w:p>
     <w:p>
       <w:pPr>
         <w:jc w:val="center"/>
         <w:rPr>
-          <w:rFonts w:ascii="Segoe UI Symbol" w:hAnsi="Segoe UI Symbol" w:cs="Segoe UI Symbol"/>
-          <w:b/>
+          <w:rFonts w:hint="eastAsia"/>
         </w:rPr>
       </w:pPr>
       <w:r>
-        <w:rPr>
-          <w:rFonts w:ascii="Segoe UI Symbol" w:hAnsi="Segoe UI Symbol" w:cs="Segoe UI Symbol"/>
-          <w:b/>
-          <w:color w:val="FF0000"/>
-        </w:rPr>
         <w:t>図</w:t>
       </w:r>
       <w:r>
         <w:rPr>
-          <w:rFonts w:ascii="Segoe UI Symbol" w:hAnsi="Segoe UI Symbol" w:cs="Segoe UI Symbol" w:hint="eastAsia"/>
-          <w:b/>
-          <w:color w:val="FF0000"/>
-        </w:rPr>
-        <w:t>2.3.5</w:t>
-      </w:r>
-      <w:r>
-        <w:rPr>
-          <w:rFonts w:ascii="Segoe UI Symbol" w:hAnsi="Segoe UI Symbol" w:cs="Segoe UI Symbol" w:hint="eastAsia"/>
-          <w:b/>
+          <w:rFonts w:hint="eastAsia"/>
+        </w:rPr>
+        <w:t xml:space="preserve">3.6 </w:t>
+      </w:r>
+      <w:r>
+        <w:rPr>
+          <w:rFonts w:hint="eastAsia"/>
+        </w:rPr>
+        <w:t>各データにおける</w:t>
+      </w:r>
+      <m:oMath>
+        <m:r>
+          <w:rPr>
+            <w:rFonts w:ascii="Cambria Math" w:hAnsi="Cambria Math"/>
+          </w:rPr>
+          <m:t>r</m:t>
+        </m:r>
+      </m:oMath>
+      <w:r>
+        <w:t>と信号強度の関係</w:t>
+      </w:r>
+      <m:oMath>
+        <m:r>
+          <w:rPr>
+            <w:rFonts w:ascii="Cambria Math" w:hAnsi="Cambria Math"/>
+          </w:rPr>
+          <m:t>C(</m:t>
+        </m:r>
+        <m:r>
+          <w:rPr>
+            <w:rFonts w:ascii="Cambria Math" w:hAnsi="Cambria Math"/>
+          </w:rPr>
+          <m:t>r</m:t>
+        </m:r>
+        <m:r>
+          <w:rPr>
+            <w:rFonts w:ascii="Cambria Math" w:hAnsi="Cambria Math"/>
+          </w:rPr>
+          <m:t>)</m:t>
+        </m:r>
+      </m:oMath>
+    </w:p>
+    <w:p>
+      <w:r>
+        <w:rPr>
+          <w:rFonts w:hint="eastAsia"/>
+        </w:rPr>
+        <w:t>これらのデータから，</w:t>
+      </w:r>
+      <w:r>
+        <w:rPr>
+          <w:rFonts w:hint="eastAsia"/>
+        </w:rPr>
+        <w:t>信号強度と</w:t>
+      </w:r>
+      <w:r>
+        <w:rPr>
+          <w:rFonts w:hint="eastAsia"/>
+        </w:rPr>
+        <w:t>高次高調波</w:t>
+      </w:r>
+      <w:r>
+        <w:rPr>
+          <w:rFonts w:hint="eastAsia"/>
+        </w:rPr>
+        <w:t>（</w:t>
+      </w:r>
+      <w:r>
+        <w:rPr>
+          <w:rFonts w:hint="eastAsia"/>
+        </w:rPr>
+        <w:t>XUV</w:t>
+      </w:r>
+      <w:r>
+        <w:rPr>
+          <w:rFonts w:hint="eastAsia"/>
+        </w:rPr>
+        <w:t>）</w:t>
+      </w:r>
+      <w:r>
+        <w:t>-IR</w:t>
+      </w:r>
+      <w:r>
+        <w:t>光のディレイの関係</w:t>
+      </w:r>
+      <w:r>
+        <w:t>を求める</w:t>
+      </w:r>
+      <w:r>
+        <w:rPr>
+          <w:rFonts w:hint="eastAsia"/>
+        </w:rPr>
+        <w:t xml:space="preserve">. </w:t>
+      </w:r>
+      <w:r>
+        <w:t>今回</w:t>
+      </w:r>
+      <w:r>
+        <w:rPr>
+          <w:rFonts w:hint="eastAsia"/>
+        </w:rPr>
+        <w:t>，</w:t>
+      </w:r>
+      <w:r>
+        <w:t>信号強度の振動がよく表れていた</w:t>
+      </w:r>
+      <m:oMath>
+        <m:r>
+          <w:rPr>
+            <w:rFonts w:ascii="Cambria Math" w:hAnsi="Cambria Math"/>
+          </w:rPr>
+          <m:t>C(x)</m:t>
+        </m:r>
+      </m:oMath>
+      <w:r>
+        <w:rPr>
+          <w:rFonts w:hint="eastAsia"/>
+        </w:rPr>
+        <w:t>（図</w:t>
+      </w:r>
+      <w:r>
+        <w:rPr>
+          <w:rFonts w:hint="eastAsia"/>
+        </w:rPr>
+        <w:t>3.5</w:t>
+      </w:r>
+      <w:r>
+        <w:rPr>
+          <w:rFonts w:hint="eastAsia"/>
+        </w:rPr>
+        <w:t>）に着目し</w:t>
+      </w:r>
+      <w:r>
+        <w:rPr>
+          <w:rFonts w:hint="eastAsia"/>
+        </w:rPr>
+        <w:t>た</w:t>
+      </w:r>
+      <w:r>
+        <w:rPr>
+          <w:rFonts w:hint="eastAsia"/>
+        </w:rPr>
+        <w:t xml:space="preserve">. </w:t>
+      </w:r>
+      <w:r>
+        <w:rPr>
+          <w:rFonts w:hint="eastAsia"/>
+        </w:rPr>
+        <w:t>図</w:t>
+      </w:r>
+      <w:r>
+        <w:rPr>
+          <w:rFonts w:hint="eastAsia"/>
+        </w:rPr>
+        <w:t>3.5</w:t>
+      </w:r>
+      <w:r>
+        <w:rPr>
+          <w:rFonts w:hint="eastAsia"/>
+        </w:rPr>
+        <w:t>では，</w:t>
+      </w:r>
+      <w:r>
+        <w:rPr>
+          <w:rFonts w:hint="eastAsia"/>
+        </w:rPr>
+        <w:t>信号強度の縞模様が確認できるが，中心の最も強度が大きい部分は基本波によるもので，それ以外の縞模様は</w:t>
+      </w:r>
+      <w:r>
+        <w:rPr>
+          <w:rFonts w:hint="eastAsia"/>
+        </w:rPr>
+        <w:t>内側から</w:t>
+      </w:r>
+      <w:r>
+        <w:rPr>
+          <w:rFonts w:hint="eastAsia"/>
+        </w:rPr>
+        <w:t>1</w:t>
+      </w:r>
+      <w:r>
+        <w:rPr>
+          <w:rFonts w:hint="eastAsia"/>
+        </w:rPr>
+        <w:t>つ目の縞模様が</w:t>
+      </w:r>
+      <w:r>
+        <w:rPr>
+          <w:rFonts w:hint="eastAsia"/>
+        </w:rPr>
+        <w:t>第</w:t>
+      </w:r>
+      <w:r>
+        <w:rPr>
+          <w:rFonts w:hint="eastAsia"/>
+        </w:rPr>
+        <w:t>11</w:t>
+      </w:r>
+      <w:r>
+        <w:rPr>
+          <w:rFonts w:hint="eastAsia"/>
+        </w:rPr>
+        <w:t>次高調波，</w:t>
+      </w:r>
+      <w:r>
+        <w:rPr>
+          <w:rFonts w:hint="eastAsia"/>
+        </w:rPr>
+        <w:t>2</w:t>
+      </w:r>
+      <w:r>
+        <w:rPr>
+          <w:rFonts w:hint="eastAsia"/>
+        </w:rPr>
+        <w:t>つ目が</w:t>
+      </w:r>
+      <w:r>
+        <w:rPr>
+          <w:rFonts w:hint="eastAsia"/>
+        </w:rPr>
+        <w:t>第</w:t>
+      </w:r>
+      <w:r>
+        <w:rPr>
+          <w:rFonts w:hint="eastAsia"/>
+        </w:rPr>
+        <w:t>12</w:t>
+      </w:r>
+      <w:r>
+        <w:rPr>
+          <w:rFonts w:hint="eastAsia"/>
+        </w:rPr>
+        <w:t>次高調波・・・と対応している</w:t>
+      </w:r>
+      <w:r>
+        <w:rPr>
+          <w:rFonts w:hint="eastAsia"/>
+        </w:rPr>
+        <w:t xml:space="preserve">. </w:t>
+      </w:r>
+      <w:r>
+        <w:t>図</w:t>
+      </w:r>
+      <w:r>
+        <w:rPr>
+          <w:rFonts w:hint="eastAsia"/>
+        </w:rPr>
+        <w:t>3.5</w:t>
+      </w:r>
+      <w:r>
+        <w:rPr>
+          <w:rFonts w:hint="eastAsia"/>
+        </w:rPr>
+        <w:t>のままでは，各次の高調波</w:t>
+      </w:r>
+      <w:r>
+        <w:rPr>
+          <w:rFonts w:hint="eastAsia"/>
+        </w:rPr>
+        <w:t>の縞模様に幅があるので，一定の幅内の信号強度を</w:t>
+      </w:r>
+      <w:r>
+        <w:rPr>
+          <w:rFonts w:hint="eastAsia"/>
+        </w:rPr>
+        <w:t>積算</w:t>
+      </w:r>
+      <w:r>
+        <w:rPr>
+          <w:rFonts w:hint="eastAsia"/>
+        </w:rPr>
+        <w:t>し</w:t>
+      </w:r>
+      <w:r>
+        <w:rPr>
+          <w:rFonts w:hint="eastAsia"/>
+        </w:rPr>
+        <w:t>，そのデータ</w:t>
+      </w:r>
+      <w:r>
+        <w:rPr>
+          <w:rFonts w:hint="eastAsia"/>
+        </w:rPr>
+        <w:t>番号</w:t>
+      </w:r>
+      <m:oMath>
+        <m:sSub>
+          <m:sSubPr>
+            <m:ctrlPr>
+              <w:rPr>
+                <w:rFonts w:ascii="Cambria Math" w:hAnsi="Cambria Math"/>
+              </w:rPr>
+            </m:ctrlPr>
+          </m:sSubPr>
+          <m:e>
+            <m:r>
+              <m:rPr>
+                <m:sty m:val="p"/>
+              </m:rPr>
+              <w:rPr>
+                <w:rFonts w:ascii="Cambria Math" w:hAnsi="Cambria Math"/>
+              </w:rPr>
+              <m:t>D</m:t>
+            </m:r>
+          </m:e>
+          <m:sub>
+            <m:r>
+              <m:rPr>
+                <m:sty m:val="p"/>
+              </m:rPr>
+              <w:rPr>
+                <w:rFonts w:ascii="Cambria Math" w:hAnsi="Cambria Math"/>
+              </w:rPr>
+              <m:t>n</m:t>
+            </m:r>
+          </m:sub>
+        </m:sSub>
+      </m:oMath>
+      <w:r>
+        <w:rPr>
+          <w:rFonts w:hint="eastAsia"/>
+        </w:rPr>
+        <w:t>と各次の高次高調波の信号強度との関係を求めた</w:t>
+      </w:r>
+      <w:r>
+        <w:rPr>
+          <w:rFonts w:hint="eastAsia"/>
+        </w:rPr>
+        <w:t xml:space="preserve">. </w:t>
+      </w:r>
+      <w:r>
+        <w:rPr>
+          <w:rFonts w:hint="eastAsia"/>
+        </w:rPr>
+        <w:t>積算の様子を図</w:t>
+      </w:r>
+      <w:r>
+        <w:rPr>
+          <w:rFonts w:hint="eastAsia"/>
+        </w:rPr>
+        <w:t>3.7</w:t>
+      </w:r>
+      <w:r>
+        <w:rPr>
+          <w:rFonts w:hint="eastAsia"/>
+        </w:rPr>
+        <w:t>に示す</w:t>
+      </w:r>
+      <w:r>
+        <w:rPr>
+          <w:rFonts w:hint="eastAsia"/>
+        </w:rPr>
+        <w:t xml:space="preserve">. </w:t>
+      </w:r>
+    </w:p>
+    <w:p>
+      <w:pPr>
+        <w:jc w:val="center"/>
+      </w:pPr>
+      <w:r>
+        <w:rPr>
+          <w:noProof/>
+        </w:rPr>
+        <w:drawing>
+          <wp:inline distT="0" distB="0" distL="0" distR="0" wp14:anchorId="60D4D0AA" wp14:editId="07F59C13">
+            <wp:extent cx="4629150" cy="2247435"/>
+            <wp:effectExtent l="0" t="0" r="0" b="0"/>
+            <wp:docPr id="51" name="図 51" descr="C:\Users\kk515go\source\repos\図\信号強度の積算png.png"/>
+            <wp:cNvGraphicFramePr>
+              <a:graphicFrameLocks xmlns:a="http://schemas.openxmlformats.org/drawingml/2006/main" noChangeAspect="1"/>
+            </wp:cNvGraphicFramePr>
+            <a:graphic xmlns:a="http://schemas.openxmlformats.org/drawingml/2006/main">
+              <a:graphicData uri="http://schemas.openxmlformats.org/drawingml/2006/picture">
+                <pic:pic xmlns:pic="http://schemas.openxmlformats.org/drawingml/2006/picture">
+                  <pic:nvPicPr>
+                    <pic:cNvPr id="0" name="Picture 13" descr="C:\Users\kk515go\source\repos\図\信号強度の積算png.png"/>
+                    <pic:cNvPicPr>
+                      <a:picLocks noChangeAspect="1" noChangeArrowheads="1"/>
+                    </pic:cNvPicPr>
+                  </pic:nvPicPr>
+                  <pic:blipFill>
+                    <a:blip r:embed="rId17">
+                      <a:extLst>
+                        <a:ext uri="{28A0092B-C50C-407E-A947-70E740481C1C}">
+                          <a14:useLocalDpi xmlns:a14="http://schemas.microsoft.com/office/drawing/2010/main" val="0"/>
+                        </a:ext>
+                      </a:extLst>
+                    </a:blip>
+                    <a:srcRect/>
+                    <a:stretch>
+                      <a:fillRect/>
+                    </a:stretch>
+                  </pic:blipFill>
+                  <pic:spPr bwMode="auto">
+                    <a:xfrm>
+                      <a:off x="0" y="0"/>
+                      <a:ext cx="4632504" cy="2249063"/>
+                    </a:xfrm>
+                    <a:prstGeom prst="rect">
+                      <a:avLst/>
+                    </a:prstGeom>
+                    <a:noFill/>
+                    <a:ln>
+                      <a:noFill/>
+                    </a:ln>
+                  </pic:spPr>
+                </pic:pic>
+              </a:graphicData>
+            </a:graphic>
+          </wp:inline>
+        </w:drawing>
+      </w:r>
+    </w:p>
+    <w:p>
+      <w:pPr>
+        <w:jc w:val="center"/>
+      </w:pPr>
+      <w:r>
+        <w:t>図</w:t>
+      </w:r>
+      <w:r>
+        <w:rPr>
+          <w:rFonts w:hint="eastAsia"/>
+        </w:rPr>
+        <w:t xml:space="preserve">3.7 </w:t>
+      </w:r>
+      <m:oMath>
+        <m:r>
+          <w:rPr>
+            <w:rFonts w:ascii="Cambria Math" w:hAnsi="Cambria Math"/>
+          </w:rPr>
+          <m:t>C(x)</m:t>
+        </m:r>
+      </m:oMath>
+      <w:r>
+        <w:t>における</w:t>
+      </w:r>
+      <w:r>
+        <w:rPr>
+          <w:rFonts w:hint="eastAsia"/>
+        </w:rPr>
+        <w:t>高次高調波の信号強度の算出</w:t>
+      </w:r>
+    </w:p>
+    <w:p/>
+    <w:p>
+      <w:r>
+        <w:t>図</w:t>
+      </w:r>
+      <w:r>
+        <w:rPr>
+          <w:rFonts w:hint="eastAsia"/>
+        </w:rPr>
+        <w:t>3.</w:t>
+      </w:r>
+      <w:r>
+        <w:t>3</w:t>
+      </w:r>
+      <w:r>
+        <w:t>で示した積算方法と同様に</w:t>
+      </w:r>
+      <w:r>
+        <w:rPr>
+          <w:rFonts w:hint="eastAsia"/>
+        </w:rPr>
+        <w:t>，</w:t>
+      </w:r>
+      <w:r>
+        <w:t>データ番号をある値に固定し</w:t>
+      </w:r>
+      <w:r>
+        <w:rPr>
+          <w:rFonts w:hint="eastAsia"/>
+        </w:rPr>
+        <w:t>，</w:t>
+      </w:r>
+      <m:oMath>
+        <m:r>
+          <w:rPr>
+            <w:rFonts w:ascii="Cambria Math" w:hAnsi="Cambria Math" w:hint="eastAsia"/>
+          </w:rPr>
+          <m:t>x</m:t>
+        </m:r>
+      </m:oMath>
+      <w:r>
+        <w:rPr>
+          <w:rFonts w:hint="eastAsia"/>
+        </w:rPr>
+        <w:t>方向の幅</w:t>
+      </w:r>
+      <w:r>
+        <w:rPr>
+          <w:rFonts w:hint="eastAsia"/>
+        </w:rPr>
+        <w:t>24</w:t>
+      </w:r>
+      <w:r>
+        <w:rPr>
+          <w:rFonts w:hint="eastAsia"/>
+        </w:rPr>
+        <w:t>以内にある</w:t>
+      </w:r>
+      <w:r>
+        <w:rPr>
+          <w:rFonts w:hint="eastAsia"/>
+        </w:rPr>
+        <w:t>データを積算した</w:t>
+      </w:r>
+      <w:r>
+        <w:rPr>
+          <w:rFonts w:hint="eastAsia"/>
+        </w:rPr>
+        <w:t xml:space="preserve">. </w:t>
+      </w:r>
+      <w:r>
+        <w:rPr>
+          <w:rFonts w:hint="eastAsia"/>
+        </w:rPr>
+        <w:t>この処理を，</w:t>
+      </w:r>
+      <m:oMath>
+        <m:sSub>
+          <m:sSubPr>
+            <m:ctrlPr>
+              <w:rPr>
+                <w:rFonts w:ascii="Cambria Math" w:hAnsi="Cambria Math"/>
+                <w:i/>
+              </w:rPr>
+            </m:ctrlPr>
+          </m:sSubPr>
+          <m:e>
+            <m:r>
+              <w:rPr>
+                <w:rFonts w:ascii="Cambria Math" w:hAnsi="Cambria Math"/>
+              </w:rPr>
+              <m:t>x</m:t>
+            </m:r>
+          </m:e>
+          <m:sub>
+            <m:r>
+              <w:rPr>
+                <w:rFonts w:ascii="Cambria Math" w:hAnsi="Cambria Math"/>
+              </w:rPr>
+              <m:t>c</m:t>
+            </m:r>
+          </m:sub>
+        </m:sSub>
+        <m:r>
+          <m:rPr>
+            <m:sty m:val="p"/>
+          </m:rPr>
+          <w:rPr>
+            <w:rFonts w:ascii="Cambria Math" w:hAnsi="Cambria Math"/>
+          </w:rPr>
+          <m:t>-24≤</m:t>
+        </m:r>
+        <m:r>
+          <w:rPr>
+            <w:rFonts w:ascii="Cambria Math" w:hAnsi="Cambria Math"/>
+          </w:rPr>
+          <m:t>x</m:t>
+        </m:r>
+        <m:r>
+          <m:rPr>
+            <m:sty m:val="p"/>
+          </m:rPr>
+          <w:rPr>
+            <w:rFonts w:ascii="Cambria Math" w:hAnsi="Cambria Math"/>
+          </w:rPr>
+          <m:t>≤</m:t>
+        </m:r>
+        <m:sSub>
+          <m:sSubPr>
+            <m:ctrlPr>
+              <w:rPr>
+                <w:rFonts w:ascii="Cambria Math" w:hAnsi="Cambria Math"/>
+                <w:i/>
+              </w:rPr>
+            </m:ctrlPr>
+          </m:sSubPr>
+          <m:e>
+            <m:r>
+              <w:rPr>
+                <w:rFonts w:ascii="Cambria Math" w:hAnsi="Cambria Math"/>
+              </w:rPr>
+              <m:t>x</m:t>
+            </m:r>
+          </m:e>
+          <m:sub>
+            <m:r>
+              <w:rPr>
+                <w:rFonts w:ascii="Cambria Math" w:hAnsi="Cambria Math"/>
+              </w:rPr>
+              <m:t>c</m:t>
+            </m:r>
+          </m:sub>
+        </m:sSub>
+        <m:r>
+          <w:rPr>
+            <w:rFonts w:ascii="Cambria Math" w:hAnsi="Cambria Math"/>
+          </w:rPr>
+          <m:t>-47</m:t>
+        </m:r>
+      </m:oMath>
+      <w:r>
+        <w:rPr>
+          <w:rFonts w:hint="eastAsia"/>
+        </w:rPr>
+        <w:t>，</w:t>
+      </w:r>
+      <w:r>
+        <w:rPr>
+          <w:rFonts w:hint="eastAsia"/>
         </w:rPr>
         <w:t xml:space="preserve"> </w:t>
       </w:r>
-      <w:r>
-        <w:rPr>
-          <w:rFonts w:ascii="Segoe UI Symbol" w:hAnsi="Segoe UI Symbol" w:cs="Segoe UI Symbol" w:hint="eastAsia"/>
-          <w:b/>
-          <w:color w:val="FF0000"/>
-        </w:rPr>
-        <w:t>（追加すること）</w:t>
+      <m:oMath>
+        <m:sSub>
+          <m:sSubPr>
+            <m:ctrlPr>
+              <w:rPr>
+                <w:rFonts w:ascii="Cambria Math" w:hAnsi="Cambria Math"/>
+                <w:i/>
+              </w:rPr>
+            </m:ctrlPr>
+          </m:sSubPr>
+          <m:e>
+            <m:r>
+              <w:rPr>
+                <w:rFonts w:ascii="Cambria Math" w:hAnsi="Cambria Math"/>
+              </w:rPr>
+              <m:t>x</m:t>
+            </m:r>
+          </m:e>
+          <m:sub>
+            <m:r>
+              <w:rPr>
+                <w:rFonts w:ascii="Cambria Math" w:hAnsi="Cambria Math"/>
+              </w:rPr>
+              <m:t>c</m:t>
+            </m:r>
+          </m:sub>
+        </m:sSub>
+        <m:r>
+          <m:rPr>
+            <m:sty m:val="p"/>
+          </m:rPr>
+          <w:rPr>
+            <w:rFonts w:ascii="Cambria Math" w:hAnsi="Cambria Math"/>
+          </w:rPr>
+          <m:t>-48≤</m:t>
+        </m:r>
+        <m:r>
+          <w:rPr>
+            <w:rFonts w:ascii="Cambria Math" w:hAnsi="Cambria Math"/>
+          </w:rPr>
+          <m:t>x</m:t>
+        </m:r>
+        <m:r>
+          <m:rPr>
+            <m:sty m:val="p"/>
+          </m:rPr>
+          <w:rPr>
+            <w:rFonts w:ascii="Cambria Math" w:hAnsi="Cambria Math"/>
+          </w:rPr>
+          <m:t>≤</m:t>
+        </m:r>
+        <m:sSub>
+          <m:sSubPr>
+            <m:ctrlPr>
+              <w:rPr>
+                <w:rFonts w:ascii="Cambria Math" w:hAnsi="Cambria Math"/>
+                <w:i/>
+              </w:rPr>
+            </m:ctrlPr>
+          </m:sSubPr>
+          <m:e>
+            <m:r>
+              <w:rPr>
+                <w:rFonts w:ascii="Cambria Math" w:hAnsi="Cambria Math"/>
+              </w:rPr>
+              <m:t>x</m:t>
+            </m:r>
+          </m:e>
+          <m:sub>
+            <m:r>
+              <w:rPr>
+                <w:rFonts w:ascii="Cambria Math" w:hAnsi="Cambria Math"/>
+              </w:rPr>
+              <m:t>c</m:t>
+            </m:r>
+          </m:sub>
+        </m:sSub>
+        <m:r>
+          <w:rPr>
+            <w:rFonts w:ascii="Cambria Math" w:hAnsi="Cambria Math"/>
+          </w:rPr>
+          <m:t>-71</m:t>
+        </m:r>
+      </m:oMath>
+      <w:r>
+        <w:rPr>
+          <w:rFonts w:hint="eastAsia"/>
+        </w:rPr>
+        <w:t>，</w:t>
+      </w:r>
+      <w:r>
+        <w:rPr>
+          <w:rFonts w:hint="eastAsia"/>
+        </w:rPr>
+        <w:t xml:space="preserve"> </w:t>
+      </w:r>
+      <m:oMath>
+        <m:sSub>
+          <m:sSubPr>
+            <m:ctrlPr>
+              <w:rPr>
+                <w:rFonts w:ascii="Cambria Math" w:hAnsi="Cambria Math"/>
+                <w:i/>
+              </w:rPr>
+            </m:ctrlPr>
+          </m:sSubPr>
+          <m:e>
+            <m:r>
+              <w:rPr>
+                <w:rFonts w:ascii="Cambria Math" w:hAnsi="Cambria Math"/>
+              </w:rPr>
+              <m:t>x</m:t>
+            </m:r>
+          </m:e>
+          <m:sub>
+            <m:r>
+              <w:rPr>
+                <w:rFonts w:ascii="Cambria Math" w:hAnsi="Cambria Math"/>
+              </w:rPr>
+              <m:t>c</m:t>
+            </m:r>
+          </m:sub>
+        </m:sSub>
+        <m:r>
+          <m:rPr>
+            <m:sty m:val="p"/>
+          </m:rPr>
+          <w:rPr>
+            <w:rFonts w:ascii="Cambria Math" w:hAnsi="Cambria Math"/>
+          </w:rPr>
+          <m:t>-72≤</m:t>
+        </m:r>
+        <m:r>
+          <w:rPr>
+            <w:rFonts w:ascii="Cambria Math" w:hAnsi="Cambria Math"/>
+          </w:rPr>
+          <m:t>x</m:t>
+        </m:r>
+        <m:r>
+          <m:rPr>
+            <m:sty m:val="p"/>
+          </m:rPr>
+          <w:rPr>
+            <w:rFonts w:ascii="Cambria Math" w:hAnsi="Cambria Math"/>
+          </w:rPr>
+          <m:t>≤</m:t>
+        </m:r>
+        <m:sSub>
+          <m:sSubPr>
+            <m:ctrlPr>
+              <w:rPr>
+                <w:rFonts w:ascii="Cambria Math" w:hAnsi="Cambria Math"/>
+                <w:i/>
+              </w:rPr>
+            </m:ctrlPr>
+          </m:sSubPr>
+          <m:e>
+            <m:r>
+              <w:rPr>
+                <w:rFonts w:ascii="Cambria Math" w:hAnsi="Cambria Math"/>
+              </w:rPr>
+              <m:t>x</m:t>
+            </m:r>
+          </m:e>
+          <m:sub>
+            <m:r>
+              <w:rPr>
+                <w:rFonts w:ascii="Cambria Math" w:hAnsi="Cambria Math"/>
+              </w:rPr>
+              <m:t>c</m:t>
+            </m:r>
+          </m:sub>
+        </m:sSub>
+        <m:r>
+          <w:rPr>
+            <w:rFonts w:ascii="Cambria Math" w:hAnsi="Cambria Math"/>
+          </w:rPr>
+          <m:t>-95</m:t>
+        </m:r>
+      </m:oMath>
+      <w:r>
+        <w:t>という</w:t>
+      </w:r>
+      <w:r>
+        <w:t>3</w:t>
+      </w:r>
+      <w:r>
+        <w:t>区間について行い</w:t>
+      </w:r>
+      <w:r>
+        <w:rPr>
+          <w:rFonts w:hint="eastAsia"/>
+        </w:rPr>
+        <w:t>，</w:t>
+      </w:r>
+      <w:r>
+        <w:t>それぞれ第</w:t>
+      </w:r>
+      <w:r>
+        <w:t>11</w:t>
+      </w:r>
+      <w:r>
+        <w:t>次高調波</w:t>
+      </w:r>
+      <w:r>
+        <w:rPr>
+          <w:rFonts w:hint="eastAsia"/>
+        </w:rPr>
+        <w:t>，第</w:t>
+      </w:r>
+      <w:r>
+        <w:rPr>
+          <w:rFonts w:hint="eastAsia"/>
+        </w:rPr>
+        <w:t>12</w:t>
+      </w:r>
+      <w:r>
+        <w:rPr>
+          <w:rFonts w:hint="eastAsia"/>
+        </w:rPr>
+        <w:t>次高調波，第</w:t>
+      </w:r>
+      <w:r>
+        <w:rPr>
+          <w:rFonts w:hint="eastAsia"/>
+        </w:rPr>
+        <w:lastRenderedPageBreak/>
+        <w:t>13</w:t>
+      </w:r>
+      <w:r>
+        <w:rPr>
+          <w:rFonts w:hint="eastAsia"/>
+        </w:rPr>
+        <w:t>次高調波の信号強度とした</w:t>
+      </w:r>
+      <w:r>
+        <w:rPr>
+          <w:rFonts w:hint="eastAsia"/>
+        </w:rPr>
+        <w:t xml:space="preserve">. </w:t>
+      </w:r>
+      <w:r>
+        <w:rPr>
+          <w:rFonts w:hint="eastAsia"/>
+        </w:rPr>
+        <w:t>最後に，データ番号を</w:t>
+      </w:r>
+      <w:r>
+        <w:rPr>
+          <w:rFonts w:hint="eastAsia"/>
+        </w:rPr>
+        <w:t>XUV-IR</w:t>
+      </w:r>
+      <w:r>
+        <w:rPr>
+          <w:rFonts w:hint="eastAsia"/>
+        </w:rPr>
+        <w:t>ディレイに変更するため，</w:t>
+      </w:r>
+      <w:r>
+        <w:rPr>
+          <w:rFonts w:hint="eastAsia"/>
+        </w:rPr>
+        <w:t>図</w:t>
+      </w:r>
+      <w:r>
+        <w:rPr>
+          <w:rFonts w:hint="eastAsia"/>
+        </w:rPr>
+        <w:t>3.8</w:t>
+      </w:r>
+      <w:r>
+        <w:rPr>
+          <w:rFonts w:hint="eastAsia"/>
+        </w:rPr>
+        <w:t>に示す処理を行った</w:t>
+      </w:r>
+      <w:r>
+        <w:rPr>
+          <w:rFonts w:hint="eastAsia"/>
+        </w:rPr>
+        <w:t xml:space="preserve">. </w:t>
+      </w:r>
+    </w:p>
+    <w:p>
+      <w:pPr>
+        <w:jc w:val="center"/>
+      </w:pPr>
+      <w:r>
+        <w:rPr>
+          <w:noProof/>
+        </w:rPr>
+        <w:drawing>
+          <wp:inline distT="0" distB="0" distL="0" distR="0" wp14:anchorId="63510EBA" wp14:editId="37BCA145">
+            <wp:extent cx="5400040" cy="1446439"/>
+            <wp:effectExtent l="0" t="0" r="0" b="0"/>
+            <wp:docPr id="53" name="図 53" descr="C:\Users\kk515go\source\repos\図\ディレイへの変換処理.png"/>
+            <wp:cNvGraphicFramePr>
+              <a:graphicFrameLocks xmlns:a="http://schemas.openxmlformats.org/drawingml/2006/main" noChangeAspect="1"/>
+            </wp:cNvGraphicFramePr>
+            <a:graphic xmlns:a="http://schemas.openxmlformats.org/drawingml/2006/main">
+              <a:graphicData uri="http://schemas.openxmlformats.org/drawingml/2006/picture">
+                <pic:pic xmlns:pic="http://schemas.openxmlformats.org/drawingml/2006/picture">
+                  <pic:nvPicPr>
+                    <pic:cNvPr id="0" name="Picture 15" descr="C:\Users\kk515go\source\repos\図\ディレイへの変換処理.png"/>
+                    <pic:cNvPicPr>
+                      <a:picLocks noChangeAspect="1" noChangeArrowheads="1"/>
+                    </pic:cNvPicPr>
+                  </pic:nvPicPr>
+                  <pic:blipFill>
+                    <a:blip r:embed="rId18" cstate="print">
+                      <a:extLst>
+                        <a:ext uri="{28A0092B-C50C-407E-A947-70E740481C1C}">
+                          <a14:useLocalDpi xmlns:a14="http://schemas.microsoft.com/office/drawing/2010/main" val="0"/>
+                        </a:ext>
+                      </a:extLst>
+                    </a:blip>
+                    <a:srcRect/>
+                    <a:stretch>
+                      <a:fillRect/>
+                    </a:stretch>
+                  </pic:blipFill>
+                  <pic:spPr bwMode="auto">
+                    <a:xfrm>
+                      <a:off x="0" y="0"/>
+                      <a:ext cx="5400040" cy="1446439"/>
+                    </a:xfrm>
+                    <a:prstGeom prst="rect">
+                      <a:avLst/>
+                    </a:prstGeom>
+                    <a:noFill/>
+                    <a:ln>
+                      <a:noFill/>
+                    </a:ln>
+                  </pic:spPr>
+                </pic:pic>
+              </a:graphicData>
+            </a:graphic>
+          </wp:inline>
+        </w:drawing>
+      </w:r>
+    </w:p>
+    <w:p>
+      <w:pPr>
+        <w:jc w:val="center"/>
+        <w:rPr>
+          <w:rFonts w:hint="eastAsia"/>
+        </w:rPr>
+      </w:pPr>
+      <w:r>
+        <w:t>図</w:t>
+      </w:r>
+      <w:r>
+        <w:rPr>
+          <w:rFonts w:hint="eastAsia"/>
+        </w:rPr>
+        <w:t xml:space="preserve">3.8 </w:t>
+      </w:r>
+      <w:r>
+        <w:rPr>
+          <w:rFonts w:hint="eastAsia"/>
+        </w:rPr>
+        <w:t>データ番号から</w:t>
+      </w:r>
+      <w:r>
+        <w:rPr>
+          <w:rFonts w:hint="eastAsia"/>
+        </w:rPr>
+        <w:t>XUV-IR</w:t>
+      </w:r>
+      <w:r>
+        <w:rPr>
+          <w:rFonts w:hint="eastAsia"/>
+        </w:rPr>
+        <w:t>ディレイ</w:t>
+      </w:r>
+      <w:r>
+        <w:rPr>
+          <w:rFonts w:hint="eastAsia"/>
+        </w:rPr>
+        <w:t>への変換処理</w:t>
       </w:r>
     </w:p>
     <w:p/>
     <w:p>
       <w:pPr>
         <w:rPr>
-          <w:del w:id="108" w:author="NH18c" w:date="2021-01-09T22:56:00Z"/>
+          <w:rFonts w:hint="eastAsia"/>
         </w:rPr>
       </w:pPr>
-      <w:del w:id="109" w:author="NH18c" w:date="2021-01-09T22:56:00Z">
-        <w:r>
-          <w:rPr>
-            <w:rFonts w:hint="eastAsia"/>
-          </w:rPr>
-          <w:delText xml:space="preserve">3.3 </w:delText>
-        </w:r>
-        <w:r>
-          <w:rPr>
-            <w:rFonts w:hint="eastAsia"/>
-          </w:rPr>
-          <w:delText>結果の仮説</w:delText>
-        </w:r>
-      </w:del>
-    </w:p>
-    <w:p>
-      <w:pPr>
-        <w:rPr>
-          <w:del w:id="110" w:author="NH18c" w:date="2021-01-09T22:56:00Z"/>
-        </w:rPr>
-      </w:pPr>
-      <w:del w:id="111" w:author="NH18c" w:date="2021-01-09T22:56:00Z">
-        <w:r>
-          <w:rPr>
-            <w:rFonts w:hint="eastAsia"/>
-          </w:rPr>
-          <w:delText xml:space="preserve">　今回の実験では，「</w:delText>
-        </w:r>
-        <w:r>
-          <w:rPr>
-            <w:rFonts w:hint="eastAsia"/>
-          </w:rPr>
-          <w:delText>IR</w:delText>
-        </w:r>
-        <w:r>
-          <w:rPr>
-            <w:rFonts w:hint="eastAsia"/>
-          </w:rPr>
-          <w:delText>光の強度</w:delText>
-        </w:r>
-        <w:r>
-          <w:rPr>
-            <w:rFonts w:hint="eastAsia"/>
-          </w:rPr>
-          <w:delText>は，高次高調波の信号強度の振動の振幅に影響を与える</w:delText>
-        </w:r>
-        <w:r>
-          <w:rPr>
-            <w:rFonts w:hint="eastAsia"/>
-          </w:rPr>
-          <w:delText>」という仮説を立てた</w:delText>
-        </w:r>
-        <w:r>
-          <w:rPr>
-            <w:rFonts w:hint="eastAsia"/>
-          </w:rPr>
-          <w:delText xml:space="preserve">. </w:delText>
-        </w:r>
-      </w:del>
-    </w:p>
-    <w:p>
-      <w:pPr>
-        <w:widowControl/>
-        <w:jc w:val="left"/>
-      </w:pPr>
-      <w:r>
-        <w:br w:type="page"/>
-      </w:r>
-    </w:p>
-    <w:p>
-      <w:pPr>
-        <w:rPr>
-          <w:ins w:id="112" w:author="NH18c" w:date="2021-01-09T23:05:00Z"/>
-        </w:rPr>
-      </w:pPr>
-      <w:r>
-        <w:lastRenderedPageBreak/>
-        <w:t>第</w:t>
-      </w:r>
-      <w:r>
+      <w:r>
+        <w:rPr>
+          <w:rFonts w:hint="eastAsia"/>
+        </w:rPr>
+        <w:t>各データ番号は，表</w:t>
+      </w:r>
+      <w:r>
+        <w:rPr>
+          <w:rFonts w:hint="eastAsia"/>
+        </w:rPr>
+        <w:t>3.2</w:t>
+      </w:r>
+      <w:r>
+        <w:rPr>
+          <w:rFonts w:hint="eastAsia"/>
+        </w:rPr>
+        <w:t>に記したように</w:t>
+      </w:r>
+      <w:r>
+        <w:rPr>
+          <w:rFonts w:hint="eastAsia"/>
+        </w:rPr>
+        <w:t>fused silica</w:t>
+      </w:r>
+      <w:r>
+        <w:rPr>
+          <w:rFonts w:hint="eastAsia"/>
+        </w:rPr>
+        <w:t>の角度に対応しており，</w:t>
+      </w:r>
+      <w:r>
+        <w:rPr>
+          <w:rFonts w:hint="eastAsia"/>
+        </w:rPr>
+        <w:t>fused silica</w:t>
+      </w:r>
+      <w:r>
+        <w:rPr>
+          <w:rFonts w:hint="eastAsia"/>
+        </w:rPr>
+        <w:t>の角度は</w:t>
+      </w:r>
+      <w:r>
+        <w:rPr>
+          <w:rFonts w:hint="eastAsia"/>
+        </w:rPr>
+        <w:t>高次高調波</w:t>
+      </w:r>
+      <w:r>
+        <w:rPr>
+          <w:rFonts w:hint="eastAsia"/>
+        </w:rPr>
+        <w:t>(XUV)</w:t>
+      </w:r>
+      <w:r>
+        <w:rPr>
+          <w:rFonts w:hint="eastAsia"/>
+        </w:rPr>
+        <w:t>と</w:t>
+      </w:r>
+      <w:r>
+        <w:rPr>
+          <w:rFonts w:hint="eastAsia"/>
+        </w:rPr>
+        <w:t>IR</w:t>
+      </w:r>
+      <w:r>
+        <w:rPr>
+          <w:rFonts w:hint="eastAsia"/>
+        </w:rPr>
+        <w:t>光のディレイに対応している</w:t>
+      </w:r>
+      <w:r>
+        <w:rPr>
+          <w:rFonts w:hint="eastAsia"/>
+        </w:rPr>
+        <w:t xml:space="preserve">. </w:t>
+      </w:r>
+      <w:r>
+        <w:rPr>
+          <w:rFonts w:hint="eastAsia"/>
+        </w:rPr>
+        <w:t>信号強度の周期は基本波の周期と等しいことが</w:t>
+      </w:r>
+      <w:r>
+        <w:rPr>
+          <w:rFonts w:hint="eastAsia"/>
+        </w:rPr>
+        <w:t>知られている</w:t>
+      </w:r>
+      <w:r>
+        <w:rPr>
+          <w:rFonts w:hint="eastAsia"/>
+        </w:rPr>
+        <w:t>[2]</w:t>
+      </w:r>
+      <w:r>
+        <w:rPr>
+          <w:rFonts w:hint="eastAsia"/>
+        </w:rPr>
+        <w:t xml:space="preserve">. </w:t>
+      </w:r>
+      <w:r>
+        <w:rPr>
+          <w:rFonts w:hint="eastAsia"/>
+        </w:rPr>
+        <w:t>基本波の周期は</w:t>
+      </w:r>
+      <w:r>
+        <w:rPr>
+          <w:rFonts w:hint="eastAsia"/>
+        </w:rPr>
+        <w:t>2.66[fs]</w:t>
+      </w:r>
+      <w:r>
+        <w:rPr>
+          <w:rFonts w:hint="eastAsia"/>
+        </w:rPr>
+        <w:t>であるので，図</w:t>
+      </w:r>
+      <w:r>
+        <w:rPr>
+          <w:rFonts w:hint="eastAsia"/>
+        </w:rPr>
+        <w:t>3</w:t>
+      </w:r>
+      <w:r>
+        <w:t>.8</w:t>
+      </w:r>
+      <w:r>
+        <w:t>の</w:t>
+      </w:r>
+      <w:r>
+        <w:t>左</w:t>
+      </w:r>
+      <w:r>
+        <w:t>側のような</w:t>
+      </w:r>
+      <w:r>
+        <w:rPr>
+          <w:rFonts w:hint="eastAsia"/>
+        </w:rPr>
+        <w:t>，</w:t>
+      </w:r>
+      <w:r>
+        <w:t>極値同士の</w:t>
+      </w:r>
+      <w:r>
+        <w:t>間隔</w:t>
+      </w:r>
+      <w:r>
+        <w:t>が</w:t>
+      </w:r>
+      <w:r>
+        <w:t>異なっているデータを</w:t>
+      </w:r>
+      <w:r>
+        <w:rPr>
+          <w:rFonts w:hint="eastAsia"/>
+        </w:rPr>
+        <w:t>，右側のような極値同士</w:t>
+      </w:r>
+      <w:r>
+        <w:rPr>
+          <w:rFonts w:hint="eastAsia"/>
+        </w:rPr>
+        <w:t>の間隔</w:t>
+      </w:r>
+      <w:r>
+        <w:rPr>
+          <w:rFonts w:hint="eastAsia"/>
+        </w:rPr>
+        <w:t>が半周期分の</w:t>
+      </w:r>
+      <w:r>
+        <w:rPr>
+          <w:rFonts w:hint="eastAsia"/>
+        </w:rPr>
+        <w:t>1.33fs</w:t>
+      </w:r>
+      <w:r>
+        <w:rPr>
+          <w:rFonts w:hint="eastAsia"/>
+        </w:rPr>
+        <w:t>になるように変換した</w:t>
+      </w:r>
+      <w:r>
+        <w:rPr>
+          <w:rFonts w:hint="eastAsia"/>
+        </w:rPr>
+        <w:t xml:space="preserve">. </w:t>
+      </w:r>
+      <w:r>
+        <w:rPr>
+          <w:rFonts w:hint="eastAsia"/>
+        </w:rPr>
+        <w:t>以上の処理で得られた，各次の高次高調波の信号強度と，</w:t>
+      </w:r>
+      <w:r>
+        <w:rPr>
+          <w:rFonts w:hint="eastAsia"/>
+        </w:rPr>
+        <w:t>XUV-IR</w:t>
+      </w:r>
+      <w:r>
+        <w:rPr>
+          <w:rFonts w:hint="eastAsia"/>
+        </w:rPr>
+        <w:t>のディレイとの関係を次の第</w:t>
+      </w:r>
+      <w:r>
+        <w:rPr>
+          <w:rFonts w:hint="eastAsia"/>
+        </w:rPr>
         <w:t>4</w:t>
       </w:r>
       <w:r>
-        <w:t>章</w:t>
-      </w:r>
-      <w:r>
-        <w:rPr>
-          <w:rFonts w:hint="eastAsia"/>
-        </w:rPr>
-        <w:t xml:space="preserve"> </w:t>
-      </w:r>
-      <w:ins w:id="113" w:author="NH18c" w:date="2021-01-09T23:05:00Z">
-        <w:r>
-          <w:rPr>
-            <w:rFonts w:hint="eastAsia"/>
-          </w:rPr>
-          <w:t>高次高調波と</w:t>
-        </w:r>
-      </w:ins>
-      <w:ins w:id="114" w:author="NH18c" w:date="2021-01-09T23:32:00Z">
-        <w:r>
-          <w:rPr>
-            <w:rFonts w:hint="eastAsia"/>
-          </w:rPr>
-          <w:t>赤外光の時間差の関数としての測定結果</w:t>
-        </w:r>
-      </w:ins>
-      <w:del w:id="115" w:author="NH18c" w:date="2021-01-09T23:05:00Z">
-        <w:r>
-          <w:delText>結果と考察</w:delText>
-        </w:r>
-      </w:del>
+        <w:rPr>
+          <w:rFonts w:hint="eastAsia"/>
+        </w:rPr>
+        <w:t>章で示す</w:t>
+      </w:r>
+      <w:r>
+        <w:rPr>
+          <w:rFonts w:hint="eastAsia"/>
+        </w:rPr>
+        <w:t xml:space="preserve">. </w:t>
+      </w:r>
     </w:p>
     <w:p/>
     <w:p>
       <w:pPr>
         <w:rPr>
-          <w:ins w:id="116" w:author="NH18c" w:date="2021-01-09T22:57:00Z"/>
+          <w:ins w:id="3" w:author="NH18c" w:date="2021-01-09T23:05:00Z"/>
         </w:rPr>
       </w:pPr>
       <w:r>
+        <w:t>第</w:t>
+      </w:r>
+      <w:r>
+        <w:t>4</w:t>
+      </w:r>
+      <w:r>
+        <w:t>章</w:t>
+      </w:r>
+      <w:r>
+        <w:rPr>
+          <w:rFonts w:hint="eastAsia"/>
+        </w:rPr>
+        <w:t xml:space="preserve"> </w:t>
+      </w:r>
+      <w:r>
+        <w:rPr>
+          <w:rFonts w:hint="eastAsia"/>
+        </w:rPr>
+        <w:t>高次高調波と赤外光の時間差の関数としての信号強度の測定結果</w:t>
+      </w:r>
+    </w:p>
+    <w:p/>
+    <w:p>
+      <w:pPr>
+        <w:rPr>
+          <w:ins w:id="4" w:author="NH18c" w:date="2021-01-09T22:57:00Z"/>
+        </w:rPr>
+      </w:pPr>
+      <w:r>
         <w:rPr>
           <w:rFonts w:hint="eastAsia"/>
         </w:rPr>
         <w:t xml:space="preserve">4.1 </w:t>
       </w:r>
-      <w:del w:id="117" w:author="NH18c" w:date="2021-01-09T23:05:00Z">
-        <w:r>
-          <w:rPr>
-            <w:rFonts w:hint="eastAsia"/>
-          </w:rPr>
-          <w:delText>IR</w:delText>
-        </w:r>
-        <w:r>
-          <w:rPr>
-            <w:rFonts w:hint="eastAsia"/>
-          </w:rPr>
-          <w:delText>光強度</w:delText>
-        </w:r>
-        <w:r>
-          <w:rPr>
-            <w:rFonts w:hint="eastAsia"/>
-          </w:rPr>
-          <w:delText>変化前</w:delText>
-        </w:r>
-        <w:r>
-          <w:rPr>
-            <w:rFonts w:hint="eastAsia"/>
-          </w:rPr>
-          <w:delText>測定結果</w:delText>
-        </w:r>
-      </w:del>
+      <w:r>
+        <w:rPr>
+          <w:rFonts w:hint="eastAsia"/>
+        </w:rPr>
+        <w:t>IR</w:t>
+      </w:r>
+      <w:r>
+        <w:rPr>
+          <w:rFonts w:hint="eastAsia"/>
+        </w:rPr>
+        <w:t>強度が弱い場合（測定</w:t>
+      </w:r>
+      <w:r>
+        <w:rPr>
+          <w:rFonts w:hint="eastAsia"/>
+        </w:rPr>
+        <w:t>1</w:t>
+      </w:r>
+      <w:r>
+        <w:rPr>
+          <w:rFonts w:hint="eastAsia"/>
+        </w:rPr>
+        <w:t>）の測定結果</w:t>
+      </w:r>
     </w:p>
     <w:p>
       <w:pPr>
         <w:rPr>
-          <w:ins w:id="118" w:author="NH18c" w:date="2021-01-09T23:03:00Z"/>
+          <w:ins w:id="5" w:author="NH18c" w:date="2021-01-09T23:03:00Z"/>
         </w:rPr>
       </w:pPr>
-      <w:ins w:id="119" w:author="NH18c" w:date="2021-01-09T22:57:00Z">
+      <w:ins w:id="6" w:author="NH18c" w:date="2021-01-09T22:57:00Z">
         <w:r>
           <w:rPr>
             <w:rFonts w:hint="eastAsia"/>
@@ -10352,7 +9464,7 @@
           <w:t>の横軸はどのように</w:t>
         </w:r>
       </w:ins>
-      <w:ins w:id="120" w:author="NH18c" w:date="2021-01-09T23:03:00Z">
+      <w:ins w:id="7" w:author="NH18c" w:date="2021-01-09T23:03:00Z">
         <w:r>
           <w:rPr>
             <w:rFonts w:hint="eastAsia"/>
@@ -10362,7 +9474,7 @@
       </w:ins>
     </w:p>
     <w:p>
-      <w:ins w:id="121" w:author="NH18c" w:date="2021-01-09T23:04:00Z">
+      <w:ins w:id="8" w:author="NH18c" w:date="2021-01-09T23:04:00Z">
         <w:r>
           <w:rPr>
             <w:rFonts w:hint="eastAsia"/>
@@ -10397,7 +9509,7 @@
           <w:t>がゼロのほうに相当します。右側の測定データ</w:t>
         </w:r>
       </w:ins>
-      <w:ins w:id="122" w:author="NH18c" w:date="2021-01-09T23:31:00Z">
+      <w:ins w:id="9" w:author="NH18c" w:date="2021-01-09T23:31:00Z">
         <w:r>
           <w:rPr>
             <w:rFonts w:hint="eastAsia"/>
@@ -10408,81 +9520,163 @@
     </w:p>
     <w:p>
       <w:pPr>
-        <w:rPr>
-          <w:ins w:id="123" w:author="NH18c" w:date="2021-01-09T23:32:00Z"/>
-        </w:rPr>
-      </w:pPr>
-      <w:r>
-        <w:rPr>
-          <w:rFonts w:hint="eastAsia"/>
-        </w:rPr>
-        <w:t>I</w:t>
-      </w:r>
-      <w:del w:id="124" w:author="NH18c" w:date="2021-01-09T23:32:00Z">
-        <w:r>
-          <w:rPr>
-            <w:rFonts w:hint="eastAsia"/>
-          </w:rPr>
-          <w:delText>R</w:delText>
-        </w:r>
-        <w:r>
-          <w:rPr>
-            <w:rFonts w:hint="eastAsia"/>
-          </w:rPr>
-          <w:delText>光</w:delText>
-        </w:r>
-        <w:r>
-          <w:rPr>
-            <w:rFonts w:hint="eastAsia"/>
-          </w:rPr>
-          <w:delText>強度</w:delText>
-        </w:r>
-        <w:r>
-          <w:rPr>
-            <w:rFonts w:hint="eastAsia"/>
-          </w:rPr>
-          <w:delText>変化前</w:delText>
-        </w:r>
-        <w:r>
-          <w:rPr>
-            <w:rFonts w:hint="eastAsia"/>
-          </w:rPr>
-          <w:delText>の</w:delText>
-        </w:r>
-      </w:del>
-      <w:ins w:id="125" w:author="NH18c" w:date="2021-01-09T23:32:00Z">
-        <w:r>
-          <w:rPr>
-            <w:rFonts w:hint="eastAsia"/>
-          </w:rPr>
-          <w:t>本研究では、異なる二つの赤外光の強度に対して、高次高調波と赤外パルスの時間差をかえて測定をおこなった。まず、</w:t>
-        </w:r>
-      </w:ins>
-      <w:ins w:id="126" w:author="NH18c" w:date="2021-01-09T23:33:00Z">
-        <w:r>
-          <w:rPr>
-            <w:rFonts w:hint="eastAsia"/>
-          </w:rPr>
-          <w:t>赤外光の強度が弱いばあいの図をｘｘにプロットする。</w:t>
-        </w:r>
-      </w:ins>
-    </w:p>
-    <w:p>
-      <w:pPr>
-        <w:rPr>
-          <w:ins w:id="127" w:author="NH18c" w:date="2021-01-09T23:32:00Z"/>
-        </w:rPr>
-      </w:pPr>
-    </w:p>
-    <w:p>
-      <w:pPr>
-        <w:pPrChange w:id="128" w:author="NH18c" w:date="2021-01-09T23:32:00Z">
+        <w:pPrChange w:id="10" w:author="NH18c" w:date="2021-01-09T23:32:00Z">
           <w:pPr>
             <w:ind w:firstLineChars="100" w:firstLine="210"/>
           </w:pPr>
         </w:pPrChange>
       </w:pPr>
       <w:r>
+        <w:t>今回の研究で</w:t>
+      </w:r>
+      <w:r>
+        <w:t>は</w:t>
+      </w:r>
+      <w:r>
+        <w:rPr>
+          <w:rFonts w:hint="eastAsia"/>
+        </w:rPr>
+        <w:t>，</w:t>
+      </w:r>
+      <w:r>
+        <w:t>高次高調波</w:t>
+      </w:r>
+      <w:r>
+        <w:rPr>
+          <w:rFonts w:hint="eastAsia"/>
+        </w:rPr>
+        <w:t>(XUV)</w:t>
+      </w:r>
+      <w:r>
+        <w:rPr>
+          <w:rFonts w:hint="eastAsia"/>
+        </w:rPr>
+        <w:t>と</w:t>
+      </w:r>
+      <w:r>
+        <w:rPr>
+          <w:rFonts w:hint="eastAsia"/>
+        </w:rPr>
+        <w:t>IR</w:t>
+      </w:r>
+      <w:r>
+        <w:rPr>
+          <w:rFonts w:hint="eastAsia"/>
+        </w:rPr>
+        <w:t>光の</w:t>
+      </w:r>
+      <w:r>
+        <w:rPr>
+          <w:rFonts w:hint="eastAsia"/>
+        </w:rPr>
+        <w:t>ディレイ</w:t>
+      </w:r>
+      <w:r>
+        <w:rPr>
+          <w:rFonts w:hint="eastAsia"/>
+        </w:rPr>
+        <w:t>を変化させる測定を，</w:t>
+      </w:r>
+      <w:r>
+        <w:rPr>
+          <w:rFonts w:hint="eastAsia"/>
+        </w:rPr>
+        <w:t>IR</w:t>
+      </w:r>
+      <w:r>
+        <w:rPr>
+          <w:rFonts w:hint="eastAsia"/>
+        </w:rPr>
+        <w:t>光の強度が弱い場合（測定</w:t>
+      </w:r>
+      <w:r>
+        <w:rPr>
+          <w:rFonts w:hint="eastAsia"/>
+        </w:rPr>
+        <w:t>1</w:t>
+      </w:r>
+      <w:r>
+        <w:rPr>
+          <w:rFonts w:hint="eastAsia"/>
+        </w:rPr>
+        <w:t>）と強い場合（測定</w:t>
+      </w:r>
+      <w:r>
+        <w:rPr>
+          <w:rFonts w:hint="eastAsia"/>
+        </w:rPr>
+        <w:t>2</w:t>
+      </w:r>
+      <w:r>
+        <w:rPr>
+          <w:rFonts w:hint="eastAsia"/>
+        </w:rPr>
+        <w:t>）</w:t>
+      </w:r>
+      <w:r>
+        <w:t>の</w:t>
+      </w:r>
+      <w:r>
+        <w:rPr>
+          <w:rFonts w:hint="eastAsia"/>
+        </w:rPr>
+        <w:t>2</w:t>
+      </w:r>
+      <w:r>
+        <w:rPr>
+          <w:rFonts w:hint="eastAsia"/>
+        </w:rPr>
+        <w:t>パターンで行った</w:t>
+      </w:r>
+      <w:r>
+        <w:rPr>
+          <w:rFonts w:hint="eastAsia"/>
+        </w:rPr>
+        <w:t xml:space="preserve">. </w:t>
+      </w:r>
+      <w:r>
+        <w:rPr>
+          <w:rFonts w:hint="eastAsia"/>
+        </w:rPr>
+        <w:t>はじめに，</w:t>
+      </w:r>
+      <w:r>
+        <w:rPr>
+          <w:rFonts w:hint="eastAsia"/>
+        </w:rPr>
+        <w:t>IR</w:t>
+      </w:r>
+      <w:r>
+        <w:rPr>
+          <w:rFonts w:hint="eastAsia"/>
+        </w:rPr>
+        <w:t>光の強度が弱い場合（測定</w:t>
+      </w:r>
+      <w:r>
+        <w:rPr>
+          <w:rFonts w:hint="eastAsia"/>
+        </w:rPr>
+        <w:t>1</w:t>
+      </w:r>
+      <w:r>
+        <w:rPr>
+          <w:rFonts w:hint="eastAsia"/>
+        </w:rPr>
+        <w:t>）におけ</w:t>
+      </w:r>
+      <w:r>
+        <w:rPr>
+          <w:rFonts w:hint="eastAsia"/>
+        </w:rPr>
+        <w:t>る，</w:t>
+      </w:r>
+      <w:r>
+        <w:rPr>
+          <w:rFonts w:hint="eastAsia"/>
+        </w:rPr>
+        <w:t>第</w:t>
+      </w:r>
+      <w:r>
         <w:rPr>
           <w:rFonts w:hint="eastAsia"/>
         </w:rPr>
@@ -10498,6 +9692,12 @@
         <w:rPr>
           <w:rFonts w:hint="eastAsia"/>
         </w:rPr>
+        <w:t>第</w:t>
+      </w:r>
+      <w:r>
+        <w:rPr>
+          <w:rFonts w:hint="eastAsia"/>
+        </w:rPr>
         <w:t>12</w:t>
       </w:r>
       <w:r>
@@ -10510,6 +9710,12 @@
         <w:rPr>
           <w:rFonts w:hint="eastAsia"/>
         </w:rPr>
+        <w:t>第</w:t>
+      </w:r>
+      <w:r>
+        <w:rPr>
+          <w:rFonts w:hint="eastAsia"/>
+        </w:rPr>
         <w:t>13</w:t>
       </w:r>
       <w:r>
@@ -10522,7 +9728,7 @@
         <w:rPr>
           <w:rFonts w:hint="eastAsia"/>
         </w:rPr>
-        <w:t>4.1.1</w:t>
+        <w:t>4.1</w:t>
       </w:r>
       <w:r>
         <w:rPr>
@@ -10534,7 +9740,13 @@
         <w:rPr>
           <w:rFonts w:hint="eastAsia"/>
         </w:rPr>
-        <w:t>4.1.2</w:t>
+        <w:t>4.</w:t>
+      </w:r>
+      <w:r>
+        <w:rPr>
+          <w:rFonts w:hint="eastAsia"/>
+        </w:rPr>
+        <w:t>2</w:t>
       </w:r>
       <w:r>
         <w:rPr>
@@ -10546,7 +9758,13 @@
         <w:rPr>
           <w:rFonts w:hint="eastAsia"/>
         </w:rPr>
-        <w:t>4.1.3</w:t>
+        <w:t>4.</w:t>
+      </w:r>
+      <w:r>
+        <w:rPr>
+          <w:rFonts w:hint="eastAsia"/>
+        </w:rPr>
+        <w:t>3</w:t>
       </w:r>
       <w:r>
         <w:rPr>
@@ -10558,13 +9776,13 @@
         <w:rPr>
           <w:rFonts w:hint="eastAsia"/>
         </w:rPr>
-        <w:t>4.1.4</w:t>
-      </w:r>
-      <w:r>
-        <w:rPr>
-          <w:rFonts w:hint="eastAsia"/>
-        </w:rPr>
-        <w:t>に示した</w:t>
+        <w:t>に</w:t>
+      </w:r>
+      <w:r>
+        <w:rPr>
+          <w:rFonts w:hint="eastAsia"/>
+        </w:rPr>
+        <w:t>示した</w:t>
       </w:r>
       <w:r>
         <w:rPr>
@@ -10572,58 +9790,22 @@
         </w:rPr>
         <w:t xml:space="preserve">. </w:t>
       </w:r>
-      <w:ins w:id="129" w:author="NH18c" w:date="2021-01-09T23:33:00Z">
-        <w:r>
-          <w:rPr>
-            <w:rFonts w:hint="eastAsia"/>
-          </w:rPr>
-          <w:t>不要</w:t>
-        </w:r>
-      </w:ins>
-      <w:del w:id="130" w:author="NH18c" w:date="2021-01-09T23:33:00Z">
-        <w:r>
-          <w:delText>なお</w:delText>
-        </w:r>
-        <w:r>
-          <w:rPr>
-            <w:rFonts w:hint="eastAsia"/>
-          </w:rPr>
-          <w:delText>，</w:delText>
-        </w:r>
-        <w:r>
-          <w:delText>信号強度が振動していることをわかりやすくするために</w:delText>
-        </w:r>
-        <w:r>
-          <w:rPr>
-            <w:rFonts w:hint="eastAsia"/>
-          </w:rPr>
-          <w:delText>，</w:delText>
-        </w:r>
-        <w:r>
-          <w:delText>プロット同士を直線で結んでいる</w:delText>
-        </w:r>
-        <w:r>
-          <w:rPr>
-            <w:rFonts w:hint="eastAsia"/>
-          </w:rPr>
-          <w:delText xml:space="preserve">. </w:delText>
-        </w:r>
-      </w:del>
     </w:p>
     <w:p>
       <w:r>
         <w:rPr>
           <w:noProof/>
         </w:rPr>
+        <w:lastRenderedPageBreak/>
         <w:drawing>
-          <wp:inline distT="0" distB="0" distL="0" distR="0" wp14:anchorId="730E9C24" wp14:editId="1288F629">
-            <wp:extent cx="5800299" cy="2961564"/>
+          <wp:inline distT="0" distB="0" distL="0" distR="0" wp14:anchorId="730E9C24" wp14:editId="7D2F2B0E">
+            <wp:extent cx="5400675" cy="2847975"/>
             <wp:effectExtent l="0" t="0" r="0" b="0"/>
             <wp:docPr id="2" name="グラフ 2"/>
             <wp:cNvGraphicFramePr/>
             <a:graphic xmlns:a="http://schemas.openxmlformats.org/drawingml/2006/main">
               <a:graphicData uri="http://schemas.openxmlformats.org/drawingml/2006/chart">
-                <c:chart xmlns:c="http://schemas.openxmlformats.org/drawingml/2006/chart" xmlns:r="http://schemas.openxmlformats.org/officeDocument/2006/relationships" r:id="rId18"/>
+                <c:chart xmlns:c="http://schemas.openxmlformats.org/drawingml/2006/chart" xmlns:r="http://schemas.openxmlformats.org/officeDocument/2006/relationships" r:id="rId19"/>
               </a:graphicData>
             </a:graphic>
           </wp:inline>
@@ -10637,82 +9819,44 @@
       <w:r>
         <w:t>図</w:t>
       </w:r>
-      <w:del w:id="131" w:author="NH18c" w:date="2021-01-09T23:33:00Z">
-        <w:r>
-          <w:rPr>
-            <w:rFonts w:hint="eastAsia"/>
-          </w:rPr>
-          <w:delText>4.1.1</w:delText>
-        </w:r>
-      </w:del>
-      <w:ins w:id="132" w:author="NH18c" w:date="2021-01-09T23:33:00Z">
-        <w:r>
-          <w:rPr>
-            <w:rFonts w:hint="eastAsia"/>
-          </w:rPr>
-          <w:t>4</w:t>
-        </w:r>
-        <w:r>
-          <w:t xml:space="preserve">-1. </w:t>
-        </w:r>
-        <w:r>
-          <w:rPr>
-            <w:rFonts w:hint="eastAsia"/>
-          </w:rPr>
-          <w:t>第</w:t>
-        </w:r>
-      </w:ins>
-      <w:del w:id="133" w:author="NH18c" w:date="2021-01-09T23:33:00Z">
-        <w:r>
-          <w:rPr>
-            <w:rFonts w:hint="eastAsia"/>
-          </w:rPr>
-          <w:delText xml:space="preserve"> </w:delText>
-        </w:r>
-      </w:del>
+      <w:r>
+        <w:rPr>
+          <w:rFonts w:hint="eastAsia"/>
+        </w:rPr>
+        <w:t xml:space="preserve">4.1 </w:t>
+      </w:r>
+      <w:r>
+        <w:rPr>
+          <w:rFonts w:hint="eastAsia"/>
+        </w:rPr>
+        <w:t>第</w:t>
+      </w:r>
       <w:r>
         <w:t>11</w:t>
       </w:r>
       <w:r>
         <w:t>次高調波の信号強度の</w:t>
       </w:r>
-      <w:ins w:id="134" w:author="NH18c" w:date="2021-01-09T23:33:00Z">
-        <w:r>
-          <w:rPr>
-            <w:rFonts w:hint="eastAsia"/>
-          </w:rPr>
-          <w:t>時間</w:t>
-        </w:r>
-      </w:ins>
+      <w:r>
+        <w:rPr>
+          <w:rFonts w:hint="eastAsia"/>
+        </w:rPr>
+        <w:t>時間</w:t>
+      </w:r>
       <w:r>
         <w:t>変化</w:t>
       </w:r>
-      <w:del w:id="135" w:author="NH18c" w:date="2021-01-09T23:33:00Z">
-        <w:r>
-          <w:rPr>
-            <w:rFonts w:hint="eastAsia"/>
-          </w:rPr>
-          <w:delText>(IR</w:delText>
-        </w:r>
-        <w:r>
-          <w:rPr>
-            <w:rFonts w:hint="eastAsia"/>
-          </w:rPr>
-          <w:delText>光強度</w:delText>
-        </w:r>
-        <w:r>
-          <w:rPr>
-            <w:rFonts w:hint="eastAsia"/>
-          </w:rPr>
-          <w:delText>変化前</w:delText>
-        </w:r>
-        <w:r>
-          <w:rPr>
-            <w:rFonts w:hint="eastAsia"/>
-          </w:rPr>
-          <w:delText>)</w:delText>
-        </w:r>
-      </w:del>
+      <w:r>
+        <w:t>（測定１）</w:t>
+      </w:r>
+    </w:p>
+    <w:p>
+      <w:pPr>
+        <w:jc w:val="center"/>
+        <w:rPr>
+          <w:rFonts w:hint="eastAsia"/>
+        </w:rPr>
+      </w:pPr>
     </w:p>
     <w:p>
       <w:pPr>
@@ -10722,7 +9866,6 @@
         <w:rPr>
           <w:noProof/>
         </w:rPr>
-        <w:lastRenderedPageBreak/>
         <w:drawing>
           <wp:inline distT="0" distB="0" distL="0" distR="0" wp14:anchorId="2B5837B8" wp14:editId="725E69DA">
             <wp:extent cx="5308979" cy="2920621"/>
@@ -10731,7 +9874,7 @@
             <wp:cNvGraphicFramePr/>
             <a:graphic xmlns:a="http://schemas.openxmlformats.org/drawingml/2006/main">
               <a:graphicData uri="http://schemas.openxmlformats.org/drawingml/2006/chart">
-                <c:chart xmlns:c="http://schemas.openxmlformats.org/drawingml/2006/chart" xmlns:r="http://schemas.openxmlformats.org/officeDocument/2006/relationships" r:id="rId19"/>
+                <c:chart xmlns:c="http://schemas.openxmlformats.org/drawingml/2006/chart" xmlns:r="http://schemas.openxmlformats.org/officeDocument/2006/relationships" r:id="rId20"/>
               </a:graphicData>
             </a:graphic>
           </wp:inline>
@@ -10752,34 +9895,34 @@
         <w:t>4</w:t>
       </w:r>
       <w:r>
-        <w:t>.1.2 12</w:t>
-      </w:r>
-      <w:r>
-        <w:t>次高調波の信号強度の変化</w:t>
-      </w:r>
-      <w:r>
-        <w:rPr>
-          <w:rFonts w:hint="eastAsia"/>
-        </w:rPr>
-        <w:t>(IR</w:t>
-      </w:r>
-      <w:r>
-        <w:rPr>
-          <w:rFonts w:hint="eastAsia"/>
-        </w:rPr>
-        <w:t>光強度</w:t>
-      </w:r>
-      <w:r>
-        <w:rPr>
-          <w:rFonts w:hint="eastAsia"/>
-        </w:rPr>
-        <w:t>変化前</w:t>
-      </w:r>
-      <w:r>
-        <w:rPr>
-          <w:rFonts w:hint="eastAsia"/>
-        </w:rPr>
-        <w:t>)</w:t>
+        <w:t>.2</w:t>
+      </w:r>
+      <w:r>
+        <w:t xml:space="preserve"> </w:t>
+      </w:r>
+      <w:r>
+        <w:t>第</w:t>
+      </w:r>
+      <w:r>
+        <w:t>12</w:t>
+      </w:r>
+      <w:r>
+        <w:t>次高調波の信号強度の</w:t>
+      </w:r>
+      <w:r>
+        <w:t>時間</w:t>
+      </w:r>
+      <w:r>
+        <w:t>変化</w:t>
+      </w:r>
+      <w:r>
+        <w:t>（測定</w:t>
+      </w:r>
+      <w:r>
+        <w:t>1</w:t>
+      </w:r>
+      <w:r>
+        <w:t>）</w:t>
       </w:r>
     </w:p>
     <w:p>
@@ -10790,6 +9933,7 @@
         <w:rPr>
           <w:noProof/>
         </w:rPr>
+        <w:lastRenderedPageBreak/>
         <w:drawing>
           <wp:inline distT="0" distB="0" distL="0" distR="0" wp14:anchorId="2B0FD27F" wp14:editId="190B272F">
             <wp:extent cx="5445457" cy="2777319"/>
@@ -10798,7 +9942,7 @@
             <wp:cNvGraphicFramePr/>
             <a:graphic xmlns:a="http://schemas.openxmlformats.org/drawingml/2006/main">
               <a:graphicData uri="http://schemas.openxmlformats.org/drawingml/2006/chart">
-                <c:chart xmlns:c="http://schemas.openxmlformats.org/drawingml/2006/chart" xmlns:r="http://schemas.openxmlformats.org/officeDocument/2006/relationships" r:id="rId20"/>
+                <c:chart xmlns:c="http://schemas.openxmlformats.org/drawingml/2006/chart" xmlns:r="http://schemas.openxmlformats.org/officeDocument/2006/relationships" r:id="rId21"/>
               </a:graphicData>
             </a:graphic>
           </wp:inline>
@@ -10819,34 +9963,28 @@
         <w:t>4</w:t>
       </w:r>
       <w:r>
-        <w:t>.1.3 13</w:t>
+        <w:t>.3</w:t>
+      </w:r>
+      <w:r>
+        <w:t xml:space="preserve"> </w:t>
+      </w:r>
+      <w:r>
+        <w:t>第</w:t>
+      </w:r>
+      <w:r>
+        <w:t>13</w:t>
       </w:r>
       <w:r>
         <w:t>次高調波の信号強度の変化</w:t>
       </w:r>
       <w:r>
-        <w:rPr>
-          <w:rFonts w:hint="eastAsia"/>
-        </w:rPr>
-        <w:t>(IR</w:t>
-      </w:r>
-      <w:r>
-        <w:rPr>
-          <w:rFonts w:hint="eastAsia"/>
-        </w:rPr>
-        <w:t>光強度</w:t>
-      </w:r>
-      <w:r>
-        <w:rPr>
-          <w:rFonts w:hint="eastAsia"/>
-        </w:rPr>
-        <w:t>変化前</w:t>
-      </w:r>
-      <w:r>
-        <w:rPr>
-          <w:rFonts w:hint="eastAsia"/>
-        </w:rPr>
-        <w:t>)</w:t>
+        <w:t>（測定</w:t>
+      </w:r>
+      <w:r>
+        <w:t>1</w:t>
+      </w:r>
+      <w:r>
+        <w:t>）</w:t>
       </w:r>
     </w:p>
     <w:p>
@@ -10868,10 +10006,25 @@
         <w:t>IR</w:t>
       </w:r>
       <w:r>
-        <w:t>光強度</w:t>
-      </w:r>
-      <w:r>
-        <w:t>変化後</w:t>
+        <w:t>光の強度が</w:t>
+      </w:r>
+      <w:r>
+        <w:t>強い場合</w:t>
+      </w:r>
+      <w:r>
+        <w:t>（測定</w:t>
+      </w:r>
+      <w:r>
+        <w:rPr>
+          <w:rFonts w:hint="eastAsia"/>
+        </w:rPr>
+        <w:t>2</w:t>
+      </w:r>
+      <w:r>
+        <w:rPr>
+          <w:rFonts w:hint="eastAsia"/>
+        </w:rPr>
+        <w:t>）</w:t>
       </w:r>
       <w:r>
         <w:t>の測定結果</w:t>
@@ -10885,12 +10038,6 @@
         <w:rPr>
           <w:rFonts w:hint="eastAsia"/>
         </w:rPr>
-        <w:t>同様に，</w:t>
-      </w:r>
-      <w:r>
-        <w:rPr>
-          <w:rFonts w:hint="eastAsia"/>
-        </w:rPr>
         <w:t>IR</w:t>
       </w:r>
       <w:r>
@@ -10903,7 +10050,19 @@
         <w:rPr>
           <w:rFonts w:hint="eastAsia"/>
         </w:rPr>
-        <w:t>変化後</w:t>
+        <w:t>が強い場合（測定</w:t>
+      </w:r>
+      <w:r>
+        <w:rPr>
+          <w:rFonts w:hint="eastAsia"/>
+        </w:rPr>
+        <w:t>2</w:t>
+      </w:r>
+      <w:r>
+        <w:rPr>
+          <w:rFonts w:hint="eastAsia"/>
+        </w:rPr>
+        <w:t>）</w:t>
       </w:r>
       <w:r>
         <w:rPr>
@@ -10915,6 +10074,12 @@
         <w:rPr>
           <w:rFonts w:hint="eastAsia"/>
         </w:rPr>
+        <w:t>第</w:t>
+      </w:r>
+      <w:r>
+        <w:rPr>
+          <w:rFonts w:hint="eastAsia"/>
+        </w:rPr>
         <w:t>11</w:t>
       </w:r>
       <w:r>
@@ -10927,6 +10092,12 @@
         <w:rPr>
           <w:rFonts w:hint="eastAsia"/>
         </w:rPr>
+        <w:t>第</w:t>
+      </w:r>
+      <w:r>
+        <w:rPr>
+          <w:rFonts w:hint="eastAsia"/>
+        </w:rPr>
         <w:t>12</w:t>
       </w:r>
       <w:r>
@@ -10939,6 +10110,12 @@
         <w:rPr>
           <w:rFonts w:hint="eastAsia"/>
         </w:rPr>
+        <w:t>第</w:t>
+      </w:r>
+      <w:r>
+        <w:rPr>
+          <w:rFonts w:hint="eastAsia"/>
+        </w:rPr>
         <w:t>13</w:t>
       </w:r>
       <w:r>
@@ -11002,7 +10179,7 @@
         <w:rPr>
           <w:rFonts w:hint="eastAsia"/>
         </w:rPr>
-        <w:t>に示した</w:t>
+        <w:t>に示す</w:t>
       </w:r>
       <w:r>
         <w:rPr>
@@ -11016,7 +10193,6 @@
         <w:rPr>
           <w:noProof/>
         </w:rPr>
-        <w:lastRenderedPageBreak/>
         <w:drawing>
           <wp:inline distT="0" distB="0" distL="0" distR="0" wp14:anchorId="12E3A5EA" wp14:editId="4260AC6B">
             <wp:extent cx="5400040" cy="2860675"/>
@@ -11025,11 +10201,58 @@
             <wp:cNvGraphicFramePr/>
             <a:graphic xmlns:a="http://schemas.openxmlformats.org/drawingml/2006/main">
               <a:graphicData uri="http://schemas.openxmlformats.org/drawingml/2006/chart">
-                <c:chart xmlns:c="http://schemas.openxmlformats.org/drawingml/2006/chart" xmlns:r="http://schemas.openxmlformats.org/officeDocument/2006/relationships" r:id="rId21"/>
+                <c:chart xmlns:c="http://schemas.openxmlformats.org/drawingml/2006/chart" xmlns:r="http://schemas.openxmlformats.org/officeDocument/2006/relationships" r:id="rId22"/>
               </a:graphicData>
             </a:graphic>
           </wp:inline>
         </w:drawing>
+      </w:r>
+    </w:p>
+    <w:p>
+      <w:pPr>
+        <w:jc w:val="center"/>
+        <w:rPr>
+          <w:rFonts w:hint="eastAsia"/>
+        </w:rPr>
+      </w:pPr>
+      <w:r>
+        <w:t>図</w:t>
+      </w:r>
+      <w:r>
+        <w:rPr>
+          <w:rFonts w:hint="eastAsia"/>
+        </w:rPr>
+        <w:t>4</w:t>
+      </w:r>
+      <w:r>
+        <w:t>.4</w:t>
+      </w:r>
+      <w:r>
+        <w:rPr>
+          <w:rFonts w:hint="eastAsia"/>
+        </w:rPr>
+        <w:t>第</w:t>
+      </w:r>
+      <w:r>
+        <w:t>11</w:t>
+      </w:r>
+      <w:r>
+        <w:t>次高調波の信号強度の変化</w:t>
+      </w:r>
+      <w:r>
+        <w:t>（測定</w:t>
+      </w:r>
+      <w:r>
+        <w:rPr>
+          <w:rFonts w:hint="eastAsia"/>
+        </w:rPr>
+        <w:t>2</w:t>
+      </w:r>
+      <w:r>
+        <w:rPr>
+          <w:rFonts w:hint="eastAsia"/>
+        </w:rPr>
+        <w:t>）</w:t>
       </w:r>
     </w:p>
     <w:p>
@@ -11037,53 +10260,10 @@
         <w:jc w:val="center"/>
       </w:pPr>
       <w:r>
-        <w:t>図</w:t>
-      </w:r>
-      <w:r>
-        <w:rPr>
-          <w:rFonts w:hint="eastAsia"/>
-        </w:rPr>
-        <w:t>4</w:t>
-      </w:r>
-      <w:r>
-        <w:t>.1.3 11</w:t>
-      </w:r>
-      <w:r>
-        <w:t>次高調波の信号強度の変化</w:t>
-      </w:r>
-      <w:r>
-        <w:rPr>
-          <w:rFonts w:hint="eastAsia"/>
-        </w:rPr>
-        <w:t>(IR</w:t>
-      </w:r>
-      <w:r>
-        <w:rPr>
-          <w:rFonts w:hint="eastAsia"/>
-        </w:rPr>
-        <w:t>光強度</w:t>
-      </w:r>
-      <w:r>
-        <w:rPr>
-          <w:rFonts w:hint="eastAsia"/>
-        </w:rPr>
-        <w:t>変化後</w:t>
-      </w:r>
-      <w:r>
-        <w:rPr>
-          <w:rFonts w:hint="eastAsia"/>
-        </w:rPr>
-        <w:t>)</w:t>
-      </w:r>
-    </w:p>
-    <w:p>
-      <w:pPr>
-        <w:jc w:val="center"/>
-      </w:pPr>
-      <w:r>
         <w:rPr>
           <w:noProof/>
         </w:rPr>
+        <w:lastRenderedPageBreak/>
         <w:drawing>
           <wp:inline distT="0" distB="0" distL="0" distR="0" wp14:anchorId="35A3E38C" wp14:editId="6B5D3D89">
             <wp:extent cx="5400040" cy="2860675"/>
@@ -11092,7 +10272,7 @@
             <wp:cNvGraphicFramePr/>
             <a:graphic xmlns:a="http://schemas.openxmlformats.org/drawingml/2006/main">
               <a:graphicData uri="http://schemas.openxmlformats.org/drawingml/2006/chart">
-                <c:chart xmlns:c="http://schemas.openxmlformats.org/drawingml/2006/chart" xmlns:r="http://schemas.openxmlformats.org/officeDocument/2006/relationships" r:id="rId22"/>
+                <c:chart xmlns:c="http://schemas.openxmlformats.org/drawingml/2006/chart" xmlns:r="http://schemas.openxmlformats.org/officeDocument/2006/relationships" r:id="rId23"/>
               </a:graphicData>
             </a:graphic>
           </wp:inline>
@@ -11113,7 +10293,16 @@
         <w:t>4</w:t>
       </w:r>
       <w:r>
-        <w:t>.1.3 12</w:t>
+        <w:t>.5</w:t>
+      </w:r>
+      <w:r>
+        <w:rPr>
+          <w:rFonts w:hint="eastAsia"/>
+        </w:rPr>
+        <w:t>第</w:t>
+      </w:r>
+      <w:r>
+        <w:t>12</w:t>
       </w:r>
       <w:r>
         <w:t>次高調波の信号強度の変化</w:t>
@@ -11122,36 +10311,28 @@
         <w:rPr>
           <w:rFonts w:hint="eastAsia"/>
         </w:rPr>
-        <w:t>(IR</w:t>
-      </w:r>
-      <w:r>
-        <w:rPr>
-          <w:rFonts w:hint="eastAsia"/>
-        </w:rPr>
-        <w:t>光強度</w:t>
-      </w:r>
-      <w:r>
-        <w:rPr>
-          <w:rFonts w:hint="eastAsia"/>
-        </w:rPr>
-        <w:t>変化後</w:t>
-      </w:r>
-      <w:r>
-        <w:rPr>
-          <w:rFonts w:hint="eastAsia"/>
-        </w:rPr>
-        <w:t>)</w:t>
+        <w:t>（測定</w:t>
+      </w:r>
+      <w:r>
+        <w:rPr>
+          <w:rFonts w:hint="eastAsia"/>
+        </w:rPr>
+        <w:t>2)</w:t>
       </w:r>
     </w:p>
     <w:p>
       <w:pPr>
         <w:jc w:val="center"/>
       </w:pPr>
+    </w:p>
+    <w:p>
+      <w:pPr>
+        <w:jc w:val="center"/>
+      </w:pPr>
       <w:r>
         <w:rPr>
           <w:noProof/>
         </w:rPr>
-        <w:lastRenderedPageBreak/>
         <w:drawing>
           <wp:inline distT="0" distB="0" distL="0" distR="0" wp14:anchorId="05FBBE7E" wp14:editId="25C79149">
             <wp:extent cx="5400040" cy="2858135"/>
@@ -11160,7 +10341,7 @@
             <wp:cNvGraphicFramePr/>
             <a:graphic xmlns:a="http://schemas.openxmlformats.org/drawingml/2006/main">
               <a:graphicData uri="http://schemas.openxmlformats.org/drawingml/2006/chart">
-                <c:chart xmlns:c="http://schemas.openxmlformats.org/drawingml/2006/chart" xmlns:r="http://schemas.openxmlformats.org/officeDocument/2006/relationships" r:id="rId23"/>
+                <c:chart xmlns:c="http://schemas.openxmlformats.org/drawingml/2006/chart" xmlns:r="http://schemas.openxmlformats.org/officeDocument/2006/relationships" r:id="rId24"/>
               </a:graphicData>
             </a:graphic>
           </wp:inline>
@@ -11181,7 +10362,16 @@
         <w:t>4</w:t>
       </w:r>
       <w:r>
-        <w:t>.1.3 13</w:t>
+        <w:t>.6</w:t>
+      </w:r>
+      <w:r>
+        <w:rPr>
+          <w:rFonts w:hint="eastAsia"/>
+        </w:rPr>
+        <w:t>第</w:t>
+      </w:r>
+      <w:r>
+        <w:t>13</w:t>
       </w:r>
       <w:r>
         <w:t>次高調波の信号強度の変化</w:t>
@@ -11190,25 +10380,19 @@
         <w:rPr>
           <w:rFonts w:hint="eastAsia"/>
         </w:rPr>
-        <w:t>(IR</w:t>
-      </w:r>
-      <w:r>
-        <w:rPr>
-          <w:rFonts w:hint="eastAsia"/>
-        </w:rPr>
-        <w:t>光強度</w:t>
-      </w:r>
-      <w:r>
-        <w:rPr>
-          <w:rFonts w:hint="eastAsia"/>
-        </w:rPr>
-        <w:t>変化後</w:t>
-      </w:r>
-      <w:r>
-        <w:rPr>
-          <w:rFonts w:hint="eastAsia"/>
-        </w:rPr>
-        <w:t>)</w:t>
+        <w:t>（測定</w:t>
+      </w:r>
+      <w:r>
+        <w:rPr>
+          <w:rFonts w:hint="eastAsia"/>
+        </w:rPr>
+        <w:t>2</w:t>
+      </w:r>
+      <w:r>
+        <w:rPr>
+          <w:rFonts w:hint="eastAsia"/>
+        </w:rPr>
+        <w:t>）</w:t>
       </w:r>
     </w:p>
     <w:p>
@@ -11235,7 +10419,40 @@
         <w:ind w:firstLineChars="100" w:firstLine="210"/>
       </w:pPr>
       <w:r>
-        <w:t xml:space="preserve">　同じ次数の高次高調波を比較した</w:t>
+        <w:t xml:space="preserve">　</w:t>
+      </w:r>
+      <w:r>
+        <w:t>IR</w:t>
+      </w:r>
+      <w:r>
+        <w:t>光の強度が弱い場合（測定</w:t>
+      </w:r>
+      <w:r>
+        <w:rPr>
+          <w:rFonts w:hint="eastAsia"/>
+        </w:rPr>
+        <w:t>1</w:t>
+      </w:r>
+      <w:r>
+        <w:rPr>
+          <w:rFonts w:hint="eastAsia"/>
+        </w:rPr>
+        <w:t>）と強い場合（測定</w:t>
+      </w:r>
+      <w:r>
+        <w:rPr>
+          <w:rFonts w:hint="eastAsia"/>
+        </w:rPr>
+        <w:t>2</w:t>
+      </w:r>
+      <w:r>
+        <w:rPr>
+          <w:rFonts w:hint="eastAsia"/>
+        </w:rPr>
+        <w:t>）について，</w:t>
+      </w:r>
+      <w:r>
+        <w:t>同じ次数の高次高調波を比較した</w:t>
       </w:r>
       <w:r>
         <w:rPr>
@@ -11379,21 +10596,27 @@
         <w:rPr>
           <w:rFonts w:hint="eastAsia"/>
         </w:rPr>
-        <w:t>比較を行うために信号強度の平均値が振動の中心と仮定してデータを変形して</w:t>
-      </w:r>
-      <w:commentRangeStart w:id="136"/>
+        <w:t>比較を行うために信号強度の平均値が振動の中心と仮定し，</w:t>
+      </w:r>
+      <w:r>
+        <w:rPr>
+          <w:rFonts w:hint="eastAsia"/>
+        </w:rPr>
+        <w:t>データを変形して</w:t>
+      </w:r>
+      <w:commentRangeStart w:id="11"/>
       <w:r>
         <w:rPr>
           <w:rFonts w:hint="eastAsia"/>
         </w:rPr>
         <w:t>いる</w:t>
       </w:r>
-      <w:commentRangeEnd w:id="136"/>
+      <w:commentRangeEnd w:id="11"/>
       <w:r>
         <w:rPr>
           <w:rStyle w:val="a8"/>
         </w:rPr>
-        <w:commentReference w:id="136"/>
+        <w:commentReference w:id="11"/>
       </w:r>
       <w:r>
         <w:rPr>
@@ -11406,19 +10629,29 @@
       <w:pPr>
         <w:ind w:firstLineChars="100" w:firstLine="210"/>
       </w:pPr>
+    </w:p>
+    <w:p>
+      <w:pPr>
+        <w:widowControl/>
+        <w:jc w:val="center"/>
+        <w:rPr>
+          <w:rFonts w:hint="eastAsia"/>
+        </w:rPr>
+      </w:pPr>
       <w:r>
         <w:rPr>
           <w:noProof/>
         </w:rPr>
+        <w:lastRenderedPageBreak/>
         <w:drawing>
-          <wp:inline distT="0" distB="0" distL="0" distR="0" wp14:anchorId="741D691F" wp14:editId="2756AEAB">
+          <wp:inline distT="0" distB="0" distL="0" distR="0" wp14:anchorId="4CFB2F66" wp14:editId="243A97A4">
             <wp:extent cx="5400040" cy="2832100"/>
             <wp:effectExtent l="0" t="0" r="10160" b="6350"/>
-            <wp:docPr id="15" name="グラフ 15"/>
+            <wp:docPr id="1" name="グラフ 1"/>
             <wp:cNvGraphicFramePr/>
             <a:graphic xmlns:a="http://schemas.openxmlformats.org/drawingml/2006/main">
               <a:graphicData uri="http://schemas.openxmlformats.org/drawingml/2006/chart">
-                <c:chart xmlns:c="http://schemas.openxmlformats.org/drawingml/2006/chart" xmlns:r="http://schemas.openxmlformats.org/officeDocument/2006/relationships" r:id="rId24"/>
+                <c:chart xmlns:c="http://schemas.openxmlformats.org/drawingml/2006/chart" xmlns:r="http://schemas.openxmlformats.org/officeDocument/2006/relationships" r:id="rId27"/>
               </a:graphicData>
             </a:graphic>
           </wp:inline>
@@ -11440,7 +10673,19 @@
         <w:rPr>
           <w:rFonts w:hint="eastAsia"/>
         </w:rPr>
-        <w:t>4.3.1 11</w:t>
+        <w:t>4.7</w:t>
+      </w:r>
+      <w:r>
+        <w:rPr>
+          <w:rFonts w:hint="eastAsia"/>
+        </w:rPr>
+        <w:t>第</w:t>
+      </w:r>
+      <w:r>
+        <w:rPr>
+          <w:rFonts w:hint="eastAsia"/>
+        </w:rPr>
+        <w:t>11</w:t>
       </w:r>
       <w:r>
         <w:rPr>
@@ -11469,14 +10714,14 @@
         </w:rPr>
         <w:lastRenderedPageBreak/>
         <w:drawing>
-          <wp:inline distT="0" distB="0" distL="0" distR="0" wp14:anchorId="437798E2" wp14:editId="5E30E9DF">
+          <wp:inline distT="0" distB="0" distL="0" distR="0" wp14:anchorId="1B400EE4" wp14:editId="43558F14">
             <wp:extent cx="5400040" cy="2832100"/>
             <wp:effectExtent l="0" t="0" r="10160" b="6350"/>
-            <wp:docPr id="20" name="グラフ 20"/>
+            <wp:docPr id="54" name="グラフ 54"/>
             <wp:cNvGraphicFramePr/>
             <a:graphic xmlns:a="http://schemas.openxmlformats.org/drawingml/2006/main">
               <a:graphicData uri="http://schemas.openxmlformats.org/drawingml/2006/chart">
-                <c:chart xmlns:c="http://schemas.openxmlformats.org/drawingml/2006/chart" xmlns:r="http://schemas.openxmlformats.org/officeDocument/2006/relationships" r:id="rId25"/>
+                <c:chart xmlns:c="http://schemas.openxmlformats.org/drawingml/2006/chart" xmlns:r="http://schemas.openxmlformats.org/officeDocument/2006/relationships" r:id="rId28"/>
               </a:graphicData>
             </a:graphic>
           </wp:inline>
@@ -11498,22 +10743,52 @@
         <w:rPr>
           <w:rFonts w:hint="eastAsia"/>
         </w:rPr>
-        <w:t>4.3.</w:t>
-      </w:r>
-      <w:r>
-        <w:t>2</w:t>
-      </w:r>
-      <w:r>
-        <w:rPr>
-          <w:rFonts w:hint="eastAsia"/>
-        </w:rPr>
-        <w:t xml:space="preserve"> 12</w:t>
+        <w:t>4.8</w:t>
+      </w:r>
+      <w:r>
+        <w:rPr>
+          <w:rFonts w:hint="eastAsia"/>
+        </w:rPr>
+        <w:t>第</w:t>
+      </w:r>
+      <w:r>
+        <w:rPr>
+          <w:rFonts w:hint="eastAsia"/>
+        </w:rPr>
+        <w:t>12</w:t>
       </w:r>
       <w:r>
         <w:rPr>
           <w:rFonts w:hint="eastAsia"/>
         </w:rPr>
         <w:t>次高調波の比較</w:t>
+      </w:r>
+    </w:p>
+    <w:p>
+      <w:pPr>
+        <w:widowControl/>
+        <w:jc w:val="center"/>
+        <w:rPr>
+          <w:rFonts w:hint="eastAsia"/>
+        </w:rPr>
+      </w:pPr>
+      <w:r>
+        <w:rPr>
+          <w:noProof/>
+        </w:rPr>
+        <w:drawing>
+          <wp:inline distT="0" distB="0" distL="0" distR="0" wp14:anchorId="71B163D5" wp14:editId="53CDC460">
+            <wp:extent cx="5400040" cy="2832100"/>
+            <wp:effectExtent l="0" t="0" r="10160" b="6350"/>
+            <wp:docPr id="56" name="グラフ 56"/>
+            <wp:cNvGraphicFramePr/>
+            <a:graphic xmlns:a="http://schemas.openxmlformats.org/drawingml/2006/main">
+              <a:graphicData uri="http://schemas.openxmlformats.org/drawingml/2006/chart">
+                <c:chart xmlns:c="http://schemas.openxmlformats.org/drawingml/2006/chart" xmlns:r="http://schemas.openxmlformats.org/officeDocument/2006/relationships" r:id="rId29"/>
+              </a:graphicData>
+            </a:graphic>
+          </wp:inline>
+        </w:drawing>
       </w:r>
     </w:p>
     <w:p>
@@ -11523,51 +10798,210 @@
       </w:pPr>
       <w:r>
         <w:rPr>
-          <w:noProof/>
-        </w:rPr>
-        <w:drawing>
-          <wp:inline distT="0" distB="0" distL="0" distR="0" wp14:anchorId="1588ECB3" wp14:editId="40ED5CF4">
-            <wp:extent cx="5400040" cy="2832100"/>
-            <wp:effectExtent l="0" t="0" r="10160" b="6350"/>
-            <wp:docPr id="22" name="グラフ 22"/>
-            <wp:cNvGraphicFramePr/>
-            <a:graphic xmlns:a="http://schemas.openxmlformats.org/drawingml/2006/main">
-              <a:graphicData uri="http://schemas.openxmlformats.org/drawingml/2006/chart">
-                <c:chart xmlns:c="http://schemas.openxmlformats.org/drawingml/2006/chart" xmlns:r="http://schemas.openxmlformats.org/officeDocument/2006/relationships" r:id="rId26"/>
-              </a:graphicData>
-            </a:graphic>
-          </wp:inline>
-        </w:drawing>
+          <w:rFonts w:hint="eastAsia"/>
+        </w:rPr>
+        <w:t>図</w:t>
+      </w:r>
+      <w:r>
+        <w:rPr>
+          <w:rFonts w:hint="eastAsia"/>
+        </w:rPr>
+        <w:t>4.9</w:t>
+      </w:r>
+      <w:r>
+        <w:rPr>
+          <w:rFonts w:hint="eastAsia"/>
+        </w:rPr>
+        <w:t>第</w:t>
+      </w:r>
+      <w:r>
+        <w:rPr>
+          <w:rFonts w:hint="eastAsia"/>
+        </w:rPr>
+        <w:t>13</w:t>
+      </w:r>
+      <w:r>
+        <w:rPr>
+          <w:rFonts w:hint="eastAsia"/>
+        </w:rPr>
+        <w:t>次高調波の比較</w:t>
+      </w:r>
+    </w:p>
+    <w:p/>
+    <w:p>
+      <w:r>
+        <w:rPr>
+          <w:rFonts w:hint="eastAsia"/>
+        </w:rPr>
+        <w:t xml:space="preserve">4.4 </w:t>
+      </w:r>
+      <w:r>
+        <w:rPr>
+          <w:rFonts w:hint="eastAsia"/>
+        </w:rPr>
+        <w:t>考察</w:t>
       </w:r>
     </w:p>
     <w:p>
       <w:pPr>
-        <w:widowControl/>
-        <w:jc w:val="center"/>
+        <w:rPr>
+          <w:rFonts w:hint="eastAsia"/>
+        </w:rPr>
       </w:pPr>
       <w:r>
         <w:rPr>
           <w:rFonts w:hint="eastAsia"/>
         </w:rPr>
+        <w:t>まず，</w:t>
+      </w:r>
+      <w:r>
+        <w:rPr>
+          <w:rFonts w:hint="eastAsia"/>
+        </w:rPr>
+        <w:t>同条件同士の結果を比べると，第</w:t>
+      </w:r>
+      <w:r>
+        <w:rPr>
+          <w:rFonts w:hint="eastAsia"/>
+        </w:rPr>
+        <w:t>11</w:t>
+      </w:r>
+      <w:r>
+        <w:rPr>
+          <w:rFonts w:hint="eastAsia"/>
+        </w:rPr>
+        <w:t>次高調波の信号強度が最も大きく，第</w:t>
+      </w:r>
+      <w:r>
+        <w:rPr>
+          <w:rFonts w:hint="eastAsia"/>
+        </w:rPr>
+        <w:t>12</w:t>
+      </w:r>
+      <w:r>
+        <w:rPr>
+          <w:rFonts w:hint="eastAsia"/>
+        </w:rPr>
+        <w:t>次</w:t>
+      </w:r>
+    </w:p>
+    <w:p>
+      <w:r>
+        <w:rPr>
+          <w:rFonts w:hint="eastAsia"/>
+        </w:rPr>
+        <w:t>，第</w:t>
+      </w:r>
+      <w:r>
+        <w:rPr>
+          <w:rFonts w:hint="eastAsia"/>
+        </w:rPr>
+        <w:t>13</w:t>
+      </w:r>
+      <w:r>
+        <w:rPr>
+          <w:rFonts w:hint="eastAsia"/>
+        </w:rPr>
+        <w:t>次の順に信号強度が小さくなっていくことがわかる</w:t>
+      </w:r>
+      <w:r>
+        <w:rPr>
+          <w:rFonts w:hint="eastAsia"/>
+        </w:rPr>
+        <w:t xml:space="preserve">. </w:t>
+      </w:r>
+      <w:r>
+        <w:t>また</w:t>
+      </w:r>
+      <w:r>
+        <w:rPr>
+          <w:rFonts w:hint="eastAsia"/>
+        </w:rPr>
+        <w:t>，</w:t>
+      </w:r>
+      <w:r>
+        <w:rPr>
+          <w:rFonts w:hint="eastAsia"/>
+        </w:rPr>
         <w:t>図</w:t>
       </w:r>
       <w:r>
         <w:rPr>
           <w:rFonts w:hint="eastAsia"/>
         </w:rPr>
-        <w:t>4.3.3 13</w:t>
-      </w:r>
-      <w:r>
-        <w:rPr>
-          <w:rFonts w:hint="eastAsia"/>
-        </w:rPr>
-        <w:t>次高調波の比較</w:t>
-      </w:r>
-    </w:p>
-    <w:p/>
-    <w:p>
-      <w:r>
-        <w:t>参考文献</w:t>
+        <w:t>4.7</w:t>
+      </w:r>
+      <w:r>
+        <w:rPr>
+          <w:rFonts w:hint="eastAsia"/>
+        </w:rPr>
+        <w:t>，図</w:t>
+      </w:r>
+      <w:r>
+        <w:rPr>
+          <w:rFonts w:hint="eastAsia"/>
+        </w:rPr>
+        <w:t>4.8</w:t>
+      </w:r>
+      <w:r>
+        <w:rPr>
+          <w:rFonts w:hint="eastAsia"/>
+        </w:rPr>
+        <w:t>，図</w:t>
+      </w:r>
+      <w:r>
+        <w:rPr>
+          <w:rFonts w:hint="eastAsia"/>
+        </w:rPr>
+        <w:t>4.9</w:t>
+      </w:r>
+      <w:r>
+        <w:rPr>
+          <w:rFonts w:hint="eastAsia"/>
+        </w:rPr>
+        <w:t>を見ると，</w:t>
+      </w:r>
+      <w:r>
+        <w:rPr>
+          <w:rFonts w:hint="eastAsia"/>
+        </w:rPr>
+        <w:t>IR</w:t>
+      </w:r>
+      <w:r>
+        <w:rPr>
+          <w:rFonts w:hint="eastAsia"/>
+        </w:rPr>
+        <w:t>光の</w:t>
+      </w:r>
+      <w:r>
+        <w:rPr>
+          <w:rFonts w:hint="eastAsia"/>
+        </w:rPr>
+        <w:t>強度が弱い場合のほうが，</w:t>
+      </w:r>
+      <w:r>
+        <w:rPr>
+          <w:rFonts w:hint="eastAsia"/>
+        </w:rPr>
+        <w:t>IR</w:t>
+      </w:r>
+      <w:r>
+        <w:rPr>
+          <w:rFonts w:hint="eastAsia"/>
+        </w:rPr>
+        <w:t>光の強度が強い場合に比べて，信号強度の振動の振幅が大きいことがわかる</w:t>
+      </w:r>
+      <w:r>
+        <w:rPr>
+          <w:rFonts w:hint="eastAsia"/>
+        </w:rPr>
+        <w:t xml:space="preserve">. </w:t>
+      </w:r>
+      <w:r>
+        <w:rPr>
+          <w:rFonts w:hint="eastAsia"/>
+        </w:rPr>
+        <w:t>これは，</w:t>
       </w:r>
     </w:p>
     <w:p>
@@ -11576,57 +11010,38 @@
         <w:jc w:val="left"/>
       </w:pPr>
       <w:r>
-        <w:rPr>
-          <w:rFonts w:hint="eastAsia"/>
-        </w:rPr>
-        <w:t>[1]</w:t>
-      </w:r>
-      <w:r>
-        <w:rPr>
-          <w:rFonts w:hint="eastAsia"/>
-        </w:rPr>
-        <w:t>新倉弘倫</w:t>
-      </w:r>
-      <w:r>
-        <w:rPr>
-          <w:rFonts w:hint="eastAsia"/>
-        </w:rPr>
-        <w:t xml:space="preserve">: </w:t>
-      </w:r>
-      <w:r>
-        <w:t>”</w:t>
-      </w:r>
-      <w:r>
-        <w:t>再衝突電子によるアト秒電子運動の計測</w:t>
-      </w:r>
-      <w:r>
-        <w:t xml:space="preserve">” </w:t>
-      </w:r>
-      <w:r>
-        <w:t>分光研究</w:t>
-      </w:r>
-      <w:r>
-        <w:rPr>
-          <w:rFonts w:hint="eastAsia"/>
-        </w:rPr>
-        <w:t xml:space="preserve">, 60 (2011) </w:t>
-      </w:r>
-      <w:r>
-        <w:t>219-232</w:t>
+        <w:br w:type="page"/>
+      </w:r>
+      <w:bookmarkStart w:id="12" w:name="_GoBack"/>
+      <w:bookmarkEnd w:id="12"/>
+    </w:p>
+    <w:p>
+      <w:pPr>
+        <w:rPr>
+          <w:rFonts w:hint="eastAsia"/>
+        </w:rPr>
+      </w:pPr>
+    </w:p>
+    <w:p>
+      <w:r>
+        <w:t>参考文献</w:t>
       </w:r>
     </w:p>
     <w:p>
       <w:pPr>
         <w:widowControl/>
         <w:jc w:val="left"/>
-        <w:rPr>
-          <w:ins w:id="137" w:author="NH17A" w:date="2021-01-09T18:37:00Z"/>
-        </w:rPr>
       </w:pPr>
       <w:r>
-        <w:t>[2]</w:t>
-      </w:r>
-      <w:r>
+        <w:rPr>
+          <w:rFonts w:hint="eastAsia"/>
+        </w:rPr>
+        <w:t>[1]</w:t>
+      </w:r>
+      <w:r>
+        <w:rPr>
+          <w:rFonts w:hint="eastAsia"/>
+        </w:rPr>
         <w:t>新倉弘倫</w:t>
       </w:r>
       <w:r>
@@ -11636,25 +11051,25 @@
         <w:t xml:space="preserve">: </w:t>
       </w:r>
       <w:r>
-        <w:t>“</w:t>
-      </w:r>
-      <w:r>
-        <w:t>電子波動関数の直接イメージング法の開発</w:t>
+        <w:t>”</w:t>
+      </w:r>
+      <w:r>
+        <w:t>再衝突電子によるアト秒電子運動の計測</w:t>
       </w:r>
       <w:r>
         <w:t xml:space="preserve">” </w:t>
       </w:r>
       <w:r>
-        <w:t>フォトニクスニュース</w:t>
-      </w:r>
-      <w:r>
-        <w:rPr>
-          <w:rFonts w:hint="eastAsia"/>
-        </w:rPr>
-        <w:t>, 4</w:t>
-      </w:r>
-      <w:r>
-        <w:t>,2 (2018) 41-46</w:t>
+        <w:t>分光研究</w:t>
+      </w:r>
+      <w:r>
+        <w:rPr>
+          <w:rFonts w:hint="eastAsia"/>
+        </w:rPr>
+        <w:t xml:space="preserve">, 60 (2011) </w:t>
+      </w:r>
+      <w:r>
+        <w:t>219-232</w:t>
       </w:r>
     </w:p>
     <w:p>
@@ -11662,17 +11077,41 @@
         <w:widowControl/>
         <w:jc w:val="left"/>
         <w:rPr>
-          <w:ins w:id="138" w:author="NH17A" w:date="2021-01-09T18:38:00Z"/>
+          <w:ins w:id="13" w:author="NH17A" w:date="2021-01-09T18:37:00Z"/>
         </w:rPr>
       </w:pPr>
       <w:r>
-        <w:rPr>
-          <w:rFonts w:hint="eastAsia"/>
-        </w:rPr>
-        <w:t xml:space="preserve">[3]P.Corkum: </w:t>
-      </w:r>
-      <w:r>
-        <w:t>“Plasma perspective on strong field multiphoton ionization”, Phys. Rev. Lett., 71 ‘1993) 1994-1997</w:t>
+        <w:t>[2]</w:t>
+      </w:r>
+      <w:r>
+        <w:t>新倉弘倫</w:t>
+      </w:r>
+      <w:r>
+        <w:rPr>
+          <w:rFonts w:hint="eastAsia"/>
+        </w:rPr>
+        <w:t xml:space="preserve">: </w:t>
+      </w:r>
+      <w:r>
+        <w:t>“</w:t>
+      </w:r>
+      <w:r>
+        <w:t>電子波動関数の直接イメージング法の開発</w:t>
+      </w:r>
+      <w:r>
+        <w:t xml:space="preserve">” </w:t>
+      </w:r>
+      <w:r>
+        <w:t>フォトニクスニュース</w:t>
+      </w:r>
+      <w:r>
+        <w:rPr>
+          <w:rFonts w:hint="eastAsia"/>
+        </w:rPr>
+        <w:t>, 4</w:t>
+      </w:r>
+      <w:r>
+        <w:t>,2 (2018) 41-46</w:t>
       </w:r>
     </w:p>
     <w:p>
@@ -11680,7 +11119,25 @@
         <w:widowControl/>
         <w:jc w:val="left"/>
         <w:rPr>
-          <w:ins w:id="139" w:author="NH17A" w:date="2021-01-09T17:55:00Z"/>
+          <w:ins w:id="14" w:author="NH17A" w:date="2021-01-09T18:38:00Z"/>
+        </w:rPr>
+      </w:pPr>
+      <w:r>
+        <w:rPr>
+          <w:rFonts w:hint="eastAsia"/>
+        </w:rPr>
+        <w:t xml:space="preserve">[3]P.Corkum: </w:t>
+      </w:r>
+      <w:r>
+        <w:t>“Plasma perspective on strong field multiphoton ionization”, Phys. Rev. Lett., 71 ‘1993) 1994-1997</w:t>
+      </w:r>
+    </w:p>
+    <w:p>
+      <w:pPr>
+        <w:widowControl/>
+        <w:jc w:val="left"/>
+        <w:rPr>
+          <w:ins w:id="15" w:author="NH17A" w:date="2021-01-09T17:55:00Z"/>
         </w:rPr>
       </w:pPr>
     </w:p>
@@ -11745,29 +11202,7 @@
 
 <file path=word/comments.xml><?xml version="1.0" encoding="utf-8"?>
 <w:comments xmlns:wpc="http://schemas.microsoft.com/office/word/2010/wordprocessingCanvas" xmlns:mc="http://schemas.openxmlformats.org/markup-compatibility/2006" xmlns:o="urn:schemas-microsoft-com:office:office" xmlns:r="http://schemas.openxmlformats.org/officeDocument/2006/relationships" xmlns:m="http://schemas.openxmlformats.org/officeDocument/2006/math" xmlns:v="urn:schemas-microsoft-com:vml" xmlns:wp14="http://schemas.microsoft.com/office/word/2010/wordprocessingDrawing" xmlns:wp="http://schemas.openxmlformats.org/drawingml/2006/wordprocessingDrawing" xmlns:w10="urn:schemas-microsoft-com:office:word" xmlns:w="http://schemas.openxmlformats.org/wordprocessingml/2006/main" xmlns:w14="http://schemas.microsoft.com/office/word/2010/wordml" xmlns:w15="http://schemas.microsoft.com/office/word/2012/wordml" xmlns:wpg="http://schemas.microsoft.com/office/word/2010/wordprocessingGroup" xmlns:wpi="http://schemas.microsoft.com/office/word/2010/wordprocessingInk" xmlns:wne="http://schemas.microsoft.com/office/word/2006/wordml" xmlns:wps="http://schemas.microsoft.com/office/word/2010/wordprocessingShape" mc:Ignorable="w14 w15 wp14">
-  <w:comment w:id="107" w:author="河西 剛" w:date="2021-01-08T01:07:00Z" w:initials="河西">
-    <w:p>
-      <w:pPr>
-        <w:pStyle w:val="a9"/>
-      </w:pPr>
-      <w:r>
-        <w:rPr>
-          <w:rStyle w:val="a8"/>
-        </w:rPr>
-        <w:annotationRef/>
-      </w:r>
-      <w:r>
-        <w:t>実験方法とデータ処理の説明は長くてよくわかりにくいので改善したいと思います</w:t>
-      </w:r>
-      <w:r>
-        <w:rPr>
-          <w:rFonts w:hint="eastAsia"/>
-        </w:rPr>
-        <w:t xml:space="preserve">. </w:t>
-      </w:r>
-    </w:p>
-  </w:comment>
-  <w:comment w:id="136" w:author="河西 剛" w:date="2021-01-08T00:58:00Z" w:initials="河西">
+  <w:comment w:id="11" w:author="河西 剛" w:date="2021-01-08T00:58:00Z" w:initials="河西">
     <w:p>
       <w:pPr>
         <w:pStyle w:val="a9"/>
@@ -11818,7 +11253,6 @@
 
 <file path=word/commentsExtended.xml><?xml version="1.0" encoding="utf-8"?>
 <w15:commentsEx xmlns:wpc="http://schemas.microsoft.com/office/word/2010/wordprocessingCanvas" xmlns:mc="http://schemas.openxmlformats.org/markup-compatibility/2006" xmlns:o="urn:schemas-microsoft-com:office:office" xmlns:r="http://schemas.openxmlformats.org/officeDocument/2006/relationships" xmlns:m="http://schemas.openxmlformats.org/officeDocument/2006/math" xmlns:v="urn:schemas-microsoft-com:vml" xmlns:wp14="http://schemas.microsoft.com/office/word/2010/wordprocessingDrawing" xmlns:wp="http://schemas.openxmlformats.org/drawingml/2006/wordprocessingDrawing" xmlns:w10="urn:schemas-microsoft-com:office:word" xmlns:w="http://schemas.openxmlformats.org/wordprocessingml/2006/main" xmlns:w14="http://schemas.microsoft.com/office/word/2010/wordml" xmlns:w15="http://schemas.microsoft.com/office/word/2012/wordml" xmlns:wpg="http://schemas.microsoft.com/office/word/2010/wordprocessingGroup" xmlns:wpi="http://schemas.microsoft.com/office/word/2010/wordprocessingInk" xmlns:wne="http://schemas.microsoft.com/office/word/2006/wordml" xmlns:wps="http://schemas.microsoft.com/office/word/2010/wordprocessingShape" mc:Ignorable="w14 w15 wp14">
-  <w15:commentEx w15:paraId="3A78EC16" w15:done="0"/>
   <w15:commentEx w15:paraId="7D5769C5" w15:done="0"/>
 </w15:commentsEx>
 </file>
@@ -13716,11 +13150,11 @@
           <c:showPercent val="0"/>
           <c:showBubbleSize val="0"/>
         </c:dLbls>
-        <c:axId val="807249784"/>
-        <c:axId val="807248216"/>
+        <c:axId val="767269504"/>
+        <c:axId val="767268328"/>
       </c:scatterChart>
       <c:valAx>
-        <c:axId val="807249784"/>
+        <c:axId val="767269504"/>
         <c:scaling>
           <c:orientation val="minMax"/>
           <c:max val="80"/>
@@ -13834,12 +13268,12 @@
             <a:endParaRPr lang="ja-JP"/>
           </a:p>
         </c:txPr>
-        <c:crossAx val="807248216"/>
+        <c:crossAx val="767268328"/>
         <c:crosses val="autoZero"/>
         <c:crossBetween val="midCat"/>
       </c:valAx>
       <c:valAx>
-        <c:axId val="807248216"/>
+        <c:axId val="767268328"/>
         <c:scaling>
           <c:orientation val="minMax"/>
         </c:scaling>
@@ -13948,7 +13382,7 @@
             <a:endParaRPr lang="ja-JP"/>
           </a:p>
         </c:txPr>
-        <c:crossAx val="807249784"/>
+        <c:crossAx val="767269504"/>
         <c:crosses val="autoZero"/>
         <c:crossBetween val="midCat"/>
       </c:valAx>
@@ -15250,11 +14684,11 @@
           <c:showPercent val="0"/>
           <c:showBubbleSize val="0"/>
         </c:dLbls>
-        <c:axId val="807250960"/>
-        <c:axId val="807248608"/>
+        <c:axId val="251009280"/>
+        <c:axId val="251010848"/>
       </c:scatterChart>
       <c:valAx>
-        <c:axId val="807250960"/>
+        <c:axId val="251009280"/>
         <c:scaling>
           <c:orientation val="minMax"/>
           <c:max val="80"/>
@@ -15368,12 +14802,12 @@
             <a:endParaRPr lang="ja-JP"/>
           </a:p>
         </c:txPr>
-        <c:crossAx val="807248608"/>
+        <c:crossAx val="251010848"/>
         <c:crosses val="autoZero"/>
         <c:crossBetween val="midCat"/>
       </c:valAx>
       <c:valAx>
-        <c:axId val="807248608"/>
+        <c:axId val="251010848"/>
         <c:scaling>
           <c:orientation val="minMax"/>
         </c:scaling>
@@ -15482,7 +14916,7 @@
             <a:endParaRPr lang="ja-JP"/>
           </a:p>
         </c:txPr>
-        <c:crossAx val="807250960"/>
+        <c:crossAx val="251009280"/>
         <c:crosses val="autoZero"/>
         <c:crossBetween val="midCat"/>
       </c:valAx>
@@ -16784,11 +16218,11 @@
           <c:showPercent val="0"/>
           <c:showBubbleSize val="0"/>
         </c:dLbls>
-        <c:axId val="807240768"/>
-        <c:axId val="807247824"/>
+        <c:axId val="247521816"/>
+        <c:axId val="741252768"/>
       </c:scatterChart>
       <c:valAx>
-        <c:axId val="807240768"/>
+        <c:axId val="247521816"/>
         <c:scaling>
           <c:orientation val="minMax"/>
           <c:max val="80"/>
@@ -16902,12 +16336,12 @@
             <a:endParaRPr lang="ja-JP"/>
           </a:p>
         </c:txPr>
-        <c:crossAx val="807247824"/>
+        <c:crossAx val="741252768"/>
         <c:crosses val="autoZero"/>
         <c:crossBetween val="midCat"/>
       </c:valAx>
       <c:valAx>
-        <c:axId val="807247824"/>
+        <c:axId val="741252768"/>
         <c:scaling>
           <c:orientation val="minMax"/>
         </c:scaling>
@@ -17016,7 +16450,7 @@
             <a:endParaRPr lang="ja-JP"/>
           </a:p>
         </c:txPr>
-        <c:crossAx val="807240768"/>
+        <c:crossAx val="247521816"/>
         <c:crosses val="autoZero"/>
         <c:crossBetween val="midCat"/>
       </c:valAx>
@@ -18321,11 +17755,11 @@
           <c:showPercent val="0"/>
           <c:showBubbleSize val="0"/>
         </c:dLbls>
-        <c:axId val="807237240"/>
-        <c:axId val="807244296"/>
+        <c:axId val="443894288"/>
+        <c:axId val="443894680"/>
       </c:scatterChart>
       <c:valAx>
-        <c:axId val="807237240"/>
+        <c:axId val="443894288"/>
         <c:scaling>
           <c:orientation val="minMax"/>
           <c:max val="80"/>
@@ -18439,12 +17873,12 @@
             <a:endParaRPr lang="ja-JP"/>
           </a:p>
         </c:txPr>
-        <c:crossAx val="807244296"/>
+        <c:crossAx val="443894680"/>
         <c:crosses val="autoZero"/>
         <c:crossBetween val="midCat"/>
       </c:valAx>
       <c:valAx>
-        <c:axId val="807244296"/>
+        <c:axId val="443894680"/>
         <c:scaling>
           <c:orientation val="minMax"/>
         </c:scaling>
@@ -18553,7 +17987,7 @@
             <a:endParaRPr lang="ja-JP"/>
           </a:p>
         </c:txPr>
-        <c:crossAx val="807237240"/>
+        <c:crossAx val="443894288"/>
         <c:crosses val="autoZero"/>
         <c:crossBetween val="midCat"/>
       </c:valAx>
@@ -19858,11 +19292,11 @@
           <c:showPercent val="0"/>
           <c:showBubbleSize val="0"/>
         </c:dLbls>
-        <c:axId val="740242760"/>
-        <c:axId val="740236488"/>
+        <c:axId val="865966432"/>
+        <c:axId val="967354664"/>
       </c:scatterChart>
       <c:valAx>
-        <c:axId val="740242760"/>
+        <c:axId val="865966432"/>
         <c:scaling>
           <c:orientation val="minMax"/>
           <c:max val="80"/>
@@ -19976,12 +19410,12 @@
             <a:endParaRPr lang="ja-JP"/>
           </a:p>
         </c:txPr>
-        <c:crossAx val="740236488"/>
+        <c:crossAx val="967354664"/>
         <c:crosses val="autoZero"/>
         <c:crossBetween val="midCat"/>
       </c:valAx>
       <c:valAx>
-        <c:axId val="740236488"/>
+        <c:axId val="967354664"/>
         <c:scaling>
           <c:orientation val="minMax"/>
         </c:scaling>
@@ -20090,7 +19524,7 @@
             <a:endParaRPr lang="ja-JP"/>
           </a:p>
         </c:txPr>
-        <c:crossAx val="740242760"/>
+        <c:crossAx val="865966432"/>
         <c:crosses val="autoZero"/>
         <c:crossBetween val="midCat"/>
       </c:valAx>
@@ -21395,11 +20829,11 @@
           <c:showPercent val="0"/>
           <c:showBubbleSize val="0"/>
         </c:dLbls>
-        <c:axId val="740242368"/>
-        <c:axId val="740240016"/>
+        <c:axId val="967352312"/>
+        <c:axId val="967354272"/>
       </c:scatterChart>
       <c:valAx>
-        <c:axId val="740242368"/>
+        <c:axId val="967352312"/>
         <c:scaling>
           <c:orientation val="minMax"/>
           <c:max val="80"/>
@@ -21513,12 +20947,12 @@
             <a:endParaRPr lang="ja-JP"/>
           </a:p>
         </c:txPr>
-        <c:crossAx val="740240016"/>
+        <c:crossAx val="967354272"/>
         <c:crosses val="autoZero"/>
         <c:crossBetween val="midCat"/>
       </c:valAx>
       <c:valAx>
-        <c:axId val="740240016"/>
+        <c:axId val="967354272"/>
         <c:scaling>
           <c:orientation val="minMax"/>
         </c:scaling>
@@ -21627,7 +21061,7 @@
             <a:endParaRPr lang="ja-JP"/>
           </a:p>
         </c:txPr>
-        <c:crossAx val="740242368"/>
+        <c:crossAx val="967352312"/>
         <c:crosses val="autoZero"/>
         <c:crossBetween val="midCat"/>
       </c:valAx>
@@ -21691,9 +21125,9 @@
           <c:layoutTarget val="inner"/>
           <c:xMode val="edge"/>
           <c:yMode val="edge"/>
-          <c:x val="8.6944911519173926E-2"/>
+          <c:x val="9.6352249242598206E-2"/>
           <c:y val="2.6331538001196888E-2"/>
-          <c:w val="0.888219716890986"/>
+          <c:w val="0.87881237916756172"/>
           <c:h val="0.91093946290824956"/>
         </c:manualLayout>
       </c:layout>
@@ -21704,7 +21138,7 @@
           <c:idx val="1"/>
           <c:order val="0"/>
           <c:tx>
-            <c:v>変化前</c:v>
+            <c:v>測定1</c:v>
           </c:tx>
           <c:spPr>
             <a:ln w="19050" cap="rnd">
@@ -22919,17 +22353,12 @@
             </c:numRef>
           </c:yVal>
           <c:smooth val="1"/>
-          <c:extLst xmlns:c16r2="http://schemas.microsoft.com/office/drawing/2015/06/chart">
-            <c:ext xmlns:c16="http://schemas.microsoft.com/office/drawing/2014/chart" uri="{C3380CC4-5D6E-409C-BE32-E72D297353CC}">
-              <c16:uniqueId val="{00000000-1740-451B-85DD-47F401AA0ED3}"/>
-            </c:ext>
-          </c:extLst>
         </c:ser>
         <c:ser>
           <c:idx val="0"/>
           <c:order val="1"/>
           <c:tx>
-            <c:v>変化後</c:v>
+            <c:v>測定2</c:v>
           </c:tx>
           <c:spPr>
             <a:ln w="19050" cap="rnd">
@@ -24144,11 +23573,6 @@
             </c:numRef>
           </c:yVal>
           <c:smooth val="1"/>
-          <c:extLst xmlns:c16r2="http://schemas.microsoft.com/office/drawing/2015/06/chart">
-            <c:ext xmlns:c16="http://schemas.microsoft.com/office/drawing/2014/chart" uri="{C3380CC4-5D6E-409C-BE32-E72D297353CC}">
-              <c16:uniqueId val="{00000001-1740-451B-85DD-47F401AA0ED3}"/>
-            </c:ext>
-          </c:extLst>
         </c:ser>
         <c:dLbls>
           <c:showLegendKey val="0"/>
@@ -24158,11 +23582,11 @@
           <c:showPercent val="0"/>
           <c:showBubbleSize val="0"/>
         </c:dLbls>
-        <c:axId val="740243152"/>
-        <c:axId val="740243544"/>
+        <c:axId val="967353488"/>
+        <c:axId val="967353880"/>
       </c:scatterChart>
       <c:valAx>
-        <c:axId val="740243152"/>
+        <c:axId val="967353488"/>
         <c:scaling>
           <c:orientation val="minMax"/>
           <c:max val="80"/>
@@ -24271,12 +23695,12 @@
             <a:endParaRPr lang="ja-JP"/>
           </a:p>
         </c:txPr>
-        <c:crossAx val="740243544"/>
+        <c:crossAx val="967353880"/>
         <c:crosses val="autoZero"/>
         <c:crossBetween val="midCat"/>
       </c:valAx>
       <c:valAx>
-        <c:axId val="740243544"/>
+        <c:axId val="967353880"/>
         <c:scaling>
           <c:orientation val="minMax"/>
         </c:scaling>
@@ -24388,7 +23812,7 @@
             <a:endParaRPr lang="ja-JP"/>
           </a:p>
         </c:txPr>
-        <c:crossAx val="740243152"/>
+        <c:crossAx val="967353488"/>
         <c:crosses val="autoZero"/>
         <c:crossBetween val="midCat"/>
       </c:valAx>
@@ -24406,10 +23830,10 @@
         <c:manualLayout>
           <c:xMode val="edge"/>
           <c:yMode val="edge"/>
-          <c:x val="0.24506114769520221"/>
-          <c:y val="0.17320574838459099"/>
-          <c:w val="0.13405456255879586"/>
-          <c:h val="0.15134635076445044"/>
+          <c:x val="0.26428123038292528"/>
+          <c:y val="0.18671416521767814"/>
+          <c:w val="0.13271086880837921"/>
+          <c:h val="0.14805515341972389"/>
         </c:manualLayout>
       </c:layout>
       <c:overlay val="0"/>
@@ -24498,9 +23922,9 @@
           <c:layoutTarget val="inner"/>
           <c:xMode val="edge"/>
           <c:yMode val="edge"/>
-          <c:x val="9.1648580380886066E-2"/>
+          <c:x val="8.1599715289826055E-2"/>
           <c:y val="2.6331538001196888E-2"/>
-          <c:w val="0.88351604802927386"/>
+          <c:w val="0.90137580260094585"/>
           <c:h val="0.91093946290824956"/>
         </c:manualLayout>
       </c:layout>
@@ -24511,7 +23935,7 @@
           <c:idx val="1"/>
           <c:order val="0"/>
           <c:tx>
-            <c:v>変化前</c:v>
+            <c:v>測定1</c:v>
           </c:tx>
           <c:spPr>
             <a:ln w="19050" cap="rnd">
@@ -25726,17 +25150,12 @@
             </c:numRef>
           </c:yVal>
           <c:smooth val="1"/>
-          <c:extLst xmlns:c16r2="http://schemas.microsoft.com/office/drawing/2015/06/chart">
-            <c:ext xmlns:c16="http://schemas.microsoft.com/office/drawing/2014/chart" uri="{C3380CC4-5D6E-409C-BE32-E72D297353CC}">
-              <c16:uniqueId val="{00000000-07F1-4190-A23A-468A33B49017}"/>
-            </c:ext>
-          </c:extLst>
         </c:ser>
         <c:ser>
           <c:idx val="0"/>
           <c:order val="1"/>
           <c:tx>
-            <c:v>変化後</c:v>
+            <c:v>測定2</c:v>
           </c:tx>
           <c:spPr>
             <a:ln w="19050" cap="rnd">
@@ -26951,11 +26370,6 @@
             </c:numRef>
           </c:yVal>
           <c:smooth val="1"/>
-          <c:extLst xmlns:c16r2="http://schemas.microsoft.com/office/drawing/2015/06/chart">
-            <c:ext xmlns:c16="http://schemas.microsoft.com/office/drawing/2014/chart" uri="{C3380CC4-5D6E-409C-BE32-E72D297353CC}">
-              <c16:uniqueId val="{00000001-07F1-4190-A23A-468A33B49017}"/>
-            </c:ext>
-          </c:extLst>
         </c:ser>
         <c:dLbls>
           <c:showLegendKey val="0"/>
@@ -26965,11 +26379,11 @@
           <c:showPercent val="0"/>
           <c:showBubbleSize val="0"/>
         </c:dLbls>
-        <c:axId val="740237272"/>
-        <c:axId val="740241192"/>
+        <c:axId val="967355448"/>
+        <c:axId val="967355840"/>
       </c:scatterChart>
       <c:valAx>
-        <c:axId val="740237272"/>
+        <c:axId val="967355448"/>
         <c:scaling>
           <c:orientation val="minMax"/>
           <c:max val="80"/>
@@ -27078,12 +26492,12 @@
             <a:endParaRPr lang="ja-JP"/>
           </a:p>
         </c:txPr>
-        <c:crossAx val="740241192"/>
+        <c:crossAx val="967355840"/>
         <c:crosses val="autoZero"/>
         <c:crossBetween val="midCat"/>
       </c:valAx>
       <c:valAx>
-        <c:axId val="740241192"/>
+        <c:axId val="967355840"/>
         <c:scaling>
           <c:orientation val="minMax"/>
         </c:scaling>
@@ -27195,7 +26609,7 @@
             <a:endParaRPr lang="ja-JP"/>
           </a:p>
         </c:txPr>
-        <c:crossAx val="740237272"/>
+        <c:crossAx val="967355448"/>
         <c:crosses val="autoZero"/>
         <c:crossBetween val="midCat"/>
       </c:valAx>
@@ -27213,10 +26627,10 @@
         <c:manualLayout>
           <c:xMode val="edge"/>
           <c:yMode val="edge"/>
-          <c:x val="0.22170169109858445"/>
-          <c:y val="4.3712792627378955E-2"/>
-          <c:w val="0.125655365515811"/>
-          <c:h val="0.25567847180537412"/>
+          <c:x val="0.14500941619585686"/>
+          <c:y val="6.7025356121328636E-2"/>
+          <c:w val="0.128060263653484"/>
+          <c:h val="0.14781624469293222"/>
         </c:manualLayout>
       </c:layout>
       <c:overlay val="0"/>
@@ -27305,9 +26719,9 @@
           <c:layoutTarget val="inner"/>
           <c:xMode val="edge"/>
           <c:yMode val="edge"/>
-          <c:x val="9.8704083673454276E-2"/>
+          <c:x val="9.1643657537158141E-2"/>
           <c:y val="2.6331538001196888E-2"/>
-          <c:w val="0.87646054473670565"/>
+          <c:w val="0.891331860353614"/>
           <c:h val="0.91093946290824956"/>
         </c:manualLayout>
       </c:layout>
@@ -27318,7 +26732,7 @@
           <c:idx val="1"/>
           <c:order val="0"/>
           <c:tx>
-            <c:v>変化前</c:v>
+            <c:v>測定1</c:v>
           </c:tx>
           <c:spPr>
             <a:ln w="19050" cap="rnd">
@@ -28533,17 +27947,12 @@
             </c:numRef>
           </c:yVal>
           <c:smooth val="1"/>
-          <c:extLst xmlns:c16r2="http://schemas.microsoft.com/office/drawing/2015/06/chart">
-            <c:ext xmlns:c16="http://schemas.microsoft.com/office/drawing/2014/chart" uri="{C3380CC4-5D6E-409C-BE32-E72D297353CC}">
-              <c16:uniqueId val="{00000000-E329-47CD-B70B-D5B70DBCF1D6}"/>
-            </c:ext>
-          </c:extLst>
         </c:ser>
         <c:ser>
           <c:idx val="0"/>
           <c:order val="1"/>
           <c:tx>
-            <c:v>変化後</c:v>
+            <c:v>測定2</c:v>
           </c:tx>
           <c:spPr>
             <a:ln w="19050" cap="rnd">
@@ -29758,11 +29167,6 @@
             </c:numRef>
           </c:yVal>
           <c:smooth val="1"/>
-          <c:extLst xmlns:c16r2="http://schemas.microsoft.com/office/drawing/2015/06/chart">
-            <c:ext xmlns:c16="http://schemas.microsoft.com/office/drawing/2014/chart" uri="{C3380CC4-5D6E-409C-BE32-E72D297353CC}">
-              <c16:uniqueId val="{00000001-E329-47CD-B70B-D5B70DBCF1D6}"/>
-            </c:ext>
-          </c:extLst>
         </c:ser>
         <c:dLbls>
           <c:showLegendKey val="0"/>
@@ -29772,11 +29176,11 @@
           <c:showPercent val="0"/>
           <c:showBubbleSize val="0"/>
         </c:dLbls>
-        <c:axId val="740237664"/>
-        <c:axId val="740239624"/>
+        <c:axId val="252169512"/>
+        <c:axId val="252169904"/>
       </c:scatterChart>
       <c:valAx>
-        <c:axId val="740237664"/>
+        <c:axId val="252169512"/>
         <c:scaling>
           <c:orientation val="minMax"/>
           <c:max val="80"/>
@@ -29885,12 +29289,12 @@
             <a:endParaRPr lang="ja-JP"/>
           </a:p>
         </c:txPr>
-        <c:crossAx val="740239624"/>
+        <c:crossAx val="252169904"/>
         <c:crosses val="autoZero"/>
         <c:crossBetween val="midCat"/>
       </c:valAx>
       <c:valAx>
-        <c:axId val="740239624"/>
+        <c:axId val="252169904"/>
         <c:scaling>
           <c:orientation val="minMax"/>
         </c:scaling>
@@ -30002,7 +29406,7 @@
             <a:endParaRPr lang="ja-JP"/>
           </a:p>
         </c:txPr>
-        <c:crossAx val="740237664"/>
+        <c:crossAx val="252169512"/>
         <c:crosses val="autoZero"/>
         <c:crossBetween val="midCat"/>
       </c:valAx>
@@ -30014,47 +29418,6 @@
         <a:effectLst/>
       </c:spPr>
     </c:plotArea>
-    <c:legend>
-      <c:legendPos val="r"/>
-      <c:layout>
-        <c:manualLayout>
-          <c:xMode val="edge"/>
-          <c:yMode val="edge"/>
-          <c:x val="0.19567262464722485"/>
-          <c:y val="0.15078422372091382"/>
-          <c:w val="0.13405456255879586"/>
-          <c:h val="0.15134635076445044"/>
-        </c:manualLayout>
-      </c:layout>
-      <c:overlay val="0"/>
-      <c:spPr>
-        <a:noFill/>
-        <a:ln>
-          <a:noFill/>
-        </a:ln>
-        <a:effectLst/>
-      </c:spPr>
-      <c:txPr>
-        <a:bodyPr rot="0" spcFirstLastPara="1" vertOverflow="ellipsis" vert="horz" wrap="square" anchor="ctr" anchorCtr="1"/>
-        <a:lstStyle/>
-        <a:p>
-          <a:pPr>
-            <a:defRPr sz="900" b="0" i="0" u="none" strike="noStrike" kern="1200" baseline="0">
-              <a:solidFill>
-                <a:schemeClr val="tx1">
-                  <a:lumMod val="65000"/>
-                  <a:lumOff val="35000"/>
-                </a:schemeClr>
-              </a:solidFill>
-              <a:latin typeface="+mn-lt"/>
-              <a:ea typeface="+mn-ea"/>
-              <a:cs typeface="+mn-cs"/>
-            </a:defRPr>
-          </a:pPr>
-          <a:endParaRPr lang="ja-JP"/>
-        </a:p>
-      </c:txPr>
-    </c:legend>
     <c:plotVisOnly val="1"/>
     <c:dispBlanksAs val="gap"/>
     <c:showDLblsOverMax val="0"/>
